--- a/중간프로젝트/내러티브 아크 기반 5단계 분할을 통한 《홍길동전》 텍스트 형태소 및 감정선 분석.docx
+++ b/중간프로젝트/내러티브 아크 기반 5단계 분할을 통한 《홍길동전》 텍스트 형태소 및 감정선 분석.docx
@@ -31,8 +31,7 @@
               <w:spacing w:line="26" w:lineRule="atLeast"/>
               <w:jc w:val="center"/>
               <w:rPr>
-                <w:rFonts w:ascii="바탕" w:eastAsia="바탕" w:hAnsi="바탕" w:cs="굴림"/>
-                <w:color w:val="0000FF"/>
+                <w:rFonts w:ascii="바탕" w:eastAsia="바탕" w:hAnsi="바탕"/>
                 <w:kern w:val="0"/>
                 <w:sz w:val="32"/>
                 <w:szCs w:val="32"/>
@@ -56,7 +55,54 @@
                 <w:sz w:val="32"/>
                 <w:szCs w:val="32"/>
               </w:rPr>
-              <w:t xml:space="preserve"> 아크 기반 5단계 분할을 통한 《홍길동전》 텍스트 형태소 및 감정선 분석</w:t>
+              <w:t xml:space="preserve"> 아크 기반 5단계 분할을 통한 </w:t>
+            </w:r>
+          </w:p>
+          <w:p>
+            <w:pPr>
+              <w:widowControl/>
+              <w:wordWrap/>
+              <w:spacing w:line="26" w:lineRule="atLeast"/>
+              <w:jc w:val="center"/>
+              <w:rPr>
+                <w:rFonts w:ascii="바탕" w:eastAsia="바탕" w:hAnsi="바탕"/>
+                <w:kern w:val="0"/>
+                <w:sz w:val="32"/>
+                <w:szCs w:val="32"/>
+              </w:rPr>
+            </w:pPr>
+            <w:r>
+              <w:rPr>
+                <w:rFonts w:ascii="바탕" w:eastAsia="바탕" w:hAnsi="바탕"/>
+                <w:kern w:val="0"/>
+                <w:sz w:val="32"/>
+                <w:szCs w:val="32"/>
+              </w:rPr>
+              <w:t xml:space="preserve">《홍길동전》 </w:t>
+            </w:r>
+          </w:p>
+          <w:p>
+            <w:pPr>
+              <w:widowControl/>
+              <w:wordWrap/>
+              <w:spacing w:line="26" w:lineRule="atLeast"/>
+              <w:jc w:val="center"/>
+              <w:rPr>
+                <w:rFonts w:ascii="바탕" w:eastAsia="바탕" w:hAnsi="바탕" w:cs="굴림"/>
+                <w:color w:val="0000FF"/>
+                <w:kern w:val="0"/>
+                <w:sz w:val="32"/>
+                <w:szCs w:val="32"/>
+              </w:rPr>
+            </w:pPr>
+            <w:r>
+              <w:rPr>
+                <w:rFonts w:ascii="바탕" w:eastAsia="바탕" w:hAnsi="바탕"/>
+                <w:kern w:val="0"/>
+                <w:sz w:val="32"/>
+                <w:szCs w:val="32"/>
+              </w:rPr>
+              <w:t>텍스트 형태소 및 감정선 분석</w:t>
             </w:r>
           </w:p>
         </w:tc>
@@ -463,26 +509,7 @@
                 <w:rFonts w:ascii="바탕" w:eastAsia="바탕" w:hAnsi="바탕"/>
                 <w:kern w:val="0"/>
               </w:rPr>
-              <w:t>《홍길동전》(경판 24장본)</w:t>
-            </w:r>
-            <w:r>
-              <w:rPr>
-                <w:rFonts w:ascii="바탕" w:eastAsia="바탕" w:hAnsi="바탕"/>
-              </w:rPr>
-              <w:t xml:space="preserve"> </w:t>
-            </w:r>
-            <w:r>
-              <w:rPr>
-                <w:rFonts w:ascii="바탕" w:eastAsia="바탕" w:hAnsi="바탕"/>
-              </w:rPr>
-              <w:t>[1]</w:t>
-            </w:r>
-            <w:r>
-              <w:rPr>
-                <w:rFonts w:ascii="바탕" w:eastAsia="바탕" w:hAnsi="바탕"/>
-                <w:kern w:val="0"/>
-              </w:rPr>
-              <w:t xml:space="preserve">을 </w:t>
+              <w:t xml:space="preserve">《홍길동전》(경판 24장본) 원문[1]을 </w:t>
             </w:r>
             <w:proofErr w:type="spellStart"/>
             <w:r>
@@ -498,32 +525,7 @@
                 <w:rFonts w:ascii="바탕" w:eastAsia="바탕" w:hAnsi="바탕"/>
                 <w:kern w:val="0"/>
               </w:rPr>
-              <w:t xml:space="preserve"> 아크(탄생–고조–전환–하강–귀환)의 5단계로 분할한 뒤, klt2023</w:t>
-            </w:r>
-            <w:r>
-              <w:rPr>
-                <w:rFonts w:ascii="바탕" w:eastAsia="바탕" w:hAnsi="바탕"/>
-              </w:rPr>
-              <w:t>[</w:t>
-            </w:r>
-            <w:r>
-              <w:rPr>
-                <w:rFonts w:ascii="바탕" w:eastAsia="바탕" w:hAnsi="바탕" w:hint="eastAsia"/>
-              </w:rPr>
-              <w:t>2</w:t>
-            </w:r>
-            <w:r>
-              <w:rPr>
-                <w:rFonts w:ascii="바탕" w:eastAsia="바탕" w:hAnsi="바탕"/>
-              </w:rPr>
-              <w:t>]</w:t>
-            </w:r>
-            <w:r>
-              <w:rPr>
-                <w:rFonts w:ascii="바탕" w:eastAsia="바탕" w:hAnsi="바탕"/>
-                <w:kern w:val="0"/>
-              </w:rPr>
-              <w:t xml:space="preserve"> 형태소 분석기를 이용해 명사 어휘를 추출하고, </w:t>
+              <w:t xml:space="preserve"> 아크의 5단계(탄생–고조–전환–하강–귀환)로 분할한 뒤, klt2023 형태소 분석기[2]로 추출한 명사에 </w:t>
             </w:r>
             <w:r>
               <w:rPr>
@@ -532,77 +534,73 @@
                 <w:iCs/>
                 <w:kern w:val="0"/>
               </w:rPr>
-              <w:t>465-EmoNouns_KcBERT</w:t>
+              <w:t xml:space="preserve">465-EmoNouns </w:t>
             </w:r>
+            <w:proofErr w:type="spellStart"/>
             <w:r>
               <w:rPr>
                 <w:rFonts w:ascii="바탕" w:eastAsia="바탕" w:hAnsi="바탕"/>
-                <w:kern w:val="0"/>
-              </w:rPr>
-              <w:t xml:space="preserve"> 감정사전을 매핑하여 단계별·전체 감정 분포를 계산했다.</w:t>
+                <w:i/>
+                <w:iCs/>
+                <w:kern w:val="0"/>
+              </w:rPr>
+              <w:t>KcBERT</w:t>
             </w:r>
-          </w:p>
-          <w:p>
-            <w:pPr>
-              <w:widowControl/>
-              <w:wordWrap/>
-              <w:spacing w:line="26" w:lineRule="atLeast"/>
+            <w:proofErr w:type="spellEnd"/>
+            <w:r>
               <w:rPr>
                 <w:rFonts w:ascii="바탕" w:eastAsia="바탕" w:hAnsi="바탕"/>
                 <w:kern w:val="0"/>
               </w:rPr>
-            </w:pPr>
+              <w:t xml:space="preserve"> 감정 사전[3]을 매핑하여 단계별·전체 감정 분포를 </w:t>
+            </w:r>
+            <w:proofErr w:type="spellStart"/>
             <w:r>
               <w:rPr>
                 <w:rFonts w:ascii="바탕" w:eastAsia="바탕" w:hAnsi="바탕"/>
                 <w:kern w:val="0"/>
               </w:rPr>
-              <w:br/>
-              <w:t>주요 결과는 ①슬픔–분노</w:t>
+              <w:t>정량화하였다</w:t>
             </w:r>
+            <w:proofErr w:type="spellEnd"/>
             <w:r>
               <w:rPr>
-                <w:rFonts w:ascii="바탕" w:eastAsia="바탕" w:hAnsi="바탕" w:hint="eastAsia"/>
-                <w:b/>
-                <w:bCs/>
-                <w:kern w:val="0"/>
-              </w:rPr>
-              <w:t xml:space="preserve"> </w:t>
+                <w:rFonts w:ascii="바탕" w:eastAsia="바탕" w:hAnsi="바탕"/>
+                <w:kern w:val="0"/>
+              </w:rPr>
+              <w:t>. 총 151개 감정 명사 중 슬픔 39회(25.8 %), 분노 26회(17.2 %), 기쁨 17회(11.3 %)가 3대 정서를 형성했다. 슬픔·분노가 서사 전반의 축을 이루고, 기쁨은 초반에 소폭 출현했다가 전환기(의적 활동 시작)에서 급등 후 최종 귀환 단계에서 다시 감소하여 서사의 카타르시스 구조와 일치함을 보여준다. 이러한 계량 지표는 《</w:t>
             </w:r>
+            <w:proofErr w:type="spellStart"/>
             <w:r>
               <w:rPr>
-                <w:rFonts w:ascii="바탕" w:eastAsia="바탕" w:hAnsi="바탕" w:hint="eastAsia"/>
-                <w:kern w:val="0"/>
-              </w:rPr>
-              <w:t>가</w:t>
+                <w:rFonts w:ascii="바탕" w:eastAsia="바탕" w:hAnsi="바탕"/>
+                <w:kern w:val="0"/>
+              </w:rPr>
+              <w:t>홍길동전》의</w:t>
             </w:r>
+            <w:proofErr w:type="spellEnd"/>
             <w:r>
               <w:rPr>
                 <w:rFonts w:ascii="바탕" w:eastAsia="바탕" w:hAnsi="바탕"/>
                 <w:kern w:val="0"/>
               </w:rPr>
-              <w:t xml:space="preserve"> 서사 전반의 축을 형성하며, ② 서사의 중반(4단계)에서 분노와 기쁨이 역전(angry-cathartic shift)되고, ③ 귀환 단계에서 슬픔이 재상승하지만 분노가 잔존</w:t>
+              <w:t xml:space="preserve"> 정서 흐름을 </w:t>
             </w:r>
+            <w:proofErr w:type="spellStart"/>
             <w:r>
               <w:rPr>
-                <w:rFonts w:ascii="바탕" w:eastAsia="바탕" w:hAnsi="바탕" w:hint="eastAsia"/>
-                <w:kern w:val="0"/>
-              </w:rPr>
-              <w:t>하는 정략적 지표를 확인했다</w:t>
+                <w:rFonts w:ascii="바탕" w:eastAsia="바탕" w:hAnsi="바탕"/>
+                <w:kern w:val="0"/>
+              </w:rPr>
+              <w:t>시각화하며</w:t>
             </w:r>
+            <w:proofErr w:type="spellEnd"/>
             <w:r>
               <w:rPr>
                 <w:rFonts w:ascii="바탕" w:eastAsia="바탕" w:hAnsi="바탕"/>
                 <w:kern w:val="0"/>
               </w:rPr>
-              <w:t>. 본 연구는 고전소설 정서학적 독해에 감정 어휘 벡터를 적용한 방법론을 제안한다</w:t>
-            </w:r>
-            <w:r>
-              <w:rPr>
-                <w:rFonts w:ascii="바탕" w:eastAsia="바탕" w:hAnsi="바탕" w:hint="eastAsia"/>
-                <w:kern w:val="0"/>
-              </w:rPr>
-              <w:t>.</w:t>
+              <w:t>, 고전 서사 연구에 감정-언어 분석이 유효함을 입증한다.</w:t>
             </w:r>
           </w:p>
         </w:tc>
@@ -680,7 +678,7 @@
         <w:spacing w:line="26" w:lineRule="atLeast"/>
         <w:ind w:firstLineChars="100" w:firstLine="200"/>
         <w:rPr>
-          <w:rFonts w:ascii="바탕" w:eastAsia="바탕" w:hAnsi="바탕" w:cs="굴림" w:hint="eastAsia"/>
+          <w:rFonts w:ascii="바탕" w:eastAsia="바탕" w:hAnsi="바탕" w:cs="굴림"/>
           <w:kern w:val="0"/>
         </w:rPr>
       </w:pPr>
@@ -1127,7 +1125,7 @@
         <w:wordWrap/>
         <w:spacing w:line="26" w:lineRule="atLeast"/>
         <w:rPr>
-          <w:rFonts w:ascii="바탕" w:eastAsia="바탕" w:hAnsi="바탕" w:cs="굴림"/>
+          <w:rFonts w:ascii="바탕" w:eastAsia="바탕" w:hAnsi="바탕" w:cs="굴림" w:hint="eastAsia"/>
           <w:kern w:val="0"/>
         </w:rPr>
       </w:pPr>
@@ -1207,33 +1205,7 @@
         <w:wordWrap/>
         <w:spacing w:line="26" w:lineRule="atLeast"/>
         <w:rPr>
-          <w:rFonts w:ascii="바탕" w:eastAsia="바탕" w:hAnsi="바탕" w:cs="굴림" w:hint="eastAsia"/>
-          <w:b/>
-          <w:bCs/>
-          <w:kern w:val="0"/>
-        </w:rPr>
-      </w:pPr>
-    </w:p>
-    <w:p>
-      <w:pPr>
-        <w:widowControl/>
-        <w:wordWrap/>
-        <w:spacing w:line="26" w:lineRule="atLeast"/>
-        <w:rPr>
-          <w:rFonts w:ascii="바탕" w:eastAsia="바탕" w:hAnsi="바탕" w:cs="굴림" w:hint="eastAsia"/>
-          <w:b/>
-          <w:bCs/>
-          <w:kern w:val="0"/>
-        </w:rPr>
-      </w:pPr>
-    </w:p>
-    <w:p>
-      <w:pPr>
-        <w:widowControl/>
-        <w:wordWrap/>
-        <w:spacing w:line="26" w:lineRule="atLeast"/>
-        <w:rPr>
-          <w:rFonts w:ascii="바탕" w:eastAsia="바탕" w:hAnsi="바탕" w:cs="굴림" w:hint="eastAsia"/>
+          <w:rFonts w:ascii="바탕" w:eastAsia="바탕" w:hAnsi="바탕" w:cs="굴림"/>
           <w:kern w:val="0"/>
         </w:rPr>
       </w:pPr>
@@ -1366,30 +1338,40 @@
               </w:rPr>
               <w:t>《홍길동전》(경판 24장본)</w:t>
             </w:r>
-            <w:proofErr w:type="gramStart"/>
             <w:r>
               <w:rPr>
-                <w:rFonts w:ascii="바탕" w:eastAsia="바탕" w:hAnsi="바탕"/>
-                <w:kern w:val="0"/>
-              </w:rPr>
-              <w:t xml:space="preserve">을 </w:t>
+                <w:rFonts w:ascii="바탕" w:eastAsia="바탕" w:hAnsi="바탕" w:cs="굴림"/>
+                <w:kern w:val="0"/>
+              </w:rPr>
+              <w:t>를 ①탄생, ②고조, ③</w:t>
             </w:r>
-            <w:proofErr w:type="spellStart"/>
             <w:r>
               <w:rPr>
+                <w:rFonts w:ascii="바탕" w:eastAsia="바탕" w:hAnsi="바탕" w:cs="굴림" w:hint="eastAsia"/>
+                <w:kern w:val="0"/>
+              </w:rPr>
+              <w:t>전환</w:t>
+            </w:r>
+            <w:r>
+              <w:rPr>
                 <w:rFonts w:ascii="바탕" w:eastAsia="바탕" w:hAnsi="바탕" w:cs="굴림"/>
                 <w:kern w:val="0"/>
               </w:rPr>
-              <w:t>를</w:t>
+              <w:t>, ④</w:t>
             </w:r>
-            <w:proofErr w:type="spellEnd"/>
-            <w:proofErr w:type="gramEnd"/>
             <w:r>
               <w:rPr>
+                <w:rFonts w:ascii="바탕" w:eastAsia="바탕" w:hAnsi="바탕" w:cs="굴림" w:hint="eastAsia"/>
+                <w:kern w:val="0"/>
+              </w:rPr>
+              <w:t>하강</w:t>
+            </w:r>
+            <w:r>
+              <w:rPr>
                 <w:rFonts w:ascii="바탕" w:eastAsia="바탕" w:hAnsi="바탕" w:cs="굴림"/>
                 <w:kern w:val="0"/>
               </w:rPr>
-              <w:t xml:space="preserve"> ①탄생·소외, ②갈등 고조, ③공직 갈등, ④적, ⑤귀환 단계로 분할</w:t>
+              <w:t>, ⑤귀환 단계로 분할</w:t>
             </w:r>
           </w:p>
         </w:tc>
@@ -1428,7 +1410,7 @@
               <w:wordWrap/>
               <w:spacing w:line="26" w:lineRule="atLeast"/>
               <w:rPr>
-                <w:rFonts w:ascii="바탕" w:eastAsia="바탕" w:hAnsi="바탕" w:cs="굴림" w:hint="eastAsia"/>
+                <w:rFonts w:ascii="바탕" w:eastAsia="바탕" w:hAnsi="바탕" w:cs="굴림"/>
                 <w:kern w:val="0"/>
               </w:rPr>
             </w:pPr>
@@ -1437,14 +1419,7 @@
                 <w:rFonts w:ascii="바탕" w:eastAsia="바탕" w:hAnsi="바탕" w:cs="굴림"/>
                 <w:kern w:val="0"/>
               </w:rPr>
-              <w:t>K</w:t>
-            </w:r>
-            <w:r>
-              <w:rPr>
-                <w:rFonts w:ascii="바탕" w:eastAsia="바탕" w:hAnsi="바탕" w:cs="굴림"/>
-                <w:kern w:val="0"/>
-              </w:rPr>
-              <w:t>onlp</w:t>
+              <w:t>Konlp</w:t>
             </w:r>
             <w:r>
               <w:rPr>
@@ -1459,6 +1434,13 @@
                 <w:kern w:val="0"/>
               </w:rPr>
               <w:t>klt2023</w:t>
+            </w:r>
+            <w:r>
+              <w:rPr>
+                <w:rFonts w:ascii="바탕" w:eastAsia="바탕" w:hAnsi="바탕" w:cs="굴림" w:hint="eastAsia"/>
+                <w:kern w:val="0"/>
+              </w:rPr>
+              <w:t xml:space="preserve"> </w:t>
             </w:r>
             <w:r>
               <w:rPr>
@@ -1539,7 +1521,7 @@
               <w:wordWrap/>
               <w:spacing w:line="26" w:lineRule="atLeast"/>
               <w:rPr>
-                <w:rFonts w:ascii="바탕" w:eastAsia="바탕" w:hAnsi="바탕" w:cs="굴림" w:hint="eastAsia"/>
+                <w:rFonts w:ascii="바탕" w:eastAsia="바탕" w:hAnsi="바탕" w:cs="굴림"/>
                 <w:kern w:val="0"/>
               </w:rPr>
             </w:pPr>
@@ -1612,7 +1594,7 @@
               <w:wordWrap/>
               <w:spacing w:line="26" w:lineRule="atLeast"/>
               <w:rPr>
-                <w:rFonts w:ascii="바탕" w:eastAsia="바탕" w:hAnsi="바탕" w:cs="굴림" w:hint="eastAsia"/>
+                <w:rFonts w:ascii="바탕" w:eastAsia="바탕" w:hAnsi="바탕" w:cs="굴림"/>
                 <w:kern w:val="0"/>
               </w:rPr>
             </w:pPr>
@@ -1710,7 +1692,7 @@
               <w:wordWrap/>
               <w:spacing w:line="26" w:lineRule="atLeast"/>
               <w:rPr>
-                <w:rFonts w:ascii="바탕" w:eastAsia="바탕" w:hAnsi="바탕" w:cs="굴림" w:hint="eastAsia"/>
+                <w:rFonts w:ascii="바탕" w:eastAsia="바탕" w:hAnsi="바탕" w:cs="굴림"/>
                 <w:kern w:val="0"/>
               </w:rPr>
             </w:pPr>
@@ -1806,6 +1788,28 @@
         <w:wordWrap/>
         <w:spacing w:line="26" w:lineRule="atLeast"/>
         <w:rPr>
+          <w:rFonts w:ascii="바탕" w:eastAsia="바탕" w:hAnsi="바탕" w:cs="굴림"/>
+          <w:kern w:val="0"/>
+        </w:rPr>
+      </w:pPr>
+    </w:p>
+    <w:p>
+      <w:pPr>
+        <w:widowControl/>
+        <w:wordWrap/>
+        <w:spacing w:line="26" w:lineRule="atLeast"/>
+        <w:rPr>
+          <w:rFonts w:ascii="바탕" w:eastAsia="바탕" w:hAnsi="바탕" w:cs="굴림" w:hint="eastAsia"/>
+          <w:kern w:val="0"/>
+        </w:rPr>
+      </w:pPr>
+    </w:p>
+    <w:p>
+      <w:pPr>
+        <w:widowControl/>
+        <w:wordWrap/>
+        <w:spacing w:line="26" w:lineRule="atLeast"/>
+        <w:rPr>
           <w:rFonts w:ascii="바탕" w:eastAsia="바탕" w:hAnsi="바탕" w:cs="굴림" w:hint="eastAsia"/>
           <w:kern w:val="0"/>
         </w:rPr>
@@ -1858,21 +1862,161 @@
           <w:bCs/>
           <w:kern w:val="0"/>
         </w:rPr>
-        <w:t xml:space="preserve"> 단계별 감정 분석 결과</w:t>
+        <w:t xml:space="preserve"> </w:t>
+      </w:r>
+      <w:r>
+        <w:rPr>
+          <w:rFonts w:ascii="바탕" w:eastAsia="바탕" w:hAnsi="바탕" w:cs="굴림" w:hint="eastAsia"/>
+          <w:b/>
+          <w:bCs/>
+          <w:kern w:val="0"/>
+        </w:rPr>
+        <w:t xml:space="preserve">아크 </w:t>
+      </w:r>
+      <w:r>
+        <w:rPr>
+          <w:rFonts w:ascii="바탕" w:eastAsia="바탕" w:hAnsi="바탕" w:cs="굴림" w:hint="eastAsia"/>
+          <w:b/>
+          <w:bCs/>
+          <w:kern w:val="0"/>
+        </w:rPr>
+        <w:t>단계별 감정 분석 결과</w:t>
       </w:r>
     </w:p>
     <w:p>
       <w:pPr>
         <w:ind w:firstLineChars="100" w:firstLine="200"/>
         <w:rPr>
+          <w:rFonts w:ascii="바탕" w:eastAsia="바탕" w:hAnsi="바탕"/>
+        </w:rPr>
+      </w:pPr>
+    </w:p>
+    <w:p>
+      <w:pPr>
+        <w:widowControl/>
+        <w:wordWrap/>
+        <w:spacing w:line="26" w:lineRule="atLeast"/>
+        <w:rPr>
+          <w:rFonts w:ascii="바탕" w:eastAsia="바탕" w:hAnsi="바탕" w:cs="굴림"/>
+          <w:color w:val="000000"/>
+          <w:kern w:val="0"/>
+        </w:rPr>
+      </w:pPr>
+      <w:r>
+        <w:rPr>
+          <w:rFonts w:ascii="바탕" w:eastAsia="바탕" w:hAnsi="바탕" w:cs="굴림" w:hint="eastAsia"/>
+          <w:b/>
+          <w:bCs/>
+          <w:color w:val="000000"/>
+          <w:kern w:val="0"/>
+        </w:rPr>
+        <w:t>3</w:t>
+      </w:r>
+      <w:r>
+        <w:rPr>
+          <w:rFonts w:ascii="바탕" w:eastAsia="바탕" w:hAnsi="바탕" w:cs="굴림"/>
+          <w:b/>
+          <w:bCs/>
+          <w:color w:val="000000"/>
+          <w:kern w:val="0"/>
+        </w:rPr>
+        <w:t>.1</w:t>
+      </w:r>
+      <w:r>
+        <w:rPr>
+          <w:rFonts w:ascii="바탕" w:eastAsia="바탕" w:hAnsi="바탕" w:cs="굴림" w:hint="eastAsia"/>
+          <w:b/>
+          <w:bCs/>
+          <w:color w:val="000000"/>
+          <w:kern w:val="0"/>
+        </w:rPr>
+        <w:t>.</w:t>
+      </w:r>
+      <w:r>
+        <w:rPr>
+          <w:rFonts w:ascii="바탕" w:eastAsia="바탕" w:hAnsi="바탕" w:cs="굴림"/>
+          <w:b/>
+          <w:bCs/>
+          <w:color w:val="000000"/>
+          <w:kern w:val="0"/>
+        </w:rPr>
+        <w:t xml:space="preserve"> </w:t>
+      </w:r>
+      <w:r>
+        <w:rPr>
+          <w:rFonts w:ascii="바탕" w:eastAsia="바탕" w:hAnsi="바탕" w:cs="굴림" w:hint="eastAsia"/>
+          <w:b/>
+          <w:bCs/>
+          <w:color w:val="000000"/>
+          <w:kern w:val="0"/>
+        </w:rPr>
+        <w:t>1</w:t>
+      </w:r>
+      <w:proofErr w:type="gramStart"/>
+      <w:r>
+        <w:rPr>
+          <w:rFonts w:ascii="바탕" w:eastAsia="바탕" w:hAnsi="바탕" w:cs="굴림" w:hint="eastAsia"/>
+          <w:b/>
+          <w:bCs/>
+          <w:color w:val="000000"/>
+          <w:kern w:val="0"/>
+        </w:rPr>
+        <w:t>단계 :</w:t>
+      </w:r>
+      <w:proofErr w:type="gramEnd"/>
+      <w:r>
+        <w:rPr>
+          <w:rFonts w:ascii="바탕" w:eastAsia="바탕" w:hAnsi="바탕" w:cs="굴림" w:hint="eastAsia"/>
+          <w:b/>
+          <w:bCs/>
+          <w:color w:val="000000"/>
+          <w:kern w:val="0"/>
+        </w:rPr>
+        <w:t xml:space="preserve"> 탄생</w:t>
+      </w:r>
+    </w:p>
+    <w:p>
+      <w:pPr>
+        <w:ind w:firstLineChars="100" w:firstLine="200"/>
+        <w:rPr>
+          <w:rFonts w:ascii="바탕" w:eastAsia="바탕" w:hAnsi="바탕"/>
+        </w:rPr>
+      </w:pPr>
+      <w:r>
+        <w:rPr>
+          <w:rFonts w:ascii="바탕" w:eastAsia="바탕" w:hAnsi="바탕"/>
+        </w:rPr>
+        <w:t xml:space="preserve">1단계에서는 총 13개의 감정 명사가 추출되었는데, 그중 8개(61.5 %)가 슬픔 범주에 속한다. ‘마음(6회)’과 ‘생각(2회)’이 슬픔을 대표하며, 출생 차별로 생긴 내적 고통이 서사의 </w:t>
+      </w:r>
+      <w:r>
+        <w:rPr>
           <w:rFonts w:ascii="바탕" w:eastAsia="바탕" w:hAnsi="바탕" w:hint="eastAsia"/>
         </w:rPr>
-      </w:pPr>
+        <w:t>주된 부분을 형</w:t>
+      </w:r>
       <w:r>
         <w:rPr>
           <w:rFonts w:ascii="바탕" w:eastAsia="바탕" w:hAnsi="바탕" w:hint="eastAsia"/>
         </w:rPr>
-        <w:t>TBD</w:t>
+        <w:t>성</w:t>
+      </w:r>
+      <w:r>
+        <w:rPr>
+          <w:rFonts w:ascii="바탕" w:eastAsia="바탕" w:hAnsi="바탕" w:hint="eastAsia"/>
+        </w:rPr>
+        <w:t>한다.</w:t>
+      </w:r>
+      <w:r>
+        <w:rPr>
+          <w:rFonts w:ascii="바탕" w:eastAsia="바탕" w:hAnsi="바탕"/>
+        </w:rPr>
+        <w:t xml:space="preserve"> 반면 기쁨은 ‘꿈’과 ‘흥’이 3회(23.1 %) 나타나 </w:t>
+      </w:r>
+      <w:r>
+        <w:rPr>
+          <w:rFonts w:ascii="바탕" w:eastAsia="바탕" w:hAnsi="바탕" w:hint="eastAsia"/>
+        </w:rPr>
+        <w:t>아직은 극의 분위기가 슬프고 분노로만 가득 차 있지 않음을 알 수 있다.</w:t>
       </w:r>
     </w:p>
     <w:p>
@@ -1882,27 +2026,498 @@
           <w:rFonts w:ascii="바탕" w:eastAsia="바탕" w:hAnsi="바탕"/>
         </w:rPr>
       </w:pPr>
-      <w:r>
+    </w:p>
+    <w:p>
+      <w:pPr>
+        <w:ind w:firstLineChars="100" w:firstLine="200"/>
         <w:rPr>
           <w:rFonts w:ascii="바탕" w:eastAsia="바탕" w:hAnsi="바탕" w:hint="eastAsia"/>
         </w:rPr>
-        <w:t xml:space="preserve">표 </w:t>
-      </w:r>
-      <w:r>
-        <w:rPr>
-          <w:rFonts w:ascii="바탕" w:eastAsia="바탕" w:hAnsi="바탕"/>
+      </w:pPr>
+      <w:r>
+        <w:rPr>
+          <w:rFonts w:ascii="바탕" w:eastAsia="바탕" w:hAnsi="바탕" w:hint="eastAsia"/>
+        </w:rPr>
+        <w:t>그림</w:t>
+      </w:r>
+      <w:r>
+        <w:rPr>
+          <w:rFonts w:ascii="바탕" w:eastAsia="바탕" w:hAnsi="바탕" w:hint="eastAsia"/>
+        </w:rPr>
+        <w:t xml:space="preserve"> </w:t>
+      </w:r>
+      <w:r>
+        <w:rPr>
+          <w:rFonts w:ascii="바탕" w:eastAsia="바탕" w:hAnsi="바탕" w:hint="eastAsia"/>
+        </w:rPr>
+        <w:t>1</w:t>
+      </w:r>
+      <w:r>
+        <w:rPr>
+          <w:rFonts w:ascii="바탕" w:eastAsia="바탕" w:hAnsi="바탕" w:hint="eastAsia"/>
+        </w:rPr>
+        <w:t>. 1단계 감정 분포 파이차트</w:t>
+      </w:r>
+    </w:p>
+    <w:p>
+      <w:pPr>
+        <w:ind w:firstLineChars="100" w:firstLine="200"/>
+        <w:rPr>
+          <w:rFonts w:ascii="바탕" w:eastAsia="바탕" w:hAnsi="바탕"/>
+        </w:rPr>
+      </w:pPr>
+      <w:r>
+        <w:rPr>
+          <w:rFonts w:ascii="바탕" w:eastAsia="바탕" w:hAnsi="바탕"/>
+          <w:noProof/>
+        </w:rPr>
+        <w:drawing>
+          <wp:inline distT="0" distB="0" distL="0" distR="0" wp14:anchorId="1904BCF1" wp14:editId="14B0DE9A">
+            <wp:extent cx="3133725" cy="2350135"/>
+            <wp:effectExtent l="0" t="0" r="9525" b="0"/>
+            <wp:docPr id="1547158194" name="그림 1" descr="텍스트, 스크린샷, 도표, 원이(가) 표시된 사진&#10;&#10;AI가 생성한 콘텐츠는 부정확할 수 있습니다."/>
+            <wp:cNvGraphicFramePr>
+              <a:graphicFrameLocks xmlns:a="http://schemas.openxmlformats.org/drawingml/2006/main" noChangeAspect="1"/>
+            </wp:cNvGraphicFramePr>
+            <a:graphic xmlns:a="http://schemas.openxmlformats.org/drawingml/2006/main">
+              <a:graphicData uri="http://schemas.openxmlformats.org/drawingml/2006/picture">
+                <pic:pic xmlns:pic="http://schemas.openxmlformats.org/drawingml/2006/picture">
+                  <pic:nvPicPr>
+                    <pic:cNvPr id="1547158194" name="그림 1" descr="텍스트, 스크린샷, 도표, 원이(가) 표시된 사진&#10;&#10;AI가 생성한 콘텐츠는 부정확할 수 있습니다."/>
+                    <pic:cNvPicPr/>
+                  </pic:nvPicPr>
+                  <pic:blipFill>
+                    <a:blip r:embed="rId14">
+                      <a:extLst>
+                        <a:ext uri="{28A0092B-C50C-407E-A947-70E740481C1C}">
+                          <a14:useLocalDpi xmlns:a14="http://schemas.microsoft.com/office/drawing/2010/main" val="0"/>
+                        </a:ext>
+                      </a:extLst>
+                    </a:blip>
+                    <a:stretch>
+                      <a:fillRect/>
+                    </a:stretch>
+                  </pic:blipFill>
+                  <pic:spPr>
+                    <a:xfrm>
+                      <a:off x="0" y="0"/>
+                      <a:ext cx="3133725" cy="2350135"/>
+                    </a:xfrm>
+                    <a:prstGeom prst="rect">
+                      <a:avLst/>
+                    </a:prstGeom>
+                  </pic:spPr>
+                </pic:pic>
+              </a:graphicData>
+            </a:graphic>
+          </wp:inline>
+        </w:drawing>
+      </w:r>
+    </w:p>
+    <w:p>
+      <w:pPr>
+        <w:widowControl/>
+        <w:wordWrap/>
+        <w:spacing w:line="26" w:lineRule="atLeast"/>
+        <w:rPr>
+          <w:rFonts w:ascii="바탕" w:eastAsia="바탕" w:hAnsi="바탕" w:cs="굴림"/>
+          <w:b/>
+          <w:bCs/>
+          <w:color w:val="000000"/>
+          <w:kern w:val="0"/>
+        </w:rPr>
+      </w:pPr>
+      <w:r>
+        <w:rPr>
+          <w:rFonts w:ascii="바탕" w:eastAsia="바탕" w:hAnsi="바탕" w:cs="굴림" w:hint="eastAsia"/>
+          <w:b/>
+          <w:bCs/>
+          <w:color w:val="000000"/>
+          <w:kern w:val="0"/>
+        </w:rPr>
+        <w:t>3</w:t>
+      </w:r>
+      <w:r>
+        <w:rPr>
+          <w:rFonts w:ascii="바탕" w:eastAsia="바탕" w:hAnsi="바탕" w:cs="굴림"/>
+          <w:b/>
+          <w:bCs/>
+          <w:color w:val="000000"/>
+          <w:kern w:val="0"/>
+        </w:rPr>
+        <w:t>.2</w:t>
+      </w:r>
+      <w:r>
+        <w:rPr>
+          <w:rFonts w:ascii="바탕" w:eastAsia="바탕" w:hAnsi="바탕" w:cs="굴림" w:hint="eastAsia"/>
+          <w:b/>
+          <w:bCs/>
+          <w:color w:val="000000"/>
+          <w:kern w:val="0"/>
+        </w:rPr>
+        <w:t>.</w:t>
+      </w:r>
+      <w:r>
+        <w:rPr>
+          <w:rFonts w:ascii="바탕" w:eastAsia="바탕" w:hAnsi="바탕" w:cs="굴림"/>
+          <w:b/>
+          <w:bCs/>
+          <w:color w:val="000000"/>
+          <w:kern w:val="0"/>
+        </w:rPr>
+        <w:t xml:space="preserve"> </w:t>
+      </w:r>
+      <w:r>
+        <w:rPr>
+          <w:rFonts w:ascii="바탕" w:eastAsia="바탕" w:hAnsi="바탕" w:cs="굴림" w:hint="eastAsia"/>
+          <w:b/>
+          <w:bCs/>
+          <w:color w:val="000000"/>
+          <w:kern w:val="0"/>
         </w:rPr>
         <w:t>2</w:t>
       </w:r>
-      <w:r>
-        <w:rPr>
-          <w:rFonts w:ascii="바탕" w:eastAsia="바탕" w:hAnsi="바탕"/>
+      <w:proofErr w:type="gramStart"/>
+      <w:r>
+        <w:rPr>
+          <w:rFonts w:ascii="바탕" w:eastAsia="바탕" w:hAnsi="바탕" w:cs="굴림" w:hint="eastAsia"/>
+          <w:b/>
+          <w:bCs/>
+          <w:color w:val="000000"/>
+          <w:kern w:val="0"/>
+        </w:rPr>
+        <w:t>단계 :</w:t>
+      </w:r>
+      <w:proofErr w:type="gramEnd"/>
+      <w:r>
+        <w:rPr>
+          <w:rFonts w:ascii="바탕" w:eastAsia="바탕" w:hAnsi="바탕" w:cs="굴림" w:hint="eastAsia"/>
+          <w:b/>
+          <w:bCs/>
+          <w:color w:val="000000"/>
+          <w:kern w:val="0"/>
+        </w:rPr>
+        <w:t xml:space="preserve"> 고조</w:t>
+      </w:r>
+    </w:p>
+    <w:p>
+      <w:pPr>
+        <w:widowControl/>
+        <w:wordWrap/>
+        <w:spacing w:line="26" w:lineRule="atLeast"/>
+        <w:ind w:firstLineChars="100" w:firstLine="200"/>
+        <w:rPr>
+          <w:rFonts w:ascii="바탕" w:eastAsia="바탕" w:hAnsi="바탕" w:hint="eastAsia"/>
+        </w:rPr>
+      </w:pPr>
+      <w:r>
+        <w:rPr>
+          <w:rFonts w:ascii="바탕" w:eastAsia="바탕" w:hAnsi="바탕"/>
+        </w:rPr>
+        <w:t xml:space="preserve">2단계로 넘어가면 감정 명사 총수는 27개로 배 이상 늘어나고, 슬픔은 여전히 과반(14회 · 51.9 %)을 차지하지만 분노가 6회(22.2 %)로 급등한다. 상위 어휘 ‘한(4회)’과 ‘원망(2회)’이 </w:t>
+      </w:r>
+      <w:proofErr w:type="spellStart"/>
+      <w:r>
+        <w:rPr>
+          <w:rFonts w:ascii="바탕" w:eastAsia="바탕" w:hAnsi="바탕"/>
+        </w:rPr>
+        <w:t>초란의</w:t>
+      </w:r>
+      <w:proofErr w:type="spellEnd"/>
+      <w:r>
+        <w:rPr>
+          <w:rFonts w:ascii="바탕" w:eastAsia="바탕" w:hAnsi="바탕"/>
+        </w:rPr>
+        <w:t xml:space="preserve"> 모략과 자객 </w:t>
+      </w:r>
+      <w:proofErr w:type="spellStart"/>
+      <w:r>
+        <w:rPr>
+          <w:rFonts w:ascii="바탕" w:eastAsia="바탕" w:hAnsi="바탕"/>
+        </w:rPr>
+        <w:t>특재</w:t>
+      </w:r>
+      <w:proofErr w:type="spellEnd"/>
+      <w:r>
+        <w:rPr>
+          <w:rFonts w:ascii="바탕" w:eastAsia="바탕" w:hAnsi="바탕"/>
+        </w:rPr>
+        <w:t xml:space="preserve"> 사건을 </w:t>
+      </w:r>
+      <w:r>
+        <w:rPr>
+          <w:rFonts w:ascii="바탕" w:eastAsia="바탕" w:hAnsi="바탕" w:hint="eastAsia"/>
+        </w:rPr>
+        <w:t>인하여 등장하고 있음을 알 수 있다.</w:t>
+      </w:r>
+    </w:p>
+    <w:p>
+      <w:pPr>
+        <w:widowControl/>
+        <w:wordWrap/>
+        <w:spacing w:line="26" w:lineRule="atLeast"/>
+        <w:ind w:firstLineChars="100" w:firstLine="200"/>
+        <w:rPr>
+          <w:rFonts w:ascii="바탕" w:eastAsia="바탕" w:hAnsi="바탕"/>
+        </w:rPr>
+      </w:pPr>
+      <w:r>
+        <w:rPr>
+          <w:rFonts w:ascii="바탕" w:eastAsia="바탕" w:hAnsi="바탕"/>
+        </w:rPr>
+        <w:t xml:space="preserve">소원·편안 같은 기쁨(3회 · 11.1 %)은 </w:t>
+      </w:r>
+      <w:r>
+        <w:rPr>
+          <w:rFonts w:ascii="바탕" w:eastAsia="바탕" w:hAnsi="바탕" w:hint="eastAsia"/>
+        </w:rPr>
+        <w:t xml:space="preserve">비중이 점차 줄어들며 슬픔이 전반을 차지하고 분노 정서의 비율이 점점 상승하며 극의 갈등이 점점 </w:t>
+      </w:r>
+      <w:proofErr w:type="gramStart"/>
+      <w:r>
+        <w:rPr>
+          <w:rFonts w:ascii="바탕" w:eastAsia="바탕" w:hAnsi="바탕" w:hint="eastAsia"/>
+        </w:rPr>
+        <w:t>극대화 되어가고</w:t>
+      </w:r>
+      <w:proofErr w:type="gramEnd"/>
+      <w:r>
+        <w:rPr>
+          <w:rFonts w:ascii="바탕" w:eastAsia="바탕" w:hAnsi="바탕" w:hint="eastAsia"/>
+        </w:rPr>
+        <w:t xml:space="preserve"> 있음을 알 수 있다.</w:t>
+      </w:r>
+    </w:p>
+    <w:p>
+      <w:pPr>
+        <w:widowControl/>
+        <w:wordWrap/>
+        <w:spacing w:line="26" w:lineRule="atLeast"/>
+        <w:ind w:firstLineChars="100" w:firstLine="200"/>
+        <w:rPr>
+          <w:rFonts w:ascii="바탕" w:eastAsia="바탕" w:hAnsi="바탕"/>
+        </w:rPr>
+      </w:pPr>
+    </w:p>
+    <w:p>
+      <w:pPr>
+        <w:widowControl/>
+        <w:wordWrap/>
+        <w:spacing w:line="26" w:lineRule="atLeast"/>
+        <w:ind w:firstLineChars="100" w:firstLine="200"/>
+        <w:rPr>
+          <w:rFonts w:ascii="바탕" w:eastAsia="바탕" w:hAnsi="바탕" w:hint="eastAsia"/>
+        </w:rPr>
+      </w:pPr>
+      <w:r>
+        <w:rPr>
+          <w:rFonts w:ascii="바탕" w:eastAsia="바탕" w:hAnsi="바탕" w:hint="eastAsia"/>
+        </w:rPr>
+        <w:t>그림</w:t>
+      </w:r>
+      <w:r>
+        <w:rPr>
+          <w:rFonts w:ascii="바탕" w:eastAsia="바탕" w:hAnsi="바탕" w:hint="eastAsia"/>
+        </w:rPr>
+        <w:t xml:space="preserve"> </w:t>
+      </w:r>
+      <w:r>
+        <w:rPr>
+          <w:rFonts w:ascii="바탕" w:eastAsia="바탕" w:hAnsi="바탕" w:hint="eastAsia"/>
+        </w:rPr>
+        <w:t>2</w:t>
+      </w:r>
+      <w:r>
+        <w:rPr>
+          <w:rFonts w:ascii="바탕" w:eastAsia="바탕" w:hAnsi="바탕" w:hint="eastAsia"/>
+        </w:rPr>
+        <w:t>. 2단계 감정 분포 파이차트</w:t>
+      </w:r>
+    </w:p>
+    <w:p>
+      <w:pPr>
+        <w:widowControl/>
+        <w:wordWrap/>
+        <w:spacing w:line="26" w:lineRule="atLeast"/>
+        <w:ind w:firstLineChars="100" w:firstLine="200"/>
+        <w:rPr>
+          <w:rFonts w:ascii="바탕" w:eastAsia="바탕" w:hAnsi="바탕" w:hint="eastAsia"/>
+        </w:rPr>
+      </w:pPr>
+    </w:p>
+    <w:p>
+      <w:pPr>
+        <w:widowControl/>
+        <w:wordWrap/>
+        <w:spacing w:line="26" w:lineRule="atLeast"/>
+        <w:ind w:firstLineChars="100" w:firstLine="200"/>
+        <w:rPr>
+          <w:rFonts w:ascii="바탕" w:eastAsia="바탕" w:hAnsi="바탕" w:hint="eastAsia"/>
+        </w:rPr>
+      </w:pPr>
+      <w:r>
+        <w:rPr>
+          <w:rFonts w:ascii="바탕" w:eastAsia="바탕" w:hAnsi="바탕" w:hint="eastAsia"/>
+          <w:noProof/>
+        </w:rPr>
+        <w:drawing>
+          <wp:inline distT="0" distB="0" distL="0" distR="0" wp14:anchorId="0B019A7C" wp14:editId="387B0F6A">
+            <wp:extent cx="3133725" cy="2350135"/>
+            <wp:effectExtent l="0" t="0" r="9525" b="0"/>
+            <wp:docPr id="2016554278" name="그림 2" descr="텍스트, 스크린샷, 도표, 원이(가) 표시된 사진&#10;&#10;AI가 생성한 콘텐츠는 부정확할 수 있습니다."/>
+            <wp:cNvGraphicFramePr>
+              <a:graphicFrameLocks xmlns:a="http://schemas.openxmlformats.org/drawingml/2006/main" noChangeAspect="1"/>
+            </wp:cNvGraphicFramePr>
+            <a:graphic xmlns:a="http://schemas.openxmlformats.org/drawingml/2006/main">
+              <a:graphicData uri="http://schemas.openxmlformats.org/drawingml/2006/picture">
+                <pic:pic xmlns:pic="http://schemas.openxmlformats.org/drawingml/2006/picture">
+                  <pic:nvPicPr>
+                    <pic:cNvPr id="2016554278" name="그림 2" descr="텍스트, 스크린샷, 도표, 원이(가) 표시된 사진&#10;&#10;AI가 생성한 콘텐츠는 부정확할 수 있습니다."/>
+                    <pic:cNvPicPr/>
+                  </pic:nvPicPr>
+                  <pic:blipFill>
+                    <a:blip r:embed="rId15">
+                      <a:extLst>
+                        <a:ext uri="{28A0092B-C50C-407E-A947-70E740481C1C}">
+                          <a14:useLocalDpi xmlns:a14="http://schemas.microsoft.com/office/drawing/2010/main" val="0"/>
+                        </a:ext>
+                      </a:extLst>
+                    </a:blip>
+                    <a:stretch>
+                      <a:fillRect/>
+                    </a:stretch>
+                  </pic:blipFill>
+                  <pic:spPr>
+                    <a:xfrm>
+                      <a:off x="0" y="0"/>
+                      <a:ext cx="3133725" cy="2350135"/>
+                    </a:xfrm>
+                    <a:prstGeom prst="rect">
+                      <a:avLst/>
+                    </a:prstGeom>
+                  </pic:spPr>
+                </pic:pic>
+              </a:graphicData>
+            </a:graphic>
+          </wp:inline>
+        </w:drawing>
+      </w:r>
+    </w:p>
+    <w:p>
+      <w:pPr>
+        <w:rPr>
+          <w:rFonts w:ascii="바탕" w:eastAsia="바탕" w:hAnsi="바탕"/>
+        </w:rPr>
+      </w:pPr>
+    </w:p>
+    <w:p>
+      <w:pPr>
+        <w:rPr>
+          <w:rFonts w:ascii="바탕" w:eastAsia="바탕" w:hAnsi="바탕" w:hint="eastAsia"/>
+        </w:rPr>
+      </w:pPr>
+    </w:p>
+    <w:p>
+      <w:pPr>
+        <w:widowControl/>
+        <w:wordWrap/>
+        <w:spacing w:line="26" w:lineRule="atLeast"/>
+        <w:rPr>
+          <w:rFonts w:ascii="바탕" w:eastAsia="바탕" w:hAnsi="바탕" w:cs="굴림"/>
+          <w:b/>
+          <w:bCs/>
+          <w:color w:val="000000"/>
+          <w:kern w:val="0"/>
+        </w:rPr>
+      </w:pPr>
+      <w:r>
+        <w:rPr>
+          <w:rFonts w:ascii="바탕" w:eastAsia="바탕" w:hAnsi="바탕" w:cs="굴림" w:hint="eastAsia"/>
+          <w:b/>
+          <w:bCs/>
+          <w:color w:val="000000"/>
+          <w:kern w:val="0"/>
+        </w:rPr>
+        <w:t>3</w:t>
+      </w:r>
+      <w:r>
+        <w:rPr>
+          <w:rFonts w:ascii="바탕" w:eastAsia="바탕" w:hAnsi="바탕" w:cs="굴림"/>
+          <w:b/>
+          <w:bCs/>
+          <w:color w:val="000000"/>
+          <w:kern w:val="0"/>
         </w:rPr>
         <w:t>.</w:t>
       </w:r>
-    </w:p>
-    <w:p>
-      <w:pPr>
+      <w:r>
+        <w:rPr>
+          <w:rFonts w:ascii="바탕" w:eastAsia="바탕" w:hAnsi="바탕" w:cs="굴림" w:hint="eastAsia"/>
+          <w:b/>
+          <w:bCs/>
+          <w:color w:val="000000"/>
+          <w:kern w:val="0"/>
+        </w:rPr>
+        <w:t>3</w:t>
+      </w:r>
+      <w:r>
+        <w:rPr>
+          <w:rFonts w:ascii="바탕" w:eastAsia="바탕" w:hAnsi="바탕" w:cs="굴림" w:hint="eastAsia"/>
+          <w:b/>
+          <w:bCs/>
+          <w:color w:val="000000"/>
+          <w:kern w:val="0"/>
+        </w:rPr>
+        <w:t>.</w:t>
+      </w:r>
+      <w:r>
+        <w:rPr>
+          <w:rFonts w:ascii="바탕" w:eastAsia="바탕" w:hAnsi="바탕" w:cs="굴림"/>
+          <w:b/>
+          <w:bCs/>
+          <w:color w:val="000000"/>
+          <w:kern w:val="0"/>
+        </w:rPr>
+        <w:t xml:space="preserve"> </w:t>
+      </w:r>
+      <w:r>
+        <w:rPr>
+          <w:rFonts w:ascii="바탕" w:eastAsia="바탕" w:hAnsi="바탕" w:cs="굴림" w:hint="eastAsia"/>
+          <w:b/>
+          <w:bCs/>
+          <w:color w:val="000000"/>
+          <w:kern w:val="0"/>
+        </w:rPr>
+        <w:t>3</w:t>
+      </w:r>
+      <w:proofErr w:type="gramStart"/>
+      <w:r>
+        <w:rPr>
+          <w:rFonts w:ascii="바탕" w:eastAsia="바탕" w:hAnsi="바탕" w:cs="굴림" w:hint="eastAsia"/>
+          <w:b/>
+          <w:bCs/>
+          <w:color w:val="000000"/>
+          <w:kern w:val="0"/>
+        </w:rPr>
+        <w:t>단계 :</w:t>
+      </w:r>
+      <w:proofErr w:type="gramEnd"/>
+      <w:r>
+        <w:rPr>
+          <w:rFonts w:ascii="바탕" w:eastAsia="바탕" w:hAnsi="바탕" w:cs="굴림" w:hint="eastAsia"/>
+          <w:b/>
+          <w:bCs/>
+          <w:color w:val="000000"/>
+          <w:kern w:val="0"/>
+        </w:rPr>
+        <w:t xml:space="preserve"> 전환</w:t>
+      </w:r>
+    </w:p>
+    <w:p>
+      <w:pPr>
+        <w:widowControl/>
+        <w:wordWrap/>
+        <w:spacing w:line="26" w:lineRule="atLeast"/>
         <w:ind w:firstLineChars="100" w:firstLine="200"/>
         <w:rPr>
           <w:rFonts w:ascii="바탕" w:eastAsia="바탕" w:hAnsi="바탕"/>
@@ -1911,26 +2526,147 @@
       <w:r>
         <w:rPr>
           <w:rFonts w:ascii="바탕" w:eastAsia="바탕" w:hAnsi="바탕"/>
-          <w:kern w:val="0"/>
-        </w:rPr>
-        <w:t>탄생–고조–전환–하강–귀환</w:t>
-      </w:r>
-    </w:p>
-    <w:p>
-      <w:pPr>
+        </w:rPr>
+        <w:t>3단계은 감정 빈도가 단 4개로 급감한다. 슬픔·분노·혐오·사랑이 각 1회(25 %)만 출현</w:t>
+      </w:r>
+      <w:r>
+        <w:rPr>
+          <w:rFonts w:ascii="바탕" w:eastAsia="바탕" w:hAnsi="바탕" w:hint="eastAsia"/>
+        </w:rPr>
+        <w:t>한다.</w:t>
+      </w:r>
+      <w:r>
+        <w:rPr>
+          <w:rFonts w:ascii="바탕" w:eastAsia="바탕" w:hAnsi="바탕"/>
+        </w:rPr>
+        <w:t xml:space="preserve"> </w:t>
+      </w:r>
+    </w:p>
+    <w:p>
+      <w:pPr>
+        <w:widowControl/>
+        <w:wordWrap/>
+        <w:spacing w:line="26" w:lineRule="atLeast"/>
         <w:ind w:firstLineChars="100" w:firstLine="200"/>
         <w:rPr>
+          <w:rFonts w:ascii="바탕" w:eastAsia="바탕" w:hAnsi="바탕"/>
+        </w:rPr>
+      </w:pPr>
+      <w:r>
+        <w:rPr>
+          <w:rFonts w:ascii="바탕" w:eastAsia="바탕" w:hAnsi="바탕"/>
+        </w:rPr>
+        <w:t xml:space="preserve">이는 길동이 공직에 잠시 몸을 담거나 방황하는 구간으로, 사실상 정서적 공백이 형성된다. </w:t>
+      </w:r>
+    </w:p>
+    <w:p>
+      <w:pPr>
+        <w:widowControl/>
+        <w:wordWrap/>
+        <w:spacing w:line="26" w:lineRule="atLeast"/>
+        <w:ind w:firstLineChars="100" w:firstLine="200"/>
+        <w:rPr>
+          <w:rFonts w:ascii="바탕" w:eastAsia="바탕" w:hAnsi="바탕"/>
+        </w:rPr>
+      </w:pPr>
+    </w:p>
+    <w:p>
+      <w:pPr>
+        <w:widowControl/>
+        <w:wordWrap/>
+        <w:spacing w:line="26" w:lineRule="atLeast"/>
+        <w:ind w:firstLineChars="100" w:firstLine="200"/>
+        <w:rPr>
           <w:rFonts w:ascii="바탕" w:eastAsia="바탕" w:hAnsi="바탕" w:hint="eastAsia"/>
         </w:rPr>
       </w:pPr>
-    </w:p>
-    <w:p>
-      <w:pPr>
-        <w:widowControl/>
-        <w:wordWrap/>
-        <w:spacing w:line="26" w:lineRule="atLeast"/>
-        <w:rPr>
-          <w:rFonts w:ascii="바탕" w:eastAsia="바탕" w:hAnsi="바탕" w:cs="굴림" w:hint="eastAsia"/>
+      <w:r>
+        <w:rPr>
+          <w:rFonts w:ascii="바탕" w:eastAsia="바탕" w:hAnsi="바탕" w:hint="eastAsia"/>
+        </w:rPr>
+        <w:t>그림3</w:t>
+      </w:r>
+      <w:r>
+        <w:rPr>
+          <w:rFonts w:ascii="바탕" w:eastAsia="바탕" w:hAnsi="바탕" w:hint="eastAsia"/>
+        </w:rPr>
+        <w:t>. 3단계 감정 분포 파이차트</w:t>
+      </w:r>
+    </w:p>
+    <w:p>
+      <w:pPr>
+        <w:widowControl/>
+        <w:wordWrap/>
+        <w:spacing w:line="26" w:lineRule="atLeast"/>
+        <w:ind w:firstLineChars="100" w:firstLine="200"/>
+        <w:rPr>
+          <w:rFonts w:ascii="바탕" w:eastAsia="바탕" w:hAnsi="바탕" w:hint="eastAsia"/>
+        </w:rPr>
+      </w:pPr>
+      <w:r>
+        <w:rPr>
+          <w:rFonts w:ascii="바탕" w:eastAsia="바탕" w:hAnsi="바탕" w:hint="eastAsia"/>
+          <w:noProof/>
+        </w:rPr>
+        <w:drawing>
+          <wp:inline distT="0" distB="0" distL="0" distR="0" wp14:anchorId="570B4714" wp14:editId="53135B0E">
+            <wp:extent cx="3133725" cy="2350135"/>
+            <wp:effectExtent l="0" t="0" r="9525" b="0"/>
+            <wp:docPr id="2083474642" name="그림 3" descr="텍스트, 스크린샷, 도표, 다채로움이(가) 표시된 사진&#10;&#10;AI가 생성한 콘텐츠는 부정확할 수 있습니다."/>
+            <wp:cNvGraphicFramePr>
+              <a:graphicFrameLocks xmlns:a="http://schemas.openxmlformats.org/drawingml/2006/main" noChangeAspect="1"/>
+            </wp:cNvGraphicFramePr>
+            <a:graphic xmlns:a="http://schemas.openxmlformats.org/drawingml/2006/main">
+              <a:graphicData uri="http://schemas.openxmlformats.org/drawingml/2006/picture">
+                <pic:pic xmlns:pic="http://schemas.openxmlformats.org/drawingml/2006/picture">
+                  <pic:nvPicPr>
+                    <pic:cNvPr id="2083474642" name="그림 3" descr="텍스트, 스크린샷, 도표, 다채로움이(가) 표시된 사진&#10;&#10;AI가 생성한 콘텐츠는 부정확할 수 있습니다."/>
+                    <pic:cNvPicPr/>
+                  </pic:nvPicPr>
+                  <pic:blipFill>
+                    <a:blip r:embed="rId16">
+                      <a:extLst>
+                        <a:ext uri="{28A0092B-C50C-407E-A947-70E740481C1C}">
+                          <a14:useLocalDpi xmlns:a14="http://schemas.microsoft.com/office/drawing/2010/main" val="0"/>
+                        </a:ext>
+                      </a:extLst>
+                    </a:blip>
+                    <a:stretch>
+                      <a:fillRect/>
+                    </a:stretch>
+                  </pic:blipFill>
+                  <pic:spPr>
+                    <a:xfrm>
+                      <a:off x="0" y="0"/>
+                      <a:ext cx="3133725" cy="2350135"/>
+                    </a:xfrm>
+                    <a:prstGeom prst="rect">
+                      <a:avLst/>
+                    </a:prstGeom>
+                  </pic:spPr>
+                </pic:pic>
+              </a:graphicData>
+            </a:graphic>
+          </wp:inline>
+        </w:drawing>
+      </w:r>
+    </w:p>
+    <w:p>
+      <w:pPr>
+        <w:rPr>
+          <w:rFonts w:ascii="바탕" w:eastAsia="바탕" w:hAnsi="바탕"/>
+        </w:rPr>
+      </w:pPr>
+    </w:p>
+    <w:p>
+      <w:pPr>
+        <w:widowControl/>
+        <w:wordWrap/>
+        <w:spacing w:line="26" w:lineRule="atLeast"/>
+        <w:rPr>
+          <w:rFonts w:ascii="바탕" w:eastAsia="바탕" w:hAnsi="바탕" w:cs="굴림"/>
+          <w:b/>
+          <w:bCs/>
           <w:color w:val="000000"/>
           <w:kern w:val="0"/>
         </w:rPr>
@@ -1953,20 +2689,30 @@
           <w:color w:val="000000"/>
           <w:kern w:val="0"/>
         </w:rPr>
-        <w:t>.1</w:t>
-      </w:r>
-      <w:r>
-        <w:rPr>
-          <w:rFonts w:ascii="바탕" w:eastAsia="바탕" w:hAnsi="바탕" w:cs="굴림" w:hint="eastAsia"/>
-          <w:b/>
-          <w:bCs/>
-          <w:color w:val="000000"/>
-          <w:kern w:val="0"/>
-        </w:rPr>
         <w:t>.</w:t>
       </w:r>
       <w:r>
         <w:rPr>
+          <w:rFonts w:ascii="바탕" w:eastAsia="바탕" w:hAnsi="바탕" w:cs="굴림" w:hint="eastAsia"/>
+          <w:b/>
+          <w:bCs/>
+          <w:color w:val="000000"/>
+          <w:kern w:val="0"/>
+        </w:rPr>
+        <w:t>4</w:t>
+      </w:r>
+      <w:r>
+        <w:rPr>
+          <w:rFonts w:ascii="바탕" w:eastAsia="바탕" w:hAnsi="바탕" w:cs="굴림" w:hint="eastAsia"/>
+          <w:b/>
+          <w:bCs/>
+          <w:color w:val="000000"/>
+          <w:kern w:val="0"/>
+        </w:rPr>
+        <w:t>.</w:t>
+      </w:r>
+      <w:r>
+        <w:rPr>
           <w:rFonts w:ascii="바탕" w:eastAsia="바탕" w:hAnsi="바탕" w:cs="굴림"/>
           <w:b/>
           <w:bCs/>
@@ -1983,351 +2729,2673 @@
           <w:color w:val="000000"/>
           <w:kern w:val="0"/>
         </w:rPr>
+        <w:t>4</w:t>
+      </w:r>
+      <w:proofErr w:type="gramStart"/>
+      <w:r>
+        <w:rPr>
+          <w:rFonts w:ascii="바탕" w:eastAsia="바탕" w:hAnsi="바탕" w:cs="굴림" w:hint="eastAsia"/>
+          <w:b/>
+          <w:bCs/>
+          <w:color w:val="000000"/>
+          <w:kern w:val="0"/>
+        </w:rPr>
+        <w:t>단계 :</w:t>
+      </w:r>
+      <w:proofErr w:type="gramEnd"/>
+      <w:r>
+        <w:rPr>
+          <w:rFonts w:ascii="바탕" w:eastAsia="바탕" w:hAnsi="바탕" w:cs="굴림" w:hint="eastAsia"/>
+          <w:b/>
+          <w:bCs/>
+          <w:color w:val="000000"/>
+          <w:kern w:val="0"/>
+        </w:rPr>
+        <w:t xml:space="preserve"> 하강</w:t>
+      </w:r>
+    </w:p>
+    <w:p>
+      <w:pPr>
+        <w:widowControl/>
+        <w:wordWrap/>
+        <w:spacing w:line="26" w:lineRule="atLeast"/>
+        <w:ind w:firstLineChars="100" w:firstLine="200"/>
+        <w:rPr>
+          <w:rFonts w:ascii="바탕" w:eastAsia="바탕" w:hAnsi="바탕"/>
+        </w:rPr>
+      </w:pPr>
+      <w:r>
+        <w:rPr>
+          <w:rFonts w:ascii="바탕" w:eastAsia="바탕" w:hAnsi="바탕"/>
+        </w:rPr>
+        <w:t xml:space="preserve">4단계에서는 분위기가 돌변한다. 감정 명사는 28개로 다시 치솟고, 분노는 11회(39.3 %)로 정점에 </w:t>
+      </w:r>
+      <w:proofErr w:type="gramStart"/>
+      <w:r>
+        <w:rPr>
+          <w:rFonts w:ascii="바탕" w:eastAsia="바탕" w:hAnsi="바탕"/>
+        </w:rPr>
+        <w:t>도달</w:t>
+      </w:r>
+      <w:r>
+        <w:rPr>
+          <w:rFonts w:ascii="바탕" w:eastAsia="바탕" w:hAnsi="바탕" w:hint="eastAsia"/>
+        </w:rPr>
+        <w:t xml:space="preserve">하며 </w:t>
+      </w:r>
+      <w:r>
+        <w:rPr>
+          <w:rFonts w:ascii="바탕" w:eastAsia="바탕" w:hAnsi="바탕"/>
+        </w:rPr>
+        <w:t xml:space="preserve"> 탐관오리</w:t>
+      </w:r>
+      <w:r>
+        <w:rPr>
+          <w:rFonts w:ascii="바탕" w:eastAsia="바탕" w:hAnsi="바탕" w:hint="eastAsia"/>
+        </w:rPr>
+        <w:t>를</w:t>
+      </w:r>
+      <w:proofErr w:type="gramEnd"/>
+      <w:r>
+        <w:rPr>
+          <w:rFonts w:ascii="바탕" w:eastAsia="바탕" w:hAnsi="바탕"/>
+        </w:rPr>
+        <w:t xml:space="preserve"> 향한 </w:t>
+      </w:r>
+      <w:r>
+        <w:rPr>
+          <w:rFonts w:ascii="바탕" w:eastAsia="바탕" w:hAnsi="바탕" w:hint="eastAsia"/>
+        </w:rPr>
+        <w:t>길동의 감정이</w:t>
+      </w:r>
+      <w:r>
+        <w:rPr>
+          <w:rFonts w:ascii="바탕" w:eastAsia="바탕" w:hAnsi="바탕"/>
+        </w:rPr>
+        <w:t xml:space="preserve"> 명확히 드러</w:t>
+      </w:r>
+      <w:r>
+        <w:rPr>
+          <w:rFonts w:ascii="바탕" w:eastAsia="바탕" w:hAnsi="바탕" w:hint="eastAsia"/>
+        </w:rPr>
+        <w:t>난</w:t>
+      </w:r>
+      <w:r>
+        <w:rPr>
+          <w:rFonts w:ascii="바탕" w:eastAsia="바탕" w:hAnsi="바탕"/>
+        </w:rPr>
+        <w:t xml:space="preserve">다. </w:t>
+      </w:r>
+      <w:r>
+        <w:rPr>
+          <w:rFonts w:ascii="바탕" w:eastAsia="바탕" w:hAnsi="바탕" w:hint="eastAsia"/>
+        </w:rPr>
+        <w:t xml:space="preserve"> </w:t>
+      </w:r>
+      <w:r>
+        <w:rPr>
+          <w:rFonts w:ascii="바탕" w:eastAsia="바탕" w:hAnsi="바탕"/>
+        </w:rPr>
+        <w:t xml:space="preserve">동시에 기쁨이 8회(28.6 %)로 급등하는데, 이는 활빈당 활동의 성공과 백성 구휼이 가져온 카타르시스를 반영한다. 그러나 슬픔도 7회(25 %)로 여전히 높아, 영웅이 사회적 의무를 수행하면서도 개인적 한을 완전히 해소하지 못했음을 </w:t>
+      </w:r>
+      <w:r>
+        <w:rPr>
+          <w:rFonts w:ascii="바탕" w:eastAsia="바탕" w:hAnsi="바탕" w:hint="eastAsia"/>
+        </w:rPr>
+        <w:t>보여 준</w:t>
+      </w:r>
+      <w:r>
+        <w:rPr>
+          <w:rFonts w:ascii="바탕" w:eastAsia="바탕" w:hAnsi="바탕" w:hint="eastAsia"/>
+        </w:rPr>
+        <w:t>다.</w:t>
+      </w:r>
+    </w:p>
+    <w:p>
+      <w:pPr>
+        <w:widowControl/>
+        <w:wordWrap/>
+        <w:spacing w:line="26" w:lineRule="atLeast"/>
+        <w:ind w:firstLineChars="100" w:firstLine="200"/>
+        <w:rPr>
+          <w:rFonts w:ascii="바탕" w:eastAsia="바탕" w:hAnsi="바탕"/>
+        </w:rPr>
+      </w:pPr>
+    </w:p>
+    <w:p>
+      <w:pPr>
+        <w:widowControl/>
+        <w:wordWrap/>
+        <w:spacing w:line="26" w:lineRule="atLeast"/>
+        <w:ind w:firstLineChars="100" w:firstLine="200"/>
+        <w:rPr>
+          <w:rFonts w:ascii="바탕" w:eastAsia="바탕" w:hAnsi="바탕" w:hint="eastAsia"/>
+        </w:rPr>
+      </w:pPr>
+      <w:r>
+        <w:rPr>
+          <w:rFonts w:ascii="바탕" w:eastAsia="바탕" w:hAnsi="바탕" w:hint="eastAsia"/>
+        </w:rPr>
+        <w:t>그림4</w:t>
+      </w:r>
+      <w:r>
+        <w:rPr>
+          <w:rFonts w:ascii="바탕" w:eastAsia="바탕" w:hAnsi="바탕" w:hint="eastAsia"/>
+        </w:rPr>
+        <w:t>. 4단계 감정 분포 파이차트</w:t>
+      </w:r>
+    </w:p>
+    <w:p>
+      <w:pPr>
+        <w:widowControl/>
+        <w:wordWrap/>
+        <w:spacing w:line="26" w:lineRule="atLeast"/>
+        <w:ind w:firstLineChars="100" w:firstLine="200"/>
+        <w:rPr>
+          <w:rFonts w:ascii="바탕" w:eastAsia="바탕" w:hAnsi="바탕" w:hint="eastAsia"/>
+        </w:rPr>
+      </w:pPr>
+      <w:r>
+        <w:rPr>
+          <w:rFonts w:ascii="바탕" w:eastAsia="바탕" w:hAnsi="바탕" w:hint="eastAsia"/>
+          <w:noProof/>
+        </w:rPr>
+        <w:drawing>
+          <wp:inline distT="0" distB="0" distL="0" distR="0" wp14:anchorId="45BAF633" wp14:editId="1DE3AFED">
+            <wp:extent cx="3133725" cy="2350135"/>
+            <wp:effectExtent l="0" t="0" r="9525" b="0"/>
+            <wp:docPr id="1891062840" name="그림 4" descr="텍스트, 도표, 스크린샷, 원이(가) 표시된 사진&#10;&#10;AI가 생성한 콘텐츠는 부정확할 수 있습니다."/>
+            <wp:cNvGraphicFramePr>
+              <a:graphicFrameLocks xmlns:a="http://schemas.openxmlformats.org/drawingml/2006/main" noChangeAspect="1"/>
+            </wp:cNvGraphicFramePr>
+            <a:graphic xmlns:a="http://schemas.openxmlformats.org/drawingml/2006/main">
+              <a:graphicData uri="http://schemas.openxmlformats.org/drawingml/2006/picture">
+                <pic:pic xmlns:pic="http://schemas.openxmlformats.org/drawingml/2006/picture">
+                  <pic:nvPicPr>
+                    <pic:cNvPr id="1891062840" name="그림 4" descr="텍스트, 도표, 스크린샷, 원이(가) 표시된 사진&#10;&#10;AI가 생성한 콘텐츠는 부정확할 수 있습니다."/>
+                    <pic:cNvPicPr/>
+                  </pic:nvPicPr>
+                  <pic:blipFill>
+                    <a:blip r:embed="rId17">
+                      <a:extLst>
+                        <a:ext uri="{28A0092B-C50C-407E-A947-70E740481C1C}">
+                          <a14:useLocalDpi xmlns:a14="http://schemas.microsoft.com/office/drawing/2010/main" val="0"/>
+                        </a:ext>
+                      </a:extLst>
+                    </a:blip>
+                    <a:stretch>
+                      <a:fillRect/>
+                    </a:stretch>
+                  </pic:blipFill>
+                  <pic:spPr>
+                    <a:xfrm>
+                      <a:off x="0" y="0"/>
+                      <a:ext cx="3133725" cy="2350135"/>
+                    </a:xfrm>
+                    <a:prstGeom prst="rect">
+                      <a:avLst/>
+                    </a:prstGeom>
+                  </pic:spPr>
+                </pic:pic>
+              </a:graphicData>
+            </a:graphic>
+          </wp:inline>
+        </w:drawing>
+      </w:r>
+    </w:p>
+    <w:p>
+      <w:pPr>
+        <w:rPr>
+          <w:rFonts w:ascii="바탕" w:eastAsia="바탕" w:hAnsi="바탕"/>
+        </w:rPr>
+      </w:pPr>
+    </w:p>
+    <w:p>
+      <w:pPr>
+        <w:rPr>
+          <w:rFonts w:ascii="바탕" w:eastAsia="바탕" w:hAnsi="바탕"/>
+        </w:rPr>
+      </w:pPr>
+    </w:p>
+    <w:p>
+      <w:pPr>
+        <w:rPr>
+          <w:rFonts w:ascii="바탕" w:eastAsia="바탕" w:hAnsi="바탕"/>
+        </w:rPr>
+      </w:pPr>
+    </w:p>
+    <w:p>
+      <w:pPr>
+        <w:rPr>
+          <w:rFonts w:ascii="바탕" w:eastAsia="바탕" w:hAnsi="바탕"/>
+        </w:rPr>
+      </w:pPr>
+    </w:p>
+    <w:p>
+      <w:pPr>
+        <w:rPr>
+          <w:rFonts w:ascii="바탕" w:eastAsia="바탕" w:hAnsi="바탕"/>
+        </w:rPr>
+      </w:pPr>
+    </w:p>
+    <w:p>
+      <w:pPr>
+        <w:rPr>
+          <w:rFonts w:ascii="바탕" w:eastAsia="바탕" w:hAnsi="바탕"/>
+        </w:rPr>
+      </w:pPr>
+    </w:p>
+    <w:p>
+      <w:pPr>
+        <w:rPr>
+          <w:rFonts w:ascii="바탕" w:eastAsia="바탕" w:hAnsi="바탕" w:hint="eastAsia"/>
+        </w:rPr>
+      </w:pPr>
+    </w:p>
+    <w:p>
+      <w:pPr>
+        <w:widowControl/>
+        <w:wordWrap/>
+        <w:spacing w:line="26" w:lineRule="atLeast"/>
+        <w:rPr>
+          <w:rFonts w:ascii="바탕" w:eastAsia="바탕" w:hAnsi="바탕" w:cs="굴림"/>
+          <w:b/>
+          <w:bCs/>
+          <w:color w:val="000000"/>
+          <w:kern w:val="0"/>
+        </w:rPr>
+      </w:pPr>
+      <w:r>
+        <w:rPr>
+          <w:rFonts w:ascii="바탕" w:eastAsia="바탕" w:hAnsi="바탕" w:cs="굴림" w:hint="eastAsia"/>
+          <w:b/>
+          <w:bCs/>
+          <w:color w:val="000000"/>
+          <w:kern w:val="0"/>
+        </w:rPr>
+        <w:lastRenderedPageBreak/>
+        <w:t>3</w:t>
+      </w:r>
+      <w:r>
+        <w:rPr>
+          <w:rFonts w:ascii="바탕" w:eastAsia="바탕" w:hAnsi="바탕" w:cs="굴림"/>
+          <w:b/>
+          <w:bCs/>
+          <w:color w:val="000000"/>
+          <w:kern w:val="0"/>
+        </w:rPr>
+        <w:t>.</w:t>
+      </w:r>
+      <w:r>
+        <w:rPr>
+          <w:rFonts w:ascii="바탕" w:eastAsia="바탕" w:hAnsi="바탕" w:cs="굴림" w:hint="eastAsia"/>
+          <w:b/>
+          <w:bCs/>
+          <w:color w:val="000000"/>
+          <w:kern w:val="0"/>
+        </w:rPr>
+        <w:t>5</w:t>
+      </w:r>
+      <w:r>
+        <w:rPr>
+          <w:rFonts w:ascii="바탕" w:eastAsia="바탕" w:hAnsi="바탕" w:cs="굴림" w:hint="eastAsia"/>
+          <w:b/>
+          <w:bCs/>
+          <w:color w:val="000000"/>
+          <w:kern w:val="0"/>
+        </w:rPr>
+        <w:t>.</w:t>
+      </w:r>
+      <w:r>
+        <w:rPr>
+          <w:rFonts w:ascii="바탕" w:eastAsia="바탕" w:hAnsi="바탕" w:cs="굴림"/>
+          <w:b/>
+          <w:bCs/>
+          <w:color w:val="000000"/>
+          <w:kern w:val="0"/>
+        </w:rPr>
+        <w:t xml:space="preserve"> </w:t>
+      </w:r>
+      <w:r>
+        <w:rPr>
+          <w:rFonts w:ascii="바탕" w:eastAsia="바탕" w:hAnsi="바탕" w:cs="굴림" w:hint="eastAsia"/>
+          <w:b/>
+          <w:bCs/>
+          <w:color w:val="000000"/>
+          <w:kern w:val="0"/>
+        </w:rPr>
+        <w:t>5</w:t>
+      </w:r>
+      <w:proofErr w:type="gramStart"/>
+      <w:r>
+        <w:rPr>
+          <w:rFonts w:ascii="바탕" w:eastAsia="바탕" w:hAnsi="바탕" w:cs="굴림" w:hint="eastAsia"/>
+          <w:b/>
+          <w:bCs/>
+          <w:color w:val="000000"/>
+          <w:kern w:val="0"/>
+        </w:rPr>
+        <w:t>단계 :</w:t>
+      </w:r>
+      <w:proofErr w:type="gramEnd"/>
+      <w:r>
+        <w:rPr>
+          <w:rFonts w:ascii="바탕" w:eastAsia="바탕" w:hAnsi="바탕" w:cs="굴림" w:hint="eastAsia"/>
+          <w:b/>
+          <w:bCs/>
+          <w:color w:val="000000"/>
+          <w:kern w:val="0"/>
+        </w:rPr>
+        <w:t xml:space="preserve"> 귀환</w:t>
+      </w:r>
+    </w:p>
+    <w:p>
+      <w:pPr>
+        <w:widowControl/>
+        <w:wordWrap/>
+        <w:spacing w:line="26" w:lineRule="atLeast"/>
+        <w:ind w:firstLine="140"/>
+        <w:rPr>
+          <w:rFonts w:ascii="바탕" w:eastAsia="바탕" w:hAnsi="바탕" w:cs="굴림"/>
+          <w:color w:val="000000"/>
+          <w:kern w:val="0"/>
+        </w:rPr>
+      </w:pPr>
+      <w:r>
+        <w:rPr>
+          <w:rFonts w:ascii="바탕" w:eastAsia="바탕" w:hAnsi="바탕" w:cs="굴림"/>
+          <w:color w:val="000000"/>
+          <w:kern w:val="0"/>
+        </w:rPr>
+        <w:t>5단계에 이르면 슬픔이 9회(40.9 %)로 다시 1위가 되고, 분노가 7회(31.8 %)로 뒤를 잇는다.</w:t>
+      </w:r>
+      <w:r>
+        <w:rPr>
+          <w:rFonts w:ascii="바탕" w:eastAsia="바탕" w:hAnsi="바탕" w:cs="굴림" w:hint="eastAsia"/>
+          <w:color w:val="000000"/>
+          <w:kern w:val="0"/>
+        </w:rPr>
+        <w:t xml:space="preserve"> </w:t>
+      </w:r>
+      <w:proofErr w:type="spellStart"/>
+      <w:r>
+        <w:rPr>
+          <w:rFonts w:ascii="바탕" w:eastAsia="바탕" w:hAnsi="바탕" w:cs="굴림"/>
+          <w:color w:val="000000"/>
+          <w:kern w:val="0"/>
+        </w:rPr>
+        <w:t>율도국</w:t>
+      </w:r>
+      <w:proofErr w:type="spellEnd"/>
+      <w:r>
+        <w:rPr>
+          <w:rFonts w:ascii="바탕" w:eastAsia="바탕" w:hAnsi="바탕" w:cs="굴림"/>
+          <w:color w:val="000000"/>
+          <w:kern w:val="0"/>
+        </w:rPr>
+        <w:t xml:space="preserve"> 건국 이후에도 슬픔과 의분이 상당 부분 </w:t>
+      </w:r>
+      <w:r>
+        <w:rPr>
+          <w:rFonts w:ascii="바탕" w:eastAsia="바탕" w:hAnsi="바탕" w:cs="굴림" w:hint="eastAsia"/>
+          <w:color w:val="000000"/>
+          <w:kern w:val="0"/>
+        </w:rPr>
+        <w:t>잔존한다.</w:t>
+      </w:r>
+      <w:r>
+        <w:rPr>
+          <w:rFonts w:ascii="바탕" w:eastAsia="바탕" w:hAnsi="바탕" w:cs="굴림"/>
+          <w:color w:val="000000"/>
+          <w:kern w:val="0"/>
+        </w:rPr>
+        <w:t xml:space="preserve"> 기쁨(3회 · 13.6 %)과 사랑(2회 · 9.1 %)은 존재하지만, </w:t>
+      </w:r>
+      <w:r>
+        <w:rPr>
+          <w:rFonts w:ascii="바탕" w:eastAsia="바탕" w:hAnsi="바탕" w:cs="굴림" w:hint="eastAsia"/>
+          <w:color w:val="000000"/>
+          <w:kern w:val="0"/>
+        </w:rPr>
+        <w:t>길동의 정서적인 한이 완전히 사라지지 않았음을 알 수 있다.</w:t>
+      </w:r>
+    </w:p>
+    <w:p>
+      <w:pPr>
+        <w:widowControl/>
+        <w:wordWrap/>
+        <w:spacing w:line="26" w:lineRule="atLeast"/>
+        <w:ind w:firstLine="140"/>
+        <w:rPr>
+          <w:rFonts w:ascii="바탕" w:eastAsia="바탕" w:hAnsi="바탕" w:cs="굴림"/>
+          <w:color w:val="000000"/>
+          <w:kern w:val="0"/>
+        </w:rPr>
+      </w:pPr>
+    </w:p>
+    <w:p>
+      <w:pPr>
+        <w:widowControl/>
+        <w:wordWrap/>
+        <w:spacing w:line="26" w:lineRule="atLeast"/>
+        <w:ind w:firstLine="140"/>
+        <w:rPr>
+          <w:rFonts w:ascii="바탕" w:eastAsia="바탕" w:hAnsi="바탕" w:cs="굴림"/>
+          <w:color w:val="000000"/>
+          <w:kern w:val="0"/>
+        </w:rPr>
+      </w:pPr>
+      <w:r>
+        <w:rPr>
+          <w:rFonts w:ascii="바탕" w:eastAsia="바탕" w:hAnsi="바탕" w:cs="굴림" w:hint="eastAsia"/>
+          <w:color w:val="000000"/>
+          <w:kern w:val="0"/>
+        </w:rPr>
+        <w:t>그림5. 5단계 감정 분포 파이차트</w:t>
+      </w:r>
+      <w:r>
+        <w:rPr>
+          <w:rFonts w:ascii="바탕" w:eastAsia="바탕" w:hAnsi="바탕" w:cs="굴림" w:hint="eastAsia"/>
+          <w:color w:val="000000"/>
+          <w:kern w:val="0"/>
+        </w:rPr>
+        <w:t xml:space="preserve"> </w:t>
+      </w:r>
+    </w:p>
+    <w:p>
+      <w:pPr>
+        <w:widowControl/>
+        <w:wordWrap/>
+        <w:spacing w:line="26" w:lineRule="atLeast"/>
+        <w:ind w:firstLine="140"/>
+        <w:rPr>
+          <w:rFonts w:ascii="바탕" w:eastAsia="바탕" w:hAnsi="바탕" w:cs="굴림"/>
+          <w:color w:val="000000"/>
+          <w:kern w:val="0"/>
+        </w:rPr>
+      </w:pPr>
+    </w:p>
+    <w:p>
+      <w:pPr>
+        <w:widowControl/>
+        <w:wordWrap/>
+        <w:spacing w:line="26" w:lineRule="atLeast"/>
+        <w:ind w:firstLine="140"/>
+        <w:rPr>
+          <w:rFonts w:ascii="바탕" w:eastAsia="바탕" w:hAnsi="바탕" w:cs="굴림" w:hint="eastAsia"/>
+          <w:color w:val="000000"/>
+          <w:kern w:val="0"/>
+        </w:rPr>
+      </w:pPr>
+      <w:r>
+        <w:rPr>
+          <w:rFonts w:ascii="바탕" w:eastAsia="바탕" w:hAnsi="바탕" w:cs="굴림" w:hint="eastAsia"/>
+          <w:noProof/>
+          <w:color w:val="000000"/>
+          <w:kern w:val="0"/>
+        </w:rPr>
+        <w:drawing>
+          <wp:inline distT="0" distB="0" distL="0" distR="0" wp14:anchorId="4FBEB9AC" wp14:editId="2FDD5615">
+            <wp:extent cx="3133725" cy="2350135"/>
+            <wp:effectExtent l="0" t="0" r="9525" b="0"/>
+            <wp:docPr id="597194482" name="그림 5" descr="텍스트, 스크린샷, 도표, 원이(가) 표시된 사진&#10;&#10;AI가 생성한 콘텐츠는 부정확할 수 있습니다."/>
+            <wp:cNvGraphicFramePr>
+              <a:graphicFrameLocks xmlns:a="http://schemas.openxmlformats.org/drawingml/2006/main" noChangeAspect="1"/>
+            </wp:cNvGraphicFramePr>
+            <a:graphic xmlns:a="http://schemas.openxmlformats.org/drawingml/2006/main">
+              <a:graphicData uri="http://schemas.openxmlformats.org/drawingml/2006/picture">
+                <pic:pic xmlns:pic="http://schemas.openxmlformats.org/drawingml/2006/picture">
+                  <pic:nvPicPr>
+                    <pic:cNvPr id="597194482" name="그림 5" descr="텍스트, 스크린샷, 도표, 원이(가) 표시된 사진&#10;&#10;AI가 생성한 콘텐츠는 부정확할 수 있습니다."/>
+                    <pic:cNvPicPr/>
+                  </pic:nvPicPr>
+                  <pic:blipFill>
+                    <a:blip r:embed="rId18">
+                      <a:extLst>
+                        <a:ext uri="{28A0092B-C50C-407E-A947-70E740481C1C}">
+                          <a14:useLocalDpi xmlns:a14="http://schemas.microsoft.com/office/drawing/2010/main" val="0"/>
+                        </a:ext>
+                      </a:extLst>
+                    </a:blip>
+                    <a:stretch>
+                      <a:fillRect/>
+                    </a:stretch>
+                  </pic:blipFill>
+                  <pic:spPr>
+                    <a:xfrm>
+                      <a:off x="0" y="0"/>
+                      <a:ext cx="3133725" cy="2350135"/>
+                    </a:xfrm>
+                    <a:prstGeom prst="rect">
+                      <a:avLst/>
+                    </a:prstGeom>
+                  </pic:spPr>
+                </pic:pic>
+              </a:graphicData>
+            </a:graphic>
+          </wp:inline>
+        </w:drawing>
+      </w:r>
+    </w:p>
+    <w:p>
+      <w:pPr>
+        <w:widowControl/>
+        <w:wordWrap/>
+        <w:spacing w:line="26" w:lineRule="atLeast"/>
+        <w:rPr>
+          <w:rFonts w:ascii="바탕" w:eastAsia="바탕" w:hAnsi="바탕" w:cs="굴림"/>
+          <w:b/>
+          <w:bCs/>
+          <w:color w:val="000000"/>
+          <w:kern w:val="0"/>
+        </w:rPr>
+      </w:pPr>
+      <w:r>
+        <w:rPr>
+          <w:rFonts w:ascii="바탕" w:eastAsia="바탕" w:hAnsi="바탕" w:cs="굴림" w:hint="eastAsia"/>
+          <w:b/>
+          <w:bCs/>
+          <w:color w:val="000000"/>
+          <w:kern w:val="0"/>
+        </w:rPr>
+        <w:t>3</w:t>
+      </w:r>
+      <w:r>
+        <w:rPr>
+          <w:rFonts w:ascii="바탕" w:eastAsia="바탕" w:hAnsi="바탕" w:cs="굴림"/>
+          <w:b/>
+          <w:bCs/>
+          <w:color w:val="000000"/>
+          <w:kern w:val="0"/>
+        </w:rPr>
+        <w:t>.</w:t>
+      </w:r>
+      <w:r>
+        <w:rPr>
+          <w:rFonts w:ascii="바탕" w:eastAsia="바탕" w:hAnsi="바탕" w:cs="굴림" w:hint="eastAsia"/>
+          <w:b/>
+          <w:bCs/>
+          <w:color w:val="000000"/>
+          <w:kern w:val="0"/>
+        </w:rPr>
+        <w:t>6</w:t>
+      </w:r>
+      <w:r>
+        <w:rPr>
+          <w:rFonts w:ascii="바탕" w:eastAsia="바탕" w:hAnsi="바탕" w:cs="굴림" w:hint="eastAsia"/>
+          <w:b/>
+          <w:bCs/>
+          <w:color w:val="000000"/>
+          <w:kern w:val="0"/>
+        </w:rPr>
+        <w:t>.</w:t>
+      </w:r>
+      <w:r>
+        <w:rPr>
+          <w:rFonts w:ascii="바탕" w:eastAsia="바탕" w:hAnsi="바탕" w:cs="굴림"/>
+          <w:b/>
+          <w:bCs/>
+          <w:color w:val="000000"/>
+          <w:kern w:val="0"/>
+        </w:rPr>
+        <w:t xml:space="preserve"> </w:t>
+      </w:r>
+      <w:r>
+        <w:rPr>
+          <w:rFonts w:ascii="바탕" w:eastAsia="바탕" w:hAnsi="바탕" w:cs="굴림" w:hint="eastAsia"/>
+          <w:b/>
+          <w:bCs/>
+          <w:color w:val="000000"/>
+          <w:kern w:val="0"/>
+        </w:rPr>
+        <w:t>해석</w:t>
+      </w:r>
+    </w:p>
+    <w:p>
+      <w:pPr>
+        <w:widowControl/>
+        <w:wordWrap/>
+        <w:spacing w:line="26" w:lineRule="atLeast"/>
+        <w:rPr>
+          <w:rFonts w:ascii="바탕" w:eastAsia="바탕" w:hAnsi="바탕" w:cs="굴림" w:hint="eastAsia"/>
+          <w:color w:val="000000"/>
+          <w:kern w:val="0"/>
+        </w:rPr>
+      </w:pPr>
+      <w:r>
+        <w:rPr>
+          <w:rFonts w:ascii="바탕" w:eastAsia="바탕" w:hAnsi="바탕" w:cs="굴림" w:hint="eastAsia"/>
+          <w:b/>
+          <w:bCs/>
+          <w:color w:val="000000"/>
+          <w:kern w:val="0"/>
+        </w:rPr>
+        <w:t xml:space="preserve"> </w:t>
+      </w:r>
+      <w:r>
+        <w:rPr>
+          <w:rFonts w:ascii="바탕" w:eastAsia="바탕" w:hAnsi="바탕" w:cs="굴림" w:hint="eastAsia"/>
+          <w:color w:val="000000"/>
+          <w:kern w:val="0"/>
+        </w:rPr>
+        <w:t xml:space="preserve">정량지표로 분석한 정서의 흐름은 </w:t>
+      </w:r>
+      <w:proofErr w:type="gramStart"/>
+      <w:r>
+        <w:rPr>
+          <w:rFonts w:ascii="바탕" w:eastAsia="바탕" w:hAnsi="바탕" w:cs="굴림" w:hint="eastAsia"/>
+          <w:color w:val="000000"/>
+          <w:kern w:val="0"/>
+        </w:rPr>
+        <w:t>슬픔,분노</w:t>
+      </w:r>
+      <w:proofErr w:type="gramEnd"/>
+      <w:r>
+        <w:rPr>
+          <w:rFonts w:ascii="바탕" w:eastAsia="바탕" w:hAnsi="바탕" w:cs="굴림" w:hint="eastAsia"/>
+          <w:color w:val="000000"/>
+          <w:kern w:val="0"/>
+        </w:rPr>
+        <w:t>,기쁨이 극의 서사에 따라 등장하며, 마지막 단계에서도 슬픔과 분노가 상당 부분 등장하며 길동의 한이 완전히 해결되지 않은 미완으로 남았음을 입증한다.</w:t>
+      </w:r>
+    </w:p>
+    <w:p>
+      <w:pPr>
+        <w:widowControl/>
+        <w:wordWrap/>
+        <w:spacing w:line="26" w:lineRule="atLeast"/>
+        <w:rPr>
+          <w:rFonts w:ascii="바탕" w:eastAsia="바탕" w:hAnsi="바탕" w:cs="굴림" w:hint="eastAsia"/>
+          <w:b/>
+          <w:bCs/>
+          <w:color w:val="000000"/>
+          <w:kern w:val="0"/>
+        </w:rPr>
+      </w:pPr>
+      <w:r>
+        <w:rPr>
+          <w:rFonts w:ascii="바탕" w:eastAsia="바탕" w:hAnsi="바탕" w:cs="굴림" w:hint="eastAsia"/>
+          <w:b/>
+          <w:bCs/>
+          <w:color w:val="000000"/>
+          <w:kern w:val="0"/>
+        </w:rPr>
+        <w:t xml:space="preserve"> </w:t>
+      </w:r>
+    </w:p>
+    <w:p>
+      <w:pPr>
+        <w:widowControl/>
+        <w:wordWrap/>
+        <w:spacing w:line="26" w:lineRule="atLeast"/>
+        <w:rPr>
+          <w:rFonts w:ascii="바탕" w:eastAsia="바탕" w:hAnsi="바탕" w:cs="굴림"/>
+          <w:b/>
+          <w:bCs/>
+          <w:kern w:val="0"/>
+        </w:rPr>
+      </w:pPr>
+    </w:p>
+    <w:p>
+      <w:pPr>
+        <w:widowControl/>
+        <w:wordWrap/>
+        <w:spacing w:line="26" w:lineRule="atLeast"/>
+        <w:rPr>
+          <w:rFonts w:ascii="바탕" w:eastAsia="바탕" w:hAnsi="바탕" w:cs="굴림"/>
+          <w:b/>
+          <w:bCs/>
+          <w:kern w:val="0"/>
+        </w:rPr>
+      </w:pPr>
+    </w:p>
+    <w:p>
+      <w:pPr>
+        <w:widowControl/>
+        <w:wordWrap/>
+        <w:spacing w:line="26" w:lineRule="atLeast"/>
+        <w:rPr>
+          <w:rFonts w:ascii="바탕" w:eastAsia="바탕" w:hAnsi="바탕" w:cs="굴림"/>
+          <w:b/>
+          <w:bCs/>
+          <w:kern w:val="0"/>
+        </w:rPr>
+      </w:pPr>
+    </w:p>
+    <w:p>
+      <w:pPr>
+        <w:widowControl/>
+        <w:wordWrap/>
+        <w:spacing w:line="26" w:lineRule="atLeast"/>
+        <w:rPr>
+          <w:rFonts w:ascii="바탕" w:eastAsia="바탕" w:hAnsi="바탕" w:cs="굴림"/>
+          <w:b/>
+          <w:bCs/>
+          <w:kern w:val="0"/>
+        </w:rPr>
+      </w:pPr>
+    </w:p>
+    <w:p>
+      <w:pPr>
+        <w:widowControl/>
+        <w:wordWrap/>
+        <w:spacing w:line="26" w:lineRule="atLeast"/>
+        <w:rPr>
+          <w:rFonts w:ascii="바탕" w:eastAsia="바탕" w:hAnsi="바탕" w:cs="굴림"/>
+          <w:b/>
+          <w:bCs/>
+          <w:kern w:val="0"/>
+        </w:rPr>
+      </w:pPr>
+    </w:p>
+    <w:p>
+      <w:pPr>
+        <w:widowControl/>
+        <w:wordWrap/>
+        <w:spacing w:line="26" w:lineRule="atLeast"/>
+        <w:rPr>
+          <w:rFonts w:ascii="바탕" w:eastAsia="바탕" w:hAnsi="바탕" w:cs="굴림"/>
+          <w:b/>
+          <w:bCs/>
+          <w:kern w:val="0"/>
+        </w:rPr>
+      </w:pPr>
+    </w:p>
+    <w:p>
+      <w:pPr>
+        <w:widowControl/>
+        <w:wordWrap/>
+        <w:spacing w:line="26" w:lineRule="atLeast"/>
+        <w:rPr>
+          <w:rFonts w:ascii="바탕" w:eastAsia="바탕" w:hAnsi="바탕" w:cs="굴림"/>
+          <w:b/>
+          <w:bCs/>
+          <w:kern w:val="0"/>
+        </w:rPr>
+      </w:pPr>
+    </w:p>
+    <w:p>
+      <w:pPr>
+        <w:widowControl/>
+        <w:wordWrap/>
+        <w:spacing w:line="26" w:lineRule="atLeast"/>
+        <w:rPr>
+          <w:rFonts w:ascii="바탕" w:eastAsia="바탕" w:hAnsi="바탕" w:cs="굴림"/>
+          <w:b/>
+          <w:bCs/>
+          <w:kern w:val="0"/>
+        </w:rPr>
+      </w:pPr>
+    </w:p>
+    <w:p>
+      <w:pPr>
+        <w:widowControl/>
+        <w:wordWrap/>
+        <w:spacing w:line="26" w:lineRule="atLeast"/>
+        <w:rPr>
+          <w:rFonts w:ascii="바탕" w:eastAsia="바탕" w:hAnsi="바탕" w:cs="굴림"/>
+          <w:b/>
+          <w:bCs/>
+          <w:kern w:val="0"/>
+        </w:rPr>
+      </w:pPr>
+    </w:p>
+    <w:p>
+      <w:pPr>
+        <w:widowControl/>
+        <w:wordWrap/>
+        <w:spacing w:line="26" w:lineRule="atLeast"/>
+        <w:rPr>
+          <w:rFonts w:ascii="바탕" w:eastAsia="바탕" w:hAnsi="바탕" w:cs="굴림"/>
+          <w:b/>
+          <w:bCs/>
+          <w:kern w:val="0"/>
+        </w:rPr>
+      </w:pPr>
+    </w:p>
+    <w:p>
+      <w:pPr>
+        <w:widowControl/>
+        <w:wordWrap/>
+        <w:spacing w:line="26" w:lineRule="atLeast"/>
+        <w:rPr>
+          <w:rFonts w:ascii="바탕" w:eastAsia="바탕" w:hAnsi="바탕" w:cs="굴림"/>
+          <w:b/>
+          <w:bCs/>
+          <w:kern w:val="0"/>
+        </w:rPr>
+      </w:pPr>
+    </w:p>
+    <w:p>
+      <w:pPr>
+        <w:widowControl/>
+        <w:wordWrap/>
+        <w:spacing w:line="26" w:lineRule="atLeast"/>
+        <w:rPr>
+          <w:rFonts w:ascii="바탕" w:eastAsia="바탕" w:hAnsi="바탕" w:cs="굴림"/>
+          <w:b/>
+          <w:bCs/>
+          <w:kern w:val="0"/>
+        </w:rPr>
+      </w:pPr>
+    </w:p>
+    <w:p>
+      <w:pPr>
+        <w:widowControl/>
+        <w:wordWrap/>
+        <w:spacing w:line="26" w:lineRule="atLeast"/>
+        <w:rPr>
+          <w:rFonts w:ascii="바탕" w:eastAsia="바탕" w:hAnsi="바탕" w:cs="굴림"/>
+          <w:b/>
+          <w:bCs/>
+          <w:kern w:val="0"/>
+        </w:rPr>
+      </w:pPr>
+    </w:p>
+    <w:p>
+      <w:pPr>
+        <w:widowControl/>
+        <w:wordWrap/>
+        <w:spacing w:line="26" w:lineRule="atLeast"/>
+        <w:rPr>
+          <w:rFonts w:ascii="바탕" w:eastAsia="바탕" w:hAnsi="바탕" w:cs="굴림"/>
+          <w:b/>
+          <w:bCs/>
+          <w:kern w:val="0"/>
+        </w:rPr>
+      </w:pPr>
+    </w:p>
+    <w:p>
+      <w:pPr>
+        <w:widowControl/>
+        <w:wordWrap/>
+        <w:spacing w:line="26" w:lineRule="atLeast"/>
+        <w:rPr>
+          <w:rFonts w:ascii="바탕" w:eastAsia="바탕" w:hAnsi="바탕" w:cs="굴림"/>
+          <w:b/>
+          <w:bCs/>
+          <w:kern w:val="0"/>
+        </w:rPr>
+      </w:pPr>
+    </w:p>
+    <w:p>
+      <w:pPr>
+        <w:widowControl/>
+        <w:wordWrap/>
+        <w:spacing w:line="26" w:lineRule="atLeast"/>
+        <w:rPr>
+          <w:rFonts w:ascii="바탕" w:eastAsia="바탕" w:hAnsi="바탕" w:cs="굴림"/>
+          <w:b/>
+          <w:bCs/>
+          <w:kern w:val="0"/>
+        </w:rPr>
+      </w:pPr>
+    </w:p>
+    <w:p>
+      <w:pPr>
+        <w:widowControl/>
+        <w:wordWrap/>
+        <w:spacing w:line="26" w:lineRule="atLeast"/>
+        <w:rPr>
+          <w:rFonts w:ascii="바탕" w:eastAsia="바탕" w:hAnsi="바탕" w:cs="굴림"/>
+          <w:b/>
+          <w:bCs/>
+          <w:kern w:val="0"/>
+        </w:rPr>
+      </w:pPr>
+    </w:p>
+    <w:p>
+      <w:pPr>
+        <w:widowControl/>
+        <w:wordWrap/>
+        <w:spacing w:line="26" w:lineRule="atLeast"/>
+        <w:rPr>
+          <w:rFonts w:ascii="바탕" w:eastAsia="바탕" w:hAnsi="바탕" w:cs="굴림"/>
+          <w:b/>
+          <w:bCs/>
+          <w:kern w:val="0"/>
+        </w:rPr>
+      </w:pPr>
+    </w:p>
+    <w:p>
+      <w:pPr>
+        <w:widowControl/>
+        <w:wordWrap/>
+        <w:spacing w:line="26" w:lineRule="atLeast"/>
+        <w:rPr>
+          <w:rFonts w:ascii="바탕" w:eastAsia="바탕" w:hAnsi="바탕" w:cs="굴림"/>
+          <w:b/>
+          <w:bCs/>
+          <w:kern w:val="0"/>
+        </w:rPr>
+      </w:pPr>
+    </w:p>
+    <w:p>
+      <w:pPr>
+        <w:widowControl/>
+        <w:wordWrap/>
+        <w:spacing w:line="26" w:lineRule="atLeast"/>
+        <w:rPr>
+          <w:rFonts w:ascii="바탕" w:eastAsia="바탕" w:hAnsi="바탕" w:cs="굴림"/>
+          <w:b/>
+          <w:bCs/>
+          <w:kern w:val="0"/>
+        </w:rPr>
+      </w:pPr>
+    </w:p>
+    <w:p>
+      <w:pPr>
+        <w:widowControl/>
+        <w:wordWrap/>
+        <w:spacing w:line="26" w:lineRule="atLeast"/>
+        <w:rPr>
+          <w:rFonts w:ascii="바탕" w:eastAsia="바탕" w:hAnsi="바탕" w:cs="굴림"/>
+          <w:b/>
+          <w:bCs/>
+          <w:kern w:val="0"/>
+        </w:rPr>
+      </w:pPr>
+    </w:p>
+    <w:p>
+      <w:pPr>
+        <w:widowControl/>
+        <w:wordWrap/>
+        <w:spacing w:line="26" w:lineRule="atLeast"/>
+        <w:rPr>
+          <w:rFonts w:ascii="바탕" w:eastAsia="바탕" w:hAnsi="바탕" w:cs="굴림"/>
+          <w:b/>
+          <w:bCs/>
+          <w:kern w:val="0"/>
+        </w:rPr>
+      </w:pPr>
+    </w:p>
+    <w:p>
+      <w:pPr>
+        <w:widowControl/>
+        <w:wordWrap/>
+        <w:spacing w:line="26" w:lineRule="atLeast"/>
+        <w:rPr>
+          <w:rFonts w:ascii="바탕" w:eastAsia="바탕" w:hAnsi="바탕" w:cs="굴림" w:hint="eastAsia"/>
+          <w:b/>
+          <w:bCs/>
+          <w:kern w:val="0"/>
+        </w:rPr>
+      </w:pPr>
+    </w:p>
+    <w:p>
+      <w:pPr>
+        <w:widowControl/>
+        <w:wordWrap/>
+        <w:spacing w:line="26" w:lineRule="atLeast"/>
+        <w:rPr>
+          <w:rFonts w:ascii="바탕" w:eastAsia="바탕" w:hAnsi="바탕" w:cs="굴림" w:hint="eastAsia"/>
+          <w:b/>
+          <w:bCs/>
+          <w:kern w:val="0"/>
+        </w:rPr>
+      </w:pPr>
+    </w:p>
+    <w:p>
+      <w:pPr>
+        <w:widowControl/>
+        <w:wordWrap/>
+        <w:spacing w:line="26" w:lineRule="atLeast"/>
+        <w:rPr>
+          <w:rFonts w:ascii="바탕" w:eastAsia="바탕" w:hAnsi="바탕" w:cs="굴림" w:hint="eastAsia"/>
+          <w:b/>
+          <w:bCs/>
+          <w:kern w:val="0"/>
+        </w:rPr>
+      </w:pPr>
+    </w:p>
+    <w:p>
+      <w:pPr>
+        <w:widowControl/>
+        <w:wordWrap/>
+        <w:spacing w:line="26" w:lineRule="atLeast"/>
+        <w:rPr>
+          <w:rFonts w:ascii="바탕" w:eastAsia="바탕" w:hAnsi="바탕" w:cs="굴림"/>
+          <w:b/>
+          <w:bCs/>
+          <w:kern w:val="0"/>
+        </w:rPr>
+      </w:pPr>
+      <w:r>
+        <w:rPr>
+          <w:rFonts w:ascii="바탕" w:eastAsia="바탕" w:hAnsi="바탕" w:cs="굴림"/>
+          <w:b/>
+          <w:bCs/>
+          <w:kern w:val="0"/>
+        </w:rPr>
+        <w:t>4</w:t>
+      </w:r>
+      <w:r>
+        <w:rPr>
+          <w:rFonts w:ascii="바탕" w:eastAsia="바탕" w:hAnsi="바탕" w:cs="굴림" w:hint="eastAsia"/>
+          <w:b/>
+          <w:bCs/>
+          <w:kern w:val="0"/>
+        </w:rPr>
+        <w:t xml:space="preserve">. </w:t>
+      </w:r>
+      <w:r>
+        <w:rPr>
+          <w:rFonts w:ascii="바탕" w:eastAsia="바탕" w:hAnsi="바탕" w:cs="굴림"/>
+          <w:b/>
+          <w:bCs/>
+          <w:kern w:val="0"/>
+        </w:rPr>
+        <w:t>통합 감정선 및 추세</w:t>
+      </w:r>
+    </w:p>
+    <w:p>
+      <w:pPr>
+        <w:widowControl/>
+        <w:wordWrap/>
+        <w:spacing w:line="26" w:lineRule="atLeast"/>
+        <w:rPr>
+          <w:rFonts w:ascii="바탕" w:eastAsia="바탕" w:hAnsi="바탕" w:cs="굴림"/>
+          <w:kern w:val="0"/>
+        </w:rPr>
+      </w:pPr>
+      <w:r>
+        <w:rPr>
+          <w:rFonts w:ascii="바탕" w:eastAsia="바탕" w:hAnsi="바탕" w:cs="굴림" w:hint="eastAsia"/>
+          <w:kern w:val="0"/>
+        </w:rPr>
+        <w:t xml:space="preserve"> 그림6에는 </w:t>
+      </w:r>
+      <w:r>
+        <w:rPr>
+          <w:rFonts w:ascii="바탕" w:eastAsia="바탕" w:hAnsi="바탕" w:cs="굴림"/>
+          <w:kern w:val="0"/>
+        </w:rPr>
+        <w:t xml:space="preserve">8대 감정의 단계별 비중을 한눈에 보여 주는 꺾은선이 제시되어 있다. </w:t>
+      </w:r>
+      <w:r>
+        <w:rPr>
+          <w:rFonts w:ascii="바탕" w:eastAsia="바탕" w:hAnsi="바탕" w:cs="굴림" w:hint="eastAsia"/>
+          <w:kern w:val="0"/>
+        </w:rPr>
+        <w:t xml:space="preserve">가장 많이 </w:t>
+      </w:r>
+      <w:proofErr w:type="gramStart"/>
+      <w:r>
+        <w:rPr>
+          <w:rFonts w:ascii="바탕" w:eastAsia="바탕" w:hAnsi="바탕" w:cs="굴림" w:hint="eastAsia"/>
+          <w:kern w:val="0"/>
+        </w:rPr>
+        <w:t>분포하는  슬픔</w:t>
+      </w:r>
+      <w:proofErr w:type="gramEnd"/>
+      <w:r>
+        <w:rPr>
+          <w:rFonts w:ascii="바탕" w:eastAsia="바탕" w:hAnsi="바탕" w:cs="굴림" w:hint="eastAsia"/>
+          <w:kern w:val="0"/>
+        </w:rPr>
+        <w:t>,</w:t>
+      </w:r>
+      <w:proofErr w:type="gramStart"/>
+      <w:r>
+        <w:rPr>
+          <w:rFonts w:ascii="바탕" w:eastAsia="바탕" w:hAnsi="바탕" w:cs="굴림" w:hint="eastAsia"/>
+          <w:kern w:val="0"/>
+        </w:rPr>
+        <w:t>분노,기쁨</w:t>
+      </w:r>
+      <w:proofErr w:type="gramEnd"/>
+      <w:r>
+        <w:rPr>
+          <w:rFonts w:ascii="바탕" w:eastAsia="바탕" w:hAnsi="바탕" w:cs="굴림" w:hint="eastAsia"/>
+          <w:kern w:val="0"/>
+        </w:rPr>
+        <w:t xml:space="preserve"> 정서의 </w:t>
+      </w:r>
+      <w:r>
+        <w:rPr>
+          <w:rFonts w:ascii="바탕" w:eastAsia="바탕" w:hAnsi="바탕" w:cs="굴림"/>
+          <w:kern w:val="0"/>
+        </w:rPr>
+        <w:t xml:space="preserve">데이터를 직관적으로 종합하면 다음과 같은 흐름이 </w:t>
+      </w:r>
+      <w:r>
+        <w:rPr>
+          <w:rFonts w:ascii="바탕" w:eastAsia="바탕" w:hAnsi="바탕" w:cs="굴림" w:hint="eastAsia"/>
+          <w:kern w:val="0"/>
+        </w:rPr>
+        <w:t>알 수 있다.</w:t>
+      </w:r>
+    </w:p>
+    <w:p>
+      <w:pPr>
+        <w:widowControl/>
+        <w:wordWrap/>
+        <w:spacing w:line="26" w:lineRule="atLeast"/>
+        <w:rPr>
+          <w:rFonts w:ascii="바탕" w:eastAsia="바탕" w:hAnsi="바탕" w:cs="굴림"/>
+          <w:kern w:val="0"/>
+        </w:rPr>
+      </w:pPr>
+    </w:p>
+    <w:p>
+      <w:pPr>
+        <w:widowControl/>
+        <w:wordWrap/>
+        <w:spacing w:line="26" w:lineRule="atLeast"/>
+        <w:rPr>
+          <w:rFonts w:ascii="바탕" w:eastAsia="바탕" w:hAnsi="바탕" w:cs="굴림"/>
+          <w:kern w:val="0"/>
+        </w:rPr>
+      </w:pPr>
+      <w:r>
+        <w:rPr>
+          <w:rFonts w:ascii="바탕" w:eastAsia="바탕" w:hAnsi="바탕" w:cs="굴림" w:hint="eastAsia"/>
+          <w:b/>
+          <w:bCs/>
+          <w:color w:val="000000"/>
+          <w:kern w:val="0"/>
+        </w:rPr>
+        <w:t>4</w:t>
+      </w:r>
+      <w:r>
+        <w:rPr>
+          <w:rFonts w:ascii="바탕" w:eastAsia="바탕" w:hAnsi="바탕" w:cs="굴림"/>
+          <w:b/>
+          <w:bCs/>
+          <w:color w:val="000000"/>
+          <w:kern w:val="0"/>
+        </w:rPr>
+        <w:t>.</w:t>
+      </w:r>
+      <w:r>
+        <w:rPr>
+          <w:rFonts w:ascii="바탕" w:eastAsia="바탕" w:hAnsi="바탕" w:cs="굴림" w:hint="eastAsia"/>
+          <w:b/>
+          <w:bCs/>
+          <w:color w:val="000000"/>
+          <w:kern w:val="0"/>
+        </w:rPr>
         <w:t>1</w:t>
       </w:r>
+      <w:r>
+        <w:rPr>
+          <w:rFonts w:ascii="바탕" w:eastAsia="바탕" w:hAnsi="바탕" w:cs="굴림" w:hint="eastAsia"/>
+          <w:b/>
+          <w:bCs/>
+          <w:color w:val="000000"/>
+          <w:kern w:val="0"/>
+        </w:rPr>
+        <w:t>.</w:t>
+      </w:r>
+      <w:r>
+        <w:rPr>
+          <w:rFonts w:ascii="바탕" w:eastAsia="바탕" w:hAnsi="바탕" w:cs="굴림"/>
+          <w:b/>
+          <w:bCs/>
+          <w:color w:val="000000"/>
+          <w:kern w:val="0"/>
+        </w:rPr>
+        <w:t xml:space="preserve"> </w:t>
+      </w:r>
+      <w:r>
+        <w:rPr>
+          <w:rFonts w:ascii="바탕" w:eastAsia="바탕" w:hAnsi="바탕" w:cs="굴림" w:hint="eastAsia"/>
+          <w:b/>
+          <w:bCs/>
+          <w:color w:val="000000"/>
+          <w:kern w:val="0"/>
+        </w:rPr>
+        <w:t>슬픔</w:t>
+      </w:r>
+    </w:p>
+    <w:p>
+      <w:pPr>
+        <w:widowControl/>
+        <w:wordWrap/>
+        <w:spacing w:line="26" w:lineRule="atLeast"/>
+        <w:rPr>
+          <w:rFonts w:ascii="바탕" w:eastAsia="바탕" w:hAnsi="바탕" w:cs="굴림"/>
+          <w:kern w:val="0"/>
+        </w:rPr>
+      </w:pPr>
+      <w:r>
+        <w:rPr>
+          <w:rFonts w:ascii="바탕" w:eastAsia="바탕" w:hAnsi="바탕" w:cs="굴림" w:hint="eastAsia"/>
+          <w:kern w:val="0"/>
+        </w:rPr>
+        <w:t xml:space="preserve"> </w:t>
+      </w:r>
+      <w:r>
+        <w:rPr>
+          <w:rFonts w:ascii="바탕" w:eastAsia="바탕" w:hAnsi="바탕" w:cs="굴림"/>
+          <w:kern w:val="0"/>
+        </w:rPr>
+        <w:t>슬픔(파란 선)은 1단계 62 %에서 시작해 2단계 52 %로 완만히 감소하다가 3단계에서 25 %로 급락한다. 그러나 귀환기인 5단계에서 41 %로 다시 뛰어올라 *‘시작-종결을 감싸는 기본 정조’*임을 확인시킨다. 급락 지점(3단계)은 내적 한(恨)이 일시적으로 잠복한 구간이다</w:t>
+      </w:r>
+    </w:p>
+    <w:p>
+      <w:pPr>
+        <w:widowControl/>
+        <w:wordWrap/>
+        <w:spacing w:line="26" w:lineRule="atLeast"/>
+        <w:rPr>
+          <w:rFonts w:ascii="바탕" w:eastAsia="바탕" w:hAnsi="바탕" w:cs="굴림" w:hint="eastAsia"/>
+          <w:kern w:val="0"/>
+        </w:rPr>
+      </w:pPr>
+    </w:p>
+    <w:p>
+      <w:pPr>
+        <w:widowControl/>
+        <w:wordWrap/>
+        <w:spacing w:line="26" w:lineRule="atLeast"/>
+        <w:rPr>
+          <w:rFonts w:ascii="바탕" w:eastAsia="바탕" w:hAnsi="바탕" w:cs="굴림" w:hint="eastAsia"/>
+          <w:kern w:val="0"/>
+        </w:rPr>
+      </w:pPr>
+      <w:r>
+        <w:rPr>
+          <w:rFonts w:ascii="바탕" w:eastAsia="바탕" w:hAnsi="바탕" w:cs="굴림" w:hint="eastAsia"/>
+          <w:b/>
+          <w:bCs/>
+          <w:color w:val="000000"/>
+          <w:kern w:val="0"/>
+        </w:rPr>
+        <w:t>4</w:t>
+      </w:r>
+      <w:r>
+        <w:rPr>
+          <w:rFonts w:ascii="바탕" w:eastAsia="바탕" w:hAnsi="바탕" w:cs="굴림"/>
+          <w:b/>
+          <w:bCs/>
+          <w:color w:val="000000"/>
+          <w:kern w:val="0"/>
+        </w:rPr>
+        <w:t>.</w:t>
+      </w:r>
+      <w:r>
+        <w:rPr>
+          <w:rFonts w:ascii="바탕" w:eastAsia="바탕" w:hAnsi="바탕" w:cs="굴림" w:hint="eastAsia"/>
+          <w:b/>
+          <w:bCs/>
+          <w:color w:val="000000"/>
+          <w:kern w:val="0"/>
+        </w:rPr>
+        <w:t>2</w:t>
+      </w:r>
+      <w:r>
+        <w:rPr>
+          <w:rFonts w:ascii="바탕" w:eastAsia="바탕" w:hAnsi="바탕" w:cs="굴림" w:hint="eastAsia"/>
+          <w:b/>
+          <w:bCs/>
+          <w:color w:val="000000"/>
+          <w:kern w:val="0"/>
+        </w:rPr>
+        <w:t>.</w:t>
+      </w:r>
+      <w:r>
+        <w:rPr>
+          <w:rFonts w:ascii="바탕" w:eastAsia="바탕" w:hAnsi="바탕" w:cs="굴림" w:hint="eastAsia"/>
+          <w:b/>
+          <w:bCs/>
+          <w:color w:val="000000"/>
+          <w:kern w:val="0"/>
+        </w:rPr>
+        <w:t xml:space="preserve"> 분노</w:t>
+      </w:r>
+    </w:p>
+    <w:p>
+      <w:pPr>
+        <w:widowControl/>
+        <w:wordWrap/>
+        <w:spacing w:line="26" w:lineRule="atLeast"/>
+        <w:rPr>
+          <w:rFonts w:ascii="바탕" w:eastAsia="바탕" w:hAnsi="바탕" w:cs="굴림"/>
+          <w:kern w:val="0"/>
+        </w:rPr>
+      </w:pPr>
+      <w:r>
+        <w:rPr>
+          <w:rFonts w:ascii="바탕" w:eastAsia="바탕" w:hAnsi="바탕" w:cs="굴림" w:hint="eastAsia"/>
+          <w:kern w:val="0"/>
+        </w:rPr>
+        <w:t xml:space="preserve"> </w:t>
+      </w:r>
+      <w:r>
+        <w:rPr>
+          <w:rFonts w:ascii="바탕" w:eastAsia="바탕" w:hAnsi="바탕" w:cs="굴림"/>
+          <w:kern w:val="0"/>
+        </w:rPr>
+        <w:t>분노(</w:t>
+      </w:r>
+      <w:r>
+        <w:rPr>
+          <w:rFonts w:ascii="바탕" w:eastAsia="바탕" w:hAnsi="바탕" w:cs="굴림" w:hint="eastAsia"/>
+          <w:kern w:val="0"/>
+        </w:rPr>
+        <w:t>빨강</w:t>
+      </w:r>
+      <w:r>
+        <w:rPr>
+          <w:rFonts w:ascii="바탕" w:eastAsia="바탕" w:hAnsi="바탕" w:cs="굴림"/>
+          <w:kern w:val="0"/>
+        </w:rPr>
+        <w:t xml:space="preserve"> 선)는 정반대 궤적을 그린다. 1단계 8 %에 불과하던 값이 2단계 22 %로 두 배 이상 뛰고, 의적 전환 직후인 4단계에 39 %로 정점에 도달한다. 마지막 5단계에서도 32 %를 유지해, 카타르시스 이후에도 ‘잔여 의분’이 상당 부분 남아 있음을 시사한다</w:t>
+      </w:r>
+      <w:r>
+        <w:rPr>
+          <w:rFonts w:ascii="바탕" w:eastAsia="바탕" w:hAnsi="바탕" w:cs="굴림" w:hint="eastAsia"/>
+          <w:kern w:val="0"/>
+        </w:rPr>
+        <w:t>.</w:t>
+      </w:r>
+    </w:p>
+    <w:p>
+      <w:pPr>
+        <w:widowControl/>
+        <w:wordWrap/>
+        <w:spacing w:line="26" w:lineRule="atLeast"/>
+        <w:rPr>
+          <w:rFonts w:ascii="바탕" w:eastAsia="바탕" w:hAnsi="바탕" w:cs="굴림"/>
+          <w:kern w:val="0"/>
+        </w:rPr>
+      </w:pPr>
+    </w:p>
+    <w:p>
+      <w:pPr>
+        <w:widowControl/>
+        <w:wordWrap/>
+        <w:spacing w:line="26" w:lineRule="atLeast"/>
+        <w:rPr>
+          <w:rFonts w:ascii="바탕" w:eastAsia="바탕" w:hAnsi="바탕" w:cs="굴림" w:hint="eastAsia"/>
+          <w:kern w:val="0"/>
+        </w:rPr>
+      </w:pPr>
+      <w:r>
+        <w:rPr>
+          <w:rFonts w:ascii="바탕" w:eastAsia="바탕" w:hAnsi="바탕" w:cs="굴림" w:hint="eastAsia"/>
+          <w:b/>
+          <w:bCs/>
+          <w:color w:val="000000"/>
+          <w:kern w:val="0"/>
+        </w:rPr>
+        <w:t>4</w:t>
+      </w:r>
+      <w:r>
+        <w:rPr>
+          <w:rFonts w:ascii="바탕" w:eastAsia="바탕" w:hAnsi="바탕" w:cs="굴림"/>
+          <w:b/>
+          <w:bCs/>
+          <w:color w:val="000000"/>
+          <w:kern w:val="0"/>
+        </w:rPr>
+        <w:t>.</w:t>
+      </w:r>
+      <w:r>
+        <w:rPr>
+          <w:rFonts w:ascii="바탕" w:eastAsia="바탕" w:hAnsi="바탕" w:cs="굴림" w:hint="eastAsia"/>
+          <w:b/>
+          <w:bCs/>
+          <w:color w:val="000000"/>
+          <w:kern w:val="0"/>
+        </w:rPr>
+        <w:t>3</w:t>
+      </w:r>
+      <w:r>
+        <w:rPr>
+          <w:rFonts w:ascii="바탕" w:eastAsia="바탕" w:hAnsi="바탕" w:cs="굴림" w:hint="eastAsia"/>
+          <w:b/>
+          <w:bCs/>
+          <w:color w:val="000000"/>
+          <w:kern w:val="0"/>
+        </w:rPr>
+        <w:t>.</w:t>
+      </w:r>
+      <w:r>
+        <w:rPr>
+          <w:rFonts w:ascii="바탕" w:eastAsia="바탕" w:hAnsi="바탕" w:cs="굴림" w:hint="eastAsia"/>
+          <w:b/>
+          <w:bCs/>
+          <w:color w:val="000000"/>
+          <w:kern w:val="0"/>
+        </w:rPr>
+        <w:t xml:space="preserve"> </w:t>
+      </w:r>
+      <w:r>
+        <w:rPr>
+          <w:rFonts w:ascii="바탕" w:eastAsia="바탕" w:hAnsi="바탕" w:cs="굴림" w:hint="eastAsia"/>
+          <w:b/>
+          <w:bCs/>
+          <w:color w:val="000000"/>
+          <w:kern w:val="0"/>
+        </w:rPr>
+        <w:t>기쁨</w:t>
+      </w:r>
+    </w:p>
+    <w:p>
+      <w:pPr>
+        <w:widowControl/>
+        <w:wordWrap/>
+        <w:spacing w:line="26" w:lineRule="atLeast"/>
+        <w:rPr>
+          <w:rFonts w:ascii="바탕" w:eastAsia="바탕" w:hAnsi="바탕" w:cs="굴림"/>
+          <w:kern w:val="0"/>
+        </w:rPr>
+      </w:pPr>
+      <w:r>
+        <w:rPr>
+          <w:rFonts w:ascii="바탕" w:eastAsia="바탕" w:hAnsi="바탕" w:cs="굴림" w:hint="eastAsia"/>
+          <w:kern w:val="0"/>
+        </w:rPr>
+        <w:t xml:space="preserve"> </w:t>
+      </w:r>
+      <w:r>
+        <w:rPr>
+          <w:rFonts w:ascii="바탕" w:eastAsia="바탕" w:hAnsi="바탕" w:cs="굴림"/>
+          <w:kern w:val="0"/>
+        </w:rPr>
+        <w:t>기쁨(노란 선)</w:t>
+      </w:r>
+      <w:r>
+        <w:rPr>
+          <w:rFonts w:ascii="바탕" w:eastAsia="바탕" w:hAnsi="바탕" w:cs="굴림"/>
+          <w:kern w:val="0"/>
+        </w:rPr>
+        <w:t xml:space="preserve"> </w:t>
+      </w:r>
+      <w:r>
+        <w:rPr>
+          <w:rFonts w:ascii="바탕" w:eastAsia="바탕" w:hAnsi="바탕" w:cs="굴림"/>
+          <w:kern w:val="0"/>
+        </w:rPr>
+        <w:t xml:space="preserve">은 </w:t>
+      </w:r>
+      <w:r>
+        <w:rPr>
+          <w:rFonts w:ascii="바탕" w:eastAsia="바탕" w:hAnsi="바탕" w:cs="굴림"/>
+          <w:i/>
+          <w:iCs/>
+          <w:kern w:val="0"/>
+        </w:rPr>
+        <w:t>U-자형</w:t>
+      </w:r>
+      <w:r>
+        <w:rPr>
+          <w:rFonts w:ascii="바탕" w:eastAsia="바탕" w:hAnsi="바탕" w:cs="굴림"/>
+          <w:kern w:val="0"/>
+        </w:rPr>
+        <w:t xml:space="preserve"> 곡선을 보인다. 1단계 23 % → 2단계 11 % → 3단계 0 %로 미끄러지다가, 활빈당 활약이 시작되는 4단계에 29 %로 폭등한 뒤 5단계 14 %로 반감된다. 즉 의적 성공-보상 구간에서만 일시적 낙관이 분출된다</w:t>
+      </w:r>
+    </w:p>
+    <w:p>
+      <w:pPr>
+        <w:widowControl/>
+        <w:wordWrap/>
+        <w:spacing w:line="26" w:lineRule="atLeast"/>
+        <w:rPr>
+          <w:rFonts w:ascii="바탕" w:eastAsia="바탕" w:hAnsi="바탕" w:cs="굴림"/>
+          <w:kern w:val="0"/>
+        </w:rPr>
+      </w:pPr>
+      <w:r>
+        <w:rPr>
+          <w:rFonts w:ascii="바탕" w:eastAsia="바탕" w:hAnsi="바탕" w:cs="굴림" w:hint="eastAsia"/>
+          <w:kern w:val="0"/>
+        </w:rPr>
+        <w:t xml:space="preserve">  </w:t>
+      </w:r>
+    </w:p>
+    <w:p>
+      <w:pPr>
+        <w:widowControl/>
+        <w:wordWrap/>
+        <w:spacing w:line="26" w:lineRule="atLeast"/>
+        <w:rPr>
+          <w:rFonts w:ascii="바탕" w:eastAsia="바탕" w:hAnsi="바탕" w:cs="굴림" w:hint="eastAsia"/>
+          <w:kern w:val="0"/>
+        </w:rPr>
+      </w:pPr>
+      <w:r>
+        <w:rPr>
+          <w:rFonts w:ascii="바탕" w:eastAsia="바탕" w:hAnsi="바탕" w:cs="굴림" w:hint="eastAsia"/>
+          <w:kern w:val="0"/>
+        </w:rPr>
+        <w:t xml:space="preserve"> 그림 6. </w:t>
+      </w:r>
+      <w:proofErr w:type="spellStart"/>
+      <w:r>
+        <w:rPr>
+          <w:rFonts w:ascii="바탕" w:eastAsia="바탕" w:hAnsi="바탕" w:cs="굴림" w:hint="eastAsia"/>
+          <w:kern w:val="0"/>
+        </w:rPr>
+        <w:t>내러티브</w:t>
+      </w:r>
+      <w:proofErr w:type="spellEnd"/>
+      <w:r>
+        <w:rPr>
+          <w:rFonts w:ascii="바탕" w:eastAsia="바탕" w:hAnsi="바탕" w:cs="굴림" w:hint="eastAsia"/>
+          <w:kern w:val="0"/>
+        </w:rPr>
+        <w:t xml:space="preserve"> 아크 단계별 감정 변화</w:t>
+      </w:r>
+    </w:p>
+    <w:p>
+      <w:pPr>
+        <w:widowControl/>
+        <w:wordWrap/>
+        <w:spacing w:line="26" w:lineRule="atLeast"/>
+        <w:rPr>
+          <w:rFonts w:ascii="바탕" w:eastAsia="바탕" w:hAnsi="바탕" w:cs="굴림" w:hint="eastAsia"/>
+          <w:kern w:val="0"/>
+        </w:rPr>
+      </w:pPr>
+      <w:r>
+        <w:rPr>
+          <w:rFonts w:ascii="바탕" w:eastAsia="바탕" w:hAnsi="바탕" w:cs="굴림" w:hint="eastAsia"/>
+          <w:noProof/>
+          <w:kern w:val="0"/>
+        </w:rPr>
+        <w:drawing>
+          <wp:inline distT="0" distB="0" distL="0" distR="0" wp14:anchorId="57D1DEC1" wp14:editId="4F22402A">
+            <wp:extent cx="3133725" cy="2350135"/>
+            <wp:effectExtent l="0" t="0" r="9525" b="0"/>
+            <wp:docPr id="1255305935" name="그림 6" descr="도표, 라인, 그래프, 텍스트이(가) 표시된 사진&#10;&#10;AI가 생성한 콘텐츠는 부정확할 수 있습니다."/>
+            <wp:cNvGraphicFramePr>
+              <a:graphicFrameLocks xmlns:a="http://schemas.openxmlformats.org/drawingml/2006/main" noChangeAspect="1"/>
+            </wp:cNvGraphicFramePr>
+            <a:graphic xmlns:a="http://schemas.openxmlformats.org/drawingml/2006/main">
+              <a:graphicData uri="http://schemas.openxmlformats.org/drawingml/2006/picture">
+                <pic:pic xmlns:pic="http://schemas.openxmlformats.org/drawingml/2006/picture">
+                  <pic:nvPicPr>
+                    <pic:cNvPr id="1255305935" name="그림 6" descr="도표, 라인, 그래프, 텍스트이(가) 표시된 사진&#10;&#10;AI가 생성한 콘텐츠는 부정확할 수 있습니다."/>
+                    <pic:cNvPicPr/>
+                  </pic:nvPicPr>
+                  <pic:blipFill>
+                    <a:blip r:embed="rId19">
+                      <a:extLst>
+                        <a:ext uri="{28A0092B-C50C-407E-A947-70E740481C1C}">
+                          <a14:useLocalDpi xmlns:a14="http://schemas.microsoft.com/office/drawing/2010/main" val="0"/>
+                        </a:ext>
+                      </a:extLst>
+                    </a:blip>
+                    <a:stretch>
+                      <a:fillRect/>
+                    </a:stretch>
+                  </pic:blipFill>
+                  <pic:spPr>
+                    <a:xfrm>
+                      <a:off x="0" y="0"/>
+                      <a:ext cx="3133725" cy="2350135"/>
+                    </a:xfrm>
+                    <a:prstGeom prst="rect">
+                      <a:avLst/>
+                    </a:prstGeom>
+                  </pic:spPr>
+                </pic:pic>
+              </a:graphicData>
+            </a:graphic>
+          </wp:inline>
+        </w:drawing>
+      </w:r>
+    </w:p>
+    <w:p>
+      <w:pPr>
+        <w:widowControl/>
+        <w:wordWrap/>
+        <w:spacing w:line="26" w:lineRule="atLeast"/>
+        <w:rPr>
+          <w:rFonts w:ascii="바탕" w:eastAsia="바탕" w:hAnsi="바탕"/>
+          <w:kern w:val="0"/>
+        </w:rPr>
+      </w:pPr>
+    </w:p>
+    <w:p>
+      <w:pPr>
+        <w:widowControl/>
+        <w:wordWrap/>
+        <w:spacing w:line="26" w:lineRule="atLeast"/>
+        <w:rPr>
+          <w:rFonts w:ascii="바탕" w:eastAsia="바탕" w:hAnsi="바탕"/>
+          <w:kern w:val="0"/>
+        </w:rPr>
+      </w:pPr>
+    </w:p>
+    <w:p>
+      <w:pPr>
+        <w:widowControl/>
+        <w:wordWrap/>
+        <w:spacing w:line="26" w:lineRule="atLeast"/>
+        <w:rPr>
+          <w:rFonts w:ascii="바탕" w:eastAsia="바탕" w:hAnsi="바탕"/>
+          <w:kern w:val="0"/>
+        </w:rPr>
+      </w:pPr>
+    </w:p>
+    <w:p>
+      <w:pPr>
+        <w:widowControl/>
+        <w:wordWrap/>
+        <w:spacing w:line="26" w:lineRule="atLeast"/>
+        <w:rPr>
+          <w:rFonts w:ascii="바탕" w:eastAsia="바탕" w:hAnsi="바탕"/>
+          <w:kern w:val="0"/>
+        </w:rPr>
+      </w:pPr>
+    </w:p>
+    <w:p>
+      <w:pPr>
+        <w:widowControl/>
+        <w:wordWrap/>
+        <w:spacing w:line="26" w:lineRule="atLeast"/>
+        <w:rPr>
+          <w:rFonts w:ascii="바탕" w:eastAsia="바탕" w:hAnsi="바탕"/>
+          <w:kern w:val="0"/>
+        </w:rPr>
+      </w:pPr>
+    </w:p>
+    <w:p>
+      <w:pPr>
+        <w:widowControl/>
+        <w:wordWrap/>
+        <w:spacing w:line="26" w:lineRule="atLeast"/>
+        <w:rPr>
+          <w:rFonts w:ascii="바탕" w:eastAsia="바탕" w:hAnsi="바탕"/>
+          <w:kern w:val="0"/>
+        </w:rPr>
+      </w:pPr>
+    </w:p>
+    <w:p>
+      <w:pPr>
+        <w:widowControl/>
+        <w:wordWrap/>
+        <w:spacing w:line="26" w:lineRule="atLeast"/>
+        <w:rPr>
+          <w:rFonts w:ascii="바탕" w:eastAsia="바탕" w:hAnsi="바탕"/>
+          <w:kern w:val="0"/>
+        </w:rPr>
+      </w:pPr>
+    </w:p>
+    <w:p>
+      <w:pPr>
+        <w:widowControl/>
+        <w:wordWrap/>
+        <w:spacing w:line="26" w:lineRule="atLeast"/>
+        <w:rPr>
+          <w:rFonts w:ascii="바탕" w:eastAsia="바탕" w:hAnsi="바탕"/>
+          <w:kern w:val="0"/>
+        </w:rPr>
+      </w:pPr>
+    </w:p>
+    <w:p>
+      <w:pPr>
+        <w:widowControl/>
+        <w:wordWrap/>
+        <w:spacing w:line="26" w:lineRule="atLeast"/>
+        <w:rPr>
+          <w:rFonts w:ascii="바탕" w:eastAsia="바탕" w:hAnsi="바탕"/>
+          <w:kern w:val="0"/>
+        </w:rPr>
+      </w:pPr>
+    </w:p>
+    <w:p>
+      <w:pPr>
+        <w:widowControl/>
+        <w:wordWrap/>
+        <w:spacing w:line="26" w:lineRule="atLeast"/>
+        <w:rPr>
+          <w:rFonts w:ascii="바탕" w:eastAsia="바탕" w:hAnsi="바탕"/>
+          <w:kern w:val="0"/>
+        </w:rPr>
+      </w:pPr>
+    </w:p>
+    <w:p>
+      <w:pPr>
+        <w:widowControl/>
+        <w:wordWrap/>
+        <w:spacing w:line="26" w:lineRule="atLeast"/>
+        <w:rPr>
+          <w:rFonts w:ascii="바탕" w:eastAsia="바탕" w:hAnsi="바탕" w:hint="eastAsia"/>
+          <w:kern w:val="0"/>
+        </w:rPr>
+      </w:pPr>
+    </w:p>
+    <w:p>
+      <w:pPr>
+        <w:widowControl/>
+        <w:wordWrap/>
+        <w:spacing w:line="26" w:lineRule="atLeast"/>
+        <w:rPr>
+          <w:rFonts w:ascii="바탕" w:eastAsia="바탕" w:hAnsi="바탕"/>
+          <w:kern w:val="0"/>
+        </w:rPr>
+      </w:pPr>
+      <w:r>
+        <w:rPr>
+          <w:rFonts w:ascii="바탕" w:eastAsia="바탕" w:hAnsi="바탕" w:cs="굴림" w:hint="eastAsia"/>
+          <w:b/>
+          <w:bCs/>
+          <w:kern w:val="0"/>
+        </w:rPr>
+        <w:lastRenderedPageBreak/>
+        <w:t>5</w:t>
+      </w:r>
+      <w:r>
+        <w:rPr>
+          <w:rFonts w:ascii="바탕" w:eastAsia="바탕" w:hAnsi="바탕" w:cs="굴림" w:hint="eastAsia"/>
+          <w:b/>
+          <w:bCs/>
+          <w:kern w:val="0"/>
+        </w:rPr>
+        <w:t xml:space="preserve">. </w:t>
+      </w:r>
+      <w:r>
+        <w:rPr>
+          <w:rFonts w:ascii="바탕" w:eastAsia="바탕" w:hAnsi="바탕" w:cs="굴림" w:hint="eastAsia"/>
+          <w:b/>
+          <w:bCs/>
+          <w:kern w:val="0"/>
+        </w:rPr>
+        <w:t>결론</w:t>
+      </w:r>
+    </w:p>
+    <w:p>
+      <w:pPr>
+        <w:widowControl/>
+        <w:wordWrap/>
+        <w:spacing w:line="26" w:lineRule="atLeast"/>
+        <w:rPr>
+          <w:rFonts w:ascii="바탕" w:eastAsia="바탕" w:hAnsi="바탕"/>
+          <w:kern w:val="0"/>
+        </w:rPr>
+      </w:pPr>
+      <w:r>
+        <w:rPr>
+          <w:rFonts w:ascii="바탕" w:eastAsia="바탕" w:hAnsi="바탕" w:hint="eastAsia"/>
+          <w:kern w:val="0"/>
+        </w:rPr>
+        <w:t xml:space="preserve"> </w:t>
+      </w:r>
+      <w:r>
+        <w:rPr>
+          <w:rFonts w:ascii="바탕" w:eastAsia="바탕" w:hAnsi="바탕"/>
+          <w:kern w:val="0"/>
+        </w:rPr>
+        <w:t xml:space="preserve">형태소 기반 </w:t>
+      </w:r>
+      <w:proofErr w:type="spellStart"/>
+      <w:r>
+        <w:rPr>
+          <w:rFonts w:ascii="바탕" w:eastAsia="바탕" w:hAnsi="바탕"/>
+          <w:kern w:val="0"/>
+        </w:rPr>
+        <w:t>감정어</w:t>
+      </w:r>
+      <w:proofErr w:type="spellEnd"/>
+      <w:r>
+        <w:rPr>
+          <w:rFonts w:ascii="바탕" w:eastAsia="바탕" w:hAnsi="바탕"/>
+          <w:kern w:val="0"/>
+        </w:rPr>
+        <w:t xml:space="preserve"> 분석은 고전소설의 </w:t>
+      </w:r>
+      <w:r>
+        <w:rPr>
+          <w:rFonts w:ascii="바탕" w:eastAsia="바탕" w:hAnsi="바탕"/>
+          <w:b/>
+          <w:bCs/>
+          <w:kern w:val="0"/>
+        </w:rPr>
+        <w:t>정서 지형</w:t>
+      </w:r>
+      <w:r>
+        <w:rPr>
+          <w:rFonts w:ascii="바탕" w:eastAsia="바탕" w:hAnsi="바탕"/>
+          <w:kern w:val="0"/>
+        </w:rPr>
+        <w:t xml:space="preserve">을 </w:t>
+      </w:r>
+      <w:r>
+        <w:rPr>
+          <w:rFonts w:ascii="바탕" w:eastAsia="바탕" w:hAnsi="바탕" w:hint="eastAsia"/>
+          <w:kern w:val="0"/>
+        </w:rPr>
+        <w:t>정량화</w:t>
+      </w:r>
+      <w:r>
+        <w:rPr>
+          <w:rFonts w:ascii="바탕" w:eastAsia="바탕" w:hAnsi="바탕"/>
+          <w:kern w:val="0"/>
+        </w:rPr>
+        <w:t xml:space="preserve">해 내적 </w:t>
+      </w:r>
+      <w:r>
+        <w:rPr>
+          <w:rFonts w:ascii="바탕" w:eastAsia="바탕" w:hAnsi="바탕" w:hint="eastAsia"/>
+          <w:kern w:val="0"/>
+        </w:rPr>
+        <w:t xml:space="preserve">서사 </w:t>
+      </w:r>
+      <w:r>
+        <w:rPr>
+          <w:rFonts w:ascii="바탕" w:eastAsia="바탕" w:hAnsi="바탕"/>
+          <w:kern w:val="0"/>
+        </w:rPr>
+        <w:t>구조를 재해석할 수 있게 한다. 《</w:t>
+      </w:r>
+      <w:proofErr w:type="spellStart"/>
+      <w:r>
+        <w:rPr>
+          <w:rFonts w:ascii="바탕" w:eastAsia="바탕" w:hAnsi="바탕"/>
+          <w:kern w:val="0"/>
+        </w:rPr>
+        <w:t>홍길동전》은</w:t>
+      </w:r>
+      <w:proofErr w:type="spellEnd"/>
+      <w:r>
+        <w:rPr>
+          <w:rFonts w:ascii="바탕" w:eastAsia="바탕" w:hAnsi="바탕"/>
+          <w:kern w:val="0"/>
+        </w:rPr>
+        <w:t xml:space="preserve"> 슬픔에 기반한 </w:t>
+      </w:r>
       <w:proofErr w:type="gramStart"/>
       <w:r>
         <w:rPr>
-          <w:rFonts w:ascii="바탕" w:eastAsia="바탕" w:hAnsi="바탕" w:cs="굴림" w:hint="eastAsia"/>
-          <w:b/>
-          <w:bCs/>
-          <w:color w:val="000000"/>
-          <w:kern w:val="0"/>
-        </w:rPr>
-        <w:t>단계 :</w:t>
+          <w:rFonts w:ascii="바탕" w:eastAsia="바탕" w:hAnsi="바탕"/>
+          <w:kern w:val="0"/>
+        </w:rPr>
+        <w:t>분노</w:t>
+      </w:r>
+      <w:r>
+        <w:rPr>
+          <w:rFonts w:ascii="바탕" w:eastAsia="바탕" w:hAnsi="바탕" w:hint="eastAsia"/>
+          <w:kern w:val="0"/>
+        </w:rPr>
+        <w:t>,</w:t>
+      </w:r>
+      <w:r>
+        <w:rPr>
+          <w:rFonts w:ascii="바탕" w:eastAsia="바탕" w:hAnsi="바탕"/>
+          <w:kern w:val="0"/>
+        </w:rPr>
+        <w:t>기쁨의</w:t>
       </w:r>
       <w:proofErr w:type="gramEnd"/>
       <w:r>
         <w:rPr>
-          <w:rFonts w:ascii="바탕" w:eastAsia="바탕" w:hAnsi="바탕" w:cs="굴림" w:hint="eastAsia"/>
-          <w:b/>
-          <w:bCs/>
-          <w:color w:val="000000"/>
-          <w:kern w:val="0"/>
-        </w:rPr>
-        <w:t xml:space="preserve"> 탄생</w:t>
-      </w:r>
-    </w:p>
-    <w:p>
-      <w:pPr>
-        <w:ind w:firstLineChars="100" w:firstLine="200"/>
-        <w:rPr>
-          <w:rFonts w:ascii="바탕" w:eastAsia="바탕" w:hAnsi="바탕"/>
-        </w:rPr>
-      </w:pPr>
-    </w:p>
-    <w:p>
-      <w:pPr>
-        <w:widowControl/>
-        <w:wordWrap/>
-        <w:spacing w:line="26" w:lineRule="atLeast"/>
-        <w:rPr>
-          <w:rFonts w:ascii="바탕" w:eastAsia="바탕" w:hAnsi="바탕"/>
-        </w:rPr>
-      </w:pPr>
-      <w:r>
-        <w:rPr>
-          <w:rFonts w:ascii="바탕" w:eastAsia="바탕" w:hAnsi="바탕" w:cs="굴림" w:hint="eastAsia"/>
-          <w:b/>
-          <w:bCs/>
-          <w:color w:val="000000"/>
-          <w:kern w:val="0"/>
-        </w:rPr>
-        <w:t>3</w:t>
-      </w:r>
-      <w:r>
-        <w:rPr>
-          <w:rFonts w:ascii="바탕" w:eastAsia="바탕" w:hAnsi="바탕" w:cs="굴림"/>
-          <w:b/>
-          <w:bCs/>
-          <w:color w:val="000000"/>
-          <w:kern w:val="0"/>
-        </w:rPr>
-        <w:t>.2</w:t>
-      </w:r>
-      <w:r>
-        <w:rPr>
-          <w:rFonts w:ascii="바탕" w:eastAsia="바탕" w:hAnsi="바탕" w:cs="굴림" w:hint="eastAsia"/>
-          <w:b/>
-          <w:bCs/>
-          <w:color w:val="000000"/>
+          <w:rFonts w:ascii="바탕" w:eastAsia="바탕" w:hAnsi="바탕"/>
+          <w:kern w:val="0"/>
+        </w:rPr>
+        <w:t xml:space="preserve"> </w:t>
+      </w:r>
+      <w:r>
+        <w:rPr>
+          <w:rFonts w:ascii="바탕" w:eastAsia="바탕" w:hAnsi="바탕" w:hint="eastAsia"/>
+          <w:kern w:val="0"/>
+        </w:rPr>
+        <w:t>정서</w:t>
+      </w:r>
+      <w:r>
+        <w:rPr>
+          <w:rFonts w:ascii="바탕" w:eastAsia="바탕" w:hAnsi="바탕"/>
+          <w:kern w:val="0"/>
+        </w:rPr>
+        <w:t xml:space="preserve">로 영웅서사의 </w:t>
+      </w:r>
+      <w:proofErr w:type="spellStart"/>
+      <w:r>
+        <w:rPr>
+          <w:rFonts w:ascii="바탕" w:eastAsia="바탕" w:hAnsi="바탕"/>
+          <w:kern w:val="0"/>
+        </w:rPr>
+        <w:t>윤리적</w:t>
+      </w:r>
+      <w:r>
+        <w:rPr>
+          <w:rFonts w:ascii="나눔고딕" w:eastAsia="나눔고딕" w:hAnsi="나눔고딕" w:cs="나눔고딕" w:hint="eastAsia"/>
+          <w:kern w:val="0"/>
+        </w:rPr>
+        <w:t>・</w:t>
+      </w:r>
+      <w:r>
+        <w:rPr>
+          <w:rFonts w:ascii="바탕" w:eastAsia="바탕" w:hAnsi="바탕" w:cs="바탕" w:hint="eastAsia"/>
+          <w:kern w:val="0"/>
+        </w:rPr>
+        <w:t>정치적</w:t>
+      </w:r>
+      <w:proofErr w:type="spellEnd"/>
+      <w:r>
+        <w:rPr>
+          <w:rFonts w:ascii="바탕" w:eastAsia="바탕" w:hAnsi="바탕"/>
+          <w:kern w:val="0"/>
+        </w:rPr>
+        <w:t xml:space="preserve"> 메시지를 전달하며, 귀환 후에도 잔여 슬픔·분노가 남아 </w:t>
+      </w:r>
+      <w:r>
+        <w:rPr>
+          <w:rFonts w:ascii="바탕" w:eastAsia="바탕" w:hAnsi="바탕"/>
+          <w:kern w:val="0"/>
+        </w:rPr>
+        <w:t xml:space="preserve">미완의 혁명담으로 독자를 </w:t>
+      </w:r>
+      <w:proofErr w:type="spellStart"/>
+      <w:r>
+        <w:rPr>
+          <w:rFonts w:ascii="바탕" w:eastAsia="바탕" w:hAnsi="바탕"/>
+          <w:kern w:val="0"/>
+        </w:rPr>
+        <w:t>소구한다</w:t>
+      </w:r>
+      <w:proofErr w:type="spellEnd"/>
+      <w:r>
+        <w:rPr>
+          <w:rFonts w:ascii="바탕" w:eastAsia="바탕" w:hAnsi="바탕"/>
           <w:kern w:val="0"/>
         </w:rPr>
         <w:t>.</w:t>
       </w:r>
       <w:r>
         <w:rPr>
-          <w:rFonts w:ascii="바탕" w:eastAsia="바탕" w:hAnsi="바탕" w:cs="굴림"/>
-          <w:b/>
-          <w:bCs/>
-          <w:color w:val="000000"/>
+          <w:rFonts w:ascii="바탕" w:eastAsia="바탕" w:hAnsi="바탕" w:hint="eastAsia"/>
           <w:kern w:val="0"/>
         </w:rPr>
         <w:t xml:space="preserve"> </w:t>
       </w:r>
-      <w:r>
-        <w:rPr>
-          <w:rFonts w:ascii="바탕" w:eastAsia="바탕" w:hAnsi="바탕" w:cs="굴림" w:hint="eastAsia"/>
-          <w:b/>
-          <w:bCs/>
-          <w:color w:val="000000"/>
-          <w:kern w:val="0"/>
+    </w:p>
+    <w:p>
+      <w:pPr>
+        <w:widowControl/>
+        <w:wordWrap/>
+        <w:spacing w:line="26" w:lineRule="atLeast"/>
+        <w:rPr>
+          <w:rFonts w:ascii="바탕" w:eastAsia="바탕" w:hAnsi="바탕"/>
+          <w:kern w:val="0"/>
+        </w:rPr>
+      </w:pPr>
+    </w:p>
+    <w:p>
+      <w:pPr>
+        <w:widowControl/>
+        <w:wordWrap/>
+        <w:spacing w:line="26" w:lineRule="atLeast"/>
+        <w:rPr>
+          <w:rFonts w:ascii="바탕" w:eastAsia="바탕" w:hAnsi="바탕"/>
+          <w:kern w:val="0"/>
+        </w:rPr>
+      </w:pPr>
+    </w:p>
+    <w:p>
+      <w:pPr>
+        <w:widowControl/>
+        <w:wordWrap/>
+        <w:spacing w:line="26" w:lineRule="atLeast"/>
+        <w:rPr>
+          <w:rFonts w:ascii="바탕" w:eastAsia="바탕" w:hAnsi="바탕"/>
+          <w:kern w:val="0"/>
+        </w:rPr>
+      </w:pPr>
+    </w:p>
+    <w:p>
+      <w:pPr>
+        <w:widowControl/>
+        <w:wordWrap/>
+        <w:spacing w:line="26" w:lineRule="atLeast"/>
+        <w:rPr>
+          <w:rFonts w:ascii="바탕" w:eastAsia="바탕" w:hAnsi="바탕"/>
+          <w:kern w:val="0"/>
+        </w:rPr>
+      </w:pPr>
+    </w:p>
+    <w:p>
+      <w:pPr>
+        <w:widowControl/>
+        <w:wordWrap/>
+        <w:spacing w:line="26" w:lineRule="atLeast"/>
+        <w:rPr>
+          <w:rFonts w:ascii="바탕" w:eastAsia="바탕" w:hAnsi="바탕"/>
+          <w:kern w:val="0"/>
+        </w:rPr>
+      </w:pPr>
+    </w:p>
+    <w:p>
+      <w:pPr>
+        <w:widowControl/>
+        <w:wordWrap/>
+        <w:spacing w:line="26" w:lineRule="atLeast"/>
+        <w:rPr>
+          <w:rFonts w:ascii="바탕" w:eastAsia="바탕" w:hAnsi="바탕"/>
+          <w:kern w:val="0"/>
+        </w:rPr>
+      </w:pPr>
+    </w:p>
+    <w:p>
+      <w:pPr>
+        <w:widowControl/>
+        <w:wordWrap/>
+        <w:spacing w:line="26" w:lineRule="atLeast"/>
+        <w:rPr>
+          <w:rFonts w:ascii="바탕" w:eastAsia="바탕" w:hAnsi="바탕"/>
+          <w:kern w:val="0"/>
+        </w:rPr>
+      </w:pPr>
+    </w:p>
+    <w:p>
+      <w:pPr>
+        <w:widowControl/>
+        <w:wordWrap/>
+        <w:spacing w:line="26" w:lineRule="atLeast"/>
+        <w:rPr>
+          <w:rFonts w:ascii="바탕" w:eastAsia="바탕" w:hAnsi="바탕"/>
+          <w:kern w:val="0"/>
+        </w:rPr>
+      </w:pPr>
+    </w:p>
+    <w:p>
+      <w:pPr>
+        <w:widowControl/>
+        <w:wordWrap/>
+        <w:spacing w:line="26" w:lineRule="atLeast"/>
+        <w:rPr>
+          <w:rFonts w:ascii="바탕" w:eastAsia="바탕" w:hAnsi="바탕"/>
+          <w:kern w:val="0"/>
+        </w:rPr>
+      </w:pPr>
+    </w:p>
+    <w:p>
+      <w:pPr>
+        <w:widowControl/>
+        <w:wordWrap/>
+        <w:spacing w:line="26" w:lineRule="atLeast"/>
+        <w:rPr>
+          <w:rFonts w:ascii="바탕" w:eastAsia="바탕" w:hAnsi="바탕"/>
+          <w:kern w:val="0"/>
+        </w:rPr>
+      </w:pPr>
+    </w:p>
+    <w:p>
+      <w:pPr>
+        <w:widowControl/>
+        <w:wordWrap/>
+        <w:spacing w:line="26" w:lineRule="atLeast"/>
+        <w:rPr>
+          <w:rFonts w:ascii="바탕" w:eastAsia="바탕" w:hAnsi="바탕"/>
+          <w:kern w:val="0"/>
+        </w:rPr>
+      </w:pPr>
+    </w:p>
+    <w:p>
+      <w:pPr>
+        <w:widowControl/>
+        <w:wordWrap/>
+        <w:spacing w:line="26" w:lineRule="atLeast"/>
+        <w:rPr>
+          <w:rFonts w:ascii="바탕" w:eastAsia="바탕" w:hAnsi="바탕"/>
+          <w:kern w:val="0"/>
+        </w:rPr>
+      </w:pPr>
+    </w:p>
+    <w:p>
+      <w:pPr>
+        <w:widowControl/>
+        <w:wordWrap/>
+        <w:spacing w:line="26" w:lineRule="atLeast"/>
+        <w:rPr>
+          <w:rFonts w:ascii="바탕" w:eastAsia="바탕" w:hAnsi="바탕"/>
+          <w:kern w:val="0"/>
+        </w:rPr>
+      </w:pPr>
+    </w:p>
+    <w:p>
+      <w:pPr>
+        <w:widowControl/>
+        <w:wordWrap/>
+        <w:spacing w:line="26" w:lineRule="atLeast"/>
+        <w:rPr>
+          <w:rFonts w:ascii="바탕" w:eastAsia="바탕" w:hAnsi="바탕"/>
+          <w:kern w:val="0"/>
+        </w:rPr>
+      </w:pPr>
+    </w:p>
+    <w:p>
+      <w:pPr>
+        <w:widowControl/>
+        <w:wordWrap/>
+        <w:spacing w:line="26" w:lineRule="atLeast"/>
+        <w:rPr>
+          <w:rFonts w:ascii="바탕" w:eastAsia="바탕" w:hAnsi="바탕"/>
+          <w:kern w:val="0"/>
+        </w:rPr>
+      </w:pPr>
+    </w:p>
+    <w:p>
+      <w:pPr>
+        <w:widowControl/>
+        <w:wordWrap/>
+        <w:spacing w:line="26" w:lineRule="atLeast"/>
+        <w:rPr>
+          <w:rFonts w:ascii="바탕" w:eastAsia="바탕" w:hAnsi="바탕"/>
+          <w:kern w:val="0"/>
+        </w:rPr>
+      </w:pPr>
+    </w:p>
+    <w:p>
+      <w:pPr>
+        <w:widowControl/>
+        <w:wordWrap/>
+        <w:spacing w:line="26" w:lineRule="atLeast"/>
+        <w:rPr>
+          <w:rFonts w:ascii="바탕" w:eastAsia="바탕" w:hAnsi="바탕"/>
+          <w:kern w:val="0"/>
+        </w:rPr>
+      </w:pPr>
+    </w:p>
+    <w:p>
+      <w:pPr>
+        <w:widowControl/>
+        <w:wordWrap/>
+        <w:spacing w:line="26" w:lineRule="atLeast"/>
+        <w:rPr>
+          <w:rFonts w:ascii="바탕" w:eastAsia="바탕" w:hAnsi="바탕"/>
+          <w:kern w:val="0"/>
+        </w:rPr>
+      </w:pPr>
+    </w:p>
+    <w:p>
+      <w:pPr>
+        <w:widowControl/>
+        <w:wordWrap/>
+        <w:spacing w:line="26" w:lineRule="atLeast"/>
+        <w:rPr>
+          <w:rFonts w:ascii="바탕" w:eastAsia="바탕" w:hAnsi="바탕"/>
+          <w:kern w:val="0"/>
+        </w:rPr>
+      </w:pPr>
+    </w:p>
+    <w:p>
+      <w:pPr>
+        <w:widowControl/>
+        <w:wordWrap/>
+        <w:spacing w:line="26" w:lineRule="atLeast"/>
+        <w:rPr>
+          <w:rFonts w:ascii="바탕" w:eastAsia="바탕" w:hAnsi="바탕"/>
+          <w:kern w:val="0"/>
+        </w:rPr>
+      </w:pPr>
+    </w:p>
+    <w:p>
+      <w:pPr>
+        <w:widowControl/>
+        <w:wordWrap/>
+        <w:spacing w:line="26" w:lineRule="atLeast"/>
+        <w:rPr>
+          <w:rFonts w:ascii="바탕" w:eastAsia="바탕" w:hAnsi="바탕"/>
+          <w:kern w:val="0"/>
+        </w:rPr>
+      </w:pPr>
+    </w:p>
+    <w:p>
+      <w:pPr>
+        <w:widowControl/>
+        <w:wordWrap/>
+        <w:spacing w:line="26" w:lineRule="atLeast"/>
+        <w:rPr>
+          <w:rFonts w:ascii="바탕" w:eastAsia="바탕" w:hAnsi="바탕"/>
+          <w:kern w:val="0"/>
+        </w:rPr>
+      </w:pPr>
+    </w:p>
+    <w:p>
+      <w:pPr>
+        <w:widowControl/>
+        <w:wordWrap/>
+        <w:spacing w:line="26" w:lineRule="atLeast"/>
+        <w:rPr>
+          <w:rFonts w:ascii="바탕" w:eastAsia="바탕" w:hAnsi="바탕"/>
+          <w:kern w:val="0"/>
+        </w:rPr>
+      </w:pPr>
+    </w:p>
+    <w:p>
+      <w:pPr>
+        <w:widowControl/>
+        <w:wordWrap/>
+        <w:spacing w:line="26" w:lineRule="atLeast"/>
+        <w:rPr>
+          <w:rFonts w:ascii="바탕" w:eastAsia="바탕" w:hAnsi="바탕"/>
+          <w:kern w:val="0"/>
+        </w:rPr>
+      </w:pPr>
+    </w:p>
+    <w:p>
+      <w:pPr>
+        <w:widowControl/>
+        <w:wordWrap/>
+        <w:spacing w:line="26" w:lineRule="atLeast"/>
+        <w:rPr>
+          <w:rFonts w:ascii="바탕" w:eastAsia="바탕" w:hAnsi="바탕"/>
+          <w:kern w:val="0"/>
+        </w:rPr>
+      </w:pPr>
+    </w:p>
+    <w:p>
+      <w:pPr>
+        <w:widowControl/>
+        <w:wordWrap/>
+        <w:spacing w:line="26" w:lineRule="atLeast"/>
+        <w:rPr>
+          <w:rFonts w:ascii="바탕" w:eastAsia="바탕" w:hAnsi="바탕"/>
+          <w:kern w:val="0"/>
+        </w:rPr>
+      </w:pPr>
+    </w:p>
+    <w:p>
+      <w:pPr>
+        <w:widowControl/>
+        <w:wordWrap/>
+        <w:spacing w:line="26" w:lineRule="atLeast"/>
+        <w:rPr>
+          <w:rFonts w:ascii="바탕" w:eastAsia="바탕" w:hAnsi="바탕"/>
+          <w:kern w:val="0"/>
+        </w:rPr>
+      </w:pPr>
+    </w:p>
+    <w:p>
+      <w:pPr>
+        <w:widowControl/>
+        <w:wordWrap/>
+        <w:spacing w:line="26" w:lineRule="atLeast"/>
+        <w:rPr>
+          <w:rFonts w:ascii="바탕" w:eastAsia="바탕" w:hAnsi="바탕"/>
+          <w:kern w:val="0"/>
+        </w:rPr>
+      </w:pPr>
+    </w:p>
+    <w:p>
+      <w:pPr>
+        <w:widowControl/>
+        <w:wordWrap/>
+        <w:spacing w:line="26" w:lineRule="atLeast"/>
+        <w:rPr>
+          <w:rFonts w:ascii="바탕" w:eastAsia="바탕" w:hAnsi="바탕"/>
+          <w:kern w:val="0"/>
+        </w:rPr>
+      </w:pPr>
+    </w:p>
+    <w:p>
+      <w:pPr>
+        <w:widowControl/>
+        <w:wordWrap/>
+        <w:spacing w:line="26" w:lineRule="atLeast"/>
+        <w:rPr>
+          <w:rFonts w:ascii="바탕" w:eastAsia="바탕" w:hAnsi="바탕"/>
+          <w:kern w:val="0"/>
+        </w:rPr>
+      </w:pPr>
+    </w:p>
+    <w:p>
+      <w:pPr>
+        <w:widowControl/>
+        <w:wordWrap/>
+        <w:spacing w:line="26" w:lineRule="atLeast"/>
+        <w:rPr>
+          <w:rFonts w:ascii="바탕" w:eastAsia="바탕" w:hAnsi="바탕"/>
+          <w:kern w:val="0"/>
+        </w:rPr>
+      </w:pPr>
+    </w:p>
+    <w:p>
+      <w:pPr>
+        <w:widowControl/>
+        <w:wordWrap/>
+        <w:spacing w:line="26" w:lineRule="atLeast"/>
+        <w:rPr>
+          <w:rFonts w:ascii="바탕" w:eastAsia="바탕" w:hAnsi="바탕"/>
+          <w:kern w:val="0"/>
+        </w:rPr>
+      </w:pPr>
+    </w:p>
+    <w:p>
+      <w:pPr>
+        <w:widowControl/>
+        <w:wordWrap/>
+        <w:spacing w:line="26" w:lineRule="atLeast"/>
+        <w:rPr>
+          <w:rFonts w:ascii="바탕" w:eastAsia="바탕" w:hAnsi="바탕"/>
+          <w:kern w:val="0"/>
+        </w:rPr>
+      </w:pPr>
+    </w:p>
+    <w:p>
+      <w:pPr>
+        <w:widowControl/>
+        <w:wordWrap/>
+        <w:spacing w:line="26" w:lineRule="atLeast"/>
+        <w:rPr>
+          <w:rFonts w:ascii="바탕" w:eastAsia="바탕" w:hAnsi="바탕"/>
+          <w:kern w:val="0"/>
+        </w:rPr>
+      </w:pPr>
+    </w:p>
+    <w:p>
+      <w:pPr>
+        <w:widowControl/>
+        <w:wordWrap/>
+        <w:spacing w:line="26" w:lineRule="atLeast"/>
+        <w:rPr>
+          <w:rFonts w:ascii="바탕" w:eastAsia="바탕" w:hAnsi="바탕"/>
+          <w:kern w:val="0"/>
+        </w:rPr>
+      </w:pPr>
+    </w:p>
+    <w:p>
+      <w:pPr>
+        <w:widowControl/>
+        <w:wordWrap/>
+        <w:spacing w:line="26" w:lineRule="atLeast"/>
+        <w:rPr>
+          <w:rFonts w:ascii="바탕" w:eastAsia="바탕" w:hAnsi="바탕"/>
+          <w:kern w:val="0"/>
+        </w:rPr>
+      </w:pPr>
+    </w:p>
+    <w:p>
+      <w:pPr>
+        <w:widowControl/>
+        <w:wordWrap/>
+        <w:spacing w:line="26" w:lineRule="atLeast"/>
+        <w:rPr>
+          <w:rFonts w:ascii="바탕" w:eastAsia="바탕" w:hAnsi="바탕"/>
+          <w:kern w:val="0"/>
+        </w:rPr>
+      </w:pPr>
+    </w:p>
+    <w:p>
+      <w:pPr>
+        <w:widowControl/>
+        <w:wordWrap/>
+        <w:spacing w:line="26" w:lineRule="atLeast"/>
+        <w:rPr>
+          <w:rFonts w:ascii="바탕" w:eastAsia="바탕" w:hAnsi="바탕"/>
+          <w:kern w:val="0"/>
+        </w:rPr>
+      </w:pPr>
+    </w:p>
+    <w:p>
+      <w:pPr>
+        <w:widowControl/>
+        <w:wordWrap/>
+        <w:spacing w:line="26" w:lineRule="atLeast"/>
+        <w:rPr>
+          <w:rFonts w:ascii="바탕" w:eastAsia="바탕" w:hAnsi="바탕"/>
+          <w:kern w:val="0"/>
+        </w:rPr>
+      </w:pPr>
+    </w:p>
+    <w:p>
+      <w:pPr>
+        <w:widowControl/>
+        <w:wordWrap/>
+        <w:spacing w:line="26" w:lineRule="atLeast"/>
+        <w:rPr>
+          <w:rFonts w:ascii="바탕" w:eastAsia="바탕" w:hAnsi="바탕"/>
+          <w:kern w:val="0"/>
+        </w:rPr>
+      </w:pPr>
+    </w:p>
+    <w:p>
+      <w:pPr>
+        <w:widowControl/>
+        <w:wordWrap/>
+        <w:spacing w:line="26" w:lineRule="atLeast"/>
+        <w:rPr>
+          <w:rFonts w:ascii="바탕" w:eastAsia="바탕" w:hAnsi="바탕"/>
+          <w:kern w:val="0"/>
+        </w:rPr>
+      </w:pPr>
+    </w:p>
+    <w:p>
+      <w:pPr>
+        <w:widowControl/>
+        <w:wordWrap/>
+        <w:spacing w:line="26" w:lineRule="atLeast"/>
+        <w:rPr>
+          <w:rFonts w:ascii="바탕" w:eastAsia="바탕" w:hAnsi="바탕"/>
+          <w:kern w:val="0"/>
+        </w:rPr>
+      </w:pPr>
+    </w:p>
+    <w:p>
+      <w:pPr>
+        <w:widowControl/>
+        <w:wordWrap/>
+        <w:spacing w:line="26" w:lineRule="atLeast"/>
+        <w:rPr>
+          <w:rFonts w:ascii="바탕" w:eastAsia="바탕" w:hAnsi="바탕"/>
+          <w:kern w:val="0"/>
+        </w:rPr>
+      </w:pPr>
+    </w:p>
+    <w:p>
+      <w:pPr>
+        <w:widowControl/>
+        <w:wordWrap/>
+        <w:spacing w:line="26" w:lineRule="atLeast"/>
+        <w:rPr>
+          <w:rFonts w:ascii="바탕" w:eastAsia="바탕" w:hAnsi="바탕"/>
+          <w:kern w:val="0"/>
+        </w:rPr>
+      </w:pPr>
+    </w:p>
+    <w:p>
+      <w:pPr>
+        <w:widowControl/>
+        <w:wordWrap/>
+        <w:spacing w:line="26" w:lineRule="atLeast"/>
+        <w:rPr>
+          <w:rFonts w:ascii="바탕" w:eastAsia="바탕" w:hAnsi="바탕"/>
+          <w:kern w:val="0"/>
+        </w:rPr>
+      </w:pPr>
+    </w:p>
+    <w:p>
+      <w:pPr>
+        <w:widowControl/>
+        <w:wordWrap/>
+        <w:spacing w:line="26" w:lineRule="atLeast"/>
+        <w:rPr>
+          <w:rFonts w:ascii="바탕" w:eastAsia="바탕" w:hAnsi="바탕" w:hint="eastAsia"/>
+          <w:kern w:val="0"/>
+        </w:rPr>
+      </w:pPr>
+    </w:p>
+    <w:p>
+      <w:pPr>
+        <w:widowControl/>
+        <w:wordWrap/>
+        <w:spacing w:line="26" w:lineRule="atLeast"/>
+        <w:rPr>
+          <w:rFonts w:ascii="바탕" w:eastAsia="바탕" w:hAnsi="바탕"/>
+        </w:rPr>
+      </w:pPr>
+    </w:p>
+    <w:p>
+      <w:pPr>
+        <w:widowControl/>
+        <w:wordWrap/>
+        <w:spacing w:line="26" w:lineRule="atLeast"/>
+        <w:jc w:val="center"/>
+        <w:rPr>
+          <w:rFonts w:ascii="바탕" w:eastAsia="바탕" w:hAnsi="바탕" w:cs="굴림"/>
+          <w:color w:val="000000"/>
+          <w:kern w:val="0"/>
+        </w:rPr>
+      </w:pPr>
+      <w:r>
+        <w:rPr>
+          <w:rFonts w:ascii="바탕" w:eastAsia="바탕" w:hAnsi="바탕" w:cs="굴림" w:hint="eastAsia"/>
+          <w:b/>
+          <w:bCs/>
+          <w:color w:val="000000"/>
+          <w:kern w:val="0"/>
+        </w:rPr>
+        <w:t>참고문헌</w:t>
+      </w:r>
+    </w:p>
+    <w:p>
+      <w:pPr>
+        <w:pStyle w:val="ae"/>
+        <w:wordWrap/>
+        <w:spacing w:line="26" w:lineRule="atLeast"/>
+        <w:rPr>
+          <w:rFonts w:ascii="바탕" w:eastAsia="바탕" w:hAnsi="바탕"/>
+        </w:rPr>
+      </w:pPr>
+      <w:r>
+        <w:rPr>
+          <w:rFonts w:ascii="바탕" w:eastAsia="바탕" w:hAnsi="바탕"/>
+        </w:rPr>
+        <w:t>[</w:t>
+      </w:r>
+      <w:r>
+        <w:rPr>
+          <w:rFonts w:ascii="바탕" w:eastAsia="바탕" w:hAnsi="바탕"/>
+        </w:rPr>
+        <w:t xml:space="preserve">1] </w:t>
+      </w:r>
+      <w:r>
+        <w:rPr>
+          <w:rFonts w:ascii="바탕" w:eastAsia="바탕" w:hAnsi="바탕"/>
+        </w:rPr>
+        <w:t>홍길동전 (경판24장본)</w:t>
+      </w:r>
+      <w:r>
+        <w:rPr>
+          <w:rFonts w:ascii="바탕" w:eastAsia="바탕" w:hAnsi="바탕" w:hint="eastAsia"/>
+        </w:rPr>
+        <w:t xml:space="preserve"> </w:t>
+      </w:r>
+    </w:p>
+    <w:p>
+      <w:pPr>
+        <w:pStyle w:val="ae"/>
+        <w:wordWrap/>
+        <w:spacing w:line="26" w:lineRule="atLeast"/>
+        <w:rPr>
+          <w:rFonts w:ascii="바탕" w:eastAsia="바탕" w:hAnsi="바탕"/>
+        </w:rPr>
+      </w:pPr>
+      <w:r>
+        <w:rPr>
+          <w:rFonts w:ascii="바탕" w:eastAsia="바탕" w:hAnsi="바탕" w:hint="eastAsia"/>
+        </w:rPr>
+        <w:t>(</w:t>
+      </w:r>
+      <w:hyperlink r:id="rId20" w:history="1">
+        <w:r>
+          <w:rPr>
+            <w:rStyle w:val="a4"/>
+            <w:rFonts w:ascii="바탕" w:eastAsia="바탕" w:hAnsi="바탕"/>
+          </w:rPr>
+          <w:t>http://www.davincimap.co.kr/davBase/Source/davSource.jsp?Job=Body&amp;SourID=SOUR001001</w:t>
+        </w:r>
+      </w:hyperlink>
+      <w:r>
+        <w:rPr>
+          <w:rFonts w:ascii="바탕" w:eastAsia="바탕" w:hAnsi="바탕" w:hint="eastAsia"/>
+        </w:rPr>
+        <w:t>)</w:t>
+      </w:r>
+    </w:p>
+    <w:p>
+      <w:pPr>
+        <w:pStyle w:val="ae"/>
+        <w:wordWrap/>
+        <w:spacing w:line="26" w:lineRule="atLeast"/>
+        <w:rPr>
+          <w:rFonts w:ascii="바탕" w:eastAsia="바탕" w:hAnsi="바탕" w:hint="eastAsia"/>
+        </w:rPr>
+      </w:pPr>
+    </w:p>
+    <w:p>
+      <w:pPr>
+        <w:pStyle w:val="ae"/>
+        <w:wordWrap/>
+        <w:spacing w:line="26" w:lineRule="atLeast"/>
+        <w:rPr>
+          <w:rFonts w:ascii="바탕" w:eastAsia="바탕" w:hAnsi="바탕"/>
+        </w:rPr>
+      </w:pPr>
+      <w:r>
+        <w:rPr>
+          <w:rFonts w:ascii="바탕" w:eastAsia="바탕" w:hAnsi="바탕"/>
+        </w:rPr>
+        <w:t>[</w:t>
+      </w:r>
+      <w:r>
+        <w:rPr>
+          <w:rFonts w:ascii="바탕" w:eastAsia="바탕" w:hAnsi="바탕"/>
         </w:rPr>
         <w:t>2</w:t>
       </w:r>
-      <w:proofErr w:type="gramStart"/>
-      <w:r>
-        <w:rPr>
-          <w:rFonts w:ascii="바탕" w:eastAsia="바탕" w:hAnsi="바탕" w:cs="굴림" w:hint="eastAsia"/>
-          <w:b/>
-          <w:bCs/>
-          <w:color w:val="000000"/>
-          <w:kern w:val="0"/>
-        </w:rPr>
-        <w:t>단계 :</w:t>
-      </w:r>
-      <w:proofErr w:type="gramEnd"/>
-      <w:r>
-        <w:rPr>
-          <w:rFonts w:ascii="바탕" w:eastAsia="바탕" w:hAnsi="바탕" w:cs="굴림" w:hint="eastAsia"/>
-          <w:b/>
-          <w:bCs/>
-          <w:color w:val="000000"/>
-          <w:kern w:val="0"/>
-        </w:rPr>
-        <w:t xml:space="preserve"> </w:t>
-      </w:r>
-      <w:r>
-        <w:rPr>
-          <w:rFonts w:ascii="바탕" w:eastAsia="바탕" w:hAnsi="바탕" w:cs="굴림" w:hint="eastAsia"/>
-          <w:b/>
-          <w:bCs/>
-          <w:color w:val="000000"/>
-          <w:kern w:val="0"/>
-        </w:rPr>
-        <w:t>고조</w:t>
-      </w:r>
-    </w:p>
-    <w:p>
-      <w:pPr>
+      <w:r>
+        <w:rPr>
+          <w:rFonts w:ascii="바탕" w:eastAsia="바탕" w:hAnsi="바탕"/>
+        </w:rPr>
+        <w:t xml:space="preserve">] </w:t>
+      </w:r>
+      <w:proofErr w:type="spellStart"/>
+      <w:r>
+        <w:rPr>
+          <w:rFonts w:ascii="바탕" w:eastAsia="바탕" w:hAnsi="바탕"/>
+        </w:rPr>
+        <w:t>KoNLPy</w:t>
+      </w:r>
+      <w:proofErr w:type="spellEnd"/>
+      <w:r>
+        <w:rPr>
+          <w:rFonts w:ascii="바탕" w:eastAsia="바탕" w:hAnsi="바탕"/>
+        </w:rPr>
+        <w:t>: Korean NLP Toolkit</w:t>
+      </w:r>
+    </w:p>
+    <w:p>
+      <w:pPr>
+        <w:pStyle w:val="ae"/>
+        <w:wordWrap/>
+        <w:spacing w:line="26" w:lineRule="atLeast"/>
+        <w:rPr>
+          <w:rFonts w:ascii="바탕" w:eastAsia="바탕" w:hAnsi="바탕"/>
+        </w:rPr>
+      </w:pPr>
+      <w:r>
         <w:rPr>
           <w:rFonts w:ascii="바탕" w:eastAsia="바탕" w:hAnsi="바탕" w:hint="eastAsia"/>
         </w:rPr>
-      </w:pPr>
-    </w:p>
-    <w:p>
-      <w:pPr>
-        <w:widowControl/>
-        <w:wordWrap/>
-        <w:spacing w:line="26" w:lineRule="atLeast"/>
-        <w:rPr>
-          <w:rFonts w:ascii="바탕" w:eastAsia="바탕" w:hAnsi="바탕"/>
-        </w:rPr>
-      </w:pPr>
-      <w:r>
-        <w:rPr>
-          <w:rFonts w:ascii="바탕" w:eastAsia="바탕" w:hAnsi="바탕" w:cs="굴림" w:hint="eastAsia"/>
-          <w:b/>
-          <w:bCs/>
-          <w:color w:val="000000"/>
-          <w:kern w:val="0"/>
-        </w:rPr>
-        <w:t>3</w:t>
-      </w:r>
-      <w:r>
-        <w:rPr>
-          <w:rFonts w:ascii="바탕" w:eastAsia="바탕" w:hAnsi="바탕" w:cs="굴림"/>
-          <w:b/>
-          <w:bCs/>
-          <w:color w:val="000000"/>
-          <w:kern w:val="0"/>
-        </w:rPr>
-        <w:t>.</w:t>
-      </w:r>
-      <w:r>
-        <w:rPr>
-          <w:rFonts w:ascii="바탕" w:eastAsia="바탕" w:hAnsi="바탕" w:cs="굴림" w:hint="eastAsia"/>
-          <w:b/>
-          <w:bCs/>
-          <w:color w:val="000000"/>
-          <w:kern w:val="0"/>
-        </w:rPr>
-        <w:t>3</w:t>
-      </w:r>
-      <w:r>
-        <w:rPr>
-          <w:rFonts w:ascii="바탕" w:eastAsia="바탕" w:hAnsi="바탕" w:cs="굴림" w:hint="eastAsia"/>
-          <w:b/>
-          <w:bCs/>
-          <w:color w:val="000000"/>
-          <w:kern w:val="0"/>
-        </w:rPr>
-        <w:t>.</w:t>
-      </w:r>
-      <w:r>
-        <w:rPr>
-          <w:rFonts w:ascii="바탕" w:eastAsia="바탕" w:hAnsi="바탕" w:cs="굴림"/>
-          <w:b/>
-          <w:bCs/>
-          <w:color w:val="000000"/>
-          <w:kern w:val="0"/>
-        </w:rPr>
-        <w:t xml:space="preserve"> </w:t>
-      </w:r>
-      <w:r>
-        <w:rPr>
-          <w:rFonts w:ascii="바탕" w:eastAsia="바탕" w:hAnsi="바탕" w:cs="굴림" w:hint="eastAsia"/>
-          <w:b/>
-          <w:bCs/>
-          <w:color w:val="000000"/>
-          <w:kern w:val="0"/>
-        </w:rPr>
-        <w:t>3</w:t>
-      </w:r>
-      <w:proofErr w:type="gramStart"/>
-      <w:r>
-        <w:rPr>
-          <w:rFonts w:ascii="바탕" w:eastAsia="바탕" w:hAnsi="바탕" w:cs="굴림" w:hint="eastAsia"/>
-          <w:b/>
-          <w:bCs/>
-          <w:color w:val="000000"/>
-          <w:kern w:val="0"/>
-        </w:rPr>
-        <w:t>단계 :</w:t>
-      </w:r>
-      <w:proofErr w:type="gramEnd"/>
-      <w:r>
-        <w:rPr>
-          <w:rFonts w:ascii="바탕" w:eastAsia="바탕" w:hAnsi="바탕" w:cs="굴림" w:hint="eastAsia"/>
-          <w:b/>
-          <w:bCs/>
-          <w:color w:val="000000"/>
-          <w:kern w:val="0"/>
-        </w:rPr>
-        <w:t xml:space="preserve"> </w:t>
-      </w:r>
-      <w:r>
-        <w:rPr>
-          <w:rFonts w:ascii="바탕" w:eastAsia="바탕" w:hAnsi="바탕" w:cs="굴림" w:hint="eastAsia"/>
-          <w:b/>
-          <w:bCs/>
-          <w:color w:val="000000"/>
-          <w:kern w:val="0"/>
-        </w:rPr>
-        <w:t>전환</w:t>
-      </w:r>
-    </w:p>
-    <w:p>
-      <w:pPr>
+        <w:t>(</w:t>
+      </w:r>
+      <w:hyperlink r:id="rId21" w:history="1">
+        <w:r>
+          <w:rPr>
+            <w:rStyle w:val="a4"/>
+            <w:rFonts w:ascii="바탕" w:eastAsia="바탕" w:hAnsi="바탕"/>
+          </w:rPr>
+          <w:t>https://konlp.readthedocs.io/en/latest/?badge=latest</w:t>
+        </w:r>
+      </w:hyperlink>
+      <w:r>
         <w:rPr>
           <w:rFonts w:ascii="바탕" w:eastAsia="바탕" w:hAnsi="바탕" w:hint="eastAsia"/>
         </w:rPr>
-      </w:pPr>
-    </w:p>
-    <w:p>
-      <w:pPr>
-        <w:widowControl/>
-        <w:wordWrap/>
-        <w:spacing w:line="26" w:lineRule="atLeast"/>
-        <w:rPr>
-          <w:rFonts w:ascii="바탕" w:eastAsia="바탕" w:hAnsi="바탕"/>
-        </w:rPr>
-      </w:pPr>
-      <w:r>
-        <w:rPr>
-          <w:rFonts w:ascii="바탕" w:eastAsia="바탕" w:hAnsi="바탕" w:cs="굴림" w:hint="eastAsia"/>
-          <w:b/>
-          <w:bCs/>
-          <w:color w:val="000000"/>
-          <w:kern w:val="0"/>
-        </w:rPr>
-        <w:t>3</w:t>
-      </w:r>
-      <w:r>
-        <w:rPr>
-          <w:rFonts w:ascii="바탕" w:eastAsia="바탕" w:hAnsi="바탕" w:cs="굴림"/>
-          <w:b/>
-          <w:bCs/>
-          <w:color w:val="000000"/>
-          <w:kern w:val="0"/>
-        </w:rPr>
-        <w:t>.</w:t>
-      </w:r>
-      <w:r>
-        <w:rPr>
-          <w:rFonts w:ascii="바탕" w:eastAsia="바탕" w:hAnsi="바탕" w:cs="굴림" w:hint="eastAsia"/>
-          <w:b/>
-          <w:bCs/>
-          <w:color w:val="000000"/>
-          <w:kern w:val="0"/>
-        </w:rPr>
-        <w:t>4</w:t>
-      </w:r>
-      <w:r>
-        <w:rPr>
-          <w:rFonts w:ascii="바탕" w:eastAsia="바탕" w:hAnsi="바탕" w:cs="굴림" w:hint="eastAsia"/>
-          <w:b/>
-          <w:bCs/>
-          <w:color w:val="000000"/>
-          <w:kern w:val="0"/>
-        </w:rPr>
-        <w:t>.</w:t>
-      </w:r>
-      <w:r>
-        <w:rPr>
-          <w:rFonts w:ascii="바탕" w:eastAsia="바탕" w:hAnsi="바탕" w:cs="굴림"/>
-          <w:b/>
-          <w:bCs/>
-          <w:color w:val="000000"/>
-          <w:kern w:val="0"/>
-        </w:rPr>
-        <w:t xml:space="preserve"> </w:t>
-      </w:r>
-      <w:r>
-        <w:rPr>
-          <w:rFonts w:ascii="바탕" w:eastAsia="바탕" w:hAnsi="바탕" w:cs="굴림" w:hint="eastAsia"/>
-          <w:b/>
-          <w:bCs/>
-          <w:color w:val="000000"/>
-          <w:kern w:val="0"/>
-        </w:rPr>
-        <w:t>4</w:t>
-      </w:r>
-      <w:proofErr w:type="gramStart"/>
-      <w:r>
-        <w:rPr>
-          <w:rFonts w:ascii="바탕" w:eastAsia="바탕" w:hAnsi="바탕" w:cs="굴림" w:hint="eastAsia"/>
-          <w:b/>
-          <w:bCs/>
-          <w:color w:val="000000"/>
-          <w:kern w:val="0"/>
-        </w:rPr>
-        <w:t>단계 :</w:t>
-      </w:r>
-      <w:proofErr w:type="gramEnd"/>
-      <w:r>
-        <w:rPr>
-          <w:rFonts w:ascii="바탕" w:eastAsia="바탕" w:hAnsi="바탕" w:cs="굴림" w:hint="eastAsia"/>
-          <w:b/>
-          <w:bCs/>
-          <w:color w:val="000000"/>
-          <w:kern w:val="0"/>
-        </w:rPr>
-        <w:t xml:space="preserve"> </w:t>
-      </w:r>
-      <w:r>
-        <w:rPr>
-          <w:rFonts w:ascii="바탕" w:eastAsia="바탕" w:hAnsi="바탕" w:cs="굴림" w:hint="eastAsia"/>
-          <w:b/>
-          <w:bCs/>
-          <w:color w:val="000000"/>
-          <w:kern w:val="0"/>
-        </w:rPr>
-        <w:t>하강</w:t>
-      </w:r>
-    </w:p>
-    <w:p>
-      <w:pPr>
+        <w:t>)</w:t>
+      </w:r>
+    </w:p>
+    <w:p>
+      <w:pPr>
+        <w:pStyle w:val="ae"/>
+        <w:wordWrap/>
+        <w:spacing w:line="26" w:lineRule="atLeast"/>
         <w:rPr>
           <w:rFonts w:ascii="바탕" w:eastAsia="바탕" w:hAnsi="바탕" w:hint="eastAsia"/>
         </w:rPr>
@@ -2335,316 +5403,68 @@
     </w:p>
     <w:p>
       <w:pPr>
-        <w:widowControl/>
-        <w:wordWrap/>
-        <w:spacing w:line="26" w:lineRule="atLeast"/>
-        <w:rPr>
-          <w:rFonts w:ascii="바탕" w:eastAsia="바탕" w:hAnsi="바탕" w:cs="굴림"/>
-          <w:b/>
-          <w:bCs/>
-          <w:color w:val="000000"/>
-          <w:kern w:val="0"/>
-        </w:rPr>
-      </w:pPr>
-      <w:r>
-        <w:rPr>
-          <w:rFonts w:ascii="바탕" w:eastAsia="바탕" w:hAnsi="바탕" w:cs="굴림" w:hint="eastAsia"/>
-          <w:b/>
-          <w:bCs/>
-          <w:color w:val="000000"/>
-          <w:kern w:val="0"/>
-        </w:rPr>
-        <w:t>3</w:t>
-      </w:r>
-      <w:r>
-        <w:rPr>
-          <w:rFonts w:ascii="바탕" w:eastAsia="바탕" w:hAnsi="바탕" w:cs="굴림"/>
-          <w:b/>
-          <w:bCs/>
-          <w:color w:val="000000"/>
-          <w:kern w:val="0"/>
-        </w:rPr>
-        <w:t>.</w:t>
-      </w:r>
-      <w:r>
-        <w:rPr>
-          <w:rFonts w:ascii="바탕" w:eastAsia="바탕" w:hAnsi="바탕" w:cs="굴림" w:hint="eastAsia"/>
-          <w:b/>
-          <w:bCs/>
-          <w:color w:val="000000"/>
-          <w:kern w:val="0"/>
-        </w:rPr>
-        <w:t>5</w:t>
-      </w:r>
-      <w:r>
-        <w:rPr>
-          <w:rFonts w:ascii="바탕" w:eastAsia="바탕" w:hAnsi="바탕" w:cs="굴림" w:hint="eastAsia"/>
-          <w:b/>
-          <w:bCs/>
-          <w:color w:val="000000"/>
-          <w:kern w:val="0"/>
-        </w:rPr>
-        <w:t>.</w:t>
-      </w:r>
-      <w:r>
-        <w:rPr>
-          <w:rFonts w:ascii="바탕" w:eastAsia="바탕" w:hAnsi="바탕" w:cs="굴림"/>
-          <w:b/>
-          <w:bCs/>
-          <w:color w:val="000000"/>
-          <w:kern w:val="0"/>
-        </w:rPr>
-        <w:t xml:space="preserve"> </w:t>
-      </w:r>
-      <w:r>
-        <w:rPr>
-          <w:rFonts w:ascii="바탕" w:eastAsia="바탕" w:hAnsi="바탕" w:cs="굴림" w:hint="eastAsia"/>
-          <w:b/>
-          <w:bCs/>
-          <w:color w:val="000000"/>
-          <w:kern w:val="0"/>
-        </w:rPr>
-        <w:t>5</w:t>
-      </w:r>
-      <w:proofErr w:type="gramStart"/>
-      <w:r>
-        <w:rPr>
-          <w:rFonts w:ascii="바탕" w:eastAsia="바탕" w:hAnsi="바탕" w:cs="굴림" w:hint="eastAsia"/>
-          <w:b/>
-          <w:bCs/>
-          <w:color w:val="000000"/>
-          <w:kern w:val="0"/>
-        </w:rPr>
-        <w:t>단계 :</w:t>
-      </w:r>
-      <w:proofErr w:type="gramEnd"/>
-      <w:r>
-        <w:rPr>
-          <w:rFonts w:ascii="바탕" w:eastAsia="바탕" w:hAnsi="바탕" w:cs="굴림" w:hint="eastAsia"/>
-          <w:b/>
-          <w:bCs/>
-          <w:color w:val="000000"/>
-          <w:kern w:val="0"/>
-        </w:rPr>
-        <w:t xml:space="preserve"> </w:t>
-      </w:r>
-      <w:r>
-        <w:rPr>
-          <w:rFonts w:ascii="바탕" w:eastAsia="바탕" w:hAnsi="바탕" w:cs="굴림" w:hint="eastAsia"/>
-          <w:b/>
-          <w:bCs/>
-          <w:color w:val="000000"/>
-          <w:kern w:val="0"/>
-        </w:rPr>
-        <w:t>귀환</w:t>
-      </w:r>
-    </w:p>
-    <w:p>
-      <w:pPr>
-        <w:widowControl/>
-        <w:wordWrap/>
-        <w:spacing w:line="26" w:lineRule="atLeast"/>
-        <w:rPr>
-          <w:rFonts w:ascii="바탕" w:eastAsia="바탕" w:hAnsi="바탕" w:cs="굴림" w:hint="eastAsia"/>
-          <w:b/>
-          <w:bCs/>
-          <w:kern w:val="0"/>
-        </w:rPr>
-      </w:pPr>
-    </w:p>
-    <w:p>
-      <w:pPr>
-        <w:widowControl/>
-        <w:wordWrap/>
-        <w:spacing w:line="26" w:lineRule="atLeast"/>
-        <w:rPr>
-          <w:rFonts w:ascii="바탕" w:eastAsia="바탕" w:hAnsi="바탕" w:cs="굴림"/>
-          <w:b/>
-          <w:bCs/>
-          <w:kern w:val="0"/>
-        </w:rPr>
-      </w:pPr>
-      <w:r>
-        <w:rPr>
-          <w:rFonts w:ascii="바탕" w:eastAsia="바탕" w:hAnsi="바탕" w:cs="굴림"/>
-          <w:b/>
-          <w:bCs/>
-          <w:kern w:val="0"/>
-        </w:rPr>
-        <w:t>4</w:t>
-      </w:r>
-      <w:r>
-        <w:rPr>
-          <w:rFonts w:ascii="바탕" w:eastAsia="바탕" w:hAnsi="바탕" w:cs="굴림" w:hint="eastAsia"/>
-          <w:b/>
-          <w:bCs/>
-          <w:kern w:val="0"/>
-        </w:rPr>
-        <w:t xml:space="preserve">. </w:t>
-      </w:r>
-      <w:r>
-        <w:rPr>
-          <w:rFonts w:ascii="바탕" w:eastAsia="바탕" w:hAnsi="바탕" w:cs="굴림"/>
-          <w:b/>
-          <w:bCs/>
-          <w:kern w:val="0"/>
-        </w:rPr>
-        <w:t>통합 감정선 및 추세</w:t>
-      </w:r>
-    </w:p>
-    <w:p>
-      <w:pPr>
-        <w:widowControl/>
-        <w:wordWrap/>
-        <w:spacing w:line="26" w:lineRule="atLeast"/>
-        <w:rPr>
-          <w:rFonts w:ascii="바탕" w:eastAsia="바탕" w:hAnsi="바탕" w:cs="굴림" w:hint="eastAsia"/>
-          <w:b/>
-          <w:bCs/>
-          <w:kern w:val="0"/>
-        </w:rPr>
-      </w:pPr>
-    </w:p>
-    <w:p>
-      <w:pPr>
-        <w:widowControl/>
-        <w:wordWrap/>
-        <w:spacing w:line="26" w:lineRule="atLeast"/>
+        <w:pStyle w:val="ae"/>
+        <w:wordWrap/>
+        <w:spacing w:line="26" w:lineRule="atLeast"/>
+        <w:rPr>
+          <w:rFonts w:ascii="바탕" w:eastAsia="바탕" w:hAnsi="바탕"/>
+        </w:rPr>
+      </w:pPr>
+      <w:r>
         <w:rPr>
           <w:rFonts w:ascii="바탕" w:eastAsia="바탕" w:hAnsi="바탕" w:hint="eastAsia"/>
-          <w:kern w:val="0"/>
-        </w:rPr>
-      </w:pPr>
-      <w:r>
-        <w:rPr>
-          <w:rFonts w:ascii="바탕" w:eastAsia="바탕" w:hAnsi="바탕" w:cs="굴림" w:hint="eastAsia"/>
-          <w:b/>
-          <w:bCs/>
-          <w:kern w:val="0"/>
-        </w:rPr>
-        <w:t>5</w:t>
-      </w:r>
-      <w:r>
-        <w:rPr>
-          <w:rFonts w:ascii="바탕" w:eastAsia="바탕" w:hAnsi="바탕" w:cs="굴림" w:hint="eastAsia"/>
-          <w:b/>
-          <w:bCs/>
-          <w:kern w:val="0"/>
-        </w:rPr>
-        <w:t xml:space="preserve">. </w:t>
-      </w:r>
-      <w:r>
-        <w:rPr>
-          <w:rFonts w:ascii="바탕" w:eastAsia="바탕" w:hAnsi="바탕" w:cs="굴림" w:hint="eastAsia"/>
-          <w:b/>
-          <w:bCs/>
-          <w:kern w:val="0"/>
-        </w:rPr>
-        <w:t>논의</w:t>
-      </w:r>
-    </w:p>
-    <w:p>
-      <w:pPr>
-        <w:widowControl/>
-        <w:wordWrap/>
-        <w:spacing w:line="26" w:lineRule="atLeast"/>
-        <w:rPr>
-          <w:rFonts w:ascii="바탕" w:eastAsia="바탕" w:hAnsi="바탕" w:cs="굴림" w:hint="eastAsia"/>
-          <w:b/>
-          <w:bCs/>
-          <w:kern w:val="0"/>
-        </w:rPr>
-      </w:pPr>
-    </w:p>
-    <w:p>
-      <w:pPr>
-        <w:widowControl/>
-        <w:wordWrap/>
-        <w:spacing w:line="26" w:lineRule="atLeast"/>
+        </w:rPr>
+        <w:t xml:space="preserve">[3] 강승식, </w:t>
+      </w:r>
+      <w:r>
+        <w:rPr>
+          <w:rFonts w:ascii="바탕" w:eastAsia="바탕" w:hAnsi="바탕"/>
+        </w:rPr>
+        <w:t>“</w:t>
+      </w:r>
+      <w:r>
         <w:rPr>
           <w:rFonts w:ascii="바탕" w:eastAsia="바탕" w:hAnsi="바탕" w:hint="eastAsia"/>
-          <w:kern w:val="0"/>
-        </w:rPr>
-      </w:pPr>
-      <w:r>
-        <w:rPr>
-          <w:rFonts w:ascii="바탕" w:eastAsia="바탕" w:hAnsi="바탕" w:cs="굴림"/>
-          <w:b/>
-          <w:bCs/>
-          <w:kern w:val="0"/>
-        </w:rPr>
-        <w:t>4</w:t>
-      </w:r>
-      <w:r>
-        <w:rPr>
-          <w:rFonts w:ascii="바탕" w:eastAsia="바탕" w:hAnsi="바탕" w:cs="굴림" w:hint="eastAsia"/>
-          <w:b/>
-          <w:bCs/>
-          <w:kern w:val="0"/>
-        </w:rPr>
-        <w:t xml:space="preserve">. </w:t>
-      </w:r>
-      <w:r>
-        <w:rPr>
-          <w:rFonts w:ascii="바탕" w:eastAsia="바탕" w:hAnsi="바탕" w:cs="굴림" w:hint="eastAsia"/>
-          <w:b/>
-          <w:bCs/>
-          <w:kern w:val="0"/>
-        </w:rPr>
-        <w:t>결론</w:t>
-      </w:r>
-    </w:p>
-    <w:p>
-      <w:pPr>
-        <w:widowControl/>
-        <w:wordWrap/>
-        <w:spacing w:line="26" w:lineRule="atLeast"/>
-        <w:rPr>
-          <w:rFonts w:ascii="바탕" w:eastAsia="바탕" w:hAnsi="바탕"/>
-          <w:kern w:val="0"/>
-        </w:rPr>
-      </w:pPr>
-    </w:p>
-    <w:p>
-      <w:pPr>
-        <w:widowControl/>
-        <w:wordWrap/>
-        <w:spacing w:line="26" w:lineRule="atLeast"/>
+        </w:rPr>
+        <w:t>감정명사 465개, 심리동사 456개</w:t>
+      </w:r>
+      <w:r>
+        <w:rPr>
+          <w:rFonts w:ascii="바탕" w:eastAsia="바탕" w:hAnsi="바탕"/>
+        </w:rPr>
+        <w:t>”</w:t>
+      </w:r>
+    </w:p>
+    <w:p>
+      <w:pPr>
+        <w:pStyle w:val="ae"/>
+        <w:wordWrap/>
+        <w:spacing w:line="26" w:lineRule="atLeast"/>
+        <w:rPr>
+          <w:rFonts w:ascii="바탕" w:eastAsia="바탕" w:hAnsi="바탕"/>
+        </w:rPr>
+      </w:pPr>
+    </w:p>
+    <w:p>
+      <w:pPr>
+        <w:pStyle w:val="ae"/>
+        <w:wordWrap/>
+        <w:spacing w:line="26" w:lineRule="atLeast"/>
+        <w:rPr>
+          <w:rFonts w:ascii="바탕" w:eastAsia="바탕" w:hAnsi="바탕"/>
+        </w:rPr>
+      </w:pPr>
+      <w:r>
         <w:rPr>
           <w:rFonts w:ascii="바탕" w:eastAsia="바탕" w:hAnsi="바탕" w:hint="eastAsia"/>
-          <w:kern w:val="0"/>
-        </w:rPr>
-      </w:pPr>
-    </w:p>
-    <w:p>
-      <w:pPr>
-        <w:ind w:firstLine="150"/>
-        <w:rPr>
-          <w:rFonts w:ascii="바탕" w:eastAsia="바탕" w:hAnsi="바탕"/>
-        </w:rPr>
-      </w:pPr>
-    </w:p>
-    <w:p>
-      <w:pPr>
-        <w:widowControl/>
-        <w:wordWrap/>
-        <w:spacing w:line="26" w:lineRule="atLeast"/>
-        <w:jc w:val="center"/>
-        <w:rPr>
-          <w:rFonts w:ascii="바탕" w:eastAsia="바탕" w:hAnsi="바탕" w:cs="굴림"/>
-          <w:color w:val="000000"/>
-          <w:kern w:val="0"/>
-        </w:rPr>
-      </w:pPr>
-      <w:r>
-        <w:rPr>
-          <w:rFonts w:ascii="바탕" w:eastAsia="바탕" w:hAnsi="바탕" w:cs="굴림" w:hint="eastAsia"/>
-          <w:b/>
-          <w:bCs/>
-          <w:color w:val="000000"/>
-          <w:kern w:val="0"/>
-        </w:rPr>
-        <w:t>참고문헌</w:t>
+        </w:rPr>
+        <w:t xml:space="preserve">[4] </w:t>
+      </w:r>
+      <w:r>
+        <w:rPr>
+          <w:rFonts w:ascii="바탕" w:eastAsia="바탕" w:hAnsi="바탕"/>
+        </w:rPr>
+        <w:t>The narrative arc: Revealing core narrative structures through text analysis</w:t>
       </w:r>
     </w:p>
     <w:p>
@@ -2658,27 +5478,24 @@
       </w:pPr>
       <w:r>
         <w:rPr>
-          <w:rFonts w:ascii="바탕" w:eastAsia="바탕" w:hAnsi="바탕"/>
-        </w:rPr>
-        <w:t>[</w:t>
-      </w:r>
-      <w:r>
-        <w:rPr>
-          <w:rFonts w:ascii="바탕" w:eastAsia="바탕" w:hAnsi="바탕"/>
-        </w:rPr>
-        <w:t xml:space="preserve">1] </w:t>
-      </w:r>
-      <w:r>
-        <w:rPr>
-          <w:rFonts w:ascii="바탕" w:eastAsia="바탕" w:hAnsi="바탕"/>
-        </w:rPr>
-        <w:t>홍길동전 (경판24장본)</w:t>
-      </w:r>
-      <w:r>
-        <w:rPr>
           <w:rFonts w:ascii="바탕" w:eastAsia="바탕" w:hAnsi="바탕" w:hint="eastAsia"/>
         </w:rPr>
-        <w:t xml:space="preserve"> </w:t>
+        <w:t>(</w:t>
+      </w:r>
+      <w:hyperlink r:id="rId22" w:history="1">
+        <w:r>
+          <w:rPr>
+            <w:rStyle w:val="a4"/>
+            <w:rFonts w:ascii="바탕" w:eastAsia="바탕" w:hAnsi="바탕"/>
+          </w:rPr>
+          <w:t>https://www.science.org/doi/full/10.1126/sciadv.aba2196</w:t>
+        </w:r>
+      </w:hyperlink>
+      <w:r>
+        <w:rPr>
+          <w:rFonts w:ascii="바탕" w:eastAsia="바탕" w:hAnsi="바탕" w:hint="eastAsia"/>
+        </w:rPr>
+        <w:t>)</w:t>
       </w:r>
     </w:p>
     <w:p>
@@ -2690,703 +5507,16 @@
           <w:rFonts w:ascii="바탕" w:eastAsia="바탕" w:hAnsi="바탕" w:hint="eastAsia"/>
         </w:rPr>
       </w:pPr>
-      <w:r>
+    </w:p>
+    <w:p>
+      <w:pPr>
+        <w:pStyle w:val="ae"/>
+        <w:wordWrap/>
+        <w:spacing w:line="26" w:lineRule="atLeast"/>
         <w:rPr>
           <w:rFonts w:ascii="바탕" w:eastAsia="바탕" w:hAnsi="바탕" w:hint="eastAsia"/>
         </w:rPr>
-        <w:t>(</w:t>
-      </w:r>
-      <w:r>
-        <w:rPr>
-          <w:rFonts w:ascii="바탕" w:eastAsia="바탕" w:hAnsi="바탕"/>
-        </w:rPr>
-        <w:t>http://www.davincimap.co.kr/davBase/Source/davSource.jsp?Job=Body&amp;SourID=SOUR001001</w:t>
-      </w:r>
-      <w:r>
-        <w:rPr>
-          <w:rFonts w:ascii="바탕" w:eastAsia="바탕" w:hAnsi="바탕" w:hint="eastAsia"/>
-        </w:rPr>
-        <w:t>)</w:t>
-      </w:r>
-    </w:p>
-    <w:p>
-      <w:pPr>
-        <w:pStyle w:val="ae"/>
-        <w:wordWrap/>
-        <w:spacing w:line="26" w:lineRule="atLeast"/>
-        <w:rPr>
-          <w:rFonts w:ascii="바탕" w:eastAsia="바탕" w:hAnsi="바탕"/>
-        </w:rPr>
-      </w:pPr>
-    </w:p>
-    <w:p>
-      <w:pPr>
-        <w:pStyle w:val="ae"/>
-        <w:wordWrap/>
-        <w:spacing w:line="26" w:lineRule="atLeast"/>
-        <w:rPr>
-          <w:rFonts w:ascii="바탕" w:eastAsia="바탕" w:hAnsi="바탕"/>
-        </w:rPr>
-      </w:pPr>
-      <w:r>
-        <w:rPr>
-          <w:rFonts w:ascii="바탕" w:eastAsia="바탕" w:hAnsi="바탕"/>
-        </w:rPr>
-        <w:t>[</w:t>
-      </w:r>
-      <w:r>
-        <w:rPr>
-          <w:rFonts w:ascii="바탕" w:eastAsia="바탕" w:hAnsi="바탕"/>
-        </w:rPr>
-        <w:t>2</w:t>
-      </w:r>
-      <w:r>
-        <w:rPr>
-          <w:rFonts w:ascii="바탕" w:eastAsia="바탕" w:hAnsi="바탕"/>
-        </w:rPr>
-        <w:t xml:space="preserve">] </w:t>
-      </w:r>
-      <w:proofErr w:type="spellStart"/>
-      <w:proofErr w:type="gramStart"/>
-      <w:r>
-        <w:rPr>
-          <w:rFonts w:ascii="바탕" w:eastAsia="바탕" w:hAnsi="바탕"/>
-        </w:rPr>
-        <w:t>KoNLTK</w:t>
-      </w:r>
-      <w:proofErr w:type="spellEnd"/>
-      <w:r>
-        <w:rPr>
-          <w:rFonts w:ascii="바탕" w:eastAsia="바탕" w:hAnsi="바탕"/>
-        </w:rPr>
-        <w:t>(</w:t>
-      </w:r>
-      <w:proofErr w:type="gramEnd"/>
-      <w:r>
-        <w:rPr>
-          <w:rFonts w:ascii="바탕" w:eastAsia="바탕" w:hAnsi="바탕"/>
-        </w:rPr>
-        <w:t xml:space="preserve">Korean Natural Language Toolkit) </w:t>
-      </w:r>
-      <w:r>
-        <w:rPr>
-          <w:rFonts w:ascii="바탕" w:eastAsia="바탕" w:hAnsi="바탕"/>
-        </w:rPr>
-        <w:t>–</w:t>
-      </w:r>
-      <w:r>
-        <w:rPr>
-          <w:rFonts w:ascii="바탕" w:eastAsia="바탕" w:hAnsi="바탕"/>
-        </w:rPr>
-        <w:t xml:space="preserve"> </w:t>
-      </w:r>
-      <w:proofErr w:type="spellStart"/>
-      <w:r>
-        <w:rPr>
-          <w:rFonts w:ascii="바탕" w:eastAsia="바탕" w:hAnsi="바탕"/>
-        </w:rPr>
-        <w:t>KoNLP</w:t>
-      </w:r>
-      <w:proofErr w:type="spellEnd"/>
-    </w:p>
-    <w:p>
-      <w:pPr>
-        <w:pStyle w:val="ae"/>
-        <w:wordWrap/>
-        <w:spacing w:line="26" w:lineRule="atLeast"/>
-        <w:rPr>
-          <w:rFonts w:ascii="바탕" w:eastAsia="바탕" w:hAnsi="바탕"/>
-        </w:rPr>
-      </w:pPr>
-      <w:r>
-        <w:rPr>
-          <w:rFonts w:ascii="바탕" w:eastAsia="바탕" w:hAnsi="바탕" w:hint="eastAsia"/>
-        </w:rPr>
-        <w:t>(</w:t>
-      </w:r>
-      <w:r>
-        <w:rPr>
-          <w:rFonts w:ascii="바탕" w:eastAsia="바탕" w:hAnsi="바탕"/>
-        </w:rPr>
-        <w:t>https://konlp.readthedocs.io/en/latest/?badge=latest</w:t>
-      </w:r>
-      <w:r>
-        <w:rPr>
-          <w:rFonts w:ascii="바탕" w:eastAsia="바탕" w:hAnsi="바탕" w:hint="eastAsia"/>
-        </w:rPr>
-        <w:t>)</w:t>
-      </w:r>
-    </w:p>
-    <w:p>
-      <w:pPr>
-        <w:pStyle w:val="ae"/>
-        <w:wordWrap/>
-        <w:spacing w:line="26" w:lineRule="atLeast"/>
-        <w:rPr>
-          <w:rFonts w:ascii="바탕" w:eastAsia="바탕" w:hAnsi="바탕"/>
-        </w:rPr>
-      </w:pPr>
-      <w:r>
-        <w:rPr>
-          <w:rFonts w:ascii="바탕" w:eastAsia="바탕" w:hAnsi="바탕" w:hint="eastAsia"/>
-        </w:rPr>
-        <w:t>[</w:t>
-      </w:r>
-      <w:r>
-        <w:rPr>
-          <w:rFonts w:ascii="바탕" w:eastAsia="바탕" w:hAnsi="바탕"/>
-        </w:rPr>
-        <w:t>3</w:t>
-      </w:r>
-      <w:r>
-        <w:rPr>
-          <w:rFonts w:ascii="바탕" w:eastAsia="바탕" w:hAnsi="바탕" w:hint="eastAsia"/>
-        </w:rPr>
-        <w:t>]</w:t>
-      </w:r>
-      <w:r>
-        <w:rPr>
-          <w:rFonts w:ascii="바탕" w:eastAsia="바탕" w:hAnsi="바탕"/>
-        </w:rPr>
-        <w:t xml:space="preserve"> </w:t>
-      </w:r>
-      <w:proofErr w:type="spellStart"/>
-      <w:r>
-        <w:rPr>
-          <w:rFonts w:ascii="바탕" w:eastAsia="바탕" w:hAnsi="바탕" w:hint="eastAsia"/>
-        </w:rPr>
-        <w:t>조단비</w:t>
-      </w:r>
-      <w:proofErr w:type="spellEnd"/>
-      <w:r>
-        <w:rPr>
-          <w:rFonts w:ascii="바탕" w:eastAsia="바탕" w:hAnsi="바탕" w:hint="eastAsia"/>
-        </w:rPr>
-        <w:t xml:space="preserve">, 이현영, 정원섭, 강승식, “부분 단어 토큰화 기법을 이용한 뉴스 기사 정치적 편향성 자동 분류 및 어휘 분석,” 정보처리학회논문지: </w:t>
-      </w:r>
-      <w:proofErr w:type="spellStart"/>
-      <w:r>
-        <w:rPr>
-          <w:rFonts w:ascii="바탕" w:eastAsia="바탕" w:hAnsi="바탕" w:hint="eastAsia"/>
-        </w:rPr>
-        <w:t>소프트웨</w:t>
-      </w:r>
-      <w:proofErr w:type="spellEnd"/>
-      <w:r>
-        <w:rPr>
-          <w:rFonts w:ascii="바탕" w:eastAsia="바탕" w:hAnsi="바탕" w:hint="eastAsia"/>
-        </w:rPr>
-        <w:t xml:space="preserve"> </w:t>
-      </w:r>
-      <w:r>
-        <w:rPr>
-          <w:rFonts w:ascii="바탕" w:eastAsia="바탕" w:hAnsi="바탕" w:hint="eastAsia"/>
-        </w:rPr>
-        <w:t>어 및 데이터 공학, Vol.10(1), pp.1-8, 2021.</w:t>
-      </w:r>
-    </w:p>
-    <w:p>
-      <w:pPr>
-        <w:pStyle w:val="ae"/>
-        <w:wordWrap/>
-        <w:spacing w:line="26" w:lineRule="atLeast"/>
-        <w:rPr>
-          <w:rFonts w:ascii="바탕" w:eastAsia="바탕" w:hAnsi="바탕"/>
-        </w:rPr>
-      </w:pPr>
-      <w:r>
-        <w:rPr>
-          <w:rFonts w:ascii="바탕" w:eastAsia="바탕" w:hAnsi="바탕"/>
-        </w:rPr>
-        <w:t>[</w:t>
-      </w:r>
-      <w:r>
-        <w:rPr>
-          <w:rFonts w:ascii="바탕" w:eastAsia="바탕" w:hAnsi="바탕"/>
-        </w:rPr>
-        <w:t>4</w:t>
-      </w:r>
-      <w:r>
-        <w:rPr>
-          <w:rFonts w:ascii="바탕" w:eastAsia="바탕" w:hAnsi="바탕"/>
-        </w:rPr>
-        <w:t xml:space="preserve">] </w:t>
-      </w:r>
-      <w:proofErr w:type="spellStart"/>
-      <w:r>
-        <w:rPr>
-          <w:rFonts w:ascii="바탕" w:eastAsia="바탕" w:hAnsi="바탕"/>
-        </w:rPr>
-        <w:t>Gaydhani</w:t>
-      </w:r>
-      <w:proofErr w:type="spellEnd"/>
-      <w:r>
-        <w:rPr>
-          <w:rFonts w:ascii="바탕" w:eastAsia="바탕" w:hAnsi="바탕"/>
-        </w:rPr>
-        <w:t xml:space="preserve">, A., V. Doma, S. Kendre, and L. Bhagwat, “Detecting hate speech and offensive language on twitter using machine learning: an n-gram and </w:t>
-      </w:r>
-      <w:proofErr w:type="spellStart"/>
-      <w:r>
-        <w:rPr>
-          <w:rFonts w:ascii="바탕" w:eastAsia="바탕" w:hAnsi="바탕"/>
-        </w:rPr>
-        <w:t>tfidf</w:t>
-      </w:r>
-      <w:proofErr w:type="spellEnd"/>
-      <w:r>
-        <w:rPr>
-          <w:rFonts w:ascii="바탕" w:eastAsia="바탕" w:hAnsi="바탕"/>
-        </w:rPr>
-        <w:t xml:space="preserve"> based approach,” in arXiv:1809.</w:t>
-      </w:r>
-      <w:r>
-        <w:rPr>
-          <w:rFonts w:ascii="바탕" w:eastAsia="바탕" w:hAnsi="바탕"/>
-        </w:rPr>
-        <w:t xml:space="preserve"> </w:t>
-      </w:r>
-      <w:r>
-        <w:rPr>
-          <w:rFonts w:ascii="바탕" w:eastAsia="바탕" w:hAnsi="바탕"/>
-        </w:rPr>
-        <w:t>08651, 2018.</w:t>
-      </w:r>
-    </w:p>
-    <w:p>
-      <w:pPr>
-        <w:pStyle w:val="ae"/>
-        <w:wordWrap/>
-        <w:spacing w:line="26" w:lineRule="atLeast"/>
-        <w:rPr>
-          <w:rFonts w:ascii="바탕" w:eastAsia="바탕" w:hAnsi="바탕"/>
-        </w:rPr>
-      </w:pPr>
-      <w:r>
-        <w:rPr>
-          <w:rFonts w:ascii="바탕" w:eastAsia="바탕" w:hAnsi="바탕"/>
-        </w:rPr>
-        <w:t>[</w:t>
-      </w:r>
-      <w:r>
-        <w:rPr>
-          <w:rFonts w:ascii="바탕" w:eastAsia="바탕" w:hAnsi="바탕"/>
-        </w:rPr>
-        <w:t>5</w:t>
-      </w:r>
-      <w:r>
-        <w:rPr>
-          <w:rFonts w:ascii="바탕" w:eastAsia="바탕" w:hAnsi="바탕"/>
-        </w:rPr>
-        <w:t xml:space="preserve">] Gitari, N., Z. </w:t>
-      </w:r>
-      <w:proofErr w:type="spellStart"/>
-      <w:r>
-        <w:rPr>
-          <w:rFonts w:ascii="바탕" w:eastAsia="바탕" w:hAnsi="바탕"/>
-        </w:rPr>
-        <w:t>Zuping</w:t>
-      </w:r>
-      <w:proofErr w:type="spellEnd"/>
-      <w:r>
-        <w:rPr>
-          <w:rFonts w:ascii="바탕" w:eastAsia="바탕" w:hAnsi="바탕"/>
-        </w:rPr>
-        <w:t xml:space="preserve">, H. Damien, and J. Long, “A lexicon-based approach for hate speech </w:t>
-      </w:r>
-      <w:proofErr w:type="spellStart"/>
-      <w:r>
-        <w:rPr>
-          <w:rFonts w:ascii="바탕" w:eastAsia="바탕" w:hAnsi="바탕"/>
-        </w:rPr>
-        <w:t>detection</w:t>
-      </w:r>
-      <w:proofErr w:type="gramStart"/>
-      <w:r>
-        <w:rPr>
-          <w:rFonts w:ascii="바탕" w:eastAsia="바탕" w:hAnsi="바탕"/>
-        </w:rPr>
-        <w:t>,”International</w:t>
-      </w:r>
-      <w:proofErr w:type="spellEnd"/>
-      <w:proofErr w:type="gramEnd"/>
-      <w:r>
-        <w:rPr>
-          <w:rFonts w:ascii="바탕" w:eastAsia="바탕" w:hAnsi="바탕"/>
-        </w:rPr>
-        <w:t xml:space="preserve"> Journal of Multimedia and Ubiquitous Engineering, Vol.10(4), pp.215-230, 2015.</w:t>
-      </w:r>
-    </w:p>
-    <w:p>
-      <w:pPr>
-        <w:pStyle w:val="ae"/>
-        <w:wordWrap/>
-        <w:spacing w:line="26" w:lineRule="atLeast"/>
-        <w:rPr>
-          <w:rFonts w:ascii="바탕" w:eastAsia="바탕" w:hAnsi="바탕"/>
-        </w:rPr>
-      </w:pPr>
-      <w:r>
-        <w:rPr>
-          <w:rFonts w:ascii="바탕" w:eastAsia="바탕" w:hAnsi="바탕"/>
-        </w:rPr>
-        <w:t>[</w:t>
-      </w:r>
-      <w:r>
-        <w:rPr>
-          <w:rFonts w:ascii="바탕" w:eastAsia="바탕" w:hAnsi="바탕"/>
-        </w:rPr>
-        <w:t>6</w:t>
-      </w:r>
-      <w:r>
-        <w:rPr>
-          <w:rFonts w:ascii="바탕" w:eastAsia="바탕" w:hAnsi="바탕"/>
-        </w:rPr>
-        <w:t xml:space="preserve">] Davidson, T., D. Warmsley, M. Macy, and I. Weber, “Automated hate speech detection and the problem of offensive language,” in Proceedings of the 11th International AAAI Conference on Web and </w:t>
-      </w:r>
-      <w:proofErr w:type="gramStart"/>
-      <w:r>
-        <w:rPr>
-          <w:rFonts w:ascii="바탕" w:eastAsia="바탕" w:hAnsi="바탕"/>
-        </w:rPr>
-        <w:t>Social Media</w:t>
-      </w:r>
-      <w:proofErr w:type="gramEnd"/>
-      <w:r>
-        <w:rPr>
-          <w:rFonts w:ascii="바탕" w:eastAsia="바탕" w:hAnsi="바탕"/>
-        </w:rPr>
-        <w:t>, pp.512-515, 2017.</w:t>
-      </w:r>
-    </w:p>
-    <w:p>
-      <w:pPr>
-        <w:pStyle w:val="ae"/>
-        <w:wordWrap/>
-        <w:spacing w:line="26" w:lineRule="atLeast"/>
-        <w:rPr>
-          <w:rFonts w:ascii="바탕" w:eastAsia="바탕" w:hAnsi="바탕"/>
-        </w:rPr>
-      </w:pPr>
-      <w:r>
-        <w:rPr>
-          <w:rFonts w:ascii="바탕" w:eastAsia="바탕" w:hAnsi="바탕"/>
-        </w:rPr>
-        <w:t>[</w:t>
-      </w:r>
-      <w:r>
-        <w:rPr>
-          <w:rFonts w:ascii="바탕" w:eastAsia="바탕" w:hAnsi="바탕"/>
-        </w:rPr>
-        <w:t>7</w:t>
-      </w:r>
-      <w:r>
-        <w:rPr>
-          <w:rFonts w:ascii="바탕" w:eastAsia="바탕" w:hAnsi="바탕"/>
-        </w:rPr>
-        <w:t xml:space="preserve">] </w:t>
-      </w:r>
-      <w:proofErr w:type="spellStart"/>
-      <w:r>
-        <w:rPr>
-          <w:rFonts w:ascii="바탕" w:eastAsia="바탕" w:hAnsi="바탕"/>
-        </w:rPr>
-        <w:t>Alshalan</w:t>
-      </w:r>
-      <w:proofErr w:type="spellEnd"/>
-      <w:r>
-        <w:rPr>
-          <w:rFonts w:ascii="바탕" w:eastAsia="바탕" w:hAnsi="바탕"/>
-        </w:rPr>
-        <w:t xml:space="preserve">, R., and H. A. Khalifa, “Hate speech detection in Saudi </w:t>
-      </w:r>
-      <w:proofErr w:type="spellStart"/>
-      <w:r>
-        <w:rPr>
-          <w:rFonts w:ascii="바탕" w:eastAsia="바탕" w:hAnsi="바탕"/>
-        </w:rPr>
-        <w:t>twittersphere</w:t>
-      </w:r>
-      <w:proofErr w:type="spellEnd"/>
-      <w:r>
-        <w:rPr>
-          <w:rFonts w:ascii="바탕" w:eastAsia="바탕" w:hAnsi="바탕"/>
-        </w:rPr>
-        <w:t>: A deep learning approach,” in Proceedings of the 5</w:t>
-      </w:r>
-      <w:r>
-        <w:rPr>
-          <w:rFonts w:ascii="바탕" w:eastAsia="바탕" w:hAnsi="바탕"/>
-          <w:vertAlign w:val="superscript"/>
-        </w:rPr>
-        <w:t xml:space="preserve">th </w:t>
-      </w:r>
-      <w:r>
-        <w:rPr>
-          <w:rFonts w:ascii="바탕" w:eastAsia="바탕" w:hAnsi="바탕"/>
-        </w:rPr>
-        <w:t xml:space="preserve">Arabic Natural </w:t>
-      </w:r>
-      <w:r>
-        <w:rPr>
-          <w:rFonts w:ascii="바탕" w:eastAsia="바탕" w:hAnsi="바탕"/>
-        </w:rPr>
-        <w:t>Language Processing Workshop, pp.12-23, 2020.</w:t>
-      </w:r>
-    </w:p>
-    <w:p>
-      <w:pPr>
-        <w:pStyle w:val="ae"/>
-        <w:wordWrap/>
-        <w:spacing w:line="26" w:lineRule="atLeast"/>
-        <w:rPr>
-          <w:rFonts w:ascii="바탕" w:eastAsia="바탕" w:hAnsi="바탕"/>
-        </w:rPr>
-      </w:pPr>
-      <w:r>
-        <w:rPr>
-          <w:rFonts w:ascii="바탕" w:eastAsia="바탕" w:hAnsi="바탕"/>
-        </w:rPr>
-        <w:t>[</w:t>
-      </w:r>
-      <w:r>
-        <w:rPr>
-          <w:rFonts w:ascii="바탕" w:eastAsia="바탕" w:hAnsi="바탕"/>
-        </w:rPr>
-        <w:t>8</w:t>
-      </w:r>
-      <w:r>
-        <w:rPr>
-          <w:rFonts w:ascii="바탕" w:eastAsia="바탕" w:hAnsi="바탕"/>
-        </w:rPr>
-        <w:t xml:space="preserve">] Rizwan, H., M. Haroon, and A. Karim, “Hate-speech and offensive language detection on Roman </w:t>
-      </w:r>
-      <w:proofErr w:type="spellStart"/>
-      <w:r>
-        <w:rPr>
-          <w:rFonts w:ascii="바탕" w:eastAsia="바탕" w:hAnsi="바탕"/>
-        </w:rPr>
-        <w:t>urdu</w:t>
-      </w:r>
-      <w:proofErr w:type="spellEnd"/>
-      <w:r>
-        <w:rPr>
-          <w:rFonts w:ascii="바탕" w:eastAsia="바탕" w:hAnsi="바탕"/>
-        </w:rPr>
-        <w:t xml:space="preserve">,” in Proceedings of the 2020 Conference on Empirical Methods in Natural </w:t>
-      </w:r>
-      <w:proofErr w:type="spellStart"/>
-      <w:r>
-        <w:rPr>
-          <w:rFonts w:ascii="바탕" w:eastAsia="바탕" w:hAnsi="바탕"/>
-        </w:rPr>
-        <w:t>Langauge</w:t>
-      </w:r>
-      <w:proofErr w:type="spellEnd"/>
-      <w:r>
-        <w:rPr>
-          <w:rFonts w:ascii="바탕" w:eastAsia="바탕" w:hAnsi="바탕"/>
-        </w:rPr>
-        <w:t xml:space="preserve"> Processing, pp.2512-2522, 2020.</w:t>
-      </w:r>
-    </w:p>
-    <w:p>
-      <w:pPr>
-        <w:pStyle w:val="ae"/>
-        <w:wordWrap/>
-        <w:spacing w:line="26" w:lineRule="atLeast"/>
-        <w:rPr>
-          <w:rFonts w:ascii="바탕" w:eastAsia="바탕" w:hAnsi="바탕"/>
-        </w:rPr>
-      </w:pPr>
-      <w:r>
-        <w:rPr>
-          <w:rFonts w:ascii="바탕" w:eastAsia="바탕" w:hAnsi="바탕"/>
-        </w:rPr>
-        <w:t>[</w:t>
-      </w:r>
-      <w:r>
-        <w:rPr>
-          <w:rFonts w:ascii="바탕" w:eastAsia="바탕" w:hAnsi="바탕"/>
-        </w:rPr>
-        <w:t>9</w:t>
-      </w:r>
-      <w:r>
-        <w:rPr>
-          <w:rFonts w:ascii="바탕" w:eastAsia="바탕" w:hAnsi="바탕"/>
-        </w:rPr>
-        <w:t>] Moon, J., W. I. Cho, and J. Lee, “BEEP! Korean corpus of online news comments for toxic speech detection,” in arXiv:2005.12503, 2020.</w:t>
-      </w:r>
-    </w:p>
-    <w:p>
-      <w:pPr>
-        <w:pStyle w:val="ae"/>
-        <w:wordWrap/>
-        <w:spacing w:line="26" w:lineRule="atLeast"/>
-        <w:rPr>
-          <w:rFonts w:ascii="바탕" w:eastAsia="바탕" w:hAnsi="바탕"/>
-        </w:rPr>
-      </w:pPr>
-      <w:r>
-        <w:rPr>
-          <w:rFonts w:ascii="바탕" w:eastAsia="바탕" w:hAnsi="바탕" w:hint="eastAsia"/>
-        </w:rPr>
-        <w:t xml:space="preserve">[10] </w:t>
-      </w:r>
-      <w:proofErr w:type="spellStart"/>
-      <w:r>
-        <w:rPr>
-          <w:rFonts w:ascii="바탕" w:eastAsia="바탕" w:hAnsi="바탕" w:hint="eastAsia"/>
-        </w:rPr>
-        <w:t>Mikolov</w:t>
-      </w:r>
-      <w:proofErr w:type="spellEnd"/>
-      <w:r>
-        <w:rPr>
-          <w:rFonts w:ascii="바탕" w:eastAsia="바탕" w:hAnsi="바탕" w:hint="eastAsia"/>
-        </w:rPr>
-        <w:t xml:space="preserve">, T., I. </w:t>
-      </w:r>
-      <w:proofErr w:type="spellStart"/>
-      <w:r>
-        <w:rPr>
-          <w:rFonts w:ascii="바탕" w:eastAsia="바탕" w:hAnsi="바탕" w:hint="eastAsia"/>
-        </w:rPr>
-        <w:t>Sutskever</w:t>
-      </w:r>
-      <w:proofErr w:type="spellEnd"/>
-      <w:r>
-        <w:rPr>
-          <w:rFonts w:ascii="바탕" w:eastAsia="바탕" w:hAnsi="바탕" w:hint="eastAsia"/>
-        </w:rPr>
-        <w:t>, K. Chen, G.S. Corrado, and J. Dean, “Distributed representations of words and phrases and their compositionality,” Advances in Neural Information Processing Systems, Vol.26, pp.3111-3119, 2013.</w:t>
-      </w:r>
-    </w:p>
-    <w:p>
-      <w:pPr>
-        <w:pStyle w:val="ae"/>
-        <w:wordWrap/>
-        <w:spacing w:line="26" w:lineRule="atLeast"/>
-        <w:rPr>
-          <w:rFonts w:ascii="바탕" w:eastAsia="바탕" w:hAnsi="바탕"/>
-        </w:rPr>
-      </w:pPr>
-      <w:r>
-        <w:rPr>
-          <w:rFonts w:ascii="바탕" w:eastAsia="바탕" w:hAnsi="바탕" w:hint="eastAsia"/>
-        </w:rPr>
-        <w:t>[1</w:t>
-      </w:r>
-      <w:r>
-        <w:rPr>
-          <w:rFonts w:ascii="바탕" w:eastAsia="바탕" w:hAnsi="바탕"/>
-        </w:rPr>
-        <w:t>1</w:t>
-      </w:r>
-      <w:r>
-        <w:rPr>
-          <w:rFonts w:ascii="바탕" w:eastAsia="바탕" w:hAnsi="바탕" w:hint="eastAsia"/>
-        </w:rPr>
-        <w:t xml:space="preserve">] Bojanowski. P., E. Grave, A. </w:t>
-      </w:r>
-      <w:proofErr w:type="spellStart"/>
-      <w:r>
-        <w:rPr>
-          <w:rFonts w:ascii="바탕" w:eastAsia="바탕" w:hAnsi="바탕" w:hint="eastAsia"/>
-        </w:rPr>
-        <w:t>Joulin</w:t>
-      </w:r>
-      <w:proofErr w:type="spellEnd"/>
-      <w:r>
-        <w:rPr>
-          <w:rFonts w:ascii="바탕" w:eastAsia="바탕" w:hAnsi="바탕" w:hint="eastAsia"/>
-        </w:rPr>
-        <w:t xml:space="preserve">, and T. </w:t>
-      </w:r>
-      <w:proofErr w:type="spellStart"/>
-      <w:r>
-        <w:rPr>
-          <w:rFonts w:ascii="바탕" w:eastAsia="바탕" w:hAnsi="바탕" w:hint="eastAsia"/>
-        </w:rPr>
-        <w:t>Mikolov</w:t>
-      </w:r>
-      <w:proofErr w:type="spellEnd"/>
-      <w:r>
-        <w:rPr>
-          <w:rFonts w:ascii="바탕" w:eastAsia="바탕" w:hAnsi="바탕" w:hint="eastAsia"/>
-        </w:rPr>
-        <w:t xml:space="preserve">, “Enriching word vectors with </w:t>
-      </w:r>
-      <w:proofErr w:type="spellStart"/>
-      <w:r>
-        <w:rPr>
-          <w:rFonts w:ascii="바탕" w:eastAsia="바탕" w:hAnsi="바탕" w:hint="eastAsia"/>
-        </w:rPr>
-        <w:t>subword</w:t>
-      </w:r>
-      <w:proofErr w:type="spellEnd"/>
-      <w:r>
-        <w:rPr>
-          <w:rFonts w:ascii="바탕" w:eastAsia="바탕" w:hAnsi="바탕" w:hint="eastAsia"/>
-        </w:rPr>
-        <w:t xml:space="preserve"> information,” Transactions of the Association for Computational Linguistics, Vol.5, pp.135-146, 2017.</w:t>
-      </w:r>
-    </w:p>
-    <w:p>
-      <w:pPr>
-        <w:pStyle w:val="ae"/>
-        <w:wordWrap/>
-        <w:spacing w:line="26" w:lineRule="atLeast"/>
-        <w:rPr>
-          <w:rFonts w:ascii="바탕" w:eastAsia="바탕" w:hAnsi="바탕"/>
-        </w:rPr>
-      </w:pPr>
-      <w:r>
-        <w:rPr>
-          <w:rFonts w:ascii="바탕" w:eastAsia="바탕" w:hAnsi="바탕" w:hint="eastAsia"/>
-        </w:rPr>
-        <w:t>[1</w:t>
-      </w:r>
-      <w:r>
-        <w:rPr>
-          <w:rFonts w:ascii="바탕" w:eastAsia="바탕" w:hAnsi="바탕"/>
-        </w:rPr>
-        <w:t>2</w:t>
-      </w:r>
-      <w:r>
-        <w:rPr>
-          <w:rFonts w:ascii="바탕" w:eastAsia="바탕" w:hAnsi="바탕" w:hint="eastAsia"/>
-        </w:rPr>
-        <w:t xml:space="preserve">] </w:t>
-      </w:r>
-      <w:proofErr w:type="spellStart"/>
-      <w:r>
-        <w:rPr>
-          <w:rFonts w:ascii="바탕" w:eastAsia="바탕" w:hAnsi="바탕" w:hint="eastAsia"/>
-        </w:rPr>
-        <w:t>조단비</w:t>
-      </w:r>
-      <w:proofErr w:type="spellEnd"/>
-      <w:r>
-        <w:rPr>
-          <w:rFonts w:ascii="바탕" w:eastAsia="바탕" w:hAnsi="바탕" w:hint="eastAsia"/>
-        </w:rPr>
-        <w:t xml:space="preserve">, 워드 </w:t>
-      </w:r>
-      <w:proofErr w:type="spellStart"/>
-      <w:r>
-        <w:rPr>
-          <w:rFonts w:ascii="바탕" w:eastAsia="바탕" w:hAnsi="바탕" w:hint="eastAsia"/>
-        </w:rPr>
-        <w:t>임베딩과</w:t>
-      </w:r>
-      <w:proofErr w:type="spellEnd"/>
-      <w:r>
-        <w:rPr>
-          <w:rFonts w:ascii="바탕" w:eastAsia="바탕" w:hAnsi="바탕" w:hint="eastAsia"/>
-        </w:rPr>
-        <w:t xml:space="preserve"> 딥러닝 기법을 이용한 혐오표현 탐지, 국민대학교 석사학위 논문, 2021.</w:t>
-      </w:r>
+      </w:pPr>
     </w:p>
     <w:sectPr>
       <w:type w:val="continuous"/>

--- a/중간프로젝트/내러티브 아크 기반 5단계 분할을 통한 《홍길동전》 텍스트 형태소 및 감정선 분석.docx
+++ b/중간프로젝트/내러티브 아크 기반 5단계 분할을 통한 《홍길동전》 텍스트 형태소 및 감정선 분석.docx
@@ -1125,7 +1125,7 @@
         <w:wordWrap/>
         <w:spacing w:line="26" w:lineRule="atLeast"/>
         <w:rPr>
-          <w:rFonts w:ascii="바탕" w:eastAsia="바탕" w:hAnsi="바탕" w:cs="굴림" w:hint="eastAsia"/>
+          <w:rFonts w:ascii="바탕" w:eastAsia="바탕" w:hAnsi="바탕" w:cs="굴림"/>
           <w:kern w:val="0"/>
         </w:rPr>
       </w:pPr>
@@ -1799,18 +1799,18 @@
         <w:wordWrap/>
         <w:spacing w:line="26" w:lineRule="atLeast"/>
         <w:rPr>
-          <w:rFonts w:ascii="바탕" w:eastAsia="바탕" w:hAnsi="바탕" w:cs="굴림" w:hint="eastAsia"/>
-          <w:kern w:val="0"/>
-        </w:rPr>
-      </w:pPr>
-    </w:p>
-    <w:p>
-      <w:pPr>
-        <w:widowControl/>
-        <w:wordWrap/>
-        <w:spacing w:line="26" w:lineRule="atLeast"/>
-        <w:rPr>
-          <w:rFonts w:ascii="바탕" w:eastAsia="바탕" w:hAnsi="바탕" w:cs="굴림" w:hint="eastAsia"/>
+          <w:rFonts w:ascii="바탕" w:eastAsia="바탕" w:hAnsi="바탕" w:cs="굴림"/>
+          <w:kern w:val="0"/>
+        </w:rPr>
+      </w:pPr>
+    </w:p>
+    <w:p>
+      <w:pPr>
+        <w:widowControl/>
+        <w:wordWrap/>
+        <w:spacing w:line="26" w:lineRule="atLeast"/>
+        <w:rPr>
+          <w:rFonts w:ascii="바탕" w:eastAsia="바탕" w:hAnsi="바탕" w:cs="굴림"/>
           <w:kern w:val="0"/>
         </w:rPr>
       </w:pPr>
@@ -2031,7 +2031,7 @@
       <w:pPr>
         <w:ind w:firstLineChars="100" w:firstLine="200"/>
         <w:rPr>
-          <w:rFonts w:ascii="바탕" w:eastAsia="바탕" w:hAnsi="바탕" w:hint="eastAsia"/>
+          <w:rFonts w:ascii="바탕" w:eastAsia="바탕" w:hAnsi="바탕"/>
         </w:rPr>
       </w:pPr>
       <w:r>
@@ -2207,48 +2207,85 @@
         <w:spacing w:line="26" w:lineRule="atLeast"/>
         <w:ind w:firstLineChars="100" w:firstLine="200"/>
         <w:rPr>
+          <w:rFonts w:ascii="바탕" w:eastAsia="바탕" w:hAnsi="바탕"/>
+        </w:rPr>
+      </w:pPr>
+      <w:r>
+        <w:rPr>
+          <w:rFonts w:ascii="바탕" w:eastAsia="바탕" w:hAnsi="바탕"/>
+        </w:rPr>
+        <w:t xml:space="preserve">2단계로 넘어가면 감정 명사 총수는 27개로 배 이상 늘어나고, 슬픔은 여전히 과반(14회 · 51.9 %)을 차지하지만 분노가 6회(22.2 %)로 급등한다. 상위 어휘 ‘한(4회)’과 ‘원망(2회)’이 </w:t>
+      </w:r>
+      <w:proofErr w:type="spellStart"/>
+      <w:r>
+        <w:rPr>
+          <w:rFonts w:ascii="바탕" w:eastAsia="바탕" w:hAnsi="바탕"/>
+        </w:rPr>
+        <w:t>초란의</w:t>
+      </w:r>
+      <w:proofErr w:type="spellEnd"/>
+      <w:r>
+        <w:rPr>
+          <w:rFonts w:ascii="바탕" w:eastAsia="바탕" w:hAnsi="바탕"/>
+        </w:rPr>
+        <w:t xml:space="preserve"> 모략과 자객 </w:t>
+      </w:r>
+      <w:proofErr w:type="spellStart"/>
+      <w:r>
+        <w:rPr>
+          <w:rFonts w:ascii="바탕" w:eastAsia="바탕" w:hAnsi="바탕"/>
+        </w:rPr>
+        <w:t>특재</w:t>
+      </w:r>
+      <w:proofErr w:type="spellEnd"/>
+      <w:r>
+        <w:rPr>
+          <w:rFonts w:ascii="바탕" w:eastAsia="바탕" w:hAnsi="바탕"/>
+        </w:rPr>
+        <w:t xml:space="preserve"> 사건을 </w:t>
+      </w:r>
+      <w:r>
+        <w:rPr>
           <w:rFonts w:ascii="바탕" w:eastAsia="바탕" w:hAnsi="바탕" w:hint="eastAsia"/>
         </w:rPr>
-      </w:pPr>
-      <w:r>
-        <w:rPr>
-          <w:rFonts w:ascii="바탕" w:eastAsia="바탕" w:hAnsi="바탕"/>
-        </w:rPr>
-        <w:t xml:space="preserve">2단계로 넘어가면 감정 명사 총수는 27개로 배 이상 늘어나고, 슬픔은 여전히 과반(14회 · 51.9 %)을 차지하지만 분노가 6회(22.2 %)로 급등한다. 상위 어휘 ‘한(4회)’과 ‘원망(2회)’이 </w:t>
-      </w:r>
-      <w:proofErr w:type="spellStart"/>
-      <w:r>
-        <w:rPr>
-          <w:rFonts w:ascii="바탕" w:eastAsia="바탕" w:hAnsi="바탕"/>
-        </w:rPr>
-        <w:t>초란의</w:t>
-      </w:r>
-      <w:proofErr w:type="spellEnd"/>
-      <w:r>
-        <w:rPr>
-          <w:rFonts w:ascii="바탕" w:eastAsia="바탕" w:hAnsi="바탕"/>
-        </w:rPr>
-        <w:t xml:space="preserve"> 모략과 자객 </w:t>
-      </w:r>
-      <w:proofErr w:type="spellStart"/>
-      <w:r>
-        <w:rPr>
-          <w:rFonts w:ascii="바탕" w:eastAsia="바탕" w:hAnsi="바탕"/>
-        </w:rPr>
-        <w:t>특재</w:t>
-      </w:r>
-      <w:proofErr w:type="spellEnd"/>
-      <w:r>
-        <w:rPr>
-          <w:rFonts w:ascii="바탕" w:eastAsia="바탕" w:hAnsi="바탕"/>
-        </w:rPr>
-        <w:t xml:space="preserve"> 사건을 </w:t>
+        <w:t>인하여 등장하고 있음을 알 수 있다.</w:t>
+      </w:r>
+    </w:p>
+    <w:p>
+      <w:pPr>
+        <w:widowControl/>
+        <w:wordWrap/>
+        <w:spacing w:line="26" w:lineRule="atLeast"/>
+        <w:ind w:firstLineChars="100" w:firstLine="200"/>
+        <w:rPr>
+          <w:rFonts w:ascii="바탕" w:eastAsia="바탕" w:hAnsi="바탕"/>
+        </w:rPr>
+      </w:pPr>
+      <w:r>
+        <w:rPr>
+          <w:rFonts w:ascii="바탕" w:eastAsia="바탕" w:hAnsi="바탕"/>
+        </w:rPr>
+        <w:t xml:space="preserve">소원·편안 같은 기쁨(3회 · 11.1 %)은 </w:t>
       </w:r>
       <w:r>
         <w:rPr>
           <w:rFonts w:ascii="바탕" w:eastAsia="바탕" w:hAnsi="바탕" w:hint="eastAsia"/>
         </w:rPr>
-        <w:t>인하여 등장하고 있음을 알 수 있다.</w:t>
+        <w:t xml:space="preserve">비중이 점차 줄어들며 슬픔이 전반을 차지하고 분노 정서의 비율이 점점 상승하며 극의 갈등이 점점 </w:t>
+      </w:r>
+      <w:proofErr w:type="gramStart"/>
+      <w:r>
+        <w:rPr>
+          <w:rFonts w:ascii="바탕" w:eastAsia="바탕" w:hAnsi="바탕" w:hint="eastAsia"/>
+        </w:rPr>
+        <w:t>극대화 되어가고</w:t>
+      </w:r>
+      <w:proofErr w:type="gramEnd"/>
+      <w:r>
+        <w:rPr>
+          <w:rFonts w:ascii="바탕" w:eastAsia="바탕" w:hAnsi="바탕" w:hint="eastAsia"/>
+        </w:rPr>
+        <w:t xml:space="preserve"> 있음을 알 수 있다.</w:t>
       </w:r>
     </w:p>
     <w:p>
@@ -2261,31 +2298,40 @@
           <w:rFonts w:ascii="바탕" w:eastAsia="바탕" w:hAnsi="바탕"/>
         </w:rPr>
       </w:pPr>
-      <w:r>
-        <w:rPr>
-          <w:rFonts w:ascii="바탕" w:eastAsia="바탕" w:hAnsi="바탕"/>
-        </w:rPr>
-        <w:t xml:space="preserve">소원·편안 같은 기쁨(3회 · 11.1 %)은 </w:t>
-      </w:r>
+    </w:p>
+    <w:p>
+      <w:pPr>
+        <w:widowControl/>
+        <w:wordWrap/>
+        <w:spacing w:line="26" w:lineRule="atLeast"/>
+        <w:ind w:firstLineChars="100" w:firstLine="200"/>
+        <w:rPr>
+          <w:rFonts w:ascii="바탕" w:eastAsia="바탕" w:hAnsi="바탕"/>
+        </w:rPr>
+      </w:pPr>
       <w:r>
         <w:rPr>
           <w:rFonts w:ascii="바탕" w:eastAsia="바탕" w:hAnsi="바탕" w:hint="eastAsia"/>
         </w:rPr>
-        <w:t xml:space="preserve">비중이 점차 줄어들며 슬픔이 전반을 차지하고 분노 정서의 비율이 점점 상승하며 극의 갈등이 점점 </w:t>
-      </w:r>
-      <w:proofErr w:type="gramStart"/>
+        <w:t>그림</w:t>
+      </w:r>
       <w:r>
         <w:rPr>
           <w:rFonts w:ascii="바탕" w:eastAsia="바탕" w:hAnsi="바탕" w:hint="eastAsia"/>
         </w:rPr>
-        <w:t>극대화 되어가고</w:t>
-      </w:r>
-      <w:proofErr w:type="gramEnd"/>
+        <w:t xml:space="preserve"> </w:t>
+      </w:r>
       <w:r>
         <w:rPr>
           <w:rFonts w:ascii="바탕" w:eastAsia="바탕" w:hAnsi="바탕" w:hint="eastAsia"/>
         </w:rPr>
-        <w:t xml:space="preserve"> 있음을 알 수 있다.</w:t>
+        <w:t>2</w:t>
+      </w:r>
+      <w:r>
+        <w:rPr>
+          <w:rFonts w:ascii="바탕" w:eastAsia="바탕" w:hAnsi="바탕" w:hint="eastAsia"/>
+        </w:rPr>
+        <w:t>. 2단계 감정 분포 파이차트</w:t>
       </w:r>
     </w:p>
     <w:p>
@@ -2306,53 +2352,7 @@
         <w:spacing w:line="26" w:lineRule="atLeast"/>
         <w:ind w:firstLineChars="100" w:firstLine="200"/>
         <w:rPr>
-          <w:rFonts w:ascii="바탕" w:eastAsia="바탕" w:hAnsi="바탕" w:hint="eastAsia"/>
-        </w:rPr>
-      </w:pPr>
-      <w:r>
-        <w:rPr>
-          <w:rFonts w:ascii="바탕" w:eastAsia="바탕" w:hAnsi="바탕" w:hint="eastAsia"/>
-        </w:rPr>
-        <w:t>그림</w:t>
-      </w:r>
-      <w:r>
-        <w:rPr>
-          <w:rFonts w:ascii="바탕" w:eastAsia="바탕" w:hAnsi="바탕" w:hint="eastAsia"/>
-        </w:rPr>
-        <w:t xml:space="preserve"> </w:t>
-      </w:r>
-      <w:r>
-        <w:rPr>
-          <w:rFonts w:ascii="바탕" w:eastAsia="바탕" w:hAnsi="바탕" w:hint="eastAsia"/>
-        </w:rPr>
-        <w:t>2</w:t>
-      </w:r>
-      <w:r>
-        <w:rPr>
-          <w:rFonts w:ascii="바탕" w:eastAsia="바탕" w:hAnsi="바탕" w:hint="eastAsia"/>
-        </w:rPr>
-        <w:t>. 2단계 감정 분포 파이차트</w:t>
-      </w:r>
-    </w:p>
-    <w:p>
-      <w:pPr>
-        <w:widowControl/>
-        <w:wordWrap/>
-        <w:spacing w:line="26" w:lineRule="atLeast"/>
-        <w:ind w:firstLineChars="100" w:firstLine="200"/>
-        <w:rPr>
-          <w:rFonts w:ascii="바탕" w:eastAsia="바탕" w:hAnsi="바탕" w:hint="eastAsia"/>
-        </w:rPr>
-      </w:pPr>
-    </w:p>
-    <w:p>
-      <w:pPr>
-        <w:widowControl/>
-        <w:wordWrap/>
-        <w:spacing w:line="26" w:lineRule="atLeast"/>
-        <w:ind w:firstLineChars="100" w:firstLine="200"/>
-        <w:rPr>
-          <w:rFonts w:ascii="바탕" w:eastAsia="바탕" w:hAnsi="바탕" w:hint="eastAsia"/>
+          <w:rFonts w:ascii="바탕" w:eastAsia="바탕" w:hAnsi="바탕"/>
         </w:rPr>
       </w:pPr>
       <w:r>
@@ -2413,105 +2413,134 @@
     <w:p>
       <w:pPr>
         <w:rPr>
+          <w:rFonts w:ascii="바탕" w:eastAsia="바탕" w:hAnsi="바탕"/>
+        </w:rPr>
+      </w:pPr>
+    </w:p>
+    <w:p>
+      <w:pPr>
+        <w:widowControl/>
+        <w:wordWrap/>
+        <w:spacing w:line="26" w:lineRule="atLeast"/>
+        <w:rPr>
+          <w:rFonts w:ascii="바탕" w:eastAsia="바탕" w:hAnsi="바탕" w:cs="굴림"/>
+          <w:b/>
+          <w:bCs/>
+          <w:color w:val="000000"/>
+          <w:kern w:val="0"/>
+        </w:rPr>
+      </w:pPr>
+      <w:r>
+        <w:rPr>
+          <w:rFonts w:ascii="바탕" w:eastAsia="바탕" w:hAnsi="바탕" w:cs="굴림" w:hint="eastAsia"/>
+          <w:b/>
+          <w:bCs/>
+          <w:color w:val="000000"/>
+          <w:kern w:val="0"/>
+        </w:rPr>
+        <w:t>3</w:t>
+      </w:r>
+      <w:r>
+        <w:rPr>
+          <w:rFonts w:ascii="바탕" w:eastAsia="바탕" w:hAnsi="바탕" w:cs="굴림"/>
+          <w:b/>
+          <w:bCs/>
+          <w:color w:val="000000"/>
+          <w:kern w:val="0"/>
+        </w:rPr>
+        <w:t>.</w:t>
+      </w:r>
+      <w:r>
+        <w:rPr>
+          <w:rFonts w:ascii="바탕" w:eastAsia="바탕" w:hAnsi="바탕" w:cs="굴림" w:hint="eastAsia"/>
+          <w:b/>
+          <w:bCs/>
+          <w:color w:val="000000"/>
+          <w:kern w:val="0"/>
+        </w:rPr>
+        <w:t>3</w:t>
+      </w:r>
+      <w:r>
+        <w:rPr>
+          <w:rFonts w:ascii="바탕" w:eastAsia="바탕" w:hAnsi="바탕" w:cs="굴림" w:hint="eastAsia"/>
+          <w:b/>
+          <w:bCs/>
+          <w:color w:val="000000"/>
+          <w:kern w:val="0"/>
+        </w:rPr>
+        <w:t>.</w:t>
+      </w:r>
+      <w:r>
+        <w:rPr>
+          <w:rFonts w:ascii="바탕" w:eastAsia="바탕" w:hAnsi="바탕" w:cs="굴림"/>
+          <w:b/>
+          <w:bCs/>
+          <w:color w:val="000000"/>
+          <w:kern w:val="0"/>
+        </w:rPr>
+        <w:t xml:space="preserve"> </w:t>
+      </w:r>
+      <w:r>
+        <w:rPr>
+          <w:rFonts w:ascii="바탕" w:eastAsia="바탕" w:hAnsi="바탕" w:cs="굴림" w:hint="eastAsia"/>
+          <w:b/>
+          <w:bCs/>
+          <w:color w:val="000000"/>
+          <w:kern w:val="0"/>
+        </w:rPr>
+        <w:t>3</w:t>
+      </w:r>
+      <w:proofErr w:type="gramStart"/>
+      <w:r>
+        <w:rPr>
+          <w:rFonts w:ascii="바탕" w:eastAsia="바탕" w:hAnsi="바탕" w:cs="굴림" w:hint="eastAsia"/>
+          <w:b/>
+          <w:bCs/>
+          <w:color w:val="000000"/>
+          <w:kern w:val="0"/>
+        </w:rPr>
+        <w:t>단계 :</w:t>
+      </w:r>
+      <w:proofErr w:type="gramEnd"/>
+      <w:r>
+        <w:rPr>
+          <w:rFonts w:ascii="바탕" w:eastAsia="바탕" w:hAnsi="바탕" w:cs="굴림" w:hint="eastAsia"/>
+          <w:b/>
+          <w:bCs/>
+          <w:color w:val="000000"/>
+          <w:kern w:val="0"/>
+        </w:rPr>
+        <w:t xml:space="preserve"> 전환</w:t>
+      </w:r>
+    </w:p>
+    <w:p>
+      <w:pPr>
+        <w:widowControl/>
+        <w:wordWrap/>
+        <w:spacing w:line="26" w:lineRule="atLeast"/>
+        <w:ind w:firstLineChars="100" w:firstLine="200"/>
+        <w:rPr>
+          <w:rFonts w:ascii="바탕" w:eastAsia="바탕" w:hAnsi="바탕"/>
+        </w:rPr>
+      </w:pPr>
+      <w:r>
+        <w:rPr>
+          <w:rFonts w:ascii="바탕" w:eastAsia="바탕" w:hAnsi="바탕"/>
+        </w:rPr>
+        <w:t>3단계은 감정 빈도가 단 4개로 급감한다. 슬픔·분노·혐오·사랑이 각 1회(25 %)만 출현</w:t>
+      </w:r>
+      <w:r>
+        <w:rPr>
           <w:rFonts w:ascii="바탕" w:eastAsia="바탕" w:hAnsi="바탕" w:hint="eastAsia"/>
         </w:rPr>
-      </w:pPr>
-    </w:p>
-    <w:p>
-      <w:pPr>
-        <w:widowControl/>
-        <w:wordWrap/>
-        <w:spacing w:line="26" w:lineRule="atLeast"/>
-        <w:rPr>
-          <w:rFonts w:ascii="바탕" w:eastAsia="바탕" w:hAnsi="바탕" w:cs="굴림"/>
-          <w:b/>
-          <w:bCs/>
-          <w:color w:val="000000"/>
-          <w:kern w:val="0"/>
-        </w:rPr>
-      </w:pPr>
-      <w:r>
-        <w:rPr>
-          <w:rFonts w:ascii="바탕" w:eastAsia="바탕" w:hAnsi="바탕" w:cs="굴림" w:hint="eastAsia"/>
-          <w:b/>
-          <w:bCs/>
-          <w:color w:val="000000"/>
-          <w:kern w:val="0"/>
-        </w:rPr>
-        <w:t>3</w:t>
-      </w:r>
-      <w:r>
-        <w:rPr>
-          <w:rFonts w:ascii="바탕" w:eastAsia="바탕" w:hAnsi="바탕" w:cs="굴림"/>
-          <w:b/>
-          <w:bCs/>
-          <w:color w:val="000000"/>
-          <w:kern w:val="0"/>
-        </w:rPr>
-        <w:t>.</w:t>
-      </w:r>
-      <w:r>
-        <w:rPr>
-          <w:rFonts w:ascii="바탕" w:eastAsia="바탕" w:hAnsi="바탕" w:cs="굴림" w:hint="eastAsia"/>
-          <w:b/>
-          <w:bCs/>
-          <w:color w:val="000000"/>
-          <w:kern w:val="0"/>
-        </w:rPr>
-        <w:t>3</w:t>
-      </w:r>
-      <w:r>
-        <w:rPr>
-          <w:rFonts w:ascii="바탕" w:eastAsia="바탕" w:hAnsi="바탕" w:cs="굴림" w:hint="eastAsia"/>
-          <w:b/>
-          <w:bCs/>
-          <w:color w:val="000000"/>
-          <w:kern w:val="0"/>
-        </w:rPr>
-        <w:t>.</w:t>
-      </w:r>
-      <w:r>
-        <w:rPr>
-          <w:rFonts w:ascii="바탕" w:eastAsia="바탕" w:hAnsi="바탕" w:cs="굴림"/>
-          <w:b/>
-          <w:bCs/>
-          <w:color w:val="000000"/>
-          <w:kern w:val="0"/>
+        <w:t>한다.</w:t>
+      </w:r>
+      <w:r>
+        <w:rPr>
+          <w:rFonts w:ascii="바탕" w:eastAsia="바탕" w:hAnsi="바탕"/>
         </w:rPr>
         <w:t xml:space="preserve"> </w:t>
       </w:r>
-      <w:r>
-        <w:rPr>
-          <w:rFonts w:ascii="바탕" w:eastAsia="바탕" w:hAnsi="바탕" w:cs="굴림" w:hint="eastAsia"/>
-          <w:b/>
-          <w:bCs/>
-          <w:color w:val="000000"/>
-          <w:kern w:val="0"/>
-        </w:rPr>
-        <w:t>3</w:t>
-      </w:r>
-      <w:proofErr w:type="gramStart"/>
-      <w:r>
-        <w:rPr>
-          <w:rFonts w:ascii="바탕" w:eastAsia="바탕" w:hAnsi="바탕" w:cs="굴림" w:hint="eastAsia"/>
-          <w:b/>
-          <w:bCs/>
-          <w:color w:val="000000"/>
-          <w:kern w:val="0"/>
-        </w:rPr>
-        <w:t>단계 :</w:t>
-      </w:r>
-      <w:proofErr w:type="gramEnd"/>
-      <w:r>
-        <w:rPr>
-          <w:rFonts w:ascii="바탕" w:eastAsia="바탕" w:hAnsi="바탕" w:cs="굴림" w:hint="eastAsia"/>
-          <w:b/>
-          <w:bCs/>
-          <w:color w:val="000000"/>
-          <w:kern w:val="0"/>
-        </w:rPr>
-        <w:t xml:space="preserve"> 전환</w:t>
-      </w:r>
     </w:p>
     <w:p>
       <w:pPr>
@@ -2527,19 +2556,41 @@
         <w:rPr>
           <w:rFonts w:ascii="바탕" w:eastAsia="바탕" w:hAnsi="바탕"/>
         </w:rPr>
-        <w:t>3단계은 감정 빈도가 단 4개로 급감한다. 슬픔·분노·혐오·사랑이 각 1회(25 %)만 출현</w:t>
-      </w:r>
+        <w:t xml:space="preserve">이는 길동이 공직에 잠시 몸을 담거나 방황하는 구간으로, 사실상 정서적 공백이 형성된다. </w:t>
+      </w:r>
+    </w:p>
+    <w:p>
+      <w:pPr>
+        <w:widowControl/>
+        <w:wordWrap/>
+        <w:spacing w:line="26" w:lineRule="atLeast"/>
+        <w:ind w:firstLineChars="100" w:firstLine="200"/>
+        <w:rPr>
+          <w:rFonts w:ascii="바탕" w:eastAsia="바탕" w:hAnsi="바탕"/>
+        </w:rPr>
+      </w:pPr>
+    </w:p>
+    <w:p>
+      <w:pPr>
+        <w:widowControl/>
+        <w:wordWrap/>
+        <w:spacing w:line="26" w:lineRule="atLeast"/>
+        <w:ind w:firstLineChars="100" w:firstLine="200"/>
+        <w:rPr>
+          <w:rFonts w:ascii="바탕" w:eastAsia="바탕" w:hAnsi="바탕"/>
+        </w:rPr>
+      </w:pPr>
       <w:r>
         <w:rPr>
           <w:rFonts w:ascii="바탕" w:eastAsia="바탕" w:hAnsi="바탕" w:hint="eastAsia"/>
         </w:rPr>
-        <w:t>한다.</w:t>
-      </w:r>
-      <w:r>
-        <w:rPr>
-          <w:rFonts w:ascii="바탕" w:eastAsia="바탕" w:hAnsi="바탕"/>
-        </w:rPr>
-        <w:t xml:space="preserve"> </w:t>
+        <w:t>그림3</w:t>
+      </w:r>
+      <w:r>
+        <w:rPr>
+          <w:rFonts w:ascii="바탕" w:eastAsia="바탕" w:hAnsi="바탕" w:hint="eastAsia"/>
+        </w:rPr>
+        <w:t>. 3단계 감정 분포 파이차트</w:t>
       </w:r>
     </w:p>
     <w:p>
@@ -2550,57 +2601,6 @@
         <w:ind w:firstLineChars="100" w:firstLine="200"/>
         <w:rPr>
           <w:rFonts w:ascii="바탕" w:eastAsia="바탕" w:hAnsi="바탕"/>
-        </w:rPr>
-      </w:pPr>
-      <w:r>
-        <w:rPr>
-          <w:rFonts w:ascii="바탕" w:eastAsia="바탕" w:hAnsi="바탕"/>
-        </w:rPr>
-        <w:t xml:space="preserve">이는 길동이 공직에 잠시 몸을 담거나 방황하는 구간으로, 사실상 정서적 공백이 형성된다. </w:t>
-      </w:r>
-    </w:p>
-    <w:p>
-      <w:pPr>
-        <w:widowControl/>
-        <w:wordWrap/>
-        <w:spacing w:line="26" w:lineRule="atLeast"/>
-        <w:ind w:firstLineChars="100" w:firstLine="200"/>
-        <w:rPr>
-          <w:rFonts w:ascii="바탕" w:eastAsia="바탕" w:hAnsi="바탕"/>
-        </w:rPr>
-      </w:pPr>
-    </w:p>
-    <w:p>
-      <w:pPr>
-        <w:widowControl/>
-        <w:wordWrap/>
-        <w:spacing w:line="26" w:lineRule="atLeast"/>
-        <w:ind w:firstLineChars="100" w:firstLine="200"/>
-        <w:rPr>
-          <w:rFonts w:ascii="바탕" w:eastAsia="바탕" w:hAnsi="바탕" w:hint="eastAsia"/>
-        </w:rPr>
-      </w:pPr>
-      <w:r>
-        <w:rPr>
-          <w:rFonts w:ascii="바탕" w:eastAsia="바탕" w:hAnsi="바탕" w:hint="eastAsia"/>
-        </w:rPr>
-        <w:t>그림3</w:t>
-      </w:r>
-      <w:r>
-        <w:rPr>
-          <w:rFonts w:ascii="바탕" w:eastAsia="바탕" w:hAnsi="바탕" w:hint="eastAsia"/>
-        </w:rPr>
-        <w:t>. 3단계 감정 분포 파이차트</w:t>
-      </w:r>
-    </w:p>
-    <w:p>
-      <w:pPr>
-        <w:widowControl/>
-        <w:wordWrap/>
-        <w:spacing w:line="26" w:lineRule="atLeast"/>
-        <w:ind w:firstLineChars="100" w:firstLine="200"/>
-        <w:rPr>
-          <w:rFonts w:ascii="바탕" w:eastAsia="바탕" w:hAnsi="바탕" w:hint="eastAsia"/>
         </w:rPr>
       </w:pPr>
       <w:r>
@@ -2869,19 +2869,19 @@
         <w:spacing w:line="26" w:lineRule="atLeast"/>
         <w:ind w:firstLineChars="100" w:firstLine="200"/>
         <w:rPr>
+          <w:rFonts w:ascii="바탕" w:eastAsia="바탕" w:hAnsi="바탕"/>
+        </w:rPr>
+      </w:pPr>
+      <w:r>
+        <w:rPr>
           <w:rFonts w:ascii="바탕" w:eastAsia="바탕" w:hAnsi="바탕" w:hint="eastAsia"/>
         </w:rPr>
-      </w:pPr>
+        <w:t>그림4</w:t>
+      </w:r>
       <w:r>
         <w:rPr>
           <w:rFonts w:ascii="바탕" w:eastAsia="바탕" w:hAnsi="바탕" w:hint="eastAsia"/>
         </w:rPr>
-        <w:t>그림4</w:t>
-      </w:r>
-      <w:r>
-        <w:rPr>
-          <w:rFonts w:ascii="바탕" w:eastAsia="바탕" w:hAnsi="바탕" w:hint="eastAsia"/>
-        </w:rPr>
         <w:t>. 4단계 감정 분포 파이차트</w:t>
       </w:r>
     </w:p>
@@ -2892,7 +2892,7 @@
         <w:spacing w:line="26" w:lineRule="atLeast"/>
         <w:ind w:firstLineChars="100" w:firstLine="200"/>
         <w:rPr>
-          <w:rFonts w:ascii="바탕" w:eastAsia="바탕" w:hAnsi="바탕" w:hint="eastAsia"/>
+          <w:rFonts w:ascii="바탕" w:eastAsia="바탕" w:hAnsi="바탕"/>
         </w:rPr>
       </w:pPr>
       <w:r>
@@ -2988,7 +2988,7 @@
     <w:p>
       <w:pPr>
         <w:rPr>
-          <w:rFonts w:ascii="바탕" w:eastAsia="바탕" w:hAnsi="바탕" w:hint="eastAsia"/>
+          <w:rFonts w:ascii="바탕" w:eastAsia="바탕" w:hAnsi="바탕"/>
         </w:rPr>
       </w:pPr>
     </w:p>
@@ -3222,7 +3222,7 @@
         <w:spacing w:line="26" w:lineRule="atLeast"/>
         <w:ind w:firstLine="140"/>
         <w:rPr>
-          <w:rFonts w:ascii="바탕" w:eastAsia="바탕" w:hAnsi="바탕" w:cs="굴림" w:hint="eastAsia"/>
+          <w:rFonts w:ascii="바탕" w:eastAsia="바탕" w:hAnsi="바탕" w:cs="굴림"/>
           <w:color w:val="000000"/>
           <w:kern w:val="0"/>
         </w:rPr>
@@ -3357,7 +3357,7 @@
         <w:wordWrap/>
         <w:spacing w:line="26" w:lineRule="atLeast"/>
         <w:rPr>
-          <w:rFonts w:ascii="바탕" w:eastAsia="바탕" w:hAnsi="바탕" w:cs="굴림" w:hint="eastAsia"/>
+          <w:rFonts w:ascii="바탕" w:eastAsia="바탕" w:hAnsi="바탕" w:cs="굴림"/>
           <w:color w:val="000000"/>
           <w:kern w:val="0"/>
         </w:rPr>
@@ -3405,7 +3405,7 @@
         <w:wordWrap/>
         <w:spacing w:line="26" w:lineRule="atLeast"/>
         <w:rPr>
-          <w:rFonts w:ascii="바탕" w:eastAsia="바탕" w:hAnsi="바탕" w:cs="굴림" w:hint="eastAsia"/>
+          <w:rFonts w:ascii="바탕" w:eastAsia="바탕" w:hAnsi="바탕" w:cs="굴림"/>
           <w:b/>
           <w:bCs/>
           <w:color w:val="000000"/>
@@ -3443,305 +3443,599 @@
         <w:spacing w:line="26" w:lineRule="atLeast"/>
         <w:rPr>
           <w:rFonts w:ascii="바탕" w:eastAsia="바탕" w:hAnsi="바탕" w:cs="굴림"/>
-          <w:b/>
-          <w:bCs/>
-          <w:kern w:val="0"/>
-        </w:rPr>
-      </w:pPr>
-    </w:p>
-    <w:p>
-      <w:pPr>
-        <w:widowControl/>
-        <w:wordWrap/>
-        <w:spacing w:line="26" w:lineRule="atLeast"/>
-        <w:rPr>
-          <w:rFonts w:ascii="바탕" w:eastAsia="바탕" w:hAnsi="바탕" w:cs="굴림"/>
-          <w:b/>
-          <w:bCs/>
-          <w:kern w:val="0"/>
-        </w:rPr>
-      </w:pPr>
-    </w:p>
-    <w:p>
-      <w:pPr>
-        <w:widowControl/>
-        <w:wordWrap/>
-        <w:spacing w:line="26" w:lineRule="atLeast"/>
-        <w:rPr>
-          <w:rFonts w:ascii="바탕" w:eastAsia="바탕" w:hAnsi="바탕" w:cs="굴림"/>
-          <w:b/>
-          <w:bCs/>
-          <w:kern w:val="0"/>
-        </w:rPr>
-      </w:pPr>
-    </w:p>
-    <w:p>
-      <w:pPr>
-        <w:widowControl/>
-        <w:wordWrap/>
-        <w:spacing w:line="26" w:lineRule="atLeast"/>
-        <w:rPr>
-          <w:rFonts w:ascii="바탕" w:eastAsia="바탕" w:hAnsi="바탕" w:cs="굴림"/>
-          <w:b/>
-          <w:bCs/>
-          <w:kern w:val="0"/>
-        </w:rPr>
-      </w:pPr>
-    </w:p>
-    <w:p>
-      <w:pPr>
-        <w:widowControl/>
-        <w:wordWrap/>
-        <w:spacing w:line="26" w:lineRule="atLeast"/>
-        <w:rPr>
-          <w:rFonts w:ascii="바탕" w:eastAsia="바탕" w:hAnsi="바탕" w:cs="굴림"/>
-          <w:b/>
-          <w:bCs/>
-          <w:kern w:val="0"/>
-        </w:rPr>
-      </w:pPr>
-    </w:p>
-    <w:p>
-      <w:pPr>
-        <w:widowControl/>
-        <w:wordWrap/>
-        <w:spacing w:line="26" w:lineRule="atLeast"/>
-        <w:rPr>
-          <w:rFonts w:ascii="바탕" w:eastAsia="바탕" w:hAnsi="바탕" w:cs="굴림"/>
-          <w:b/>
-          <w:bCs/>
-          <w:kern w:val="0"/>
-        </w:rPr>
-      </w:pPr>
-    </w:p>
-    <w:p>
-      <w:pPr>
-        <w:widowControl/>
-        <w:wordWrap/>
-        <w:spacing w:line="26" w:lineRule="atLeast"/>
-        <w:rPr>
-          <w:rFonts w:ascii="바탕" w:eastAsia="바탕" w:hAnsi="바탕" w:cs="굴림"/>
-          <w:b/>
-          <w:bCs/>
-          <w:kern w:val="0"/>
-        </w:rPr>
-      </w:pPr>
-    </w:p>
-    <w:p>
-      <w:pPr>
-        <w:widowControl/>
-        <w:wordWrap/>
-        <w:spacing w:line="26" w:lineRule="atLeast"/>
-        <w:rPr>
-          <w:rFonts w:ascii="바탕" w:eastAsia="바탕" w:hAnsi="바탕" w:cs="굴림"/>
-          <w:b/>
-          <w:bCs/>
-          <w:kern w:val="0"/>
-        </w:rPr>
-      </w:pPr>
-    </w:p>
-    <w:p>
-      <w:pPr>
-        <w:widowControl/>
-        <w:wordWrap/>
-        <w:spacing w:line="26" w:lineRule="atLeast"/>
-        <w:rPr>
-          <w:rFonts w:ascii="바탕" w:eastAsia="바탕" w:hAnsi="바탕" w:cs="굴림"/>
-          <w:b/>
-          <w:bCs/>
-          <w:kern w:val="0"/>
-        </w:rPr>
-      </w:pPr>
-    </w:p>
-    <w:p>
-      <w:pPr>
-        <w:widowControl/>
-        <w:wordWrap/>
-        <w:spacing w:line="26" w:lineRule="atLeast"/>
-        <w:rPr>
-          <w:rFonts w:ascii="바탕" w:eastAsia="바탕" w:hAnsi="바탕" w:cs="굴림"/>
-          <w:b/>
-          <w:bCs/>
-          <w:kern w:val="0"/>
-        </w:rPr>
-      </w:pPr>
-    </w:p>
-    <w:p>
-      <w:pPr>
-        <w:widowControl/>
-        <w:wordWrap/>
-        <w:spacing w:line="26" w:lineRule="atLeast"/>
-        <w:rPr>
-          <w:rFonts w:ascii="바탕" w:eastAsia="바탕" w:hAnsi="바탕" w:cs="굴림"/>
-          <w:b/>
-          <w:bCs/>
-          <w:kern w:val="0"/>
-        </w:rPr>
-      </w:pPr>
-    </w:p>
-    <w:p>
-      <w:pPr>
-        <w:widowControl/>
-        <w:wordWrap/>
-        <w:spacing w:line="26" w:lineRule="atLeast"/>
-        <w:rPr>
-          <w:rFonts w:ascii="바탕" w:eastAsia="바탕" w:hAnsi="바탕" w:cs="굴림"/>
-          <w:b/>
-          <w:bCs/>
-          <w:kern w:val="0"/>
-        </w:rPr>
-      </w:pPr>
-    </w:p>
-    <w:p>
-      <w:pPr>
-        <w:widowControl/>
-        <w:wordWrap/>
-        <w:spacing w:line="26" w:lineRule="atLeast"/>
-        <w:rPr>
-          <w:rFonts w:ascii="바탕" w:eastAsia="바탕" w:hAnsi="바탕" w:cs="굴림"/>
-          <w:b/>
-          <w:bCs/>
-          <w:kern w:val="0"/>
-        </w:rPr>
-      </w:pPr>
-    </w:p>
-    <w:p>
-      <w:pPr>
-        <w:widowControl/>
-        <w:wordWrap/>
-        <w:spacing w:line="26" w:lineRule="atLeast"/>
-        <w:rPr>
-          <w:rFonts w:ascii="바탕" w:eastAsia="바탕" w:hAnsi="바탕" w:cs="굴림"/>
-          <w:b/>
-          <w:bCs/>
-          <w:kern w:val="0"/>
-        </w:rPr>
-      </w:pPr>
-    </w:p>
-    <w:p>
-      <w:pPr>
-        <w:widowControl/>
-        <w:wordWrap/>
-        <w:spacing w:line="26" w:lineRule="atLeast"/>
-        <w:rPr>
-          <w:rFonts w:ascii="바탕" w:eastAsia="바탕" w:hAnsi="바탕" w:cs="굴림"/>
-          <w:b/>
-          <w:bCs/>
-          <w:kern w:val="0"/>
-        </w:rPr>
-      </w:pPr>
-    </w:p>
-    <w:p>
-      <w:pPr>
-        <w:widowControl/>
-        <w:wordWrap/>
-        <w:spacing w:line="26" w:lineRule="atLeast"/>
-        <w:rPr>
-          <w:rFonts w:ascii="바탕" w:eastAsia="바탕" w:hAnsi="바탕" w:cs="굴림"/>
-          <w:b/>
-          <w:bCs/>
-          <w:kern w:val="0"/>
-        </w:rPr>
-      </w:pPr>
-    </w:p>
-    <w:p>
-      <w:pPr>
-        <w:widowControl/>
-        <w:wordWrap/>
-        <w:spacing w:line="26" w:lineRule="atLeast"/>
-        <w:rPr>
-          <w:rFonts w:ascii="바탕" w:eastAsia="바탕" w:hAnsi="바탕" w:cs="굴림"/>
-          <w:b/>
-          <w:bCs/>
-          <w:kern w:val="0"/>
-        </w:rPr>
-      </w:pPr>
-    </w:p>
-    <w:p>
-      <w:pPr>
-        <w:widowControl/>
-        <w:wordWrap/>
-        <w:spacing w:line="26" w:lineRule="atLeast"/>
-        <w:rPr>
-          <w:rFonts w:ascii="바탕" w:eastAsia="바탕" w:hAnsi="바탕" w:cs="굴림"/>
-          <w:b/>
-          <w:bCs/>
-          <w:kern w:val="0"/>
-        </w:rPr>
-      </w:pPr>
-    </w:p>
-    <w:p>
-      <w:pPr>
-        <w:widowControl/>
-        <w:wordWrap/>
-        <w:spacing w:line="26" w:lineRule="atLeast"/>
-        <w:rPr>
-          <w:rFonts w:ascii="바탕" w:eastAsia="바탕" w:hAnsi="바탕" w:cs="굴림"/>
-          <w:b/>
-          <w:bCs/>
-          <w:kern w:val="0"/>
-        </w:rPr>
-      </w:pPr>
-    </w:p>
-    <w:p>
-      <w:pPr>
-        <w:widowControl/>
-        <w:wordWrap/>
-        <w:spacing w:line="26" w:lineRule="atLeast"/>
-        <w:rPr>
-          <w:rFonts w:ascii="바탕" w:eastAsia="바탕" w:hAnsi="바탕" w:cs="굴림"/>
-          <w:b/>
-          <w:bCs/>
-          <w:kern w:val="0"/>
-        </w:rPr>
-      </w:pPr>
-    </w:p>
-    <w:p>
-      <w:pPr>
-        <w:widowControl/>
-        <w:wordWrap/>
-        <w:spacing w:line="26" w:lineRule="atLeast"/>
-        <w:rPr>
-          <w:rFonts w:ascii="바탕" w:eastAsia="바탕" w:hAnsi="바탕" w:cs="굴림"/>
-          <w:b/>
-          <w:bCs/>
-          <w:kern w:val="0"/>
-        </w:rPr>
-      </w:pPr>
-    </w:p>
-    <w:p>
-      <w:pPr>
-        <w:widowControl/>
-        <w:wordWrap/>
-        <w:spacing w:line="26" w:lineRule="atLeast"/>
-        <w:rPr>
-          <w:rFonts w:ascii="바탕" w:eastAsia="바탕" w:hAnsi="바탕" w:cs="굴림" w:hint="eastAsia"/>
-          <w:b/>
-          <w:bCs/>
-          <w:kern w:val="0"/>
-        </w:rPr>
-      </w:pPr>
-    </w:p>
-    <w:p>
-      <w:pPr>
-        <w:widowControl/>
-        <w:wordWrap/>
-        <w:spacing w:line="26" w:lineRule="atLeast"/>
-        <w:rPr>
-          <w:rFonts w:ascii="바탕" w:eastAsia="바탕" w:hAnsi="바탕" w:cs="굴림" w:hint="eastAsia"/>
-          <w:b/>
-          <w:bCs/>
-          <w:kern w:val="0"/>
-        </w:rPr>
-      </w:pPr>
-    </w:p>
-    <w:p>
-      <w:pPr>
-        <w:widowControl/>
-        <w:wordWrap/>
-        <w:spacing w:line="26" w:lineRule="atLeast"/>
-        <w:rPr>
-          <w:rFonts w:ascii="바탕" w:eastAsia="바탕" w:hAnsi="바탕" w:cs="굴림" w:hint="eastAsia"/>
+          <w:kern w:val="0"/>
+        </w:rPr>
+      </w:pPr>
+      <w:r>
+        <w:rPr>
+          <w:rFonts w:ascii="바탕" w:eastAsia="바탕" w:hAnsi="바탕" w:cs="굴림" w:hint="eastAsia"/>
+          <w:b/>
+          <w:bCs/>
+          <w:kern w:val="0"/>
+        </w:rPr>
+        <w:t xml:space="preserve"> </w:t>
+      </w:r>
+      <w:r>
+        <w:rPr>
+          <w:rFonts w:ascii="바탕" w:eastAsia="바탕" w:hAnsi="바탕" w:cs="굴림" w:hint="eastAsia"/>
+          <w:kern w:val="0"/>
+        </w:rPr>
+        <w:t xml:space="preserve">표2. </w:t>
+      </w:r>
+      <w:proofErr w:type="spellStart"/>
+      <w:r>
+        <w:rPr>
+          <w:rFonts w:ascii="바탕" w:eastAsia="바탕" w:hAnsi="바탕" w:cs="굴림" w:hint="eastAsia"/>
+          <w:kern w:val="0"/>
+        </w:rPr>
+        <w:t>내러티브</w:t>
+      </w:r>
+      <w:proofErr w:type="spellEnd"/>
+      <w:r>
+        <w:rPr>
+          <w:rFonts w:ascii="바탕" w:eastAsia="바탕" w:hAnsi="바탕" w:cs="굴림" w:hint="eastAsia"/>
+          <w:kern w:val="0"/>
+        </w:rPr>
+        <w:t xml:space="preserve"> 단계 별 정량화 데이터</w:t>
+      </w:r>
+    </w:p>
+    <w:tbl>
+      <w:tblPr>
+        <w:tblStyle w:val="af8"/>
+        <w:tblW w:w="0" w:type="auto"/>
+        <w:tblLook w:val="04A0" w:firstRow="1" w:lastRow="0" w:firstColumn="1" w:lastColumn="0" w:noHBand="0" w:noVBand="1"/>
+      </w:tblPr>
+      <w:tblGrid>
+        <w:gridCol w:w="988"/>
+        <w:gridCol w:w="3937"/>
+      </w:tblGrid>
+      <w:tr>
+        <w:tc>
+          <w:tcPr>
+            <w:tcW w:w="988" w:type="dxa"/>
+            <w:shd w:val="clear" w:color="auto" w:fill="D9D9D9" w:themeFill="background1" w:themeFillShade="D9"/>
+          </w:tcPr>
+          <w:p>
+            <w:pPr>
+              <w:widowControl/>
+              <w:wordWrap/>
+              <w:spacing w:line="26" w:lineRule="atLeast"/>
+              <w:rPr>
+                <w:rFonts w:ascii="바탕" w:eastAsia="바탕" w:hAnsi="바탕" w:cs="굴림" w:hint="eastAsia"/>
+                <w:kern w:val="0"/>
+              </w:rPr>
+            </w:pPr>
+            <w:r>
+              <w:rPr>
+                <w:rFonts w:ascii="바탕" w:eastAsia="바탕" w:hAnsi="바탕" w:cs="굴림" w:hint="eastAsia"/>
+                <w:kern w:val="0"/>
+              </w:rPr>
+              <w:t>단계</w:t>
+            </w:r>
+          </w:p>
+        </w:tc>
+        <w:tc>
+          <w:tcPr>
+            <w:tcW w:w="3937" w:type="dxa"/>
+            <w:shd w:val="clear" w:color="auto" w:fill="D9D9D9" w:themeFill="background1" w:themeFillShade="D9"/>
+          </w:tcPr>
+          <w:p>
+            <w:pPr>
+              <w:widowControl/>
+              <w:wordWrap/>
+              <w:spacing w:line="26" w:lineRule="atLeast"/>
+              <w:rPr>
+                <w:rFonts w:ascii="바탕" w:eastAsia="바탕" w:hAnsi="바탕" w:cs="굴림" w:hint="eastAsia"/>
+                <w:kern w:val="0"/>
+              </w:rPr>
+            </w:pPr>
+            <w:r>
+              <w:rPr>
+                <w:rFonts w:ascii="바탕" w:eastAsia="바탕" w:hAnsi="바탕" w:cs="굴림" w:hint="eastAsia"/>
+                <w:kern w:val="0"/>
+              </w:rPr>
+              <w:t>데이터</w:t>
+            </w:r>
+          </w:p>
+        </w:tc>
+      </w:tr>
+      <w:tr>
+        <w:tc>
+          <w:tcPr>
+            <w:tcW w:w="988" w:type="dxa"/>
+          </w:tcPr>
+          <w:p>
+            <w:pPr>
+              <w:widowControl/>
+              <w:wordWrap/>
+              <w:spacing w:line="26" w:lineRule="atLeast"/>
+              <w:rPr>
+                <w:rFonts w:ascii="바탕" w:eastAsia="바탕" w:hAnsi="바탕" w:cs="굴림" w:hint="eastAsia"/>
+                <w:kern w:val="0"/>
+              </w:rPr>
+            </w:pPr>
+          </w:p>
+        </w:tc>
+        <w:tc>
+          <w:tcPr>
+            <w:tcW w:w="3937" w:type="dxa"/>
+          </w:tcPr>
+          <w:p>
+            <w:pPr>
+              <w:widowControl/>
+              <w:wordWrap/>
+              <w:spacing w:line="26" w:lineRule="atLeast"/>
+              <w:rPr>
+                <w:rFonts w:ascii="바탕" w:eastAsia="바탕" w:hAnsi="바탕" w:cs="굴림" w:hint="eastAsia"/>
+                <w:kern w:val="0"/>
+              </w:rPr>
+            </w:pPr>
+          </w:p>
+        </w:tc>
+      </w:tr>
+      <w:tr>
+        <w:tc>
+          <w:tcPr>
+            <w:tcW w:w="988" w:type="dxa"/>
+          </w:tcPr>
+          <w:p>
+            <w:pPr>
+              <w:widowControl/>
+              <w:wordWrap/>
+              <w:spacing w:line="26" w:lineRule="atLeast"/>
+              <w:rPr>
+                <w:rFonts w:ascii="바탕" w:eastAsia="바탕" w:hAnsi="바탕" w:cs="굴림" w:hint="eastAsia"/>
+                <w:kern w:val="0"/>
+              </w:rPr>
+            </w:pPr>
+          </w:p>
+        </w:tc>
+        <w:tc>
+          <w:tcPr>
+            <w:tcW w:w="3937" w:type="dxa"/>
+          </w:tcPr>
+          <w:p>
+            <w:pPr>
+              <w:widowControl/>
+              <w:wordWrap/>
+              <w:spacing w:line="26" w:lineRule="atLeast"/>
+              <w:rPr>
+                <w:rFonts w:ascii="바탕" w:eastAsia="바탕" w:hAnsi="바탕" w:cs="굴림" w:hint="eastAsia"/>
+                <w:kern w:val="0"/>
+              </w:rPr>
+            </w:pPr>
+          </w:p>
+        </w:tc>
+      </w:tr>
+      <w:tr>
+        <w:tc>
+          <w:tcPr>
+            <w:tcW w:w="988" w:type="dxa"/>
+          </w:tcPr>
+          <w:p>
+            <w:pPr>
+              <w:widowControl/>
+              <w:wordWrap/>
+              <w:spacing w:line="26" w:lineRule="atLeast"/>
+              <w:rPr>
+                <w:rFonts w:ascii="바탕" w:eastAsia="바탕" w:hAnsi="바탕" w:cs="굴림" w:hint="eastAsia"/>
+                <w:kern w:val="0"/>
+              </w:rPr>
+            </w:pPr>
+          </w:p>
+        </w:tc>
+        <w:tc>
+          <w:tcPr>
+            <w:tcW w:w="3937" w:type="dxa"/>
+          </w:tcPr>
+          <w:p>
+            <w:pPr>
+              <w:widowControl/>
+              <w:wordWrap/>
+              <w:spacing w:line="26" w:lineRule="atLeast"/>
+              <w:rPr>
+                <w:rFonts w:ascii="바탕" w:eastAsia="바탕" w:hAnsi="바탕" w:cs="굴림" w:hint="eastAsia"/>
+                <w:kern w:val="0"/>
+              </w:rPr>
+            </w:pPr>
+          </w:p>
+        </w:tc>
+      </w:tr>
+      <w:tr>
+        <w:tc>
+          <w:tcPr>
+            <w:tcW w:w="988" w:type="dxa"/>
+          </w:tcPr>
+          <w:p>
+            <w:pPr>
+              <w:widowControl/>
+              <w:wordWrap/>
+              <w:spacing w:line="26" w:lineRule="atLeast"/>
+              <w:rPr>
+                <w:rFonts w:ascii="바탕" w:eastAsia="바탕" w:hAnsi="바탕" w:cs="굴림" w:hint="eastAsia"/>
+                <w:kern w:val="0"/>
+              </w:rPr>
+            </w:pPr>
+          </w:p>
+        </w:tc>
+        <w:tc>
+          <w:tcPr>
+            <w:tcW w:w="3937" w:type="dxa"/>
+          </w:tcPr>
+          <w:p>
+            <w:pPr>
+              <w:widowControl/>
+              <w:wordWrap/>
+              <w:spacing w:line="26" w:lineRule="atLeast"/>
+              <w:rPr>
+                <w:rFonts w:ascii="바탕" w:eastAsia="바탕" w:hAnsi="바탕" w:cs="굴림" w:hint="eastAsia"/>
+                <w:kern w:val="0"/>
+              </w:rPr>
+            </w:pPr>
+          </w:p>
+        </w:tc>
+      </w:tr>
+      <w:tr>
+        <w:tc>
+          <w:tcPr>
+            <w:tcW w:w="988" w:type="dxa"/>
+          </w:tcPr>
+          <w:p>
+            <w:pPr>
+              <w:widowControl/>
+              <w:wordWrap/>
+              <w:spacing w:line="26" w:lineRule="atLeast"/>
+              <w:rPr>
+                <w:rFonts w:ascii="바탕" w:eastAsia="바탕" w:hAnsi="바탕" w:cs="굴림" w:hint="eastAsia"/>
+                <w:kern w:val="0"/>
+              </w:rPr>
+            </w:pPr>
+          </w:p>
+        </w:tc>
+        <w:tc>
+          <w:tcPr>
+            <w:tcW w:w="3937" w:type="dxa"/>
+          </w:tcPr>
+          <w:p>
+            <w:pPr>
+              <w:widowControl/>
+              <w:wordWrap/>
+              <w:spacing w:line="26" w:lineRule="atLeast"/>
+              <w:rPr>
+                <w:rFonts w:ascii="바탕" w:eastAsia="바탕" w:hAnsi="바탕" w:cs="굴림" w:hint="eastAsia"/>
+                <w:kern w:val="0"/>
+              </w:rPr>
+            </w:pPr>
+          </w:p>
+        </w:tc>
+      </w:tr>
+    </w:tbl>
+    <w:p>
+      <w:pPr>
+        <w:widowControl/>
+        <w:wordWrap/>
+        <w:spacing w:line="26" w:lineRule="atLeast"/>
+        <w:rPr>
+          <w:rFonts w:ascii="바탕" w:eastAsia="바탕" w:hAnsi="바탕" w:cs="굴림" w:hint="eastAsia"/>
+          <w:kern w:val="0"/>
+        </w:rPr>
+      </w:pPr>
+    </w:p>
+    <w:p>
+      <w:pPr>
+        <w:widowControl/>
+        <w:wordWrap/>
+        <w:spacing w:line="26" w:lineRule="atLeast"/>
+        <w:rPr>
+          <w:rFonts w:ascii="바탕" w:eastAsia="바탕" w:hAnsi="바탕" w:cs="굴림" w:hint="eastAsia"/>
+          <w:b/>
+          <w:bCs/>
+          <w:kern w:val="0"/>
+        </w:rPr>
+      </w:pPr>
+      <w:r>
+        <w:rPr>
+          <w:rFonts w:ascii="바탕" w:eastAsia="바탕" w:hAnsi="바탕" w:cs="굴림" w:hint="eastAsia"/>
+          <w:b/>
+          <w:bCs/>
+          <w:kern w:val="0"/>
+        </w:rPr>
+        <w:t>TBD</w:t>
+      </w:r>
+    </w:p>
+    <w:p>
+      <w:pPr>
+        <w:widowControl/>
+        <w:wordWrap/>
+        <w:spacing w:line="26" w:lineRule="atLeast"/>
+        <w:rPr>
+          <w:rFonts w:ascii="바탕" w:eastAsia="바탕" w:hAnsi="바탕" w:cs="굴림"/>
+          <w:b/>
+          <w:bCs/>
+          <w:kern w:val="0"/>
+        </w:rPr>
+      </w:pPr>
+    </w:p>
+    <w:p>
+      <w:pPr>
+        <w:widowControl/>
+        <w:wordWrap/>
+        <w:spacing w:line="26" w:lineRule="atLeast"/>
+        <w:rPr>
+          <w:rFonts w:ascii="바탕" w:eastAsia="바탕" w:hAnsi="바탕" w:cs="굴림"/>
+          <w:b/>
+          <w:bCs/>
+          <w:kern w:val="0"/>
+        </w:rPr>
+      </w:pPr>
+    </w:p>
+    <w:p>
+      <w:pPr>
+        <w:widowControl/>
+        <w:wordWrap/>
+        <w:spacing w:line="26" w:lineRule="atLeast"/>
+        <w:rPr>
+          <w:rFonts w:ascii="바탕" w:eastAsia="바탕" w:hAnsi="바탕" w:cs="굴림"/>
+          <w:b/>
+          <w:bCs/>
+          <w:kern w:val="0"/>
+        </w:rPr>
+      </w:pPr>
+    </w:p>
+    <w:p>
+      <w:pPr>
+        <w:widowControl/>
+        <w:wordWrap/>
+        <w:spacing w:line="26" w:lineRule="atLeast"/>
+        <w:rPr>
+          <w:rFonts w:ascii="바탕" w:eastAsia="바탕" w:hAnsi="바탕" w:cs="굴림"/>
+          <w:b/>
+          <w:bCs/>
+          <w:kern w:val="0"/>
+        </w:rPr>
+      </w:pPr>
+    </w:p>
+    <w:p>
+      <w:pPr>
+        <w:widowControl/>
+        <w:wordWrap/>
+        <w:spacing w:line="26" w:lineRule="atLeast"/>
+        <w:rPr>
+          <w:rFonts w:ascii="바탕" w:eastAsia="바탕" w:hAnsi="바탕" w:cs="굴림"/>
+          <w:b/>
+          <w:bCs/>
+          <w:kern w:val="0"/>
+        </w:rPr>
+      </w:pPr>
+    </w:p>
+    <w:p>
+      <w:pPr>
+        <w:widowControl/>
+        <w:wordWrap/>
+        <w:spacing w:line="26" w:lineRule="atLeast"/>
+        <w:rPr>
+          <w:rFonts w:ascii="바탕" w:eastAsia="바탕" w:hAnsi="바탕" w:cs="굴림"/>
+          <w:b/>
+          <w:bCs/>
+          <w:kern w:val="0"/>
+        </w:rPr>
+      </w:pPr>
+    </w:p>
+    <w:p>
+      <w:pPr>
+        <w:widowControl/>
+        <w:wordWrap/>
+        <w:spacing w:line="26" w:lineRule="atLeast"/>
+        <w:rPr>
+          <w:rFonts w:ascii="바탕" w:eastAsia="바탕" w:hAnsi="바탕" w:cs="굴림"/>
+          <w:b/>
+          <w:bCs/>
+          <w:kern w:val="0"/>
+        </w:rPr>
+      </w:pPr>
+    </w:p>
+    <w:p>
+      <w:pPr>
+        <w:widowControl/>
+        <w:wordWrap/>
+        <w:spacing w:line="26" w:lineRule="atLeast"/>
+        <w:rPr>
+          <w:rFonts w:ascii="바탕" w:eastAsia="바탕" w:hAnsi="바탕" w:cs="굴림"/>
+          <w:b/>
+          <w:bCs/>
+          <w:kern w:val="0"/>
+        </w:rPr>
+      </w:pPr>
+    </w:p>
+    <w:p>
+      <w:pPr>
+        <w:widowControl/>
+        <w:wordWrap/>
+        <w:spacing w:line="26" w:lineRule="atLeast"/>
+        <w:rPr>
+          <w:rFonts w:ascii="바탕" w:eastAsia="바탕" w:hAnsi="바탕" w:cs="굴림"/>
+          <w:b/>
+          <w:bCs/>
+          <w:kern w:val="0"/>
+        </w:rPr>
+      </w:pPr>
+    </w:p>
+    <w:p>
+      <w:pPr>
+        <w:widowControl/>
+        <w:wordWrap/>
+        <w:spacing w:line="26" w:lineRule="atLeast"/>
+        <w:rPr>
+          <w:rFonts w:ascii="바탕" w:eastAsia="바탕" w:hAnsi="바탕" w:cs="굴림"/>
+          <w:b/>
+          <w:bCs/>
+          <w:kern w:val="0"/>
+        </w:rPr>
+      </w:pPr>
+    </w:p>
+    <w:p>
+      <w:pPr>
+        <w:widowControl/>
+        <w:wordWrap/>
+        <w:spacing w:line="26" w:lineRule="atLeast"/>
+        <w:rPr>
+          <w:rFonts w:ascii="바탕" w:eastAsia="바탕" w:hAnsi="바탕" w:cs="굴림"/>
+          <w:b/>
+          <w:bCs/>
+          <w:kern w:val="0"/>
+        </w:rPr>
+      </w:pPr>
+    </w:p>
+    <w:p>
+      <w:pPr>
+        <w:widowControl/>
+        <w:wordWrap/>
+        <w:spacing w:line="26" w:lineRule="atLeast"/>
+        <w:rPr>
+          <w:rFonts w:ascii="바탕" w:eastAsia="바탕" w:hAnsi="바탕" w:cs="굴림"/>
+          <w:b/>
+          <w:bCs/>
+          <w:kern w:val="0"/>
+        </w:rPr>
+      </w:pPr>
+    </w:p>
+    <w:p>
+      <w:pPr>
+        <w:widowControl/>
+        <w:wordWrap/>
+        <w:spacing w:line="26" w:lineRule="atLeast"/>
+        <w:rPr>
+          <w:rFonts w:ascii="바탕" w:eastAsia="바탕" w:hAnsi="바탕" w:cs="굴림"/>
+          <w:b/>
+          <w:bCs/>
+          <w:kern w:val="0"/>
+        </w:rPr>
+      </w:pPr>
+    </w:p>
+    <w:p>
+      <w:pPr>
+        <w:widowControl/>
+        <w:wordWrap/>
+        <w:spacing w:line="26" w:lineRule="atLeast"/>
+        <w:rPr>
+          <w:rFonts w:ascii="바탕" w:eastAsia="바탕" w:hAnsi="바탕" w:cs="굴림"/>
+          <w:b/>
+          <w:bCs/>
+          <w:kern w:val="0"/>
+        </w:rPr>
+      </w:pPr>
+    </w:p>
+    <w:p>
+      <w:pPr>
+        <w:widowControl/>
+        <w:wordWrap/>
+        <w:spacing w:line="26" w:lineRule="atLeast"/>
+        <w:rPr>
+          <w:rFonts w:ascii="바탕" w:eastAsia="바탕" w:hAnsi="바탕" w:cs="굴림"/>
+          <w:b/>
+          <w:bCs/>
+          <w:kern w:val="0"/>
+        </w:rPr>
+      </w:pPr>
+    </w:p>
+    <w:p>
+      <w:pPr>
+        <w:widowControl/>
+        <w:wordWrap/>
+        <w:spacing w:line="26" w:lineRule="atLeast"/>
+        <w:rPr>
+          <w:rFonts w:ascii="바탕" w:eastAsia="바탕" w:hAnsi="바탕" w:cs="굴림"/>
+          <w:b/>
+          <w:bCs/>
+          <w:kern w:val="0"/>
+        </w:rPr>
+      </w:pPr>
+    </w:p>
+    <w:p>
+      <w:pPr>
+        <w:widowControl/>
+        <w:wordWrap/>
+        <w:spacing w:line="26" w:lineRule="atLeast"/>
+        <w:rPr>
+          <w:rFonts w:ascii="바탕" w:eastAsia="바탕" w:hAnsi="바탕" w:cs="굴림"/>
+          <w:b/>
+          <w:bCs/>
+          <w:kern w:val="0"/>
+        </w:rPr>
+      </w:pPr>
+    </w:p>
+    <w:p>
+      <w:pPr>
+        <w:widowControl/>
+        <w:wordWrap/>
+        <w:spacing w:line="26" w:lineRule="atLeast"/>
+        <w:rPr>
+          <w:rFonts w:ascii="바탕" w:eastAsia="바탕" w:hAnsi="바탕" w:cs="굴림"/>
+          <w:b/>
+          <w:bCs/>
+          <w:kern w:val="0"/>
+        </w:rPr>
+      </w:pPr>
+    </w:p>
+    <w:p>
+      <w:pPr>
+        <w:widowControl/>
+        <w:wordWrap/>
+        <w:spacing w:line="26" w:lineRule="atLeast"/>
+        <w:rPr>
+          <w:rFonts w:ascii="바탕" w:eastAsia="바탕" w:hAnsi="바탕" w:cs="굴림"/>
+          <w:b/>
+          <w:bCs/>
+          <w:kern w:val="0"/>
+        </w:rPr>
+      </w:pPr>
+    </w:p>
+    <w:p>
+      <w:pPr>
+        <w:widowControl/>
+        <w:wordWrap/>
+        <w:spacing w:line="26" w:lineRule="atLeast"/>
+        <w:rPr>
+          <w:rFonts w:ascii="바탕" w:eastAsia="바탕" w:hAnsi="바탕" w:cs="굴림"/>
+          <w:b/>
+          <w:bCs/>
+          <w:kern w:val="0"/>
+        </w:rPr>
+      </w:pPr>
+    </w:p>
+    <w:p>
+      <w:pPr>
+        <w:widowControl/>
+        <w:wordWrap/>
+        <w:spacing w:line="26" w:lineRule="atLeast"/>
+        <w:rPr>
+          <w:rFonts w:ascii="바탕" w:eastAsia="바탕" w:hAnsi="바탕" w:cs="굴림"/>
+          <w:b/>
+          <w:bCs/>
+          <w:kern w:val="0"/>
+        </w:rPr>
+      </w:pPr>
+    </w:p>
+    <w:p>
+      <w:pPr>
+        <w:widowControl/>
+        <w:wordWrap/>
+        <w:spacing w:line="26" w:lineRule="atLeast"/>
+        <w:rPr>
+          <w:rFonts w:ascii="바탕" w:eastAsia="바탕" w:hAnsi="바탕" w:cs="굴림"/>
+          <w:b/>
+          <w:bCs/>
+          <w:kern w:val="0"/>
+        </w:rPr>
+      </w:pPr>
+    </w:p>
+    <w:p>
+      <w:pPr>
+        <w:widowControl/>
+        <w:wordWrap/>
+        <w:spacing w:line="26" w:lineRule="atLeast"/>
+        <w:rPr>
+          <w:rFonts w:ascii="바탕" w:eastAsia="바탕" w:hAnsi="바탕" w:cs="굴림"/>
           <w:b/>
           <w:bCs/>
           <w:kern w:val="0"/>
@@ -3979,18 +4273,18 @@
         <w:wordWrap/>
         <w:spacing w:line="26" w:lineRule="atLeast"/>
         <w:rPr>
-          <w:rFonts w:ascii="바탕" w:eastAsia="바탕" w:hAnsi="바탕" w:cs="굴림" w:hint="eastAsia"/>
-          <w:kern w:val="0"/>
-        </w:rPr>
-      </w:pPr>
-    </w:p>
-    <w:p>
-      <w:pPr>
-        <w:widowControl/>
-        <w:wordWrap/>
-        <w:spacing w:line="26" w:lineRule="atLeast"/>
-        <w:rPr>
-          <w:rFonts w:ascii="바탕" w:eastAsia="바탕" w:hAnsi="바탕" w:cs="굴림" w:hint="eastAsia"/>
+          <w:rFonts w:ascii="바탕" w:eastAsia="바탕" w:hAnsi="바탕" w:cs="굴림"/>
+          <w:kern w:val="0"/>
+        </w:rPr>
+      </w:pPr>
+    </w:p>
+    <w:p>
+      <w:pPr>
+        <w:widowControl/>
+        <w:wordWrap/>
+        <w:spacing w:line="26" w:lineRule="atLeast"/>
+        <w:rPr>
+          <w:rFonts w:ascii="바탕" w:eastAsia="바탕" w:hAnsi="바탕" w:cs="굴림"/>
           <w:kern w:val="0"/>
         </w:rPr>
       </w:pPr>
@@ -4108,7 +4402,7 @@
         <w:wordWrap/>
         <w:spacing w:line="26" w:lineRule="atLeast"/>
         <w:rPr>
-          <w:rFonts w:ascii="바탕" w:eastAsia="바탕" w:hAnsi="바탕" w:cs="굴림" w:hint="eastAsia"/>
+          <w:rFonts w:ascii="바탕" w:eastAsia="바탕" w:hAnsi="바탕" w:cs="굴림"/>
           <w:kern w:val="0"/>
         </w:rPr>
       </w:pPr>
@@ -4160,72 +4454,48 @@
           <w:color w:val="000000"/>
           <w:kern w:val="0"/>
         </w:rPr>
+        <w:t xml:space="preserve"> 기쁨</w:t>
+      </w:r>
+    </w:p>
+    <w:p>
+      <w:pPr>
+        <w:widowControl/>
+        <w:wordWrap/>
+        <w:spacing w:line="26" w:lineRule="atLeast"/>
+        <w:rPr>
+          <w:rFonts w:ascii="바탕" w:eastAsia="바탕" w:hAnsi="바탕" w:cs="굴림"/>
+          <w:kern w:val="0"/>
+        </w:rPr>
+      </w:pPr>
+      <w:r>
+        <w:rPr>
+          <w:rFonts w:ascii="바탕" w:eastAsia="바탕" w:hAnsi="바탕" w:cs="굴림" w:hint="eastAsia"/>
+          <w:kern w:val="0"/>
+        </w:rPr>
         <w:t xml:space="preserve"> </w:t>
       </w:r>
       <w:r>
         <w:rPr>
-          <w:rFonts w:ascii="바탕" w:eastAsia="바탕" w:hAnsi="바탕" w:cs="굴림" w:hint="eastAsia"/>
-          <w:b/>
-          <w:bCs/>
-          <w:color w:val="000000"/>
-          <w:kern w:val="0"/>
-        </w:rPr>
-        <w:t>기쁨</w:t>
-      </w:r>
-    </w:p>
-    <w:p>
-      <w:pPr>
-        <w:widowControl/>
-        <w:wordWrap/>
-        <w:spacing w:line="26" w:lineRule="atLeast"/>
-        <w:rPr>
-          <w:rFonts w:ascii="바탕" w:eastAsia="바탕" w:hAnsi="바탕" w:cs="굴림"/>
-          <w:kern w:val="0"/>
-        </w:rPr>
-      </w:pPr>
-      <w:r>
-        <w:rPr>
-          <w:rFonts w:ascii="바탕" w:eastAsia="바탕" w:hAnsi="바탕" w:cs="굴림" w:hint="eastAsia"/>
-          <w:kern w:val="0"/>
-        </w:rPr>
-        <w:t xml:space="preserve"> </w:t>
-      </w:r>
-      <w:r>
-        <w:rPr>
-          <w:rFonts w:ascii="바탕" w:eastAsia="바탕" w:hAnsi="바탕" w:cs="굴림"/>
-          <w:kern w:val="0"/>
-        </w:rPr>
-        <w:t>기쁨(노란 선)</w:t>
-      </w:r>
-      <w:r>
-        <w:rPr>
-          <w:rFonts w:ascii="바탕" w:eastAsia="바탕" w:hAnsi="바탕" w:cs="굴림"/>
-          <w:kern w:val="0"/>
-        </w:rPr>
-        <w:t xml:space="preserve"> </w:t>
-      </w:r>
-      <w:r>
-        <w:rPr>
-          <w:rFonts w:ascii="바탕" w:eastAsia="바탕" w:hAnsi="바탕" w:cs="굴림"/>
-          <w:kern w:val="0"/>
-        </w:rPr>
-        <w:t xml:space="preserve">은 </w:t>
-      </w:r>
-      <w:r>
-        <w:rPr>
-          <w:rFonts w:ascii="바탕" w:eastAsia="바탕" w:hAnsi="바탕" w:cs="굴림"/>
-          <w:i/>
-          <w:iCs/>
-          <w:kern w:val="0"/>
-        </w:rPr>
-        <w:t>U-자형</w:t>
-      </w:r>
-      <w:r>
-        <w:rPr>
-          <w:rFonts w:ascii="바탕" w:eastAsia="바탕" w:hAnsi="바탕" w:cs="굴림"/>
-          <w:kern w:val="0"/>
-        </w:rPr>
-        <w:t xml:space="preserve"> 곡선을 보인다. 1단계 23 % → 2단계 11 % → 3단계 0 %로 미끄러지다가, 활빈당 활약이 시작되는 4단계에 29 %로 폭등한 뒤 5단계 14 %로 반감된다. 즉 의적 성공-보상 구간에서만 일시적 낙관이 분출된다</w:t>
+          <w:rFonts w:ascii="바탕" w:eastAsia="바탕" w:hAnsi="바탕" w:cs="굴림"/>
+          <w:kern w:val="0"/>
+        </w:rPr>
+        <w:t xml:space="preserve">기쁨(노란 선) </w:t>
+      </w:r>
+      <w:proofErr w:type="gramStart"/>
+      <w:r>
+        <w:rPr>
+          <w:rFonts w:ascii="바탕" w:eastAsia="바탕" w:hAnsi="바탕" w:cs="굴림"/>
+          <w:kern w:val="0"/>
+        </w:rPr>
+        <w:t>은  1</w:t>
+      </w:r>
+      <w:proofErr w:type="gramEnd"/>
+      <w:r>
+        <w:rPr>
+          <w:rFonts w:ascii="바탕" w:eastAsia="바탕" w:hAnsi="바탕" w:cs="굴림"/>
+          <w:kern w:val="0"/>
+        </w:rPr>
+        <w:t>단계 23 % → 2단계 11 % → 3단계 0 %로 미끄러지다가, 활빈당 활약이 시작되는 4단계에 29 %로 폭등한 뒤 5단계 14 %로 반감된다. 즉 의적 성공-보상 구간에서만 일시적 낙관이 분출된다</w:t>
       </w:r>
     </w:p>
     <w:p>
@@ -4252,7 +4522,7 @@
         <w:wordWrap/>
         <w:spacing w:line="26" w:lineRule="atLeast"/>
         <w:rPr>
-          <w:rFonts w:ascii="바탕" w:eastAsia="바탕" w:hAnsi="바탕" w:cs="굴림" w:hint="eastAsia"/>
+          <w:rFonts w:ascii="바탕" w:eastAsia="바탕" w:hAnsi="바탕" w:cs="굴림"/>
           <w:kern w:val="0"/>
         </w:rPr>
       </w:pPr>
@@ -4286,7 +4556,7 @@
         <w:wordWrap/>
         <w:spacing w:line="26" w:lineRule="atLeast"/>
         <w:rPr>
-          <w:rFonts w:ascii="바탕" w:eastAsia="바탕" w:hAnsi="바탕" w:cs="굴림" w:hint="eastAsia"/>
+          <w:rFonts w:ascii="바탕" w:eastAsia="바탕" w:hAnsi="바탕" w:cs="굴림"/>
           <w:kern w:val="0"/>
         </w:rPr>
       </w:pPr>
@@ -4455,73 +4725,192 @@
         <w:wordWrap/>
         <w:spacing w:line="26" w:lineRule="atLeast"/>
         <w:rPr>
+          <w:rFonts w:ascii="바탕" w:eastAsia="바탕" w:hAnsi="바탕"/>
+          <w:kern w:val="0"/>
+        </w:rPr>
+      </w:pPr>
+    </w:p>
+    <w:p>
+      <w:pPr>
+        <w:widowControl/>
+        <w:wordWrap/>
+        <w:spacing w:line="26" w:lineRule="atLeast"/>
+        <w:rPr>
+          <w:rFonts w:ascii="바탕" w:eastAsia="바탕" w:hAnsi="바탕"/>
+          <w:kern w:val="0"/>
+        </w:rPr>
+      </w:pPr>
+      <w:r>
+        <w:rPr>
+          <w:rFonts w:ascii="바탕" w:eastAsia="바탕" w:hAnsi="바탕" w:cs="굴림" w:hint="eastAsia"/>
+          <w:b/>
+          <w:bCs/>
+          <w:kern w:val="0"/>
+        </w:rPr>
+        <w:t>5</w:t>
+      </w:r>
+      <w:r>
+        <w:rPr>
+          <w:rFonts w:ascii="바탕" w:eastAsia="바탕" w:hAnsi="바탕" w:cs="굴림" w:hint="eastAsia"/>
+          <w:b/>
+          <w:bCs/>
+          <w:kern w:val="0"/>
+        </w:rPr>
+        <w:t xml:space="preserve">. </w:t>
+      </w:r>
+      <w:r>
+        <w:rPr>
+          <w:rFonts w:ascii="바탕" w:eastAsia="바탕" w:hAnsi="바탕" w:cs="굴림" w:hint="eastAsia"/>
+          <w:b/>
+          <w:bCs/>
+          <w:kern w:val="0"/>
+        </w:rPr>
+        <w:t>결론</w:t>
+      </w:r>
+    </w:p>
+    <w:p>
+      <w:pPr>
+        <w:widowControl/>
+        <w:wordWrap/>
+        <w:spacing w:line="26" w:lineRule="atLeast"/>
+        <w:rPr>
+          <w:rFonts w:ascii="바탕" w:eastAsia="바탕" w:hAnsi="바탕"/>
+          <w:kern w:val="0"/>
+        </w:rPr>
+      </w:pPr>
+      <w:r>
+        <w:rPr>
           <w:rFonts w:ascii="바탕" w:eastAsia="바탕" w:hAnsi="바탕" w:hint="eastAsia"/>
           <w:kern w:val="0"/>
         </w:rPr>
-      </w:pPr>
-    </w:p>
-    <w:p>
-      <w:pPr>
-        <w:widowControl/>
-        <w:wordWrap/>
-        <w:spacing w:line="26" w:lineRule="atLeast"/>
-        <w:rPr>
-          <w:rFonts w:ascii="바탕" w:eastAsia="바탕" w:hAnsi="바탕"/>
-          <w:kern w:val="0"/>
-        </w:rPr>
-      </w:pPr>
-      <w:r>
-        <w:rPr>
-          <w:rFonts w:ascii="바탕" w:eastAsia="바탕" w:hAnsi="바탕" w:cs="굴림" w:hint="eastAsia"/>
-          <w:b/>
-          <w:bCs/>
-          <w:kern w:val="0"/>
-        </w:rPr>
-        <w:lastRenderedPageBreak/>
-        <w:t>5</w:t>
-      </w:r>
-      <w:r>
-        <w:rPr>
-          <w:rFonts w:ascii="바탕" w:eastAsia="바탕" w:hAnsi="바탕" w:cs="굴림" w:hint="eastAsia"/>
-          <w:b/>
-          <w:bCs/>
-          <w:kern w:val="0"/>
-        </w:rPr>
-        <w:t xml:space="preserve">. </w:t>
-      </w:r>
-      <w:r>
-        <w:rPr>
-          <w:rFonts w:ascii="바탕" w:eastAsia="바탕" w:hAnsi="바탕" w:cs="굴림" w:hint="eastAsia"/>
-          <w:b/>
-          <w:bCs/>
-          <w:kern w:val="0"/>
-        </w:rPr>
-        <w:t>결론</w:t>
-      </w:r>
-    </w:p>
-    <w:p>
-      <w:pPr>
-        <w:widowControl/>
-        <w:wordWrap/>
-        <w:spacing w:line="26" w:lineRule="atLeast"/>
-        <w:rPr>
-          <w:rFonts w:ascii="바탕" w:eastAsia="바탕" w:hAnsi="바탕"/>
-          <w:kern w:val="0"/>
-        </w:rPr>
-      </w:pPr>
+        <w:t xml:space="preserve"> </w:t>
+      </w:r>
+      <w:r>
+        <w:rPr>
+          <w:rFonts w:ascii="바탕" w:eastAsia="바탕" w:hAnsi="바탕"/>
+          <w:kern w:val="0"/>
+        </w:rPr>
+        <w:t xml:space="preserve">형태소 기반 </w:t>
+      </w:r>
+      <w:proofErr w:type="spellStart"/>
+      <w:r>
+        <w:rPr>
+          <w:rFonts w:ascii="바탕" w:eastAsia="바탕" w:hAnsi="바탕"/>
+          <w:kern w:val="0"/>
+        </w:rPr>
+        <w:t>감정어</w:t>
+      </w:r>
+      <w:proofErr w:type="spellEnd"/>
+      <w:r>
+        <w:rPr>
+          <w:rFonts w:ascii="바탕" w:eastAsia="바탕" w:hAnsi="바탕"/>
+          <w:kern w:val="0"/>
+        </w:rPr>
+        <w:t xml:space="preserve"> 분석은 고전소설의 </w:t>
+      </w:r>
+      <w:r>
+        <w:rPr>
+          <w:rFonts w:ascii="바탕" w:eastAsia="바탕" w:hAnsi="바탕"/>
+          <w:b/>
+          <w:bCs/>
+          <w:kern w:val="0"/>
+        </w:rPr>
+        <w:t>정서 지형</w:t>
+      </w:r>
+      <w:r>
+        <w:rPr>
+          <w:rFonts w:ascii="바탕" w:eastAsia="바탕" w:hAnsi="바탕"/>
+          <w:kern w:val="0"/>
+        </w:rPr>
+        <w:t xml:space="preserve">을 </w:t>
+      </w:r>
       <w:r>
         <w:rPr>
           <w:rFonts w:ascii="바탕" w:eastAsia="바탕" w:hAnsi="바탕" w:hint="eastAsia"/>
           <w:kern w:val="0"/>
         </w:rPr>
+        <w:t>정량화</w:t>
+      </w:r>
+      <w:r>
+        <w:rPr>
+          <w:rFonts w:ascii="바탕" w:eastAsia="바탕" w:hAnsi="바탕"/>
+          <w:kern w:val="0"/>
+        </w:rPr>
+        <w:t xml:space="preserve">해 내적 </w:t>
+      </w:r>
+      <w:r>
+        <w:rPr>
+          <w:rFonts w:ascii="바탕" w:eastAsia="바탕" w:hAnsi="바탕" w:hint="eastAsia"/>
+          <w:kern w:val="0"/>
+        </w:rPr>
+        <w:t xml:space="preserve">서사 </w:t>
+      </w:r>
+      <w:r>
+        <w:rPr>
+          <w:rFonts w:ascii="바탕" w:eastAsia="바탕" w:hAnsi="바탕"/>
+          <w:kern w:val="0"/>
+        </w:rPr>
+        <w:t>구조를 재해석할 수 있게 한다. 《</w:t>
+      </w:r>
+      <w:proofErr w:type="spellStart"/>
+      <w:r>
+        <w:rPr>
+          <w:rFonts w:ascii="바탕" w:eastAsia="바탕" w:hAnsi="바탕"/>
+          <w:kern w:val="0"/>
+        </w:rPr>
+        <w:t>홍길동전》은</w:t>
+      </w:r>
+      <w:proofErr w:type="spellEnd"/>
+      <w:r>
+        <w:rPr>
+          <w:rFonts w:ascii="바탕" w:eastAsia="바탕" w:hAnsi="바탕"/>
+          <w:kern w:val="0"/>
+        </w:rPr>
+        <w:t xml:space="preserve"> 슬픔에 기반한 </w:t>
+      </w:r>
+      <w:proofErr w:type="gramStart"/>
+      <w:r>
+        <w:rPr>
+          <w:rFonts w:ascii="바탕" w:eastAsia="바탕" w:hAnsi="바탕"/>
+          <w:kern w:val="0"/>
+        </w:rPr>
+        <w:t>분노</w:t>
+      </w:r>
+      <w:r>
+        <w:rPr>
+          <w:rFonts w:ascii="바탕" w:eastAsia="바탕" w:hAnsi="바탕" w:hint="eastAsia"/>
+          <w:kern w:val="0"/>
+        </w:rPr>
+        <w:t>,</w:t>
+      </w:r>
+      <w:r>
+        <w:rPr>
+          <w:rFonts w:ascii="바탕" w:eastAsia="바탕" w:hAnsi="바탕"/>
+          <w:kern w:val="0"/>
+        </w:rPr>
+        <w:t>기쁨의</w:t>
+      </w:r>
+      <w:proofErr w:type="gramEnd"/>
+      <w:r>
+        <w:rPr>
+          <w:rFonts w:ascii="바탕" w:eastAsia="바탕" w:hAnsi="바탕"/>
+          <w:kern w:val="0"/>
+        </w:rPr>
         <w:t xml:space="preserve"> </w:t>
       </w:r>
       <w:r>
         <w:rPr>
-          <w:rFonts w:ascii="바탕" w:eastAsia="바탕" w:hAnsi="바탕"/>
-          <w:kern w:val="0"/>
-        </w:rPr>
-        <w:t xml:space="preserve">형태소 기반 </w:t>
+          <w:rFonts w:ascii="바탕" w:eastAsia="바탕" w:hAnsi="바탕" w:hint="eastAsia"/>
+          <w:kern w:val="0"/>
+        </w:rPr>
+        <w:t>정서</w:t>
+      </w:r>
+      <w:r>
+        <w:rPr>
+          <w:rFonts w:ascii="바탕" w:eastAsia="바탕" w:hAnsi="바탕"/>
+          <w:kern w:val="0"/>
+        </w:rPr>
+        <w:t xml:space="preserve">로 영웅서사의 </w:t>
       </w:r>
       <w:proofErr w:type="spellStart"/>
       <w:r>
@@ -4529,7 +4918,21 @@
           <w:rFonts w:ascii="바탕" w:eastAsia="바탕" w:hAnsi="바탕"/>
           <w:kern w:val="0"/>
         </w:rPr>
-        <w:t>감정어</w:t>
+        <w:t>윤리적</w:t>
+      </w:r>
+      <w:r>
+        <w:rPr>
+          <w:rFonts w:ascii="나눔고딕" w:eastAsia="나눔고딕" w:hAnsi="나눔고딕" w:cs="나눔고딕" w:hint="eastAsia"/>
+          <w:kern w:val="0"/>
+        </w:rPr>
+        <w:t>・</w:t>
+      </w:r>
+      <w:r>
+        <w:rPr>
+          <w:rFonts w:ascii="바탕" w:eastAsia="바탕" w:hAnsi="바탕" w:cs="바탕" w:hint="eastAsia"/>
+          <w:kern w:val="0"/>
+        </w:rPr>
+        <w:t>정치적</w:t>
       </w:r>
       <w:proofErr w:type="spellEnd"/>
       <w:r>
@@ -4537,675 +4940,541 @@
           <w:rFonts w:ascii="바탕" w:eastAsia="바탕" w:hAnsi="바탕"/>
           <w:kern w:val="0"/>
         </w:rPr>
-        <w:t xml:space="preserve"> 분석은 고전소설의 </w:t>
-      </w:r>
-      <w:r>
-        <w:rPr>
-          <w:rFonts w:ascii="바탕" w:eastAsia="바탕" w:hAnsi="바탕"/>
-          <w:b/>
-          <w:bCs/>
-          <w:kern w:val="0"/>
-        </w:rPr>
-        <w:t>정서 지형</w:t>
-      </w:r>
-      <w:r>
-        <w:rPr>
-          <w:rFonts w:ascii="바탕" w:eastAsia="바탕" w:hAnsi="바탕"/>
-          <w:kern w:val="0"/>
-        </w:rPr>
-        <w:t xml:space="preserve">을 </w:t>
+        <w:t xml:space="preserve"> 메시지를 전달하며, 귀환 후에도 잔여 슬픔·분노가 남아 </w:t>
+      </w:r>
+      <w:r>
+        <w:rPr>
+          <w:rFonts w:ascii="바탕" w:eastAsia="바탕" w:hAnsi="바탕"/>
+          <w:kern w:val="0"/>
+        </w:rPr>
+        <w:t xml:space="preserve">미완의 혁명담으로 독자를 </w:t>
+      </w:r>
+      <w:proofErr w:type="spellStart"/>
+      <w:r>
+        <w:rPr>
+          <w:rFonts w:ascii="바탕" w:eastAsia="바탕" w:hAnsi="바탕"/>
+          <w:kern w:val="0"/>
+        </w:rPr>
+        <w:t>소구한다</w:t>
+      </w:r>
+      <w:proofErr w:type="spellEnd"/>
+      <w:r>
+        <w:rPr>
+          <w:rFonts w:ascii="바탕" w:eastAsia="바탕" w:hAnsi="바탕"/>
+          <w:kern w:val="0"/>
+        </w:rPr>
+        <w:t>.</w:t>
       </w:r>
       <w:r>
         <w:rPr>
           <w:rFonts w:ascii="바탕" w:eastAsia="바탕" w:hAnsi="바탕" w:hint="eastAsia"/>
           <w:kern w:val="0"/>
         </w:rPr>
-        <w:t>정량화</w:t>
-      </w:r>
-      <w:r>
-        <w:rPr>
-          <w:rFonts w:ascii="바탕" w:eastAsia="바탕" w:hAnsi="바탕"/>
-          <w:kern w:val="0"/>
-        </w:rPr>
-        <w:t xml:space="preserve">해 내적 </w:t>
-      </w:r>
-      <w:r>
-        <w:rPr>
-          <w:rFonts w:ascii="바탕" w:eastAsia="바탕" w:hAnsi="바탕" w:hint="eastAsia"/>
-          <w:kern w:val="0"/>
-        </w:rPr>
-        <w:t xml:space="preserve">서사 </w:t>
-      </w:r>
-      <w:r>
-        <w:rPr>
-          <w:rFonts w:ascii="바탕" w:eastAsia="바탕" w:hAnsi="바탕"/>
-          <w:kern w:val="0"/>
-        </w:rPr>
-        <w:t>구조를 재해석할 수 있게 한다. 《</w:t>
-      </w:r>
-      <w:proofErr w:type="spellStart"/>
-      <w:r>
-        <w:rPr>
-          <w:rFonts w:ascii="바탕" w:eastAsia="바탕" w:hAnsi="바탕"/>
-          <w:kern w:val="0"/>
-        </w:rPr>
-        <w:t>홍길동전》은</w:t>
-      </w:r>
-      <w:proofErr w:type="spellEnd"/>
-      <w:r>
-        <w:rPr>
-          <w:rFonts w:ascii="바탕" w:eastAsia="바탕" w:hAnsi="바탕"/>
-          <w:kern w:val="0"/>
-        </w:rPr>
-        <w:t xml:space="preserve"> 슬픔에 기반한 </w:t>
-      </w:r>
-      <w:proofErr w:type="gramStart"/>
-      <w:r>
-        <w:rPr>
-          <w:rFonts w:ascii="바탕" w:eastAsia="바탕" w:hAnsi="바탕"/>
-          <w:kern w:val="0"/>
-        </w:rPr>
-        <w:t>분노</w:t>
-      </w:r>
-      <w:r>
-        <w:rPr>
-          <w:rFonts w:ascii="바탕" w:eastAsia="바탕" w:hAnsi="바탕" w:hint="eastAsia"/>
-          <w:kern w:val="0"/>
-        </w:rPr>
-        <w:t>,</w:t>
-      </w:r>
-      <w:r>
-        <w:rPr>
-          <w:rFonts w:ascii="바탕" w:eastAsia="바탕" w:hAnsi="바탕"/>
-          <w:kern w:val="0"/>
-        </w:rPr>
-        <w:t>기쁨의</w:t>
-      </w:r>
-      <w:proofErr w:type="gramEnd"/>
-      <w:r>
-        <w:rPr>
-          <w:rFonts w:ascii="바탕" w:eastAsia="바탕" w:hAnsi="바탕"/>
-          <w:kern w:val="0"/>
-        </w:rPr>
         <w:t xml:space="preserve"> </w:t>
       </w:r>
-      <w:r>
-        <w:rPr>
-          <w:rFonts w:ascii="바탕" w:eastAsia="바탕" w:hAnsi="바탕" w:hint="eastAsia"/>
-          <w:kern w:val="0"/>
-        </w:rPr>
-        <w:t>정서</w:t>
-      </w:r>
-      <w:r>
-        <w:rPr>
-          <w:rFonts w:ascii="바탕" w:eastAsia="바탕" w:hAnsi="바탕"/>
-          <w:kern w:val="0"/>
-        </w:rPr>
-        <w:t xml:space="preserve">로 영웅서사의 </w:t>
-      </w:r>
-      <w:proofErr w:type="spellStart"/>
-      <w:r>
-        <w:rPr>
-          <w:rFonts w:ascii="바탕" w:eastAsia="바탕" w:hAnsi="바탕"/>
-          <w:kern w:val="0"/>
-        </w:rPr>
-        <w:t>윤리적</w:t>
-      </w:r>
-      <w:r>
-        <w:rPr>
-          <w:rFonts w:ascii="나눔고딕" w:eastAsia="나눔고딕" w:hAnsi="나눔고딕" w:cs="나눔고딕" w:hint="eastAsia"/>
-          <w:kern w:val="0"/>
-        </w:rPr>
-        <w:t>・</w:t>
-      </w:r>
-      <w:r>
-        <w:rPr>
-          <w:rFonts w:ascii="바탕" w:eastAsia="바탕" w:hAnsi="바탕" w:cs="바탕" w:hint="eastAsia"/>
-          <w:kern w:val="0"/>
-        </w:rPr>
-        <w:t>정치적</w:t>
-      </w:r>
-      <w:proofErr w:type="spellEnd"/>
-      <w:r>
-        <w:rPr>
-          <w:rFonts w:ascii="바탕" w:eastAsia="바탕" w:hAnsi="바탕"/>
-          <w:kern w:val="0"/>
-        </w:rPr>
-        <w:t xml:space="preserve"> 메시지를 전달하며, 귀환 후에도 잔여 슬픔·분노가 남아 </w:t>
-      </w:r>
-      <w:r>
-        <w:rPr>
-          <w:rFonts w:ascii="바탕" w:eastAsia="바탕" w:hAnsi="바탕"/>
-          <w:kern w:val="0"/>
-        </w:rPr>
-        <w:t xml:space="preserve">미완의 혁명담으로 독자를 </w:t>
-      </w:r>
-      <w:proofErr w:type="spellStart"/>
-      <w:r>
-        <w:rPr>
-          <w:rFonts w:ascii="바탕" w:eastAsia="바탕" w:hAnsi="바탕"/>
-          <w:kern w:val="0"/>
-        </w:rPr>
-        <w:t>소구한다</w:t>
-      </w:r>
-      <w:proofErr w:type="spellEnd"/>
-      <w:r>
-        <w:rPr>
-          <w:rFonts w:ascii="바탕" w:eastAsia="바탕" w:hAnsi="바탕"/>
-          <w:kern w:val="0"/>
-        </w:rPr>
-        <w:t>.</w:t>
-      </w:r>
-      <w:r>
-        <w:rPr>
-          <w:rFonts w:ascii="바탕" w:eastAsia="바탕" w:hAnsi="바탕" w:hint="eastAsia"/>
-          <w:kern w:val="0"/>
-        </w:rPr>
-        <w:t xml:space="preserve"> </w:t>
-      </w:r>
-    </w:p>
-    <w:p>
-      <w:pPr>
-        <w:widowControl/>
-        <w:wordWrap/>
-        <w:spacing w:line="26" w:lineRule="atLeast"/>
-        <w:rPr>
-          <w:rFonts w:ascii="바탕" w:eastAsia="바탕" w:hAnsi="바탕"/>
-          <w:kern w:val="0"/>
-        </w:rPr>
-      </w:pPr>
-    </w:p>
-    <w:p>
-      <w:pPr>
-        <w:widowControl/>
-        <w:wordWrap/>
-        <w:spacing w:line="26" w:lineRule="atLeast"/>
-        <w:rPr>
-          <w:rFonts w:ascii="바탕" w:eastAsia="바탕" w:hAnsi="바탕"/>
-          <w:kern w:val="0"/>
-        </w:rPr>
-      </w:pPr>
-    </w:p>
-    <w:p>
-      <w:pPr>
-        <w:widowControl/>
-        <w:wordWrap/>
-        <w:spacing w:line="26" w:lineRule="atLeast"/>
-        <w:rPr>
-          <w:rFonts w:ascii="바탕" w:eastAsia="바탕" w:hAnsi="바탕"/>
-          <w:kern w:val="0"/>
-        </w:rPr>
-      </w:pPr>
-    </w:p>
-    <w:p>
-      <w:pPr>
-        <w:widowControl/>
-        <w:wordWrap/>
-        <w:spacing w:line="26" w:lineRule="atLeast"/>
-        <w:rPr>
-          <w:rFonts w:ascii="바탕" w:eastAsia="바탕" w:hAnsi="바탕"/>
-          <w:kern w:val="0"/>
-        </w:rPr>
-      </w:pPr>
-    </w:p>
-    <w:p>
-      <w:pPr>
-        <w:widowControl/>
-        <w:wordWrap/>
-        <w:spacing w:line="26" w:lineRule="atLeast"/>
-        <w:rPr>
-          <w:rFonts w:ascii="바탕" w:eastAsia="바탕" w:hAnsi="바탕"/>
-          <w:kern w:val="0"/>
-        </w:rPr>
-      </w:pPr>
-    </w:p>
-    <w:p>
-      <w:pPr>
-        <w:widowControl/>
-        <w:wordWrap/>
-        <w:spacing w:line="26" w:lineRule="atLeast"/>
-        <w:rPr>
-          <w:rFonts w:ascii="바탕" w:eastAsia="바탕" w:hAnsi="바탕"/>
-          <w:kern w:val="0"/>
-        </w:rPr>
-      </w:pPr>
-    </w:p>
-    <w:p>
-      <w:pPr>
-        <w:widowControl/>
-        <w:wordWrap/>
-        <w:spacing w:line="26" w:lineRule="atLeast"/>
-        <w:rPr>
-          <w:rFonts w:ascii="바탕" w:eastAsia="바탕" w:hAnsi="바탕"/>
-          <w:kern w:val="0"/>
-        </w:rPr>
-      </w:pPr>
-    </w:p>
-    <w:p>
-      <w:pPr>
-        <w:widowControl/>
-        <w:wordWrap/>
-        <w:spacing w:line="26" w:lineRule="atLeast"/>
-        <w:rPr>
-          <w:rFonts w:ascii="바탕" w:eastAsia="바탕" w:hAnsi="바탕"/>
-          <w:kern w:val="0"/>
-        </w:rPr>
-      </w:pPr>
-    </w:p>
-    <w:p>
-      <w:pPr>
-        <w:widowControl/>
-        <w:wordWrap/>
-        <w:spacing w:line="26" w:lineRule="atLeast"/>
-        <w:rPr>
-          <w:rFonts w:ascii="바탕" w:eastAsia="바탕" w:hAnsi="바탕"/>
-          <w:kern w:val="0"/>
-        </w:rPr>
-      </w:pPr>
-    </w:p>
-    <w:p>
-      <w:pPr>
-        <w:widowControl/>
-        <w:wordWrap/>
-        <w:spacing w:line="26" w:lineRule="atLeast"/>
-        <w:rPr>
-          <w:rFonts w:ascii="바탕" w:eastAsia="바탕" w:hAnsi="바탕"/>
-          <w:kern w:val="0"/>
-        </w:rPr>
-      </w:pPr>
-    </w:p>
-    <w:p>
-      <w:pPr>
-        <w:widowControl/>
-        <w:wordWrap/>
-        <w:spacing w:line="26" w:lineRule="atLeast"/>
-        <w:rPr>
-          <w:rFonts w:ascii="바탕" w:eastAsia="바탕" w:hAnsi="바탕"/>
-          <w:kern w:val="0"/>
-        </w:rPr>
-      </w:pPr>
-    </w:p>
-    <w:p>
-      <w:pPr>
-        <w:widowControl/>
-        <w:wordWrap/>
-        <w:spacing w:line="26" w:lineRule="atLeast"/>
-        <w:rPr>
-          <w:rFonts w:ascii="바탕" w:eastAsia="바탕" w:hAnsi="바탕"/>
-          <w:kern w:val="0"/>
-        </w:rPr>
-      </w:pPr>
-    </w:p>
-    <w:p>
-      <w:pPr>
-        <w:widowControl/>
-        <w:wordWrap/>
-        <w:spacing w:line="26" w:lineRule="atLeast"/>
-        <w:rPr>
-          <w:rFonts w:ascii="바탕" w:eastAsia="바탕" w:hAnsi="바탕"/>
-          <w:kern w:val="0"/>
-        </w:rPr>
-      </w:pPr>
-    </w:p>
-    <w:p>
-      <w:pPr>
-        <w:widowControl/>
-        <w:wordWrap/>
-        <w:spacing w:line="26" w:lineRule="atLeast"/>
-        <w:rPr>
-          <w:rFonts w:ascii="바탕" w:eastAsia="바탕" w:hAnsi="바탕"/>
-          <w:kern w:val="0"/>
-        </w:rPr>
-      </w:pPr>
-    </w:p>
-    <w:p>
-      <w:pPr>
-        <w:widowControl/>
-        <w:wordWrap/>
-        <w:spacing w:line="26" w:lineRule="atLeast"/>
-        <w:rPr>
-          <w:rFonts w:ascii="바탕" w:eastAsia="바탕" w:hAnsi="바탕"/>
-          <w:kern w:val="0"/>
-        </w:rPr>
-      </w:pPr>
-    </w:p>
-    <w:p>
-      <w:pPr>
-        <w:widowControl/>
-        <w:wordWrap/>
-        <w:spacing w:line="26" w:lineRule="atLeast"/>
-        <w:rPr>
-          <w:rFonts w:ascii="바탕" w:eastAsia="바탕" w:hAnsi="바탕"/>
-          <w:kern w:val="0"/>
-        </w:rPr>
-      </w:pPr>
-    </w:p>
-    <w:p>
-      <w:pPr>
-        <w:widowControl/>
-        <w:wordWrap/>
-        <w:spacing w:line="26" w:lineRule="atLeast"/>
-        <w:rPr>
-          <w:rFonts w:ascii="바탕" w:eastAsia="바탕" w:hAnsi="바탕"/>
-          <w:kern w:val="0"/>
-        </w:rPr>
-      </w:pPr>
-    </w:p>
-    <w:p>
-      <w:pPr>
-        <w:widowControl/>
-        <w:wordWrap/>
-        <w:spacing w:line="26" w:lineRule="atLeast"/>
-        <w:rPr>
-          <w:rFonts w:ascii="바탕" w:eastAsia="바탕" w:hAnsi="바탕"/>
-          <w:kern w:val="0"/>
-        </w:rPr>
-      </w:pPr>
-    </w:p>
-    <w:p>
-      <w:pPr>
-        <w:widowControl/>
-        <w:wordWrap/>
-        <w:spacing w:line="26" w:lineRule="atLeast"/>
-        <w:rPr>
-          <w:rFonts w:ascii="바탕" w:eastAsia="바탕" w:hAnsi="바탕"/>
-          <w:kern w:val="0"/>
-        </w:rPr>
-      </w:pPr>
-    </w:p>
-    <w:p>
-      <w:pPr>
-        <w:widowControl/>
-        <w:wordWrap/>
-        <w:spacing w:line="26" w:lineRule="atLeast"/>
-        <w:rPr>
-          <w:rFonts w:ascii="바탕" w:eastAsia="바탕" w:hAnsi="바탕"/>
-          <w:kern w:val="0"/>
-        </w:rPr>
-      </w:pPr>
-    </w:p>
-    <w:p>
-      <w:pPr>
-        <w:widowControl/>
-        <w:wordWrap/>
-        <w:spacing w:line="26" w:lineRule="atLeast"/>
-        <w:rPr>
-          <w:rFonts w:ascii="바탕" w:eastAsia="바탕" w:hAnsi="바탕"/>
-          <w:kern w:val="0"/>
-        </w:rPr>
-      </w:pPr>
-    </w:p>
-    <w:p>
-      <w:pPr>
-        <w:widowControl/>
-        <w:wordWrap/>
-        <w:spacing w:line="26" w:lineRule="atLeast"/>
-        <w:rPr>
-          <w:rFonts w:ascii="바탕" w:eastAsia="바탕" w:hAnsi="바탕"/>
-          <w:kern w:val="0"/>
-        </w:rPr>
-      </w:pPr>
-    </w:p>
-    <w:p>
-      <w:pPr>
-        <w:widowControl/>
-        <w:wordWrap/>
-        <w:spacing w:line="26" w:lineRule="atLeast"/>
-        <w:rPr>
-          <w:rFonts w:ascii="바탕" w:eastAsia="바탕" w:hAnsi="바탕"/>
-          <w:kern w:val="0"/>
-        </w:rPr>
-      </w:pPr>
-    </w:p>
-    <w:p>
-      <w:pPr>
-        <w:widowControl/>
-        <w:wordWrap/>
-        <w:spacing w:line="26" w:lineRule="atLeast"/>
-        <w:rPr>
-          <w:rFonts w:ascii="바탕" w:eastAsia="바탕" w:hAnsi="바탕"/>
-          <w:kern w:val="0"/>
-        </w:rPr>
-      </w:pPr>
-    </w:p>
-    <w:p>
-      <w:pPr>
-        <w:widowControl/>
-        <w:wordWrap/>
-        <w:spacing w:line="26" w:lineRule="atLeast"/>
-        <w:rPr>
-          <w:rFonts w:ascii="바탕" w:eastAsia="바탕" w:hAnsi="바탕"/>
-          <w:kern w:val="0"/>
-        </w:rPr>
-      </w:pPr>
-    </w:p>
-    <w:p>
-      <w:pPr>
-        <w:widowControl/>
-        <w:wordWrap/>
-        <w:spacing w:line="26" w:lineRule="atLeast"/>
-        <w:rPr>
-          <w:rFonts w:ascii="바탕" w:eastAsia="바탕" w:hAnsi="바탕"/>
-          <w:kern w:val="0"/>
-        </w:rPr>
-      </w:pPr>
-    </w:p>
-    <w:p>
-      <w:pPr>
-        <w:widowControl/>
-        <w:wordWrap/>
-        <w:spacing w:line="26" w:lineRule="atLeast"/>
-        <w:rPr>
-          <w:rFonts w:ascii="바탕" w:eastAsia="바탕" w:hAnsi="바탕"/>
-          <w:kern w:val="0"/>
-        </w:rPr>
-      </w:pPr>
-    </w:p>
-    <w:p>
-      <w:pPr>
-        <w:widowControl/>
-        <w:wordWrap/>
-        <w:spacing w:line="26" w:lineRule="atLeast"/>
-        <w:rPr>
-          <w:rFonts w:ascii="바탕" w:eastAsia="바탕" w:hAnsi="바탕"/>
-          <w:kern w:val="0"/>
-        </w:rPr>
-      </w:pPr>
-    </w:p>
-    <w:p>
-      <w:pPr>
-        <w:widowControl/>
-        <w:wordWrap/>
-        <w:spacing w:line="26" w:lineRule="atLeast"/>
-        <w:rPr>
-          <w:rFonts w:ascii="바탕" w:eastAsia="바탕" w:hAnsi="바탕"/>
-          <w:kern w:val="0"/>
-        </w:rPr>
-      </w:pPr>
-    </w:p>
-    <w:p>
-      <w:pPr>
-        <w:widowControl/>
-        <w:wordWrap/>
-        <w:spacing w:line="26" w:lineRule="atLeast"/>
-        <w:rPr>
-          <w:rFonts w:ascii="바탕" w:eastAsia="바탕" w:hAnsi="바탕"/>
-          <w:kern w:val="0"/>
-        </w:rPr>
-      </w:pPr>
-    </w:p>
-    <w:p>
-      <w:pPr>
-        <w:widowControl/>
-        <w:wordWrap/>
-        <w:spacing w:line="26" w:lineRule="atLeast"/>
-        <w:rPr>
-          <w:rFonts w:ascii="바탕" w:eastAsia="바탕" w:hAnsi="바탕"/>
-          <w:kern w:val="0"/>
-        </w:rPr>
-      </w:pPr>
-    </w:p>
-    <w:p>
-      <w:pPr>
-        <w:widowControl/>
-        <w:wordWrap/>
-        <w:spacing w:line="26" w:lineRule="atLeast"/>
-        <w:rPr>
-          <w:rFonts w:ascii="바탕" w:eastAsia="바탕" w:hAnsi="바탕"/>
-          <w:kern w:val="0"/>
-        </w:rPr>
-      </w:pPr>
-    </w:p>
-    <w:p>
-      <w:pPr>
-        <w:widowControl/>
-        <w:wordWrap/>
-        <w:spacing w:line="26" w:lineRule="atLeast"/>
-        <w:rPr>
-          <w:rFonts w:ascii="바탕" w:eastAsia="바탕" w:hAnsi="바탕"/>
-          <w:kern w:val="0"/>
-        </w:rPr>
-      </w:pPr>
-    </w:p>
-    <w:p>
-      <w:pPr>
-        <w:widowControl/>
-        <w:wordWrap/>
-        <w:spacing w:line="26" w:lineRule="atLeast"/>
-        <w:rPr>
-          <w:rFonts w:ascii="바탕" w:eastAsia="바탕" w:hAnsi="바탕"/>
-          <w:kern w:val="0"/>
-        </w:rPr>
-      </w:pPr>
-    </w:p>
-    <w:p>
-      <w:pPr>
-        <w:widowControl/>
-        <w:wordWrap/>
-        <w:spacing w:line="26" w:lineRule="atLeast"/>
-        <w:rPr>
-          <w:rFonts w:ascii="바탕" w:eastAsia="바탕" w:hAnsi="바탕"/>
-          <w:kern w:val="0"/>
-        </w:rPr>
-      </w:pPr>
-    </w:p>
-    <w:p>
-      <w:pPr>
-        <w:widowControl/>
-        <w:wordWrap/>
-        <w:spacing w:line="26" w:lineRule="atLeast"/>
-        <w:rPr>
-          <w:rFonts w:ascii="바탕" w:eastAsia="바탕" w:hAnsi="바탕"/>
-          <w:kern w:val="0"/>
-        </w:rPr>
-      </w:pPr>
-    </w:p>
-    <w:p>
-      <w:pPr>
-        <w:widowControl/>
-        <w:wordWrap/>
-        <w:spacing w:line="26" w:lineRule="atLeast"/>
-        <w:rPr>
-          <w:rFonts w:ascii="바탕" w:eastAsia="바탕" w:hAnsi="바탕"/>
-          <w:kern w:val="0"/>
-        </w:rPr>
-      </w:pPr>
-    </w:p>
-    <w:p>
-      <w:pPr>
-        <w:widowControl/>
-        <w:wordWrap/>
-        <w:spacing w:line="26" w:lineRule="atLeast"/>
-        <w:rPr>
-          <w:rFonts w:ascii="바탕" w:eastAsia="바탕" w:hAnsi="바탕"/>
-          <w:kern w:val="0"/>
-        </w:rPr>
-      </w:pPr>
-    </w:p>
-    <w:p>
-      <w:pPr>
-        <w:widowControl/>
-        <w:wordWrap/>
-        <w:spacing w:line="26" w:lineRule="atLeast"/>
-        <w:rPr>
-          <w:rFonts w:ascii="바탕" w:eastAsia="바탕" w:hAnsi="바탕"/>
-          <w:kern w:val="0"/>
-        </w:rPr>
-      </w:pPr>
-    </w:p>
-    <w:p>
-      <w:pPr>
-        <w:widowControl/>
-        <w:wordWrap/>
-        <w:spacing w:line="26" w:lineRule="atLeast"/>
-        <w:rPr>
-          <w:rFonts w:ascii="바탕" w:eastAsia="바탕" w:hAnsi="바탕"/>
-          <w:kern w:val="0"/>
-        </w:rPr>
-      </w:pPr>
-    </w:p>
-    <w:p>
-      <w:pPr>
-        <w:widowControl/>
-        <w:wordWrap/>
-        <w:spacing w:line="26" w:lineRule="atLeast"/>
-        <w:rPr>
-          <w:rFonts w:ascii="바탕" w:eastAsia="바탕" w:hAnsi="바탕"/>
-          <w:kern w:val="0"/>
-        </w:rPr>
-      </w:pPr>
-    </w:p>
-    <w:p>
-      <w:pPr>
-        <w:widowControl/>
-        <w:wordWrap/>
-        <w:spacing w:line="26" w:lineRule="atLeast"/>
-        <w:rPr>
-          <w:rFonts w:ascii="바탕" w:eastAsia="바탕" w:hAnsi="바탕"/>
-          <w:kern w:val="0"/>
-        </w:rPr>
-      </w:pPr>
-    </w:p>
-    <w:p>
-      <w:pPr>
-        <w:widowControl/>
-        <w:wordWrap/>
-        <w:spacing w:line="26" w:lineRule="atLeast"/>
-        <w:rPr>
-          <w:rFonts w:ascii="바탕" w:eastAsia="바탕" w:hAnsi="바탕"/>
-          <w:kern w:val="0"/>
-        </w:rPr>
-      </w:pPr>
-    </w:p>
-    <w:p>
-      <w:pPr>
-        <w:widowControl/>
-        <w:wordWrap/>
-        <w:spacing w:line="26" w:lineRule="atLeast"/>
-        <w:rPr>
-          <w:rFonts w:ascii="바탕" w:eastAsia="바탕" w:hAnsi="바탕"/>
-          <w:kern w:val="0"/>
-        </w:rPr>
-      </w:pPr>
-    </w:p>
-    <w:p>
-      <w:pPr>
-        <w:widowControl/>
-        <w:wordWrap/>
-        <w:spacing w:line="26" w:lineRule="atLeast"/>
-        <w:rPr>
-          <w:rFonts w:ascii="바탕" w:eastAsia="바탕" w:hAnsi="바탕"/>
-          <w:kern w:val="0"/>
-        </w:rPr>
-      </w:pPr>
-    </w:p>
-    <w:p>
-      <w:pPr>
-        <w:widowControl/>
-        <w:wordWrap/>
-        <w:spacing w:line="26" w:lineRule="atLeast"/>
-        <w:rPr>
-          <w:rFonts w:ascii="바탕" w:eastAsia="바탕" w:hAnsi="바탕" w:hint="eastAsia"/>
+    </w:p>
+    <w:p>
+      <w:pPr>
+        <w:widowControl/>
+        <w:wordWrap/>
+        <w:spacing w:line="26" w:lineRule="atLeast"/>
+        <w:rPr>
+          <w:rFonts w:ascii="바탕" w:eastAsia="바탕" w:hAnsi="바탕"/>
+          <w:kern w:val="0"/>
+        </w:rPr>
+      </w:pPr>
+    </w:p>
+    <w:p>
+      <w:pPr>
+        <w:widowControl/>
+        <w:wordWrap/>
+        <w:spacing w:line="26" w:lineRule="atLeast"/>
+        <w:rPr>
+          <w:rFonts w:ascii="바탕" w:eastAsia="바탕" w:hAnsi="바탕"/>
+          <w:kern w:val="0"/>
+        </w:rPr>
+      </w:pPr>
+    </w:p>
+    <w:p>
+      <w:pPr>
+        <w:widowControl/>
+        <w:wordWrap/>
+        <w:spacing w:line="26" w:lineRule="atLeast"/>
+        <w:rPr>
+          <w:rFonts w:ascii="바탕" w:eastAsia="바탕" w:hAnsi="바탕"/>
+          <w:kern w:val="0"/>
+        </w:rPr>
+      </w:pPr>
+    </w:p>
+    <w:p>
+      <w:pPr>
+        <w:widowControl/>
+        <w:wordWrap/>
+        <w:spacing w:line="26" w:lineRule="atLeast"/>
+        <w:rPr>
+          <w:rFonts w:ascii="바탕" w:eastAsia="바탕" w:hAnsi="바탕"/>
+          <w:kern w:val="0"/>
+        </w:rPr>
+      </w:pPr>
+    </w:p>
+    <w:p>
+      <w:pPr>
+        <w:widowControl/>
+        <w:wordWrap/>
+        <w:spacing w:line="26" w:lineRule="atLeast"/>
+        <w:rPr>
+          <w:rFonts w:ascii="바탕" w:eastAsia="바탕" w:hAnsi="바탕"/>
+          <w:kern w:val="0"/>
+        </w:rPr>
+      </w:pPr>
+    </w:p>
+    <w:p>
+      <w:pPr>
+        <w:widowControl/>
+        <w:wordWrap/>
+        <w:spacing w:line="26" w:lineRule="atLeast"/>
+        <w:rPr>
+          <w:rFonts w:ascii="바탕" w:eastAsia="바탕" w:hAnsi="바탕"/>
+          <w:kern w:val="0"/>
+        </w:rPr>
+      </w:pPr>
+    </w:p>
+    <w:p>
+      <w:pPr>
+        <w:widowControl/>
+        <w:wordWrap/>
+        <w:spacing w:line="26" w:lineRule="atLeast"/>
+        <w:rPr>
+          <w:rFonts w:ascii="바탕" w:eastAsia="바탕" w:hAnsi="바탕"/>
+          <w:kern w:val="0"/>
+        </w:rPr>
+      </w:pPr>
+    </w:p>
+    <w:p>
+      <w:pPr>
+        <w:widowControl/>
+        <w:wordWrap/>
+        <w:spacing w:line="26" w:lineRule="atLeast"/>
+        <w:rPr>
+          <w:rFonts w:ascii="바탕" w:eastAsia="바탕" w:hAnsi="바탕"/>
+          <w:kern w:val="0"/>
+        </w:rPr>
+      </w:pPr>
+    </w:p>
+    <w:p>
+      <w:pPr>
+        <w:widowControl/>
+        <w:wordWrap/>
+        <w:spacing w:line="26" w:lineRule="atLeast"/>
+        <w:rPr>
+          <w:rFonts w:ascii="바탕" w:eastAsia="바탕" w:hAnsi="바탕"/>
+          <w:kern w:val="0"/>
+        </w:rPr>
+      </w:pPr>
+    </w:p>
+    <w:p>
+      <w:pPr>
+        <w:widowControl/>
+        <w:wordWrap/>
+        <w:spacing w:line="26" w:lineRule="atLeast"/>
+        <w:rPr>
+          <w:rFonts w:ascii="바탕" w:eastAsia="바탕" w:hAnsi="바탕"/>
+          <w:kern w:val="0"/>
+        </w:rPr>
+      </w:pPr>
+    </w:p>
+    <w:p>
+      <w:pPr>
+        <w:widowControl/>
+        <w:wordWrap/>
+        <w:spacing w:line="26" w:lineRule="atLeast"/>
+        <w:rPr>
+          <w:rFonts w:ascii="바탕" w:eastAsia="바탕" w:hAnsi="바탕"/>
+          <w:kern w:val="0"/>
+        </w:rPr>
+      </w:pPr>
+    </w:p>
+    <w:p>
+      <w:pPr>
+        <w:widowControl/>
+        <w:wordWrap/>
+        <w:spacing w:line="26" w:lineRule="atLeast"/>
+        <w:rPr>
+          <w:rFonts w:ascii="바탕" w:eastAsia="바탕" w:hAnsi="바탕"/>
+          <w:kern w:val="0"/>
+        </w:rPr>
+      </w:pPr>
+    </w:p>
+    <w:p>
+      <w:pPr>
+        <w:widowControl/>
+        <w:wordWrap/>
+        <w:spacing w:line="26" w:lineRule="atLeast"/>
+        <w:rPr>
+          <w:rFonts w:ascii="바탕" w:eastAsia="바탕" w:hAnsi="바탕"/>
+          <w:kern w:val="0"/>
+        </w:rPr>
+      </w:pPr>
+    </w:p>
+    <w:p>
+      <w:pPr>
+        <w:widowControl/>
+        <w:wordWrap/>
+        <w:spacing w:line="26" w:lineRule="atLeast"/>
+        <w:rPr>
+          <w:rFonts w:ascii="바탕" w:eastAsia="바탕" w:hAnsi="바탕"/>
+          <w:kern w:val="0"/>
+        </w:rPr>
+      </w:pPr>
+    </w:p>
+    <w:p>
+      <w:pPr>
+        <w:widowControl/>
+        <w:wordWrap/>
+        <w:spacing w:line="26" w:lineRule="atLeast"/>
+        <w:rPr>
+          <w:rFonts w:ascii="바탕" w:eastAsia="바탕" w:hAnsi="바탕"/>
+          <w:kern w:val="0"/>
+        </w:rPr>
+      </w:pPr>
+    </w:p>
+    <w:p>
+      <w:pPr>
+        <w:widowControl/>
+        <w:wordWrap/>
+        <w:spacing w:line="26" w:lineRule="atLeast"/>
+        <w:rPr>
+          <w:rFonts w:ascii="바탕" w:eastAsia="바탕" w:hAnsi="바탕"/>
+          <w:kern w:val="0"/>
+        </w:rPr>
+      </w:pPr>
+    </w:p>
+    <w:p>
+      <w:pPr>
+        <w:widowControl/>
+        <w:wordWrap/>
+        <w:spacing w:line="26" w:lineRule="atLeast"/>
+        <w:rPr>
+          <w:rFonts w:ascii="바탕" w:eastAsia="바탕" w:hAnsi="바탕"/>
+          <w:kern w:val="0"/>
+        </w:rPr>
+      </w:pPr>
+    </w:p>
+    <w:p>
+      <w:pPr>
+        <w:widowControl/>
+        <w:wordWrap/>
+        <w:spacing w:line="26" w:lineRule="atLeast"/>
+        <w:rPr>
+          <w:rFonts w:ascii="바탕" w:eastAsia="바탕" w:hAnsi="바탕"/>
+          <w:kern w:val="0"/>
+        </w:rPr>
+      </w:pPr>
+    </w:p>
+    <w:p>
+      <w:pPr>
+        <w:widowControl/>
+        <w:wordWrap/>
+        <w:spacing w:line="26" w:lineRule="atLeast"/>
+        <w:rPr>
+          <w:rFonts w:ascii="바탕" w:eastAsia="바탕" w:hAnsi="바탕"/>
+          <w:kern w:val="0"/>
+        </w:rPr>
+      </w:pPr>
+    </w:p>
+    <w:p>
+      <w:pPr>
+        <w:widowControl/>
+        <w:wordWrap/>
+        <w:spacing w:line="26" w:lineRule="atLeast"/>
+        <w:rPr>
+          <w:rFonts w:ascii="바탕" w:eastAsia="바탕" w:hAnsi="바탕"/>
+          <w:kern w:val="0"/>
+        </w:rPr>
+      </w:pPr>
+    </w:p>
+    <w:p>
+      <w:pPr>
+        <w:widowControl/>
+        <w:wordWrap/>
+        <w:spacing w:line="26" w:lineRule="atLeast"/>
+        <w:rPr>
+          <w:rFonts w:ascii="바탕" w:eastAsia="바탕" w:hAnsi="바탕"/>
+          <w:kern w:val="0"/>
+        </w:rPr>
+      </w:pPr>
+    </w:p>
+    <w:p>
+      <w:pPr>
+        <w:widowControl/>
+        <w:wordWrap/>
+        <w:spacing w:line="26" w:lineRule="atLeast"/>
+        <w:rPr>
+          <w:rFonts w:ascii="바탕" w:eastAsia="바탕" w:hAnsi="바탕"/>
+          <w:kern w:val="0"/>
+        </w:rPr>
+      </w:pPr>
+    </w:p>
+    <w:p>
+      <w:pPr>
+        <w:widowControl/>
+        <w:wordWrap/>
+        <w:spacing w:line="26" w:lineRule="atLeast"/>
+        <w:rPr>
+          <w:rFonts w:ascii="바탕" w:eastAsia="바탕" w:hAnsi="바탕"/>
+          <w:kern w:val="0"/>
+        </w:rPr>
+      </w:pPr>
+    </w:p>
+    <w:p>
+      <w:pPr>
+        <w:widowControl/>
+        <w:wordWrap/>
+        <w:spacing w:line="26" w:lineRule="atLeast"/>
+        <w:rPr>
+          <w:rFonts w:ascii="바탕" w:eastAsia="바탕" w:hAnsi="바탕"/>
+          <w:kern w:val="0"/>
+        </w:rPr>
+      </w:pPr>
+    </w:p>
+    <w:p>
+      <w:pPr>
+        <w:widowControl/>
+        <w:wordWrap/>
+        <w:spacing w:line="26" w:lineRule="atLeast"/>
+        <w:rPr>
+          <w:rFonts w:ascii="바탕" w:eastAsia="바탕" w:hAnsi="바탕"/>
+          <w:kern w:val="0"/>
+        </w:rPr>
+      </w:pPr>
+    </w:p>
+    <w:p>
+      <w:pPr>
+        <w:widowControl/>
+        <w:wordWrap/>
+        <w:spacing w:line="26" w:lineRule="atLeast"/>
+        <w:rPr>
+          <w:rFonts w:ascii="바탕" w:eastAsia="바탕" w:hAnsi="바탕"/>
+          <w:kern w:val="0"/>
+        </w:rPr>
+      </w:pPr>
+    </w:p>
+    <w:p>
+      <w:pPr>
+        <w:widowControl/>
+        <w:wordWrap/>
+        <w:spacing w:line="26" w:lineRule="atLeast"/>
+        <w:rPr>
+          <w:rFonts w:ascii="바탕" w:eastAsia="바탕" w:hAnsi="바탕"/>
+          <w:kern w:val="0"/>
+        </w:rPr>
+      </w:pPr>
+    </w:p>
+    <w:p>
+      <w:pPr>
+        <w:widowControl/>
+        <w:wordWrap/>
+        <w:spacing w:line="26" w:lineRule="atLeast"/>
+        <w:rPr>
+          <w:rFonts w:ascii="바탕" w:eastAsia="바탕" w:hAnsi="바탕"/>
+          <w:kern w:val="0"/>
+        </w:rPr>
+      </w:pPr>
+    </w:p>
+    <w:p>
+      <w:pPr>
+        <w:widowControl/>
+        <w:wordWrap/>
+        <w:spacing w:line="26" w:lineRule="atLeast"/>
+        <w:rPr>
+          <w:rFonts w:ascii="바탕" w:eastAsia="바탕" w:hAnsi="바탕"/>
+          <w:kern w:val="0"/>
+        </w:rPr>
+      </w:pPr>
+    </w:p>
+    <w:p>
+      <w:pPr>
+        <w:widowControl/>
+        <w:wordWrap/>
+        <w:spacing w:line="26" w:lineRule="atLeast"/>
+        <w:rPr>
+          <w:rFonts w:ascii="바탕" w:eastAsia="바탕" w:hAnsi="바탕"/>
+          <w:kern w:val="0"/>
+        </w:rPr>
+      </w:pPr>
+    </w:p>
+    <w:p>
+      <w:pPr>
+        <w:widowControl/>
+        <w:wordWrap/>
+        <w:spacing w:line="26" w:lineRule="atLeast"/>
+        <w:rPr>
+          <w:rFonts w:ascii="바탕" w:eastAsia="바탕" w:hAnsi="바탕"/>
+          <w:kern w:val="0"/>
+        </w:rPr>
+      </w:pPr>
+    </w:p>
+    <w:p>
+      <w:pPr>
+        <w:widowControl/>
+        <w:wordWrap/>
+        <w:spacing w:line="26" w:lineRule="atLeast"/>
+        <w:rPr>
+          <w:rFonts w:ascii="바탕" w:eastAsia="바탕" w:hAnsi="바탕"/>
+          <w:kern w:val="0"/>
+        </w:rPr>
+      </w:pPr>
+    </w:p>
+    <w:p>
+      <w:pPr>
+        <w:widowControl/>
+        <w:wordWrap/>
+        <w:spacing w:line="26" w:lineRule="atLeast"/>
+        <w:rPr>
+          <w:rFonts w:ascii="바탕" w:eastAsia="바탕" w:hAnsi="바탕"/>
+          <w:kern w:val="0"/>
+        </w:rPr>
+      </w:pPr>
+    </w:p>
+    <w:p>
+      <w:pPr>
+        <w:widowControl/>
+        <w:wordWrap/>
+        <w:spacing w:line="26" w:lineRule="atLeast"/>
+        <w:rPr>
+          <w:rFonts w:ascii="바탕" w:eastAsia="바탕" w:hAnsi="바탕"/>
+          <w:kern w:val="0"/>
+        </w:rPr>
+      </w:pPr>
+    </w:p>
+    <w:p>
+      <w:pPr>
+        <w:widowControl/>
+        <w:wordWrap/>
+        <w:spacing w:line="26" w:lineRule="atLeast"/>
+        <w:rPr>
+          <w:rFonts w:ascii="바탕" w:eastAsia="바탕" w:hAnsi="바탕"/>
+          <w:kern w:val="0"/>
+        </w:rPr>
+      </w:pPr>
+    </w:p>
+    <w:p>
+      <w:pPr>
+        <w:widowControl/>
+        <w:wordWrap/>
+        <w:spacing w:line="26" w:lineRule="atLeast"/>
+        <w:rPr>
+          <w:rFonts w:ascii="바탕" w:eastAsia="바탕" w:hAnsi="바탕"/>
+          <w:kern w:val="0"/>
+        </w:rPr>
+      </w:pPr>
+    </w:p>
+    <w:p>
+      <w:pPr>
+        <w:widowControl/>
+        <w:wordWrap/>
+        <w:spacing w:line="26" w:lineRule="atLeast"/>
+        <w:rPr>
+          <w:rFonts w:ascii="바탕" w:eastAsia="바탕" w:hAnsi="바탕"/>
+          <w:kern w:val="0"/>
+        </w:rPr>
+      </w:pPr>
+    </w:p>
+    <w:p>
+      <w:pPr>
+        <w:widowControl/>
+        <w:wordWrap/>
+        <w:spacing w:line="26" w:lineRule="atLeast"/>
+        <w:rPr>
+          <w:rFonts w:ascii="바탕" w:eastAsia="바탕" w:hAnsi="바탕"/>
+          <w:kern w:val="0"/>
+        </w:rPr>
+      </w:pPr>
+    </w:p>
+    <w:p>
+      <w:pPr>
+        <w:widowControl/>
+        <w:wordWrap/>
+        <w:spacing w:line="26" w:lineRule="atLeast"/>
+        <w:rPr>
+          <w:rFonts w:ascii="바탕" w:eastAsia="바탕" w:hAnsi="바탕"/>
+          <w:kern w:val="0"/>
+        </w:rPr>
+      </w:pPr>
+    </w:p>
+    <w:p>
+      <w:pPr>
+        <w:widowControl/>
+        <w:wordWrap/>
+        <w:spacing w:line="26" w:lineRule="atLeast"/>
+        <w:rPr>
+          <w:rFonts w:ascii="바탕" w:eastAsia="바탕" w:hAnsi="바탕"/>
+          <w:kern w:val="0"/>
+        </w:rPr>
+      </w:pPr>
+    </w:p>
+    <w:p>
+      <w:pPr>
+        <w:widowControl/>
+        <w:wordWrap/>
+        <w:spacing w:line="26" w:lineRule="atLeast"/>
+        <w:rPr>
+          <w:rFonts w:ascii="바탕" w:eastAsia="바탕" w:hAnsi="바탕"/>
+          <w:kern w:val="0"/>
+        </w:rPr>
+      </w:pPr>
+    </w:p>
+    <w:p>
+      <w:pPr>
+        <w:widowControl/>
+        <w:wordWrap/>
+        <w:spacing w:line="26" w:lineRule="atLeast"/>
+        <w:rPr>
+          <w:rFonts w:ascii="바탕" w:eastAsia="바탕" w:hAnsi="바탕"/>
+          <w:kern w:val="0"/>
+        </w:rPr>
+      </w:pPr>
+    </w:p>
+    <w:p>
+      <w:pPr>
+        <w:widowControl/>
+        <w:wordWrap/>
+        <w:spacing w:line="26" w:lineRule="atLeast"/>
+        <w:rPr>
+          <w:rFonts w:ascii="바탕" w:eastAsia="바탕" w:hAnsi="바탕"/>
+          <w:kern w:val="0"/>
+        </w:rPr>
+      </w:pPr>
+    </w:p>
+    <w:p>
+      <w:pPr>
+        <w:widowControl/>
+        <w:wordWrap/>
+        <w:spacing w:line="26" w:lineRule="atLeast"/>
+        <w:rPr>
+          <w:rFonts w:ascii="바탕" w:eastAsia="바탕" w:hAnsi="바탕"/>
+          <w:kern w:val="0"/>
+        </w:rPr>
+      </w:pPr>
+    </w:p>
+    <w:p>
+      <w:pPr>
+        <w:widowControl/>
+        <w:wordWrap/>
+        <w:spacing w:line="26" w:lineRule="atLeast"/>
+        <w:rPr>
+          <w:rFonts w:ascii="바탕" w:eastAsia="바탕" w:hAnsi="바탕"/>
+          <w:kern w:val="0"/>
+        </w:rPr>
+      </w:pPr>
+    </w:p>
+    <w:p>
+      <w:pPr>
+        <w:widowControl/>
+        <w:wordWrap/>
+        <w:spacing w:line="26" w:lineRule="atLeast"/>
+        <w:rPr>
+          <w:rFonts w:ascii="바탕" w:eastAsia="바탕" w:hAnsi="바탕"/>
           <w:kern w:val="0"/>
         </w:rPr>
       </w:pPr>
@@ -5314,7 +5583,7 @@
         <w:wordWrap/>
         <w:spacing w:line="26" w:lineRule="atLeast"/>
         <w:rPr>
-          <w:rFonts w:ascii="바탕" w:eastAsia="바탕" w:hAnsi="바탕" w:hint="eastAsia"/>
+          <w:rFonts w:ascii="바탕" w:eastAsia="바탕" w:hAnsi="바탕"/>
         </w:rPr>
       </w:pPr>
     </w:p>
@@ -5397,7 +5666,7 @@
         <w:wordWrap/>
         <w:spacing w:line="26" w:lineRule="atLeast"/>
         <w:rPr>
-          <w:rFonts w:ascii="바탕" w:eastAsia="바탕" w:hAnsi="바탕" w:hint="eastAsia"/>
+          <w:rFonts w:ascii="바탕" w:eastAsia="바탕" w:hAnsi="바탕"/>
         </w:rPr>
       </w:pPr>
     </w:p>
@@ -5504,7 +5773,7 @@
         <w:wordWrap/>
         <w:spacing w:line="26" w:lineRule="atLeast"/>
         <w:rPr>
-          <w:rFonts w:ascii="바탕" w:eastAsia="바탕" w:hAnsi="바탕" w:hint="eastAsia"/>
+          <w:rFonts w:ascii="바탕" w:eastAsia="바탕" w:hAnsi="바탕"/>
         </w:rPr>
       </w:pPr>
     </w:p>
@@ -5514,7 +5783,7 @@
         <w:wordWrap/>
         <w:spacing w:line="26" w:lineRule="atLeast"/>
         <w:rPr>
-          <w:rFonts w:ascii="바탕" w:eastAsia="바탕" w:hAnsi="바탕" w:hint="eastAsia"/>
+          <w:rFonts w:ascii="바탕" w:eastAsia="바탕" w:hAnsi="바탕"/>
         </w:rPr>
       </w:pPr>
     </w:p>
@@ -6504,6 +6773,7 @@
   <w:style w:type="character" w:default="1" w:styleId="a1">
     <w:name w:val="Default Paragraph Font"/>
     <w:uiPriority w:val="1"/>
+    <w:semiHidden/>
     <w:unhideWhenUsed/>
   </w:style>
   <w:style w:type="table" w:default="1" w:styleId="a2">

--- a/중간프로젝트/내러티브 아크 기반 5단계 분할을 통한 《홍길동전》 텍스트 형태소 및 감정선 분석.docx
+++ b/중간프로젝트/내러티브 아크 기반 5단계 분할을 통한 《홍길동전》 텍스트 형태소 및 감정선 분석.docx
@@ -2,9 +2,16 @@
 <file path=word/document.xml><?xml version="1.0" encoding="utf-8"?>
 <w:document xmlns:wpc="http://schemas.microsoft.com/office/word/2010/wordprocessingCanvas" xmlns:cx="http://schemas.microsoft.com/office/drawing/2014/chartex" xmlns:cx1="http://schemas.microsoft.com/office/drawing/2015/9/8/chartex" xmlns:cx2="http://schemas.microsoft.com/office/drawing/2015/10/21/chartex" xmlns:cx3="http://schemas.microsoft.com/office/drawing/2016/5/9/chartex" xmlns:cx4="http://schemas.microsoft.com/office/drawing/2016/5/10/chartex" xmlns:cx5="http://schemas.microsoft.com/office/drawing/2016/5/11/chartex" xmlns:cx6="http://schemas.microsoft.com/office/drawing/2016/5/12/chartex" xmlns:cx7="http://schemas.microsoft.com/office/drawing/2016/5/13/chartex" xmlns:cx8="http://schemas.microsoft.com/office/drawing/2016/5/14/chartex" xmlns:mc="http://schemas.openxmlformats.org/markup-compatibility/2006" xmlns:aink="http://schemas.microsoft.com/office/drawing/2016/ink" xmlns:am3d="http://schemas.microsoft.com/office/drawing/2017/model3d" xmlns:o="urn:schemas-microsoft-com:office:office" xmlns:oel="http://schemas.microsoft.com/office/2019/extlst" xmlns:r="http://schemas.openxmlformats.org/officeDocument/2006/relationships" xmlns:m="http://schemas.openxmlformats.org/officeDocument/2006/math" xmlns:v="urn:schemas-microsoft-com:vml" xmlns:wp14="http://schemas.microsoft.com/office/word/2010/wordprocessingDrawing" xmlns:wp="http://schemas.openxmlformats.org/drawingml/2006/wordprocessingDrawing" xmlns:w10="urn:schemas-microsoft-com:office:word" xmlns:w="http://schemas.openxmlformats.org/wordprocessingml/2006/main" xmlns:w14="http://schemas.microsoft.com/office/word/2010/wordml" xmlns:w15="http://schemas.microsoft.com/office/word/2012/wordml" xmlns:w16cex="http://schemas.microsoft.com/office/word/2018/wordml/cex" xmlns:w16cid="http://schemas.microsoft.com/office/word/2016/wordml/cid" xmlns:w16="http://schemas.microsoft.com/office/word/2018/wordml" xmlns:w16du="http://schemas.microsoft.com/office/word/2023/wordml/word16du" xmlns:w16sdtdh="http://schemas.microsoft.com/office/word/2020/wordml/sdtdatahash" xmlns:w16sdtfl="http://schemas.microsoft.com/office/word/2024/wordml/sdtformatlock" xmlns:w16se="http://schemas.microsoft.com/office/word/2015/wordml/symex" xmlns:wpg="http://schemas.microsoft.com/office/word/2010/wordprocessingGroup" xmlns:wpi="http://schemas.microsoft.com/office/word/2010/wordprocessingInk" xmlns:wne="http://schemas.microsoft.com/office/word/2006/wordml" xmlns:wps="http://schemas.microsoft.com/office/word/2010/wordprocessingShape" mc:Ignorable="w14 w15 w16se w16cid w16 w16cex w16sdtdh w16sdtfl w16du wp14">
   <w:body>
+    <w:p>
+      <w:pPr>
+        <w:rPr>
+          <w:rFonts w:hint="eastAsia"/>
+        </w:rPr>
+      </w:pPr>
+    </w:p>
     <w:tbl>
       <w:tblPr>
-        <w:tblW w:w="0" w:type="auto"/>
+        <w:tblW w:w="10206" w:type="dxa"/>
         <w:tblInd w:w="99" w:type="dxa"/>
         <w:tblLayout w:type="fixed"/>
         <w:tblCellMar>
@@ -26,6 +33,279 @@
           </w:tcPr>
           <w:p>
             <w:pPr>
+              <w:jc w:val="center"/>
+              <w:rPr>
+                <w:rFonts w:asciiTheme="majorHAnsi" w:eastAsiaTheme="majorHAnsi" w:hAnsiTheme="majorHAnsi"/>
+                <w:sz w:val="72"/>
+                <w:szCs w:val="72"/>
+              </w:rPr>
+            </w:pPr>
+          </w:p>
+          <w:p>
+            <w:pPr>
+              <w:jc w:val="center"/>
+              <w:rPr>
+                <w:rFonts w:asciiTheme="majorHAnsi" w:eastAsiaTheme="minorEastAsia" w:hAnsiTheme="majorHAnsi"/>
+                <w:sz w:val="72"/>
+                <w:szCs w:val="72"/>
+              </w:rPr>
+            </w:pPr>
+          </w:p>
+          <w:p>
+            <w:pPr>
+              <w:jc w:val="center"/>
+              <w:rPr>
+                <w:rFonts w:asciiTheme="majorHAnsi" w:eastAsiaTheme="minorEastAsia" w:hAnsiTheme="majorHAnsi"/>
+                <w:sz w:val="72"/>
+                <w:szCs w:val="72"/>
+              </w:rPr>
+            </w:pPr>
+          </w:p>
+          <w:p>
+            <w:pPr>
+              <w:jc w:val="center"/>
+              <w:rPr>
+                <w:rFonts w:asciiTheme="majorHAnsi" w:eastAsiaTheme="minorEastAsia" w:hAnsiTheme="majorHAnsi" w:hint="eastAsia"/>
+                <w:sz w:val="72"/>
+                <w:szCs w:val="72"/>
+              </w:rPr>
+            </w:pPr>
+          </w:p>
+          <w:p>
+            <w:pPr>
+              <w:jc w:val="center"/>
+              <w:rPr>
+                <w:rFonts w:ascii="나눔고딕코딩" w:eastAsia="나눔고딕코딩" w:hAnsi="나눔고딕코딩"/>
+                <w:sz w:val="72"/>
+                <w:szCs w:val="72"/>
+              </w:rPr>
+            </w:pPr>
+            <w:r>
+              <w:rPr>
+                <w:rFonts w:ascii="맑은 고딕" w:eastAsia="맑은 고딕" w:hAnsi="맑은 고딕" w:cs="맑은 고딕" w:hint="eastAsia"/>
+                <w:sz w:val="72"/>
+                <w:szCs w:val="72"/>
+              </w:rPr>
+              <w:t>인공지능기초응용</w:t>
+            </w:r>
+            <w:r>
+              <w:rPr>
+                <w:rFonts w:ascii="나눔고딕코딩" w:eastAsia="나눔고딕코딩" w:hAnsi="나눔고딕코딩" w:hint="eastAsia"/>
+                <w:sz w:val="72"/>
+                <w:szCs w:val="72"/>
+              </w:rPr>
+              <w:t>II</w:t>
+            </w:r>
+          </w:p>
+          <w:p>
+            <w:pPr>
+              <w:jc w:val="center"/>
+              <w:rPr>
+                <w:rFonts w:ascii="나눔고딕코딩" w:eastAsia="나눔고딕코딩" w:hAnsi="나눔고딕코딩"/>
+                <w:sz w:val="72"/>
+                <w:szCs w:val="72"/>
+              </w:rPr>
+            </w:pPr>
+          </w:p>
+          <w:p>
+            <w:pPr>
+              <w:jc w:val="center"/>
+              <w:rPr>
+                <w:rFonts w:ascii="나눔고딕코딩" w:eastAsia="나눔고딕코딩" w:hAnsi="나눔고딕코딩"/>
+                <w:sz w:val="72"/>
+                <w:szCs w:val="72"/>
+              </w:rPr>
+            </w:pPr>
+          </w:p>
+          <w:p>
+            <w:pPr>
+              <w:jc w:val="center"/>
+              <w:rPr>
+                <w:rFonts w:ascii="나눔고딕코딩" w:eastAsia="나눔고딕코딩" w:hAnsi="나눔고딕코딩" w:hint="eastAsia"/>
+                <w:sz w:val="72"/>
+                <w:szCs w:val="72"/>
+              </w:rPr>
+            </w:pPr>
+          </w:p>
+          <w:p>
+            <w:pPr>
+              <w:jc w:val="center"/>
+              <w:rPr>
+                <w:rFonts w:ascii="나눔고딕코딩" w:eastAsia="나눔고딕코딩" w:hAnsi="나눔고딕코딩"/>
+                <w:sz w:val="72"/>
+                <w:szCs w:val="72"/>
+              </w:rPr>
+            </w:pPr>
+          </w:p>
+          <w:p>
+            <w:pPr>
+              <w:jc w:val="center"/>
+              <w:rPr>
+                <w:rFonts w:asciiTheme="majorHAnsi" w:eastAsiaTheme="majorHAnsi" w:hAnsiTheme="majorHAnsi"/>
+                <w:sz w:val="40"/>
+                <w:szCs w:val="40"/>
+              </w:rPr>
+            </w:pPr>
+            <w:r>
+              <w:rPr>
+                <w:rFonts w:asciiTheme="majorHAnsi" w:eastAsiaTheme="minorEastAsia" w:hAnsiTheme="majorHAnsi" w:hint="eastAsia"/>
+                <w:sz w:val="40"/>
+                <w:szCs w:val="40"/>
+              </w:rPr>
+              <w:t>7</w:t>
+            </w:r>
+            <w:r>
+              <w:rPr>
+                <w:rFonts w:asciiTheme="majorHAnsi" w:eastAsiaTheme="minorEastAsia" w:hAnsiTheme="majorHAnsi" w:hint="eastAsia"/>
+                <w:sz w:val="40"/>
+                <w:szCs w:val="40"/>
+              </w:rPr>
+              <w:t>주차</w:t>
+            </w:r>
+            <w:r>
+              <w:rPr>
+                <w:rFonts w:asciiTheme="majorHAnsi" w:eastAsiaTheme="majorHAnsi" w:hAnsiTheme="majorHAnsi" w:hint="eastAsia"/>
+                <w:sz w:val="40"/>
+                <w:szCs w:val="40"/>
+              </w:rPr>
+              <w:t xml:space="preserve"> </w:t>
+            </w:r>
+            <w:r>
+              <w:rPr>
+                <w:rFonts w:ascii="맑은 고딕" w:eastAsia="맑은 고딕" w:hAnsi="맑은 고딕" w:cs="맑은 고딕" w:hint="eastAsia"/>
+                <w:sz w:val="40"/>
+                <w:szCs w:val="40"/>
+              </w:rPr>
+              <w:t>과제</w:t>
+            </w:r>
+          </w:p>
+          <w:p>
+            <w:pPr>
+              <w:jc w:val="center"/>
+              <w:rPr>
+                <w:rFonts w:ascii="나눔고딕코딩" w:eastAsia="나눔고딕코딩" w:hAnsi="나눔고딕코딩"/>
+                <w:sz w:val="40"/>
+                <w:szCs w:val="40"/>
+              </w:rPr>
+            </w:pPr>
+          </w:p>
+          <w:p>
+            <w:pPr>
+              <w:jc w:val="center"/>
+              <w:rPr>
+                <w:rFonts w:ascii="나눔고딕코딩" w:eastAsia="나눔고딕코딩" w:hAnsi="나눔고딕코딩"/>
+                <w:sz w:val="40"/>
+                <w:szCs w:val="40"/>
+              </w:rPr>
+            </w:pPr>
+          </w:p>
+          <w:p>
+            <w:pPr>
+              <w:jc w:val="center"/>
+              <w:rPr>
+                <w:rFonts w:ascii="나눔고딕코딩" w:eastAsia="나눔고딕코딩" w:hAnsi="나눔고딕코딩"/>
+                <w:sz w:val="40"/>
+                <w:szCs w:val="40"/>
+              </w:rPr>
+            </w:pPr>
+          </w:p>
+          <w:p>
+            <w:pPr>
+              <w:jc w:val="center"/>
+              <w:rPr>
+                <w:rFonts w:ascii="나눔고딕코딩" w:eastAsia="나눔고딕코딩" w:hAnsi="나눔고딕코딩" w:hint="eastAsia"/>
+                <w:sz w:val="40"/>
+                <w:szCs w:val="40"/>
+              </w:rPr>
+            </w:pPr>
+          </w:p>
+          <w:p>
+            <w:pPr>
+              <w:jc w:val="center"/>
+              <w:rPr>
+                <w:rFonts w:ascii="나눔고딕코딩" w:eastAsia="나눔고딕코딩" w:hAnsi="나눔고딕코딩" w:hint="eastAsia"/>
+                <w:sz w:val="40"/>
+                <w:szCs w:val="40"/>
+              </w:rPr>
+            </w:pPr>
+          </w:p>
+          <w:p>
+            <w:pPr>
+              <w:jc w:val="center"/>
+              <w:rPr>
+                <w:rFonts w:ascii="나눔고딕코딩" w:eastAsia="나눔고딕코딩" w:hAnsi="나눔고딕코딩"/>
+                <w:sz w:val="40"/>
+                <w:szCs w:val="40"/>
+              </w:rPr>
+            </w:pPr>
+          </w:p>
+          <w:p>
+            <w:pPr>
+              <w:jc w:val="right"/>
+              <w:rPr>
+                <w:rFonts w:asciiTheme="majorHAnsi" w:eastAsiaTheme="majorHAnsi" w:hAnsiTheme="majorHAnsi"/>
+                <w:sz w:val="32"/>
+                <w:szCs w:val="32"/>
+              </w:rPr>
+            </w:pPr>
+            <w:r>
+              <w:rPr>
+                <w:rFonts w:ascii="맑은 고딕" w:eastAsia="맑은 고딕" w:hAnsi="맑은 고딕" w:cs="맑은 고딕" w:hint="eastAsia"/>
+                <w:sz w:val="32"/>
+                <w:szCs w:val="32"/>
+              </w:rPr>
+              <w:t>인공지능응용</w:t>
+            </w:r>
+          </w:p>
+          <w:p>
+            <w:pPr>
+              <w:jc w:val="right"/>
+              <w:rPr>
+                <w:rFonts w:asciiTheme="majorHAnsi" w:eastAsiaTheme="majorHAnsi" w:hAnsiTheme="majorHAnsi"/>
+                <w:sz w:val="32"/>
+                <w:szCs w:val="32"/>
+              </w:rPr>
+            </w:pPr>
+            <w:r>
+              <w:rPr>
+                <w:rFonts w:asciiTheme="majorHAnsi" w:eastAsiaTheme="majorHAnsi" w:hAnsiTheme="majorHAnsi" w:hint="eastAsia"/>
+                <w:sz w:val="32"/>
+                <w:szCs w:val="32"/>
+              </w:rPr>
+              <w:t>K2025029</w:t>
+            </w:r>
+            <w:r>
+              <w:rPr>
+                <w:rFonts w:asciiTheme="majorHAnsi" w:eastAsiaTheme="majorHAnsi" w:hAnsiTheme="majorHAnsi" w:hint="eastAsia"/>
+                <w:sz w:val="32"/>
+                <w:szCs w:val="32"/>
+              </w:rPr>
+              <w:t xml:space="preserve"> </w:t>
+            </w:r>
+            <w:r>
+              <w:rPr>
+                <w:rFonts w:ascii="맑은 고딕" w:eastAsia="맑은 고딕" w:hAnsi="맑은 고딕" w:cs="맑은 고딕" w:hint="eastAsia"/>
+                <w:sz w:val="32"/>
+                <w:szCs w:val="32"/>
+              </w:rPr>
+              <w:t>금동환</w:t>
+            </w:r>
+          </w:p>
+          <w:p>
+            <w:pPr>
+              <w:widowControl/>
+              <w:wordWrap/>
+              <w:spacing w:line="26" w:lineRule="atLeast"/>
+              <w:rPr>
+                <w:rFonts w:ascii="바탕" w:eastAsia="바탕" w:hAnsi="바탕" w:hint="eastAsia"/>
+                <w:kern w:val="0"/>
+                <w:sz w:val="32"/>
+                <w:szCs w:val="32"/>
+              </w:rPr>
+            </w:pPr>
+          </w:p>
+          <w:p>
+            <w:pPr>
               <w:widowControl/>
               <w:wordWrap/>
               <w:spacing w:line="26" w:lineRule="atLeast"/>
@@ -45,6 +325,7 @@
                 <w:sz w:val="32"/>
                 <w:szCs w:val="32"/>
               </w:rPr>
+              <w:lastRenderedPageBreak/>
               <w:t>내러티브</w:t>
             </w:r>
             <w:proofErr w:type="spellEnd"/>
@@ -525,7 +806,77 @@
                 <w:rFonts w:ascii="바탕" w:eastAsia="바탕" w:hAnsi="바탕"/>
                 <w:kern w:val="0"/>
               </w:rPr>
-              <w:t xml:space="preserve"> 아크의 5단계(탄생–고조–전환–하강–귀환)로 분할한 뒤, klt2023 형태소 분석기[2]로 추출한 명사에 </w:t>
+              <w:t xml:space="preserve"> 아크의 5단계(</w:t>
+            </w:r>
+            <w:r>
+              <w:rPr>
+                <w:rFonts w:ascii="바탕" w:eastAsia="바탕" w:hAnsi="바탕" w:hint="eastAsia"/>
+                <w:kern w:val="0"/>
+              </w:rPr>
+              <w:t>발단</w:t>
+            </w:r>
+            <w:r>
+              <w:rPr>
+                <w:rFonts w:ascii="바탕" w:eastAsia="바탕" w:hAnsi="바탕"/>
+                <w:kern w:val="0"/>
+              </w:rPr>
+              <w:t>–</w:t>
+            </w:r>
+            <w:r>
+              <w:rPr>
+                <w:rFonts w:ascii="바탕" w:eastAsia="바탕" w:hAnsi="바탕" w:hint="eastAsia"/>
+                <w:kern w:val="0"/>
+              </w:rPr>
+              <w:t>상승</w:t>
+            </w:r>
+            <w:r>
+              <w:rPr>
+                <w:rFonts w:ascii="바탕" w:eastAsia="바탕" w:hAnsi="바탕"/>
+                <w:kern w:val="0"/>
+              </w:rPr>
+              <w:t>–</w:t>
+            </w:r>
+            <w:r>
+              <w:rPr>
+                <w:rFonts w:ascii="바탕" w:eastAsia="바탕" w:hAnsi="바탕" w:hint="eastAsia"/>
+                <w:kern w:val="0"/>
+              </w:rPr>
+              <w:t>위기</w:t>
+            </w:r>
+            <w:r>
+              <w:rPr>
+                <w:rFonts w:ascii="바탕" w:eastAsia="바탕" w:hAnsi="바탕"/>
+                <w:kern w:val="0"/>
+              </w:rPr>
+              <w:t>–</w:t>
+            </w:r>
+            <w:r>
+              <w:rPr>
+                <w:rFonts w:ascii="바탕" w:eastAsia="바탕" w:hAnsi="바탕" w:hint="eastAsia"/>
+                <w:kern w:val="0"/>
+              </w:rPr>
+              <w:t>절정</w:t>
+            </w:r>
+            <w:r>
+              <w:rPr>
+                <w:rFonts w:ascii="바탕" w:eastAsia="바탕" w:hAnsi="바탕"/>
+                <w:kern w:val="0"/>
+              </w:rPr>
+              <w:t>–</w:t>
+            </w:r>
+            <w:r>
+              <w:rPr>
+                <w:rFonts w:ascii="바탕" w:eastAsia="바탕" w:hAnsi="바탕" w:hint="eastAsia"/>
+                <w:kern w:val="0"/>
+              </w:rPr>
+              <w:t>하강</w:t>
+            </w:r>
+            <w:r>
+              <w:rPr>
+                <w:rFonts w:ascii="바탕" w:eastAsia="바탕" w:hAnsi="바탕"/>
+                <w:kern w:val="0"/>
+              </w:rPr>
+              <w:t xml:space="preserve">)로 분할한 뒤, klt2023 형태소 분석기[2]로 추출한 명사에 </w:t>
             </w:r>
             <w:r>
               <w:rPr>
@@ -568,7 +919,42 @@
                 <w:rFonts w:ascii="바탕" w:eastAsia="바탕" w:hAnsi="바탕"/>
                 <w:kern w:val="0"/>
               </w:rPr>
-              <w:t>. 총 151개 감정 명사 중 슬픔 39회(25.8 %), 분노 26회(17.2 %), 기쁨 17회(11.3 %)가 3대 정서를 형성했다. 슬픔·분노가 서사 전반의 축을 이루고, 기쁨은 초반에 소폭 출현했다가 전환기(의적 활동 시작)에서 급등 후 최종 귀환 단계에서 다시 감소하여 서사의 카타르시스 구조와 일치함을 보여준다. 이러한 계량 지표는 《</w:t>
+              <w:t xml:space="preserve">. 총 151개 감정 명사 중 슬픔 39회(25.8 %), 분노 26회(17.2 %), 기쁨 17회(11.3 %)가 3대 정서를 형성했다. 슬픔·분노가 서사 전반의 축을 이루고, 기쁨은 초반에 소폭 출현했다가 </w:t>
+            </w:r>
+            <w:r>
+              <w:rPr>
+                <w:rFonts w:ascii="바탕" w:eastAsia="바탕" w:hAnsi="바탕" w:hint="eastAsia"/>
+                <w:kern w:val="0"/>
+              </w:rPr>
+              <w:t>절</w:t>
+            </w:r>
+            <w:r>
+              <w:rPr>
+                <w:rFonts w:ascii="바탕" w:eastAsia="바탕" w:hAnsi="바탕" w:hint="eastAsia"/>
+                <w:kern w:val="0"/>
+              </w:rPr>
+              <w:t>정</w:t>
+            </w:r>
+            <w:r>
+              <w:rPr>
+                <w:rFonts w:ascii="바탕" w:eastAsia="바탕" w:hAnsi="바탕"/>
+                <w:kern w:val="0"/>
+              </w:rPr>
+              <w:t xml:space="preserve">기(의적 활동 시작)에서 급등 후 최종 </w:t>
+            </w:r>
+            <w:r>
+              <w:rPr>
+                <w:rFonts w:ascii="바탕" w:eastAsia="바탕" w:hAnsi="바탕" w:hint="eastAsia"/>
+                <w:kern w:val="0"/>
+              </w:rPr>
+              <w:t xml:space="preserve">하강 </w:t>
+            </w:r>
+            <w:r>
+              <w:rPr>
+                <w:rFonts w:ascii="바탕" w:eastAsia="바탕" w:hAnsi="바탕"/>
+                <w:kern w:val="0"/>
+              </w:rPr>
+              <w:t>단계에서 다시 감소하여 서사의 카타르시스 구조와 일치함을 보여준다. 이러한 계량 지표는 《</w:t>
             </w:r>
             <w:proofErr w:type="spellStart"/>
             <w:r>
@@ -733,7 +1119,28 @@
           <w:rFonts w:ascii="바탕" w:eastAsia="바탕" w:hAnsi="바탕" w:cs="굴림"/>
           <w:kern w:val="0"/>
         </w:rPr>
-        <w:t xml:space="preserve"> 아크 모델은 고전 서사의 상승–위기–해결 구조를 파악하는 데 적합하다.</w:t>
+        <w:t xml:space="preserve"> 아크</w:t>
+      </w:r>
+      <w:r>
+        <w:rPr>
+          <w:rFonts w:ascii="바탕" w:eastAsia="바탕" w:hAnsi="바탕" w:cs="굴림" w:hint="eastAsia"/>
+          <w:kern w:val="0"/>
+        </w:rPr>
+        <w:t>의 단계</w:t>
+      </w:r>
+      <w:r>
+        <w:rPr>
+          <w:rFonts w:ascii="바탕" w:eastAsia="바탕" w:hAnsi="바탕" w:cs="굴림"/>
+          <w:kern w:val="0"/>
+        </w:rPr>
+        <w:t xml:space="preserve"> 모델은 고전 서사의 구조를 파악하는 데 적합하</w:t>
+      </w:r>
+      <w:r>
+        <w:rPr>
+          <w:rFonts w:ascii="바탕" w:eastAsia="바탕" w:hAnsi="바탕" w:cs="굴림" w:hint="eastAsia"/>
+          <w:kern w:val="0"/>
+        </w:rPr>
+        <w:t>므로 이를 채택하여 단계 별 감정의 분포를 정량화 하여 분석에 활용한다.</w:t>
       </w:r>
     </w:p>
     <w:p>
@@ -922,6 +1329,22 @@
           <w:kern w:val="0"/>
         </w:rPr>
       </w:pPr>
+      <w:proofErr w:type="gramStart"/>
+      <w:r>
+        <w:rPr>
+          <w:rFonts w:ascii="바탕" w:eastAsia="바탕" w:hAnsi="바탕" w:cs="굴림" w:hint="eastAsia"/>
+          <w:kern w:val="0"/>
+        </w:rPr>
+        <w:t>발단 :</w:t>
+      </w:r>
+      <w:proofErr w:type="gramEnd"/>
+      <w:r>
+        <w:rPr>
+          <w:rFonts w:ascii="바탕" w:eastAsia="바탕" w:hAnsi="바탕" w:cs="굴림" w:hint="eastAsia"/>
+          <w:kern w:val="0"/>
+        </w:rPr>
+        <w:t xml:space="preserve"> </w:t>
+      </w:r>
       <w:r>
         <w:rPr>
           <w:rFonts w:ascii="바탕" w:eastAsia="바탕" w:hAnsi="바탕" w:cs="굴림" w:hint="eastAsia"/>
@@ -946,6 +1369,22 @@
           <w:kern w:val="0"/>
         </w:rPr>
       </w:pPr>
+      <w:proofErr w:type="gramStart"/>
+      <w:r>
+        <w:rPr>
+          <w:rFonts w:ascii="바탕" w:eastAsia="바탕" w:hAnsi="바탕" w:cs="굴림" w:hint="eastAsia"/>
+          <w:kern w:val="0"/>
+        </w:rPr>
+        <w:t>상승 :</w:t>
+      </w:r>
+      <w:proofErr w:type="gramEnd"/>
+      <w:r>
+        <w:rPr>
+          <w:rFonts w:ascii="바탕" w:eastAsia="바탕" w:hAnsi="바탕" w:cs="굴림" w:hint="eastAsia"/>
+          <w:kern w:val="0"/>
+        </w:rPr>
+        <w:t xml:space="preserve"> </w:t>
+      </w:r>
       <w:r>
         <w:rPr>
           <w:rFonts w:ascii="바탕" w:eastAsia="바탕" w:hAnsi="바탕" w:cs="굴림" w:hint="eastAsia"/>
@@ -970,6 +1409,22 @@
           <w:kern w:val="0"/>
         </w:rPr>
       </w:pPr>
+      <w:proofErr w:type="gramStart"/>
+      <w:r>
+        <w:rPr>
+          <w:rFonts w:ascii="바탕" w:eastAsia="바탕" w:hAnsi="바탕" w:cs="굴림" w:hint="eastAsia"/>
+          <w:kern w:val="0"/>
+        </w:rPr>
+        <w:t>위기 :</w:t>
+      </w:r>
+      <w:proofErr w:type="gramEnd"/>
+      <w:r>
+        <w:rPr>
+          <w:rFonts w:ascii="바탕" w:eastAsia="바탕" w:hAnsi="바탕" w:cs="굴림" w:hint="eastAsia"/>
+          <w:kern w:val="0"/>
+        </w:rPr>
+        <w:t xml:space="preserve"> </w:t>
+      </w:r>
       <w:r>
         <w:rPr>
           <w:rFonts w:ascii="바탕" w:eastAsia="바탕" w:hAnsi="바탕" w:cs="굴림" w:hint="eastAsia"/>
@@ -994,6 +1449,22 @@
           <w:kern w:val="0"/>
         </w:rPr>
       </w:pPr>
+      <w:proofErr w:type="gramStart"/>
+      <w:r>
+        <w:rPr>
+          <w:rFonts w:ascii="바탕" w:eastAsia="바탕" w:hAnsi="바탕" w:cs="굴림" w:hint="eastAsia"/>
+          <w:kern w:val="0"/>
+        </w:rPr>
+        <w:t>절정 :</w:t>
+      </w:r>
+      <w:proofErr w:type="gramEnd"/>
+      <w:r>
+        <w:rPr>
+          <w:rFonts w:ascii="바탕" w:eastAsia="바탕" w:hAnsi="바탕" w:cs="굴림" w:hint="eastAsia"/>
+          <w:kern w:val="0"/>
+        </w:rPr>
+        <w:t xml:space="preserve"> </w:t>
+      </w:r>
       <w:r>
         <w:rPr>
           <w:rFonts w:ascii="바탕" w:eastAsia="바탕" w:hAnsi="바탕" w:cs="굴림" w:hint="eastAsia"/>
@@ -1018,6 +1489,22 @@
           <w:kern w:val="0"/>
         </w:rPr>
       </w:pPr>
+      <w:proofErr w:type="gramStart"/>
+      <w:r>
+        <w:rPr>
+          <w:rFonts w:ascii="바탕" w:eastAsia="바탕" w:hAnsi="바탕" w:cs="굴림" w:hint="eastAsia"/>
+          <w:kern w:val="0"/>
+        </w:rPr>
+        <w:t>하강 :</w:t>
+      </w:r>
+      <w:proofErr w:type="gramEnd"/>
+      <w:r>
+        <w:rPr>
+          <w:rFonts w:ascii="바탕" w:eastAsia="바탕" w:hAnsi="바탕" w:cs="굴림" w:hint="eastAsia"/>
+          <w:kern w:val="0"/>
+        </w:rPr>
+        <w:t xml:space="preserve"> </w:t>
+      </w:r>
       <w:r>
         <w:rPr>
           <w:rFonts w:ascii="바탕" w:eastAsia="바탕" w:hAnsi="바탕" w:cs="굴림" w:hint="eastAsia"/>
@@ -1198,6 +1685,17 @@
         </w:rPr>
         <w:t xml:space="preserve"> 이용해 시각화 한다.</w:t>
       </w:r>
+    </w:p>
+    <w:p>
+      <w:pPr>
+        <w:widowControl/>
+        <w:wordWrap/>
+        <w:spacing w:line="26" w:lineRule="atLeast"/>
+        <w:rPr>
+          <w:rFonts w:ascii="바탕" w:eastAsia="바탕" w:hAnsi="바탕" w:cs="굴림"/>
+          <w:kern w:val="0"/>
+        </w:rPr>
+      </w:pPr>
     </w:p>
     <w:p>
       <w:pPr>
@@ -1343,20 +1841,48 @@
                 <w:rFonts w:ascii="바탕" w:eastAsia="바탕" w:hAnsi="바탕" w:cs="굴림"/>
                 <w:kern w:val="0"/>
               </w:rPr>
-              <w:t>를 ①탄생, ②고조, ③</w:t>
+              <w:t>를 ①</w:t>
             </w:r>
             <w:r>
               <w:rPr>
                 <w:rFonts w:ascii="바탕" w:eastAsia="바탕" w:hAnsi="바탕" w:cs="굴림" w:hint="eastAsia"/>
                 <w:kern w:val="0"/>
               </w:rPr>
-              <w:t>전환</w:t>
+              <w:t>발단</w:t>
             </w:r>
             <w:r>
               <w:rPr>
                 <w:rFonts w:ascii="바탕" w:eastAsia="바탕" w:hAnsi="바탕" w:cs="굴림"/>
                 <w:kern w:val="0"/>
               </w:rPr>
+              <w:t>, ②</w:t>
+            </w:r>
+            <w:r>
+              <w:rPr>
+                <w:rFonts w:ascii="바탕" w:eastAsia="바탕" w:hAnsi="바탕" w:cs="굴림" w:hint="eastAsia"/>
+                <w:kern w:val="0"/>
+              </w:rPr>
+              <w:t>상승</w:t>
+            </w:r>
+            <w:r>
+              <w:rPr>
+                <w:rFonts w:ascii="바탕" w:eastAsia="바탕" w:hAnsi="바탕" w:cs="굴림"/>
+                <w:kern w:val="0"/>
+              </w:rPr>
+              <w:t>, ③</w:t>
+            </w:r>
+            <w:r>
+              <w:rPr>
+                <w:rFonts w:ascii="바탕" w:eastAsia="바탕" w:hAnsi="바탕" w:cs="굴림" w:hint="eastAsia"/>
+                <w:kern w:val="0"/>
+              </w:rPr>
+              <w:t>위기</w:t>
+            </w:r>
+            <w:r>
+              <w:rPr>
+                <w:rFonts w:ascii="바탕" w:eastAsia="바탕" w:hAnsi="바탕" w:cs="굴림"/>
+                <w:kern w:val="0"/>
+              </w:rPr>
               <w:t>, ④</w:t>
             </w:r>
             <w:r>
@@ -1364,6 +1890,20 @@
                 <w:rFonts w:ascii="바탕" w:eastAsia="바탕" w:hAnsi="바탕" w:cs="굴림" w:hint="eastAsia"/>
                 <w:kern w:val="0"/>
               </w:rPr>
+              <w:t>절정</w:t>
+            </w:r>
+            <w:r>
+              <w:rPr>
+                <w:rFonts w:ascii="바탕" w:eastAsia="바탕" w:hAnsi="바탕" w:cs="굴림"/>
+                <w:kern w:val="0"/>
+              </w:rPr>
+              <w:t>, ⑤</w:t>
+            </w:r>
+            <w:r>
+              <w:rPr>
+                <w:rFonts w:ascii="바탕" w:eastAsia="바탕" w:hAnsi="바탕" w:cs="굴림" w:hint="eastAsia"/>
+                <w:kern w:val="0"/>
+              </w:rPr>
               <w:t>하강</w:t>
             </w:r>
             <w:r>
@@ -1371,7 +1911,7 @@
                 <w:rFonts w:ascii="바탕" w:eastAsia="바탕" w:hAnsi="바탕" w:cs="굴림"/>
                 <w:kern w:val="0"/>
               </w:rPr>
-              <w:t>, ⑤귀환 단계로 분할</w:t>
+              <w:t xml:space="preserve"> 단계로 분할</w:t>
             </w:r>
           </w:p>
         </w:tc>
@@ -1414,12 +1954,28 @@
                 <w:kern w:val="0"/>
               </w:rPr>
             </w:pPr>
+            <w:proofErr w:type="spellStart"/>
             <w:r>
               <w:rPr>
                 <w:rFonts w:ascii="바탕" w:eastAsia="바탕" w:hAnsi="바탕" w:cs="굴림"/>
                 <w:kern w:val="0"/>
               </w:rPr>
-              <w:t>Konlp</w:t>
+              <w:t>KoNLPy</w:t>
+            </w:r>
+            <w:proofErr w:type="spellEnd"/>
+            <w:r>
+              <w:rPr>
+                <w:rFonts w:ascii="바탕" w:eastAsia="바탕" w:hAnsi="바탕" w:cs="굴림"/>
+                <w:kern w:val="0"/>
+              </w:rPr>
+              <w:t xml:space="preserve"> klt2023 분석기</w:t>
+            </w:r>
+            <w:r>
+              <w:rPr>
+                <w:rFonts w:ascii="바탕" w:eastAsia="바탕" w:hAnsi="바탕" w:cs="굴림"/>
+                <w:kern w:val="0"/>
+              </w:rPr>
+              <w:t>사용</w:t>
             </w:r>
             <w:r>
               <w:rPr>
@@ -1430,46 +1986,22 @@
             </w:r>
             <w:r>
               <w:rPr>
+                <w:rFonts w:ascii="바탕" w:eastAsia="바탕" w:hAnsi="바탕" w:cs="굴림" w:hint="eastAsia"/>
+                <w:kern w:val="0"/>
+              </w:rPr>
+              <w:t xml:space="preserve"> </w:t>
+            </w:r>
+          </w:p>
+          <w:p>
+            <w:pPr>
+              <w:widowControl/>
+              <w:wordWrap/>
+              <w:spacing w:line="26" w:lineRule="atLeast"/>
+              <w:rPr>
                 <w:rFonts w:ascii="바탕" w:eastAsia="바탕" w:hAnsi="바탕" w:cs="굴림"/>
                 <w:kern w:val="0"/>
               </w:rPr>
-              <w:t>klt2023</w:t>
-            </w:r>
-            <w:r>
-              <w:rPr>
-                <w:rFonts w:ascii="바탕" w:eastAsia="바탕" w:hAnsi="바탕" w:cs="굴림" w:hint="eastAsia"/>
-                <w:kern w:val="0"/>
-              </w:rPr>
-              <w:t xml:space="preserve"> </w:t>
-            </w:r>
-            <w:r>
-              <w:rPr>
-                <w:rFonts w:ascii="바탕" w:eastAsia="바탕" w:hAnsi="바탕" w:cs="굴림" w:hint="eastAsia"/>
-                <w:kern w:val="0"/>
-              </w:rPr>
-              <w:t xml:space="preserve">분석기 </w:t>
-            </w:r>
-            <w:r>
-              <w:rPr>
-                <w:rFonts w:ascii="바탕" w:eastAsia="바탕" w:hAnsi="바탕" w:cs="굴림"/>
-                <w:kern w:val="0"/>
-              </w:rPr>
-              <w:t>사용</w:t>
-            </w:r>
-            <w:r>
-              <w:rPr>
-                <w:rFonts w:ascii="바탕" w:eastAsia="바탕" w:hAnsi="바탕" w:cs="굴림" w:hint="eastAsia"/>
-                <w:kern w:val="0"/>
-              </w:rPr>
-              <w:t>.</w:t>
-            </w:r>
-            <w:r>
-              <w:rPr>
-                <w:rFonts w:ascii="바탕" w:eastAsia="바탕" w:hAnsi="바탕" w:cs="굴림" w:hint="eastAsia"/>
-                <w:kern w:val="0"/>
-              </w:rPr>
-              <w:t xml:space="preserve"> </w:t>
-            </w:r>
+            </w:pPr>
             <w:r>
               <w:rPr>
                 <w:rFonts w:ascii="바탕" w:eastAsia="바탕" w:hAnsi="바탕" w:cs="굴림"/>
@@ -1792,39 +2324,6 @@
           <w:kern w:val="0"/>
         </w:rPr>
       </w:pPr>
-    </w:p>
-    <w:p>
-      <w:pPr>
-        <w:widowControl/>
-        <w:wordWrap/>
-        <w:spacing w:line="26" w:lineRule="atLeast"/>
-        <w:rPr>
-          <w:rFonts w:ascii="바탕" w:eastAsia="바탕" w:hAnsi="바탕" w:cs="굴림"/>
-          <w:kern w:val="0"/>
-        </w:rPr>
-      </w:pPr>
-    </w:p>
-    <w:p>
-      <w:pPr>
-        <w:widowControl/>
-        <w:wordWrap/>
-        <w:spacing w:line="26" w:lineRule="atLeast"/>
-        <w:rPr>
-          <w:rFonts w:ascii="바탕" w:eastAsia="바탕" w:hAnsi="바탕" w:cs="굴림"/>
-          <w:kern w:val="0"/>
-        </w:rPr>
-      </w:pPr>
-    </w:p>
-    <w:p>
-      <w:pPr>
-        <w:widowControl/>
-        <w:wordWrap/>
-        <w:spacing w:line="26" w:lineRule="atLeast"/>
-        <w:rPr>
-          <w:rFonts w:ascii="바탕" w:eastAsia="바탕" w:hAnsi="바탕" w:cs="굴림"/>
-          <w:kern w:val="0"/>
-        </w:rPr>
-      </w:pPr>
       <w:r>
         <w:rPr>
           <w:rFonts w:ascii="바탕" w:eastAsia="바탕" w:hAnsi="바탕" w:cs="굴림"/>
@@ -1887,6 +2386,40 @@
       <w:pPr>
         <w:ind w:firstLineChars="100" w:firstLine="200"/>
         <w:rPr>
+          <w:rFonts w:ascii="바탕" w:eastAsia="바탕" w:hAnsi="바탕" w:cs="굴림"/>
+          <w:kern w:val="0"/>
+        </w:rPr>
+      </w:pPr>
+      <w:r>
+        <w:rPr>
+          <w:rFonts w:ascii="바탕" w:eastAsia="바탕" w:hAnsi="바탕" w:hint="eastAsia"/>
+        </w:rPr>
+        <w:t xml:space="preserve">정량화된 지표는 </w:t>
+      </w:r>
+      <w:r>
+        <w:rPr>
+          <w:rFonts w:ascii="바탕" w:eastAsia="바탕" w:hAnsi="바탕" w:cs="굴림" w:hint="eastAsia"/>
+          <w:kern w:val="0"/>
+        </w:rPr>
+        <w:t>표2로 정리되었다.</w:t>
+      </w:r>
+    </w:p>
+    <w:p>
+      <w:pPr>
+        <w:rPr>
+          <w:rFonts w:ascii="바탕" w:eastAsia="바탕" w:hAnsi="바탕"/>
+        </w:rPr>
+      </w:pPr>
+      <w:r>
+        <w:rPr>
+          <w:rFonts w:ascii="바탕" w:eastAsia="바탕" w:hAnsi="바탕" w:hint="eastAsia"/>
+        </w:rPr>
+        <w:t>각 단계별 데이터의 분석을 진행하였다.</w:t>
+      </w:r>
+    </w:p>
+    <w:p>
+      <w:pPr>
+        <w:rPr>
           <w:rFonts w:ascii="바탕" w:eastAsia="바탕" w:hAnsi="바탕"/>
         </w:rPr>
       </w:pPr>
@@ -1972,7 +2505,17 @@
           <w:color w:val="000000"/>
           <w:kern w:val="0"/>
         </w:rPr>
-        <w:t xml:space="preserve"> 탄생</w:t>
+        <w:t xml:space="preserve"> </w:t>
+      </w:r>
+      <w:r>
+        <w:rPr>
+          <w:rFonts w:ascii="바탕" w:eastAsia="바탕" w:hAnsi="바탕" w:cs="굴림" w:hint="eastAsia"/>
+          <w:b/>
+          <w:bCs/>
+          <w:color w:val="000000"/>
+          <w:kern w:val="0"/>
+        </w:rPr>
+        <w:t>발단</w:t>
       </w:r>
     </w:p>
     <w:p>
@@ -2197,7 +2740,17 @@
           <w:color w:val="000000"/>
           <w:kern w:val="0"/>
         </w:rPr>
-        <w:t xml:space="preserve"> 고조</w:t>
+        <w:t xml:space="preserve"> </w:t>
+      </w:r>
+      <w:r>
+        <w:rPr>
+          <w:rFonts w:ascii="바탕" w:eastAsia="바탕" w:hAnsi="바탕" w:cs="굴림" w:hint="eastAsia"/>
+          <w:b/>
+          <w:bCs/>
+          <w:color w:val="000000"/>
+          <w:kern w:val="0"/>
+        </w:rPr>
+        <w:t>상승</w:t>
       </w:r>
     </w:p>
     <w:p>
@@ -2405,20 +2958,6 @@
     </w:p>
     <w:p>
       <w:pPr>
-        <w:rPr>
-          <w:rFonts w:ascii="바탕" w:eastAsia="바탕" w:hAnsi="바탕"/>
-        </w:rPr>
-      </w:pPr>
-    </w:p>
-    <w:p>
-      <w:pPr>
-        <w:rPr>
-          <w:rFonts w:ascii="바탕" w:eastAsia="바탕" w:hAnsi="바탕"/>
-        </w:rPr>
-      </w:pPr>
-    </w:p>
-    <w:p>
-      <w:pPr>
         <w:widowControl/>
         <w:wordWrap/>
         <w:spacing w:line="26" w:lineRule="atLeast"/>
@@ -2510,7 +3049,17 @@
           <w:color w:val="000000"/>
           <w:kern w:val="0"/>
         </w:rPr>
-        <w:t xml:space="preserve"> 전환</w:t>
+        <w:t xml:space="preserve"> </w:t>
+      </w:r>
+      <w:r>
+        <w:rPr>
+          <w:rFonts w:ascii="바탕" w:eastAsia="바탕" w:hAnsi="바탕" w:cs="굴림" w:hint="eastAsia"/>
+          <w:b/>
+          <w:bCs/>
+          <w:color w:val="000000"/>
+          <w:kern w:val="0"/>
+        </w:rPr>
+        <w:t>위기</w:t>
       </w:r>
     </w:p>
     <w:p>
@@ -2751,7 +3300,17 @@
           <w:color w:val="000000"/>
           <w:kern w:val="0"/>
         </w:rPr>
-        <w:t xml:space="preserve"> 하강</w:t>
+        <w:t xml:space="preserve"> </w:t>
+      </w:r>
+      <w:r>
+        <w:rPr>
+          <w:rFonts w:ascii="바탕" w:eastAsia="바탕" w:hAnsi="바탕" w:cs="굴림" w:hint="eastAsia"/>
+          <w:b/>
+          <w:bCs/>
+          <w:color w:val="000000"/>
+          <w:kern w:val="0"/>
+        </w:rPr>
+        <w:t>절정</w:t>
       </w:r>
     </w:p>
     <w:p>
@@ -3086,7 +3645,17 @@
           <w:color w:val="000000"/>
           <w:kern w:val="0"/>
         </w:rPr>
-        <w:t xml:space="preserve"> 귀환</w:t>
+        <w:t xml:space="preserve"> </w:t>
+      </w:r>
+      <w:r>
+        <w:rPr>
+          <w:rFonts w:ascii="바탕" w:eastAsia="바탕" w:hAnsi="바탕" w:cs="굴림" w:hint="eastAsia"/>
+          <w:b/>
+          <w:bCs/>
+          <w:color w:val="000000"/>
+          <w:kern w:val="0"/>
+        </w:rPr>
+        <w:t>하강</w:t>
       </w:r>
     </w:p>
     <w:p>
@@ -3476,7 +4045,21 @@
           <w:rFonts w:ascii="바탕" w:eastAsia="바탕" w:hAnsi="바탕" w:cs="굴림" w:hint="eastAsia"/>
           <w:kern w:val="0"/>
         </w:rPr>
-        <w:t xml:space="preserve"> 단계 별 정량화 데이터</w:t>
+        <w:t xml:space="preserve"> 단계 별 </w:t>
+      </w:r>
+      <w:r>
+        <w:rPr>
+          <w:rFonts w:ascii="바탕" w:eastAsia="바탕" w:hAnsi="바탕" w:cs="굴림" w:hint="eastAsia"/>
+          <w:kern w:val="0"/>
+        </w:rPr>
+        <w:t xml:space="preserve">감정 </w:t>
+      </w:r>
+      <w:r>
+        <w:rPr>
+          <w:rFonts w:ascii="바탕" w:eastAsia="바탕" w:hAnsi="바탕" w:cs="굴림" w:hint="eastAsia"/>
+          <w:kern w:val="0"/>
+        </w:rPr>
+        <w:t>정량화 데이터</w:t>
       </w:r>
     </w:p>
     <w:tbl>
@@ -3501,7 +4084,7 @@
               <w:wordWrap/>
               <w:spacing w:line="26" w:lineRule="atLeast"/>
               <w:rPr>
-                <w:rFonts w:ascii="바탕" w:eastAsia="바탕" w:hAnsi="바탕" w:cs="굴림" w:hint="eastAsia"/>
+                <w:rFonts w:ascii="바탕" w:eastAsia="바탕" w:hAnsi="바탕" w:cs="굴림"/>
                 <w:kern w:val="0"/>
               </w:rPr>
             </w:pPr>
@@ -3525,7 +4108,7 @@
               <w:wordWrap/>
               <w:spacing w:line="26" w:lineRule="atLeast"/>
               <w:rPr>
-                <w:rFonts w:ascii="바탕" w:eastAsia="바탕" w:hAnsi="바탕" w:cs="굴림" w:hint="eastAsia"/>
+                <w:rFonts w:ascii="바탕" w:eastAsia="바탕" w:hAnsi="바탕" w:cs="굴림"/>
                 <w:kern w:val="0"/>
               </w:rPr>
             </w:pPr>
@@ -3550,10 +4133,17 @@
               <w:wordWrap/>
               <w:spacing w:line="26" w:lineRule="atLeast"/>
               <w:rPr>
+                <w:rFonts w:ascii="바탕" w:eastAsia="바탕" w:hAnsi="바탕" w:cs="굴림"/>
+                <w:kern w:val="0"/>
+              </w:rPr>
+            </w:pPr>
+            <w:r>
+              <w:rPr>
                 <w:rFonts w:ascii="바탕" w:eastAsia="바탕" w:hAnsi="바탕" w:cs="굴림" w:hint="eastAsia"/>
                 <w:kern w:val="0"/>
               </w:rPr>
-            </w:pPr>
+              <w:t>1발단</w:t>
+            </w:r>
           </w:p>
         </w:tc>
         <w:tc>
@@ -3566,10 +4156,17 @@
               <w:wordWrap/>
               <w:spacing w:line="26" w:lineRule="atLeast"/>
               <w:rPr>
+                <w:rFonts w:ascii="바탕" w:eastAsia="바탕" w:hAnsi="바탕" w:cs="굴림"/>
+                <w:kern w:val="0"/>
+              </w:rPr>
+            </w:pPr>
+            <w:r>
+              <w:rPr>
                 <w:rFonts w:ascii="바탕" w:eastAsia="바탕" w:hAnsi="바탕" w:cs="굴림" w:hint="eastAsia"/>
                 <w:kern w:val="0"/>
               </w:rPr>
-            </w:pPr>
+              <w:t>슬픔(8), 기쁨(3), 분노(1), 놀람(1)</w:t>
+            </w:r>
           </w:p>
         </w:tc>
       </w:tr>
@@ -3584,10 +4181,17 @@
               <w:wordWrap/>
               <w:spacing w:line="26" w:lineRule="atLeast"/>
               <w:rPr>
+                <w:rFonts w:ascii="바탕" w:eastAsia="바탕" w:hAnsi="바탕" w:cs="굴림"/>
+                <w:kern w:val="0"/>
+              </w:rPr>
+            </w:pPr>
+            <w:r>
+              <w:rPr>
                 <w:rFonts w:ascii="바탕" w:eastAsia="바탕" w:hAnsi="바탕" w:cs="굴림" w:hint="eastAsia"/>
                 <w:kern w:val="0"/>
               </w:rPr>
-            </w:pPr>
+              <w:t>2상승</w:t>
+            </w:r>
           </w:p>
         </w:tc>
         <w:tc>
@@ -3600,10 +4204,17 @@
               <w:wordWrap/>
               <w:spacing w:line="26" w:lineRule="atLeast"/>
               <w:rPr>
+                <w:rFonts w:ascii="바탕" w:eastAsia="바탕" w:hAnsi="바탕" w:cs="굴림"/>
+                <w:kern w:val="0"/>
+              </w:rPr>
+            </w:pPr>
+            <w:r>
+              <w:rPr>
                 <w:rFonts w:ascii="바탕" w:eastAsia="바탕" w:hAnsi="바탕" w:cs="굴림" w:hint="eastAsia"/>
                 <w:kern w:val="0"/>
               </w:rPr>
-            </w:pPr>
+              <w:t>슬픔(14), 분노(6), 기쁨(3), 놀람(2), 불안(1), 혐오(1)</w:t>
+            </w:r>
           </w:p>
         </w:tc>
       </w:tr>
@@ -3618,10 +4229,17 @@
               <w:wordWrap/>
               <w:spacing w:line="26" w:lineRule="atLeast"/>
               <w:rPr>
+                <w:rFonts w:ascii="바탕" w:eastAsia="바탕" w:hAnsi="바탕" w:cs="굴림"/>
+                <w:kern w:val="0"/>
+              </w:rPr>
+            </w:pPr>
+            <w:r>
+              <w:rPr>
                 <w:rFonts w:ascii="바탕" w:eastAsia="바탕" w:hAnsi="바탕" w:cs="굴림" w:hint="eastAsia"/>
                 <w:kern w:val="0"/>
               </w:rPr>
-            </w:pPr>
+              <w:t>3위기</w:t>
+            </w:r>
           </w:p>
         </w:tc>
         <w:tc>
@@ -3634,10 +4252,17 @@
               <w:wordWrap/>
               <w:spacing w:line="26" w:lineRule="atLeast"/>
               <w:rPr>
+                <w:rFonts w:ascii="바탕" w:eastAsia="바탕" w:hAnsi="바탕" w:cs="굴림"/>
+                <w:kern w:val="0"/>
+              </w:rPr>
+            </w:pPr>
+            <w:r>
+              <w:rPr>
                 <w:rFonts w:ascii="바탕" w:eastAsia="바탕" w:hAnsi="바탕" w:cs="굴림" w:hint="eastAsia"/>
                 <w:kern w:val="0"/>
               </w:rPr>
-            </w:pPr>
+              <w:t>슬픔(1), 분노(1), 혐오(1), 사랑(1)</w:t>
+            </w:r>
           </w:p>
         </w:tc>
       </w:tr>
@@ -3652,10 +4277,17 @@
               <w:wordWrap/>
               <w:spacing w:line="26" w:lineRule="atLeast"/>
               <w:rPr>
+                <w:rFonts w:ascii="바탕" w:eastAsia="바탕" w:hAnsi="바탕" w:cs="굴림"/>
+                <w:kern w:val="0"/>
+              </w:rPr>
+            </w:pPr>
+            <w:r>
+              <w:rPr>
                 <w:rFonts w:ascii="바탕" w:eastAsia="바탕" w:hAnsi="바탕" w:cs="굴림" w:hint="eastAsia"/>
                 <w:kern w:val="0"/>
               </w:rPr>
-            </w:pPr>
+              <w:t>4절정</w:t>
+            </w:r>
           </w:p>
         </w:tc>
         <w:tc>
@@ -3668,10 +4300,17 @@
               <w:wordWrap/>
               <w:spacing w:line="26" w:lineRule="atLeast"/>
               <w:rPr>
+                <w:rFonts w:ascii="바탕" w:eastAsia="바탕" w:hAnsi="바탕" w:cs="굴림"/>
+                <w:kern w:val="0"/>
+              </w:rPr>
+            </w:pPr>
+            <w:r>
+              <w:rPr>
                 <w:rFonts w:ascii="바탕" w:eastAsia="바탕" w:hAnsi="바탕" w:cs="굴림" w:hint="eastAsia"/>
                 <w:kern w:val="0"/>
               </w:rPr>
-            </w:pPr>
+              <w:t>분노(11), 기쁨(8), 슬픔(7), 사랑(2)</w:t>
+            </w:r>
           </w:p>
         </w:tc>
       </w:tr>
@@ -3686,10 +4325,17 @@
               <w:wordWrap/>
               <w:spacing w:line="26" w:lineRule="atLeast"/>
               <w:rPr>
+                <w:rFonts w:ascii="바탕" w:eastAsia="바탕" w:hAnsi="바탕" w:cs="굴림"/>
+                <w:kern w:val="0"/>
+              </w:rPr>
+            </w:pPr>
+            <w:r>
+              <w:rPr>
                 <w:rFonts w:ascii="바탕" w:eastAsia="바탕" w:hAnsi="바탕" w:cs="굴림" w:hint="eastAsia"/>
                 <w:kern w:val="0"/>
               </w:rPr>
-            </w:pPr>
+              <w:t>5하강</w:t>
+            </w:r>
           </w:p>
         </w:tc>
         <w:tc>
@@ -3702,10 +4348,17 @@
               <w:wordWrap/>
               <w:spacing w:line="26" w:lineRule="atLeast"/>
               <w:rPr>
+                <w:rFonts w:ascii="바탕" w:eastAsia="바탕" w:hAnsi="바탕" w:cs="굴림"/>
+                <w:kern w:val="0"/>
+              </w:rPr>
+            </w:pPr>
+            <w:r>
+              <w:rPr>
                 <w:rFonts w:ascii="바탕" w:eastAsia="바탕" w:hAnsi="바탕" w:cs="굴림" w:hint="eastAsia"/>
                 <w:kern w:val="0"/>
               </w:rPr>
-            </w:pPr>
+              <w:t>슬픔(9), 분노(7), 기쁨(3), 사랑(2), 불안(1)</w:t>
+            </w:r>
           </w:p>
         </w:tc>
       </w:tr>
@@ -3716,319 +4369,346 @@
         <w:wordWrap/>
         <w:spacing w:line="26" w:lineRule="atLeast"/>
         <w:rPr>
-          <w:rFonts w:ascii="바탕" w:eastAsia="바탕" w:hAnsi="바탕" w:cs="굴림" w:hint="eastAsia"/>
-          <w:kern w:val="0"/>
-        </w:rPr>
-      </w:pPr>
-    </w:p>
-    <w:p>
-      <w:pPr>
-        <w:widowControl/>
-        <w:wordWrap/>
-        <w:spacing w:line="26" w:lineRule="atLeast"/>
-        <w:rPr>
-          <w:rFonts w:ascii="바탕" w:eastAsia="바탕" w:hAnsi="바탕" w:cs="굴림" w:hint="eastAsia"/>
-          <w:b/>
-          <w:bCs/>
-          <w:kern w:val="0"/>
-        </w:rPr>
-      </w:pPr>
-      <w:r>
-        <w:rPr>
-          <w:rFonts w:ascii="바탕" w:eastAsia="바탕" w:hAnsi="바탕" w:cs="굴림" w:hint="eastAsia"/>
-          <w:b/>
-          <w:bCs/>
-          <w:kern w:val="0"/>
-        </w:rPr>
-        <w:t>TBD</w:t>
-      </w:r>
-    </w:p>
-    <w:p>
-      <w:pPr>
-        <w:widowControl/>
-        <w:wordWrap/>
-        <w:spacing w:line="26" w:lineRule="atLeast"/>
-        <w:rPr>
-          <w:rFonts w:ascii="바탕" w:eastAsia="바탕" w:hAnsi="바탕" w:cs="굴림"/>
-          <w:b/>
-          <w:bCs/>
-          <w:kern w:val="0"/>
-        </w:rPr>
-      </w:pPr>
-    </w:p>
-    <w:p>
-      <w:pPr>
-        <w:widowControl/>
-        <w:wordWrap/>
-        <w:spacing w:line="26" w:lineRule="atLeast"/>
-        <w:rPr>
-          <w:rFonts w:ascii="바탕" w:eastAsia="바탕" w:hAnsi="바탕" w:cs="굴림"/>
-          <w:b/>
-          <w:bCs/>
-          <w:kern w:val="0"/>
-        </w:rPr>
-      </w:pPr>
-    </w:p>
-    <w:p>
-      <w:pPr>
-        <w:widowControl/>
-        <w:wordWrap/>
-        <w:spacing w:line="26" w:lineRule="atLeast"/>
-        <w:rPr>
-          <w:rFonts w:ascii="바탕" w:eastAsia="바탕" w:hAnsi="바탕" w:cs="굴림"/>
-          <w:b/>
-          <w:bCs/>
-          <w:kern w:val="0"/>
-        </w:rPr>
-      </w:pPr>
-    </w:p>
-    <w:p>
-      <w:pPr>
-        <w:widowControl/>
-        <w:wordWrap/>
-        <w:spacing w:line="26" w:lineRule="atLeast"/>
-        <w:rPr>
-          <w:rFonts w:ascii="바탕" w:eastAsia="바탕" w:hAnsi="바탕" w:cs="굴림"/>
-          <w:b/>
-          <w:bCs/>
-          <w:kern w:val="0"/>
-        </w:rPr>
-      </w:pPr>
-    </w:p>
-    <w:p>
-      <w:pPr>
-        <w:widowControl/>
-        <w:wordWrap/>
-        <w:spacing w:line="26" w:lineRule="atLeast"/>
-        <w:rPr>
-          <w:rFonts w:ascii="바탕" w:eastAsia="바탕" w:hAnsi="바탕" w:cs="굴림"/>
-          <w:b/>
-          <w:bCs/>
-          <w:kern w:val="0"/>
-        </w:rPr>
-      </w:pPr>
-    </w:p>
-    <w:p>
-      <w:pPr>
-        <w:widowControl/>
-        <w:wordWrap/>
-        <w:spacing w:line="26" w:lineRule="atLeast"/>
-        <w:rPr>
-          <w:rFonts w:ascii="바탕" w:eastAsia="바탕" w:hAnsi="바탕" w:cs="굴림"/>
-          <w:b/>
-          <w:bCs/>
-          <w:kern w:val="0"/>
-        </w:rPr>
-      </w:pPr>
-    </w:p>
-    <w:p>
-      <w:pPr>
-        <w:widowControl/>
-        <w:wordWrap/>
-        <w:spacing w:line="26" w:lineRule="atLeast"/>
-        <w:rPr>
-          <w:rFonts w:ascii="바탕" w:eastAsia="바탕" w:hAnsi="바탕" w:cs="굴림"/>
-          <w:b/>
-          <w:bCs/>
-          <w:kern w:val="0"/>
-        </w:rPr>
-      </w:pPr>
-    </w:p>
-    <w:p>
-      <w:pPr>
-        <w:widowControl/>
-        <w:wordWrap/>
-        <w:spacing w:line="26" w:lineRule="atLeast"/>
-        <w:rPr>
-          <w:rFonts w:ascii="바탕" w:eastAsia="바탕" w:hAnsi="바탕" w:cs="굴림"/>
-          <w:b/>
-          <w:bCs/>
-          <w:kern w:val="0"/>
-        </w:rPr>
-      </w:pPr>
-    </w:p>
-    <w:p>
-      <w:pPr>
-        <w:widowControl/>
-        <w:wordWrap/>
-        <w:spacing w:line="26" w:lineRule="atLeast"/>
-        <w:rPr>
-          <w:rFonts w:ascii="바탕" w:eastAsia="바탕" w:hAnsi="바탕" w:cs="굴림"/>
-          <w:b/>
-          <w:bCs/>
-          <w:kern w:val="0"/>
-        </w:rPr>
-      </w:pPr>
-    </w:p>
-    <w:p>
-      <w:pPr>
-        <w:widowControl/>
-        <w:wordWrap/>
-        <w:spacing w:line="26" w:lineRule="atLeast"/>
-        <w:rPr>
-          <w:rFonts w:ascii="바탕" w:eastAsia="바탕" w:hAnsi="바탕" w:cs="굴림"/>
-          <w:b/>
-          <w:bCs/>
-          <w:kern w:val="0"/>
-        </w:rPr>
-      </w:pPr>
-    </w:p>
-    <w:p>
-      <w:pPr>
-        <w:widowControl/>
-        <w:wordWrap/>
-        <w:spacing w:line="26" w:lineRule="atLeast"/>
-        <w:rPr>
-          <w:rFonts w:ascii="바탕" w:eastAsia="바탕" w:hAnsi="바탕" w:cs="굴림"/>
-          <w:b/>
-          <w:bCs/>
-          <w:kern w:val="0"/>
-        </w:rPr>
-      </w:pPr>
-    </w:p>
-    <w:p>
-      <w:pPr>
-        <w:widowControl/>
-        <w:wordWrap/>
-        <w:spacing w:line="26" w:lineRule="atLeast"/>
-        <w:rPr>
-          <w:rFonts w:ascii="바탕" w:eastAsia="바탕" w:hAnsi="바탕" w:cs="굴림"/>
-          <w:b/>
-          <w:bCs/>
-          <w:kern w:val="0"/>
-        </w:rPr>
-      </w:pPr>
-    </w:p>
-    <w:p>
-      <w:pPr>
-        <w:widowControl/>
-        <w:wordWrap/>
-        <w:spacing w:line="26" w:lineRule="atLeast"/>
-        <w:rPr>
-          <w:rFonts w:ascii="바탕" w:eastAsia="바탕" w:hAnsi="바탕" w:cs="굴림"/>
-          <w:b/>
-          <w:bCs/>
-          <w:kern w:val="0"/>
-        </w:rPr>
-      </w:pPr>
-    </w:p>
-    <w:p>
-      <w:pPr>
-        <w:widowControl/>
-        <w:wordWrap/>
-        <w:spacing w:line="26" w:lineRule="atLeast"/>
-        <w:rPr>
-          <w:rFonts w:ascii="바탕" w:eastAsia="바탕" w:hAnsi="바탕" w:cs="굴림"/>
-          <w:b/>
-          <w:bCs/>
-          <w:kern w:val="0"/>
-        </w:rPr>
-      </w:pPr>
-    </w:p>
-    <w:p>
-      <w:pPr>
-        <w:widowControl/>
-        <w:wordWrap/>
-        <w:spacing w:line="26" w:lineRule="atLeast"/>
-        <w:rPr>
-          <w:rFonts w:ascii="바탕" w:eastAsia="바탕" w:hAnsi="바탕" w:cs="굴림"/>
-          <w:b/>
-          <w:bCs/>
-          <w:kern w:val="0"/>
-        </w:rPr>
-      </w:pPr>
-    </w:p>
-    <w:p>
-      <w:pPr>
-        <w:widowControl/>
-        <w:wordWrap/>
-        <w:spacing w:line="26" w:lineRule="atLeast"/>
-        <w:rPr>
-          <w:rFonts w:ascii="바탕" w:eastAsia="바탕" w:hAnsi="바탕" w:cs="굴림"/>
-          <w:b/>
-          <w:bCs/>
-          <w:kern w:val="0"/>
-        </w:rPr>
-      </w:pPr>
-    </w:p>
-    <w:p>
-      <w:pPr>
-        <w:widowControl/>
-        <w:wordWrap/>
-        <w:spacing w:line="26" w:lineRule="atLeast"/>
-        <w:rPr>
-          <w:rFonts w:ascii="바탕" w:eastAsia="바탕" w:hAnsi="바탕" w:cs="굴림"/>
-          <w:b/>
-          <w:bCs/>
-          <w:kern w:val="0"/>
-        </w:rPr>
-      </w:pPr>
-    </w:p>
-    <w:p>
-      <w:pPr>
-        <w:widowControl/>
-        <w:wordWrap/>
-        <w:spacing w:line="26" w:lineRule="atLeast"/>
-        <w:rPr>
-          <w:rFonts w:ascii="바탕" w:eastAsia="바탕" w:hAnsi="바탕" w:cs="굴림"/>
-          <w:b/>
-          <w:bCs/>
-          <w:kern w:val="0"/>
-        </w:rPr>
-      </w:pPr>
-    </w:p>
-    <w:p>
-      <w:pPr>
-        <w:widowControl/>
-        <w:wordWrap/>
-        <w:spacing w:line="26" w:lineRule="atLeast"/>
-        <w:rPr>
-          <w:rFonts w:ascii="바탕" w:eastAsia="바탕" w:hAnsi="바탕" w:cs="굴림"/>
-          <w:b/>
-          <w:bCs/>
-          <w:kern w:val="0"/>
-        </w:rPr>
-      </w:pPr>
-    </w:p>
-    <w:p>
-      <w:pPr>
-        <w:widowControl/>
-        <w:wordWrap/>
-        <w:spacing w:line="26" w:lineRule="atLeast"/>
-        <w:rPr>
-          <w:rFonts w:ascii="바탕" w:eastAsia="바탕" w:hAnsi="바탕" w:cs="굴림"/>
-          <w:b/>
-          <w:bCs/>
-          <w:kern w:val="0"/>
-        </w:rPr>
-      </w:pPr>
-    </w:p>
-    <w:p>
-      <w:pPr>
-        <w:widowControl/>
-        <w:wordWrap/>
-        <w:spacing w:line="26" w:lineRule="atLeast"/>
-        <w:rPr>
-          <w:rFonts w:ascii="바탕" w:eastAsia="바탕" w:hAnsi="바탕" w:cs="굴림"/>
-          <w:b/>
-          <w:bCs/>
-          <w:kern w:val="0"/>
-        </w:rPr>
-      </w:pPr>
-    </w:p>
-    <w:p>
-      <w:pPr>
-        <w:widowControl/>
-        <w:wordWrap/>
-        <w:spacing w:line="26" w:lineRule="atLeast"/>
-        <w:rPr>
-          <w:rFonts w:ascii="바탕" w:eastAsia="바탕" w:hAnsi="바탕" w:cs="굴림"/>
-          <w:b/>
-          <w:bCs/>
-          <w:kern w:val="0"/>
-        </w:rPr>
-      </w:pPr>
-    </w:p>
+          <w:rFonts w:ascii="바탕" w:eastAsia="바탕" w:hAnsi="바탕" w:cs="굴림"/>
+          <w:kern w:val="0"/>
+        </w:rPr>
+      </w:pPr>
+    </w:p>
+    <w:p>
+      <w:pPr>
+        <w:widowControl/>
+        <w:wordWrap/>
+        <w:spacing w:line="26" w:lineRule="atLeast"/>
+        <w:rPr>
+          <w:rFonts w:ascii="바탕" w:eastAsia="바탕" w:hAnsi="바탕" w:cs="굴림"/>
+          <w:kern w:val="0"/>
+        </w:rPr>
+      </w:pPr>
+      <w:r>
+        <w:rPr>
+          <w:rFonts w:ascii="바탕" w:eastAsia="바탕" w:hAnsi="바탕" w:cs="굴림" w:hint="eastAsia"/>
+          <w:kern w:val="0"/>
+        </w:rPr>
+        <w:t xml:space="preserve"> 표3. </w:t>
+      </w:r>
+      <w:proofErr w:type="spellStart"/>
+      <w:r>
+        <w:rPr>
+          <w:rFonts w:ascii="바탕" w:eastAsia="바탕" w:hAnsi="바탕" w:cs="굴림" w:hint="eastAsia"/>
+          <w:kern w:val="0"/>
+        </w:rPr>
+        <w:t>내러티브</w:t>
+      </w:r>
+      <w:proofErr w:type="spellEnd"/>
+      <w:r>
+        <w:rPr>
+          <w:rFonts w:ascii="바탕" w:eastAsia="바탕" w:hAnsi="바탕" w:cs="굴림" w:hint="eastAsia"/>
+          <w:kern w:val="0"/>
+        </w:rPr>
+        <w:t xml:space="preserve"> 단계 별 감정 단어 정량화 데이터</w:t>
+      </w:r>
+    </w:p>
+    <w:tbl>
+      <w:tblPr>
+        <w:tblStyle w:val="af8"/>
+        <w:tblW w:w="0" w:type="auto"/>
+        <w:tblLook w:val="04A0" w:firstRow="1" w:lastRow="0" w:firstColumn="1" w:lastColumn="0" w:noHBand="0" w:noVBand="1"/>
+      </w:tblPr>
+      <w:tblGrid>
+        <w:gridCol w:w="988"/>
+        <w:gridCol w:w="3937"/>
+      </w:tblGrid>
+      <w:tr>
+        <w:tc>
+          <w:tcPr>
+            <w:tcW w:w="988" w:type="dxa"/>
+            <w:shd w:val="clear" w:color="auto" w:fill="D9D9D9" w:themeFill="background1" w:themeFillShade="D9"/>
+          </w:tcPr>
+          <w:p>
+            <w:pPr>
+              <w:widowControl/>
+              <w:wordWrap/>
+              <w:spacing w:line="26" w:lineRule="atLeast"/>
+              <w:rPr>
+                <w:rFonts w:ascii="바탕" w:eastAsia="바탕" w:hAnsi="바탕" w:cs="굴림"/>
+                <w:kern w:val="0"/>
+              </w:rPr>
+            </w:pPr>
+            <w:r>
+              <w:rPr>
+                <w:rFonts w:ascii="바탕" w:eastAsia="바탕" w:hAnsi="바탕" w:cs="굴림" w:hint="eastAsia"/>
+                <w:kern w:val="0"/>
+              </w:rPr>
+              <w:t>단계</w:t>
+            </w:r>
+          </w:p>
+        </w:tc>
+        <w:tc>
+          <w:tcPr>
+            <w:tcW w:w="3937" w:type="dxa"/>
+            <w:shd w:val="clear" w:color="auto" w:fill="D9D9D9" w:themeFill="background1" w:themeFillShade="D9"/>
+          </w:tcPr>
+          <w:p>
+            <w:pPr>
+              <w:widowControl/>
+              <w:wordWrap/>
+              <w:spacing w:line="26" w:lineRule="atLeast"/>
+              <w:rPr>
+                <w:rFonts w:ascii="바탕" w:eastAsia="바탕" w:hAnsi="바탕" w:cs="굴림"/>
+                <w:kern w:val="0"/>
+              </w:rPr>
+            </w:pPr>
+            <w:r>
+              <w:rPr>
+                <w:rFonts w:ascii="바탕" w:eastAsia="바탕" w:hAnsi="바탕" w:cs="굴림" w:hint="eastAsia"/>
+                <w:kern w:val="0"/>
+              </w:rPr>
+              <w:t>데이터</w:t>
+            </w:r>
+          </w:p>
+        </w:tc>
+      </w:tr>
+      <w:tr>
+        <w:tc>
+          <w:tcPr>
+            <w:tcW w:w="988" w:type="dxa"/>
+          </w:tcPr>
+          <w:p>
+            <w:pPr>
+              <w:widowControl/>
+              <w:wordWrap/>
+              <w:spacing w:line="26" w:lineRule="atLeast"/>
+              <w:rPr>
+                <w:rFonts w:ascii="바탕" w:eastAsia="바탕" w:hAnsi="바탕" w:cs="굴림"/>
+                <w:kern w:val="0"/>
+              </w:rPr>
+            </w:pPr>
+            <w:r>
+              <w:rPr>
+                <w:rFonts w:ascii="바탕" w:eastAsia="바탕" w:hAnsi="바탕" w:cs="굴림" w:hint="eastAsia"/>
+                <w:kern w:val="0"/>
+              </w:rPr>
+              <w:t>1발단</w:t>
+            </w:r>
+          </w:p>
+        </w:tc>
+        <w:tc>
+          <w:tcPr>
+            <w:tcW w:w="3937" w:type="dxa"/>
+          </w:tcPr>
+          <w:p>
+            <w:pPr>
+              <w:widowControl/>
+              <w:wordWrap/>
+              <w:spacing w:line="26" w:lineRule="atLeast"/>
+              <w:rPr>
+                <w:rFonts w:ascii="바탕" w:eastAsia="바탕" w:hAnsi="바탕" w:cs="굴림"/>
+                <w:kern w:val="0"/>
+              </w:rPr>
+            </w:pPr>
+            <w:r>
+              <w:rPr>
+                <w:rFonts w:ascii="바탕" w:eastAsia="바탕" w:hAnsi="바탕" w:cs="굴림" w:hint="eastAsia"/>
+                <w:kern w:val="0"/>
+              </w:rPr>
+              <w:t>마음(6), 꿈(2), 생각(2), 위신(1), 적막(1)</w:t>
+            </w:r>
+          </w:p>
+        </w:tc>
+      </w:tr>
+      <w:tr>
+        <w:tc>
+          <w:tcPr>
+            <w:tcW w:w="988" w:type="dxa"/>
+          </w:tcPr>
+          <w:p>
+            <w:pPr>
+              <w:widowControl/>
+              <w:wordWrap/>
+              <w:spacing w:line="26" w:lineRule="atLeast"/>
+              <w:rPr>
+                <w:rFonts w:ascii="바탕" w:eastAsia="바탕" w:hAnsi="바탕" w:cs="굴림"/>
+                <w:kern w:val="0"/>
+              </w:rPr>
+            </w:pPr>
+            <w:r>
+              <w:rPr>
+                <w:rFonts w:ascii="바탕" w:eastAsia="바탕" w:hAnsi="바탕" w:cs="굴림" w:hint="eastAsia"/>
+                <w:kern w:val="0"/>
+              </w:rPr>
+              <w:t>2상승</w:t>
+            </w:r>
+          </w:p>
+        </w:tc>
+        <w:tc>
+          <w:tcPr>
+            <w:tcW w:w="3937" w:type="dxa"/>
+          </w:tcPr>
+          <w:p>
+            <w:pPr>
+              <w:widowControl/>
+              <w:wordWrap/>
+              <w:spacing w:line="26" w:lineRule="atLeast"/>
+              <w:rPr>
+                <w:rFonts w:ascii="바탕" w:eastAsia="바탕" w:hAnsi="바탕" w:cs="굴림"/>
+                <w:kern w:val="0"/>
+              </w:rPr>
+            </w:pPr>
+            <w:r>
+              <w:rPr>
+                <w:rFonts w:ascii="바탕" w:eastAsia="바탕" w:hAnsi="바탕" w:cs="굴림" w:hint="eastAsia"/>
+                <w:kern w:val="0"/>
+              </w:rPr>
+              <w:t>마음(9), 생각(5), 한(4), 설움(2), 소원(2), 원망(2), 안심(1), 편안(1), 동정(1)</w:t>
+            </w:r>
+          </w:p>
+        </w:tc>
+      </w:tr>
+      <w:tr>
+        <w:tc>
+          <w:tcPr>
+            <w:tcW w:w="988" w:type="dxa"/>
+          </w:tcPr>
+          <w:p>
+            <w:pPr>
+              <w:widowControl/>
+              <w:wordWrap/>
+              <w:spacing w:line="26" w:lineRule="atLeast"/>
+              <w:rPr>
+                <w:rFonts w:ascii="바탕" w:eastAsia="바탕" w:hAnsi="바탕" w:cs="굴림"/>
+                <w:kern w:val="0"/>
+              </w:rPr>
+            </w:pPr>
+            <w:r>
+              <w:rPr>
+                <w:rFonts w:ascii="바탕" w:eastAsia="바탕" w:hAnsi="바탕" w:cs="굴림" w:hint="eastAsia"/>
+                <w:kern w:val="0"/>
+              </w:rPr>
+              <w:t>3위기</w:t>
+            </w:r>
+          </w:p>
+        </w:tc>
+        <w:tc>
+          <w:tcPr>
+            <w:tcW w:w="3937" w:type="dxa"/>
+          </w:tcPr>
+          <w:p>
+            <w:pPr>
+              <w:widowControl/>
+              <w:wordWrap/>
+              <w:spacing w:line="26" w:lineRule="atLeast"/>
+              <w:rPr>
+                <w:rFonts w:ascii="바탕" w:eastAsia="바탕" w:hAnsi="바탕" w:cs="굴림"/>
+                <w:kern w:val="0"/>
+              </w:rPr>
+            </w:pPr>
+            <w:r>
+              <w:rPr>
+                <w:rFonts w:ascii="바탕" w:eastAsia="바탕" w:hAnsi="바탕" w:cs="굴림" w:hint="eastAsia"/>
+                <w:kern w:val="0"/>
+              </w:rPr>
+              <w:t>호의(1), 마음(1), 동정(1), 원(1)</w:t>
+            </w:r>
+          </w:p>
+        </w:tc>
+      </w:tr>
+      <w:tr>
+        <w:tc>
+          <w:tcPr>
+            <w:tcW w:w="988" w:type="dxa"/>
+          </w:tcPr>
+          <w:p>
+            <w:pPr>
+              <w:widowControl/>
+              <w:wordWrap/>
+              <w:spacing w:line="26" w:lineRule="atLeast"/>
+              <w:rPr>
+                <w:rFonts w:ascii="바탕" w:eastAsia="바탕" w:hAnsi="바탕" w:cs="굴림"/>
+                <w:kern w:val="0"/>
+              </w:rPr>
+            </w:pPr>
+            <w:r>
+              <w:rPr>
+                <w:rFonts w:ascii="바탕" w:eastAsia="바탕" w:hAnsi="바탕" w:cs="굴림" w:hint="eastAsia"/>
+                <w:kern w:val="0"/>
+              </w:rPr>
+              <w:t>4절정</w:t>
+            </w:r>
+          </w:p>
+        </w:tc>
+        <w:tc>
+          <w:tcPr>
+            <w:tcW w:w="3937" w:type="dxa"/>
+          </w:tcPr>
+          <w:p>
+            <w:pPr>
+              <w:widowControl/>
+              <w:wordWrap/>
+              <w:spacing w:line="26" w:lineRule="atLeast"/>
+              <w:rPr>
+                <w:rFonts w:ascii="바탕" w:eastAsia="바탕" w:hAnsi="바탕" w:cs="굴림"/>
+                <w:kern w:val="0"/>
+              </w:rPr>
+            </w:pPr>
+            <w:r>
+              <w:rPr>
+                <w:rFonts w:ascii="바탕" w:eastAsia="바탕" w:hAnsi="바탕" w:cs="굴림" w:hint="eastAsia"/>
+                <w:kern w:val="0"/>
+              </w:rPr>
+              <w:t>신(10), 생각(6), 소원(2), 감복(1), 동요(1), 위엄(1), 꿈(1), 애석(1), 죽음(1), 감동(1), 마음(1), 순종(1), 한(1)</w:t>
+            </w:r>
+          </w:p>
+        </w:tc>
+      </w:tr>
+      <w:tr>
+        <w:tc>
+          <w:tcPr>
+            <w:tcW w:w="988" w:type="dxa"/>
+          </w:tcPr>
+          <w:p>
+            <w:pPr>
+              <w:widowControl/>
+              <w:wordWrap/>
+              <w:spacing w:line="26" w:lineRule="atLeast"/>
+              <w:rPr>
+                <w:rFonts w:ascii="바탕" w:eastAsia="바탕" w:hAnsi="바탕" w:cs="굴림"/>
+                <w:kern w:val="0"/>
+              </w:rPr>
+            </w:pPr>
+            <w:r>
+              <w:rPr>
+                <w:rFonts w:ascii="바탕" w:eastAsia="바탕" w:hAnsi="바탕" w:cs="굴림" w:hint="eastAsia"/>
+                <w:kern w:val="0"/>
+              </w:rPr>
+              <w:t>5하강</w:t>
+            </w:r>
+          </w:p>
+        </w:tc>
+        <w:tc>
+          <w:tcPr>
+            <w:tcW w:w="3937" w:type="dxa"/>
+          </w:tcPr>
+          <w:p>
+            <w:pPr>
+              <w:widowControl/>
+              <w:wordWrap/>
+              <w:spacing w:line="26" w:lineRule="atLeast"/>
+              <w:rPr>
+                <w:rFonts w:ascii="바탕" w:eastAsia="바탕" w:hAnsi="바탕" w:cs="굴림"/>
+                <w:kern w:val="0"/>
+              </w:rPr>
+            </w:pPr>
+            <w:r>
+              <w:rPr>
+                <w:rFonts w:ascii="바탕" w:eastAsia="바탕" w:hAnsi="바탕" w:cs="굴림" w:hint="eastAsia"/>
+                <w:kern w:val="0"/>
+              </w:rPr>
+              <w:t>마음(4), 생각(4), 한(2), 신(2), 태평(2), 탄복(2), 편안(1), 호의(1), 측은(1), 흉악(1), 애(1), 안심(1)</w:t>
+            </w:r>
+          </w:p>
+        </w:tc>
+      </w:tr>
+    </w:tbl>
     <w:p>
       <w:pPr>
         <w:widowControl/>
@@ -4264,7 +4944,56 @@
           <w:rFonts w:ascii="바탕" w:eastAsia="바탕" w:hAnsi="바탕" w:cs="굴림"/>
           <w:kern w:val="0"/>
         </w:rPr>
-        <w:t>슬픔(파란 선)은 1단계 62 %에서 시작해 2단계 52 %로 완만히 감소하다가 3단계에서 25 %로 급락한다. 그러나 귀환기인 5단계에서 41 %로 다시 뛰어올라 *‘시작-종결을 감싸는 기본 정조’*임을 확인시킨다. 급락 지점(3단계)은 내적 한(恨)이 일시적으로 잠복한 구간이다</w:t>
+        <w:t>슬픔(파</w:t>
+      </w:r>
+      <w:r>
+        <w:rPr>
+          <w:rFonts w:ascii="바탕" w:eastAsia="바탕" w:hAnsi="바탕" w:cs="굴림" w:hint="eastAsia"/>
+          <w:kern w:val="0"/>
+        </w:rPr>
+        <w:t>랑</w:t>
+      </w:r>
+      <w:r>
+        <w:rPr>
+          <w:rFonts w:ascii="바탕" w:eastAsia="바탕" w:hAnsi="바탕" w:cs="굴림"/>
+          <w:kern w:val="0"/>
+        </w:rPr>
+        <w:t xml:space="preserve">)은 1단계 62 %에서 시작해 2단계 52 %로 완만히 감소하다가 3단계에서 25 %로 급락한다. 그러나 </w:t>
+      </w:r>
+      <w:r>
+        <w:rPr>
+          <w:rFonts w:ascii="바탕" w:eastAsia="바탕" w:hAnsi="바탕" w:cs="굴림" w:hint="eastAsia"/>
+          <w:kern w:val="0"/>
+        </w:rPr>
+        <w:t>하강</w:t>
+      </w:r>
+      <w:r>
+        <w:rPr>
+          <w:rFonts w:ascii="바탕" w:eastAsia="바탕" w:hAnsi="바탕" w:cs="굴림"/>
+          <w:kern w:val="0"/>
+        </w:rPr>
+        <w:t xml:space="preserve">기인 5단계에서 41 %로 다시 뛰어올라 ‘시작-종결을 감싸는 기본 </w:t>
+      </w:r>
+      <w:r>
+        <w:rPr>
+          <w:rFonts w:ascii="바탕" w:eastAsia="바탕" w:hAnsi="바탕" w:cs="굴림" w:hint="eastAsia"/>
+          <w:kern w:val="0"/>
+        </w:rPr>
+        <w:t>정서</w:t>
+      </w:r>
+      <w:r>
+        <w:rPr>
+          <w:rFonts w:ascii="바탕" w:eastAsia="바탕" w:hAnsi="바탕" w:cs="굴림"/>
+          <w:kern w:val="0"/>
+        </w:rPr>
+        <w:t xml:space="preserve">’임을 확인시킨다. 급락 지점(3단계)은 </w:t>
+      </w:r>
+      <w:r>
+        <w:rPr>
+          <w:rFonts w:ascii="바탕" w:eastAsia="바탕" w:hAnsi="바탕" w:cs="굴림" w:hint="eastAsia"/>
+          <w:kern w:val="0"/>
+        </w:rPr>
+        <w:t>정서적 공백 상태임을 확인한다.</w:t>
       </w:r>
     </w:p>
     <w:p>
@@ -4375,7 +5104,7 @@
           <w:rFonts w:ascii="바탕" w:eastAsia="바탕" w:hAnsi="바탕" w:cs="굴림"/>
           <w:kern w:val="0"/>
         </w:rPr>
-        <w:t xml:space="preserve"> 선)는 정반대 궤적을 그린다. 1단계 8 %에 불과하던 값이 2단계 22 %로 두 배 이상 뛰고, 의적 전환 직후인 4단계에 39 %로 정점에 도달한다. 마지막 5단계에서도 32 %를 유지해, 카타르시스 이후에도 ‘잔여 의분’이 상당 부분 남아 있음을 시사한다</w:t>
+        <w:t>)는 정반대 궤적을 그린다. 1단계 8 %에 불과하던 값이 2단계 22 %로 두 배 이상 뛰고, 의적 전환 직후인 4단계에 39 %로 정점에 도달한다. 마지막 5단계에서도 32 %를 유지해, 카타르시스 이후에도 ‘잔여 의분’이 상당 부분 남아 있음을 시사한다</w:t>
       </w:r>
       <w:r>
         <w:rPr>
@@ -4479,7 +5208,21 @@
           <w:rFonts w:ascii="바탕" w:eastAsia="바탕" w:hAnsi="바탕" w:cs="굴림"/>
           <w:kern w:val="0"/>
         </w:rPr>
-        <w:t xml:space="preserve">기쁨(노란 선) </w:t>
+        <w:t>기쁨(노</w:t>
+      </w:r>
+      <w:r>
+        <w:rPr>
+          <w:rFonts w:ascii="바탕" w:eastAsia="바탕" w:hAnsi="바탕" w:cs="굴림" w:hint="eastAsia"/>
+          <w:kern w:val="0"/>
+        </w:rPr>
+        <w:t>랑</w:t>
+      </w:r>
+      <w:r>
+        <w:rPr>
+          <w:rFonts w:ascii="바탕" w:eastAsia="바탕" w:hAnsi="바탕" w:cs="굴림"/>
+          <w:kern w:val="0"/>
+        </w:rPr>
+        <w:t xml:space="preserve">) </w:t>
       </w:r>
       <w:proofErr w:type="gramStart"/>
       <w:r>
@@ -4740,13 +5483,36 @@
           <w:kern w:val="0"/>
         </w:rPr>
       </w:pPr>
-      <w:r>
-        <w:rPr>
-          <w:rFonts w:ascii="바탕" w:eastAsia="바탕" w:hAnsi="바탕" w:cs="굴림" w:hint="eastAsia"/>
-          <w:b/>
-          <w:bCs/>
-          <w:kern w:val="0"/>
-        </w:rPr>
+    </w:p>
+    <w:p>
+      <w:pPr>
+        <w:widowControl/>
+        <w:wordWrap/>
+        <w:spacing w:line="26" w:lineRule="atLeast"/>
+        <w:rPr>
+          <w:rFonts w:ascii="바탕" w:eastAsia="바탕" w:hAnsi="바탕"/>
+          <w:kern w:val="0"/>
+        </w:rPr>
+      </w:pPr>
+    </w:p>
+    <w:p>
+      <w:pPr>
+        <w:widowControl/>
+        <w:wordWrap/>
+        <w:spacing w:line="26" w:lineRule="atLeast"/>
+        <w:rPr>
+          <w:rFonts w:ascii="바탕" w:eastAsia="바탕" w:hAnsi="바탕"/>
+          <w:kern w:val="0"/>
+        </w:rPr>
+      </w:pPr>
+      <w:r>
+        <w:rPr>
+          <w:rFonts w:ascii="바탕" w:eastAsia="바탕" w:hAnsi="바탕" w:cs="굴림" w:hint="eastAsia"/>
+          <w:b/>
+          <w:bCs/>
+          <w:kern w:val="0"/>
+        </w:rPr>
+        <w:lastRenderedPageBreak/>
         <w:t>5</w:t>
       </w:r>
       <w:r>
@@ -4787,10 +5553,24 @@
       </w:r>
       <w:r>
         <w:rPr>
-          <w:rFonts w:ascii="바탕" w:eastAsia="바탕" w:hAnsi="바탕"/>
-          <w:kern w:val="0"/>
-        </w:rPr>
-        <w:t xml:space="preserve">형태소 기반 </w:t>
+          <w:rFonts w:ascii="바탕" w:eastAsia="바탕" w:hAnsi="바탕" w:hint="eastAsia"/>
+          <w:kern w:val="0"/>
+        </w:rPr>
+        <w:t>본 연구는</w:t>
+      </w:r>
+      <w:r>
+        <w:rPr>
+          <w:rFonts w:ascii="바탕" w:eastAsia="바탕" w:hAnsi="바탕"/>
+          <w:kern w:val="0"/>
+        </w:rPr>
+        <w:t xml:space="preserve"> </w:t>
+      </w:r>
+      <w:r>
+        <w:rPr>
+          <w:rFonts w:ascii="바탕" w:eastAsia="바탕" w:hAnsi="바탕"/>
+          <w:kern w:val="0"/>
+        </w:rPr>
+        <w:t xml:space="preserve">《홍길동전》 전체 본문을 </w:t>
       </w:r>
       <w:proofErr w:type="spellStart"/>
       <w:r>
@@ -4798,6 +5578,96 @@
           <w:rFonts w:ascii="바탕" w:eastAsia="바탕" w:hAnsi="바탕"/>
           <w:kern w:val="0"/>
         </w:rPr>
+        <w:t>내러티브</w:t>
+      </w:r>
+      <w:proofErr w:type="spellEnd"/>
+      <w:r>
+        <w:rPr>
+          <w:rFonts w:ascii="바탕" w:eastAsia="바탕" w:hAnsi="바탕"/>
+          <w:kern w:val="0"/>
+        </w:rPr>
+        <w:t xml:space="preserve"> 아크 5단계로 분할한 뒤, klt2023 형태소 분석과 465-EmoNouns </w:t>
+      </w:r>
+      <w:proofErr w:type="spellStart"/>
+      <w:r>
+        <w:rPr>
+          <w:rFonts w:ascii="바탕" w:eastAsia="바탕" w:hAnsi="바탕"/>
+          <w:kern w:val="0"/>
+        </w:rPr>
+        <w:t>KcBERT</w:t>
+      </w:r>
+      <w:proofErr w:type="spellEnd"/>
+      <w:r>
+        <w:rPr>
+          <w:rFonts w:ascii="바탕" w:eastAsia="바탕" w:hAnsi="바탕"/>
+          <w:kern w:val="0"/>
+        </w:rPr>
+        <w:t xml:space="preserve"> 사전을 결합해 감정 명사를 </w:t>
+      </w:r>
+      <w:proofErr w:type="spellStart"/>
+      <w:r>
+        <w:rPr>
+          <w:rFonts w:ascii="바탕" w:eastAsia="바탕" w:hAnsi="바탕"/>
+          <w:kern w:val="0"/>
+        </w:rPr>
+        <w:t>정량화하였다</w:t>
+      </w:r>
+      <w:proofErr w:type="spellEnd"/>
+      <w:r>
+        <w:rPr>
+          <w:rFonts w:ascii="바탕" w:eastAsia="바탕" w:hAnsi="바탕"/>
+          <w:kern w:val="0"/>
+        </w:rPr>
+        <w:t xml:space="preserve">. 단계별·전체 빈도와 비율을 기반으로 슬픔·분노·기쁨이 만들어 내는 </w:t>
+      </w:r>
+      <w:r>
+        <w:rPr>
+          <w:rFonts w:ascii="바탕" w:eastAsia="바탕" w:hAnsi="바탕" w:hint="eastAsia"/>
+          <w:kern w:val="0"/>
+        </w:rPr>
+        <w:t>데이터의 분포와</w:t>
+      </w:r>
+      <w:r>
+        <w:rPr>
+          <w:rFonts w:ascii="바탕" w:eastAsia="바탕" w:hAnsi="바탕"/>
+          <w:kern w:val="0"/>
+        </w:rPr>
+        <w:t xml:space="preserve"> 3단계에서의 정서 공백</w:t>
+      </w:r>
+      <w:r>
+        <w:rPr>
+          <w:rFonts w:ascii="바탕" w:eastAsia="바탕" w:hAnsi="바탕" w:hint="eastAsia"/>
+          <w:kern w:val="0"/>
+        </w:rPr>
+        <w:t xml:space="preserve"> 이후 이어지는 </w:t>
+      </w:r>
+      <w:r>
+        <w:rPr>
+          <w:rFonts w:ascii="바탕" w:eastAsia="바탕" w:hAnsi="바탕"/>
+          <w:kern w:val="0"/>
+        </w:rPr>
+        <w:t xml:space="preserve">4단계에서의 폭발적 </w:t>
+      </w:r>
+      <w:r>
+        <w:rPr>
+          <w:rFonts w:ascii="바탕" w:eastAsia="바탕" w:hAnsi="바탕" w:hint="eastAsia"/>
+          <w:kern w:val="0"/>
+        </w:rPr>
+        <w:t>감정 데이터</w:t>
+      </w:r>
+      <w:r>
+        <w:rPr>
+          <w:rFonts w:ascii="바탕" w:eastAsia="바탕" w:hAnsi="바탕"/>
+          <w:kern w:val="0"/>
+        </w:rPr>
+        <w:t xml:space="preserve">를 수치로 확인할 수 있었다. 이는 형태소 기반 </w:t>
+      </w:r>
+      <w:proofErr w:type="spellStart"/>
+      <w:r>
+        <w:rPr>
+          <w:rFonts w:ascii="바탕" w:eastAsia="바탕" w:hAnsi="바탕"/>
+          <w:kern w:val="0"/>
+        </w:rPr>
         <w:t>감정어</w:t>
       </w:r>
       <w:proofErr w:type="spellEnd"/>
@@ -4806,158 +5676,18 @@
           <w:rFonts w:ascii="바탕" w:eastAsia="바탕" w:hAnsi="바탕"/>
           <w:kern w:val="0"/>
         </w:rPr>
-        <w:t xml:space="preserve"> 분석은 고전소설의 </w:t>
-      </w:r>
-      <w:r>
-        <w:rPr>
-          <w:rFonts w:ascii="바탕" w:eastAsia="바탕" w:hAnsi="바탕"/>
-          <w:b/>
-          <w:bCs/>
-          <w:kern w:val="0"/>
-        </w:rPr>
-        <w:t>정서 지형</w:t>
-      </w:r>
-      <w:r>
-        <w:rPr>
-          <w:rFonts w:ascii="바탕" w:eastAsia="바탕" w:hAnsi="바탕"/>
-          <w:kern w:val="0"/>
-        </w:rPr>
-        <w:t xml:space="preserve">을 </w:t>
-      </w:r>
-      <w:r>
-        <w:rPr>
-          <w:rFonts w:ascii="바탕" w:eastAsia="바탕" w:hAnsi="바탕" w:hint="eastAsia"/>
-          <w:kern w:val="0"/>
-        </w:rPr>
-        <w:t>정량화</w:t>
-      </w:r>
-      <w:r>
-        <w:rPr>
-          <w:rFonts w:ascii="바탕" w:eastAsia="바탕" w:hAnsi="바탕"/>
-          <w:kern w:val="0"/>
-        </w:rPr>
-        <w:t xml:space="preserve">해 내적 </w:t>
-      </w:r>
-      <w:r>
-        <w:rPr>
-          <w:rFonts w:ascii="바탕" w:eastAsia="바탕" w:hAnsi="바탕" w:hint="eastAsia"/>
-          <w:kern w:val="0"/>
-        </w:rPr>
-        <w:t xml:space="preserve">서사 </w:t>
-      </w:r>
-      <w:r>
-        <w:rPr>
-          <w:rFonts w:ascii="바탕" w:eastAsia="바탕" w:hAnsi="바탕"/>
-          <w:kern w:val="0"/>
-        </w:rPr>
-        <w:t>구조를 재해석할 수 있게 한다. 《</w:t>
-      </w:r>
-      <w:proofErr w:type="spellStart"/>
-      <w:r>
-        <w:rPr>
-          <w:rFonts w:ascii="바탕" w:eastAsia="바탕" w:hAnsi="바탕"/>
-          <w:kern w:val="0"/>
-        </w:rPr>
-        <w:t>홍길동전》은</w:t>
-      </w:r>
-      <w:proofErr w:type="spellEnd"/>
-      <w:r>
-        <w:rPr>
-          <w:rFonts w:ascii="바탕" w:eastAsia="바탕" w:hAnsi="바탕"/>
-          <w:kern w:val="0"/>
-        </w:rPr>
-        <w:t xml:space="preserve"> 슬픔에 기반한 </w:t>
-      </w:r>
-      <w:proofErr w:type="gramStart"/>
-      <w:r>
-        <w:rPr>
-          <w:rFonts w:ascii="바탕" w:eastAsia="바탕" w:hAnsi="바탕"/>
-          <w:kern w:val="0"/>
-        </w:rPr>
-        <w:t>분노</w:t>
-      </w:r>
-      <w:r>
-        <w:rPr>
-          <w:rFonts w:ascii="바탕" w:eastAsia="바탕" w:hAnsi="바탕" w:hint="eastAsia"/>
-          <w:kern w:val="0"/>
-        </w:rPr>
-        <w:t>,</w:t>
-      </w:r>
-      <w:r>
-        <w:rPr>
-          <w:rFonts w:ascii="바탕" w:eastAsia="바탕" w:hAnsi="바탕"/>
-          <w:kern w:val="0"/>
-        </w:rPr>
-        <w:t>기쁨의</w:t>
-      </w:r>
-      <w:proofErr w:type="gramEnd"/>
-      <w:r>
-        <w:rPr>
-          <w:rFonts w:ascii="바탕" w:eastAsia="바탕" w:hAnsi="바탕"/>
-          <w:kern w:val="0"/>
-        </w:rPr>
+        <w:t xml:space="preserve"> 분석이 서사의 정서 흐름을</w:t>
+      </w:r>
+      <w:r>
         <w:t xml:space="preserve"> </w:t>
       </w:r>
       <w:r>
         <w:rPr>
-          <w:rFonts w:ascii="바탕" w:eastAsia="바탕" w:hAnsi="바탕" w:hint="eastAsia"/>
-          <w:kern w:val="0"/>
-        </w:rPr>
-        <w:t>정서</w:t>
-      </w:r>
-      <w:r>
-        <w:rPr>
-          <w:rFonts w:ascii="바탕" w:eastAsia="바탕" w:hAnsi="바탕"/>
-          <w:kern w:val="0"/>
-        </w:rPr>
-        <w:t xml:space="preserve">로 영웅서사의 </w:t>
-      </w:r>
-      <w:proofErr w:type="spellStart"/>
-      <w:r>
-        <w:rPr>
-          <w:rFonts w:ascii="바탕" w:eastAsia="바탕" w:hAnsi="바탕"/>
-          <w:kern w:val="0"/>
-        </w:rPr>
-        <w:t>윤리적</w:t>
-      </w:r>
-      <w:r>
-        <w:rPr>
-          <w:rFonts w:ascii="나눔고딕" w:eastAsia="나눔고딕" w:hAnsi="나눔고딕" w:cs="나눔고딕" w:hint="eastAsia"/>
-          <w:kern w:val="0"/>
-        </w:rPr>
-        <w:t>・</w:t>
-      </w:r>
-      <w:r>
-        <w:rPr>
-          <w:rFonts w:ascii="바탕" w:eastAsia="바탕" w:hAnsi="바탕" w:cs="바탕" w:hint="eastAsia"/>
-          <w:kern w:val="0"/>
-        </w:rPr>
-        <w:t>정치적</w:t>
-      </w:r>
-      <w:proofErr w:type="spellEnd"/>
-      <w:r>
-        <w:rPr>
-          <w:rFonts w:ascii="바탕" w:eastAsia="바탕" w:hAnsi="바탕"/>
-          <w:kern w:val="0"/>
-        </w:rPr>
-        <w:t xml:space="preserve"> 메시지를 전달하며, 귀환 후에도 잔여 슬픔·분노가 남아 </w:t>
-      </w:r>
-      <w:r>
-        <w:rPr>
-          <w:rFonts w:ascii="바탕" w:eastAsia="바탕" w:hAnsi="바탕"/>
-          <w:kern w:val="0"/>
-        </w:rPr>
-        <w:t xml:space="preserve">미완의 혁명담으로 독자를 </w:t>
-      </w:r>
-      <w:proofErr w:type="spellStart"/>
-      <w:r>
-        <w:rPr>
-          <w:rFonts w:ascii="바탕" w:eastAsia="바탕" w:hAnsi="바탕"/>
-          <w:kern w:val="0"/>
-        </w:rPr>
-        <w:t>소구한다</w:t>
-      </w:r>
-      <w:proofErr w:type="spellEnd"/>
+          <w:rFonts w:ascii="바탕" w:eastAsia="바탕" w:hAnsi="바탕"/>
+          <w:kern w:val="0"/>
+        </w:rPr>
+        <w:t>가시화함으로써, 이야기 흐름의 숨은 패턴과 잔여 감정까지 선명하게 드러났다</w:t>
+      </w:r>
       <w:r>
         <w:rPr>
           <w:rFonts w:ascii="바탕" w:eastAsia="바탕" w:hAnsi="바탕"/>
@@ -4972,72 +5702,41 @@
         </w:rPr>
         <w:t xml:space="preserve"> </w:t>
       </w:r>
-    </w:p>
-    <w:p>
-      <w:pPr>
-        <w:widowControl/>
-        <w:wordWrap/>
-        <w:spacing w:line="26" w:lineRule="atLeast"/>
-        <w:rPr>
-          <w:rFonts w:ascii="바탕" w:eastAsia="바탕" w:hAnsi="바탕"/>
-          <w:kern w:val="0"/>
-        </w:rPr>
-      </w:pPr>
-    </w:p>
-    <w:p>
-      <w:pPr>
-        <w:widowControl/>
-        <w:wordWrap/>
-        <w:spacing w:line="26" w:lineRule="atLeast"/>
-        <w:rPr>
-          <w:rFonts w:ascii="바탕" w:eastAsia="바탕" w:hAnsi="바탕"/>
-          <w:kern w:val="0"/>
-        </w:rPr>
-      </w:pPr>
-    </w:p>
-    <w:p>
-      <w:pPr>
-        <w:widowControl/>
-        <w:wordWrap/>
-        <w:spacing w:line="26" w:lineRule="atLeast"/>
-        <w:rPr>
-          <w:rFonts w:ascii="바탕" w:eastAsia="바탕" w:hAnsi="바탕"/>
-          <w:kern w:val="0"/>
-        </w:rPr>
-      </w:pPr>
-    </w:p>
-    <w:p>
-      <w:pPr>
-        <w:widowControl/>
-        <w:wordWrap/>
-        <w:spacing w:line="26" w:lineRule="atLeast"/>
-        <w:rPr>
-          <w:rFonts w:ascii="바탕" w:eastAsia="바탕" w:hAnsi="바탕"/>
-          <w:kern w:val="0"/>
-        </w:rPr>
-      </w:pPr>
-    </w:p>
-    <w:p>
-      <w:pPr>
-        <w:widowControl/>
-        <w:wordWrap/>
-        <w:spacing w:line="26" w:lineRule="atLeast"/>
-        <w:rPr>
-          <w:rFonts w:ascii="바탕" w:eastAsia="바탕" w:hAnsi="바탕"/>
-          <w:kern w:val="0"/>
-        </w:rPr>
-      </w:pPr>
-    </w:p>
-    <w:p>
-      <w:pPr>
-        <w:widowControl/>
-        <w:wordWrap/>
-        <w:spacing w:line="26" w:lineRule="atLeast"/>
-        <w:rPr>
-          <w:rFonts w:ascii="바탕" w:eastAsia="바탕" w:hAnsi="바탕"/>
-          <w:kern w:val="0"/>
-        </w:rPr>
-      </w:pPr>
+      <w:r>
+        <w:rPr>
+          <w:rFonts w:ascii="바탕" w:eastAsia="바탕" w:hAnsi="바탕"/>
+          <w:kern w:val="0"/>
+        </w:rPr>
+        <w:t>앞으로도 동일 방법론을 적용하면 서사 전반에서 플롯·정서 상관 관계를 체계적으로 비교·평가</w:t>
+      </w:r>
+      <w:r>
+        <w:rPr>
+          <w:rFonts w:ascii="바탕" w:eastAsia="바탕" w:hAnsi="바탕" w:hint="eastAsia"/>
+          <w:kern w:val="0"/>
+        </w:rPr>
+        <w:t>에 활용이</w:t>
+      </w:r>
+      <w:r>
+        <w:rPr>
+          <w:rFonts w:ascii="바탕" w:eastAsia="바탕" w:hAnsi="바탕" w:hint="eastAsia"/>
+          <w:kern w:val="0"/>
+        </w:rPr>
+        <w:t xml:space="preserve"> </w:t>
+      </w:r>
+      <w:r>
+        <w:rPr>
+          <w:rFonts w:ascii="바탕" w:eastAsia="바탕" w:hAnsi="바탕"/>
+          <w:kern w:val="0"/>
+        </w:rPr>
+        <w:t>가능할 것으로 기대된다</w:t>
+      </w:r>
+      <w:r>
+        <w:rPr>
+          <w:rFonts w:ascii="바탕" w:eastAsia="바탕" w:hAnsi="바탕" w:hint="eastAsia"/>
+          <w:kern w:val="0"/>
+        </w:rPr>
+        <w:t xml:space="preserve">. </w:t>
+      </w:r>
     </w:p>
     <w:p>
       <w:pPr>
@@ -5703,6 +6402,12 @@
         </w:rPr>
         <w:t>”</w:t>
       </w:r>
+      <w:r>
+        <w:rPr>
+          <w:rFonts w:ascii="바탕" w:eastAsia="바탕" w:hAnsi="바탕" w:hint="eastAsia"/>
+        </w:rPr>
+        <w:t>, 2025</w:t>
+      </w:r>
     </w:p>
     <w:p>
       <w:pPr>
@@ -5713,6 +6418,27 @@
           <w:rFonts w:ascii="바탕" w:eastAsia="바탕" w:hAnsi="바탕"/>
         </w:rPr>
       </w:pPr>
+      <w:r>
+        <w:rPr>
+          <w:rFonts w:ascii="바탕" w:eastAsia="바탕" w:hAnsi="바탕" w:hint="eastAsia"/>
+        </w:rPr>
+        <w:t>(</w:t>
+      </w:r>
+      <w:hyperlink r:id="rId22" w:history="1">
+        <w:r>
+          <w:rPr>
+            <w:rStyle w:val="a4"/>
+            <w:rFonts w:ascii="바탕" w:eastAsia="바탕" w:hAnsi="바탕"/>
+          </w:rPr>
+          <w:t>https://ecampus.kookmin.ac.kr/mod/ubfile/view.php?id=1708195</w:t>
+        </w:r>
+      </w:hyperlink>
+      <w:r>
+        <w:rPr>
+          <w:rFonts w:ascii="바탕" w:eastAsia="바탕" w:hAnsi="바탕" w:hint="eastAsia"/>
+        </w:rPr>
+        <w:t>)</w:t>
+      </w:r>
     </w:p>
     <w:p>
       <w:pPr>
@@ -5723,6 +6449,16 @@
           <w:rFonts w:ascii="바탕" w:eastAsia="바탕" w:hAnsi="바탕"/>
         </w:rPr>
       </w:pPr>
+    </w:p>
+    <w:p>
+      <w:pPr>
+        <w:pStyle w:val="ae"/>
+        <w:wordWrap/>
+        <w:spacing w:line="26" w:lineRule="atLeast"/>
+        <w:rPr>
+          <w:rFonts w:ascii="바탕" w:eastAsia="바탕" w:hAnsi="바탕"/>
+        </w:rPr>
+      </w:pPr>
       <w:r>
         <w:rPr>
           <w:rFonts w:ascii="바탕" w:eastAsia="바탕" w:hAnsi="바탕" w:hint="eastAsia"/>
@@ -5731,10 +6467,34 @@
       </w:r>
       <w:r>
         <w:rPr>
+          <w:rFonts w:ascii="바탕" w:eastAsia="바탕" w:hAnsi="바탕" w:hint="eastAsia"/>
+        </w:rPr>
+        <w:t xml:space="preserve">RYAN L. BOYD, KATE G BLACKBURN, JAMES W PENNEBAKER, </w:t>
+      </w:r>
+      <w:r>
+        <w:rPr>
+          <w:rFonts w:ascii="바탕" w:eastAsia="바탕" w:hAnsi="바탕"/>
+        </w:rPr>
+        <w:t>“</w:t>
+      </w:r>
+      <w:r>
+        <w:rPr>
           <w:rFonts w:ascii="바탕" w:eastAsia="바탕" w:hAnsi="바탕"/>
         </w:rPr>
         <w:t>The narrative arc: Revealing core narrative structures through text analysis</w:t>
       </w:r>
+      <w:r>
+        <w:rPr>
+          <w:rFonts w:ascii="바탕" w:eastAsia="바탕" w:hAnsi="바탕"/>
+        </w:rPr>
+        <w:t>”</w:t>
+      </w:r>
+      <w:r>
+        <w:rPr>
+          <w:rFonts w:ascii="바탕" w:eastAsia="바탕" w:hAnsi="바탕" w:hint="eastAsia"/>
+        </w:rPr>
+        <w:t>, 2020</w:t>
+      </w:r>
     </w:p>
     <w:p>
       <w:pPr>
@@ -5751,7 +6511,7 @@
         </w:rPr>
         <w:t>(</w:t>
       </w:r>
-      <w:hyperlink r:id="rId22" w:history="1">
+      <w:hyperlink r:id="rId23" w:history="1">
         <w:r>
           <w:rPr>
             <w:rStyle w:val="a4"/>
@@ -5784,8 +6544,417 @@
         <w:spacing w:line="26" w:lineRule="atLeast"/>
         <w:rPr>
           <w:rFonts w:ascii="바탕" w:eastAsia="바탕" w:hAnsi="바탕"/>
-        </w:rPr>
-      </w:pPr>
+          <w:b/>
+          <w:bCs/>
+        </w:rPr>
+      </w:pPr>
+      <w:r>
+        <w:rPr>
+          <w:rFonts w:ascii="바탕" w:eastAsia="바탕" w:hAnsi="바탕" w:hint="eastAsia"/>
+        </w:rPr>
+        <w:t xml:space="preserve">[5] </w:t>
+      </w:r>
+      <w:proofErr w:type="spellStart"/>
+      <w:r>
+        <w:rPr>
+          <w:rFonts w:ascii="바탕" w:eastAsia="바탕" w:hAnsi="바탕" w:hint="eastAsia"/>
+        </w:rPr>
+        <w:t>강남오</w:t>
+      </w:r>
+      <w:proofErr w:type="spellEnd"/>
+      <w:r>
+        <w:rPr>
+          <w:rFonts w:ascii="바탕" w:eastAsia="바탕" w:hAnsi="바탕" w:hint="eastAsia"/>
+        </w:rPr>
+        <w:t xml:space="preserve">, 김재호. (2021). 옛한글 형태소 사전 구축을 위한 기법 연구. 한국지식정보기술학회 </w:t>
+      </w:r>
+      <w:proofErr w:type="spellStart"/>
+      <w:r>
+        <w:rPr>
+          <w:rFonts w:ascii="바탕" w:eastAsia="바탕" w:hAnsi="바탕" w:hint="eastAsia"/>
+        </w:rPr>
+        <w:t>논문지</w:t>
+      </w:r>
+      <w:proofErr w:type="spellEnd"/>
+      <w:r>
+        <w:rPr>
+          <w:rFonts w:ascii="바탕" w:eastAsia="바탕" w:hAnsi="바탕" w:hint="eastAsia"/>
+        </w:rPr>
+        <w:t>, 16(6), 1305-1313. 10.34163/jkits.2021.16.6.018</w:t>
+      </w:r>
+    </w:p>
+    <w:p>
+      <w:pPr>
+        <w:pStyle w:val="ae"/>
+        <w:wordWrap/>
+        <w:spacing w:line="26" w:lineRule="atLeast"/>
+        <w:rPr>
+          <w:rFonts w:ascii="바탕" w:eastAsia="바탕" w:hAnsi="바탕"/>
+        </w:rPr>
+      </w:pPr>
+    </w:p>
+    <w:p>
+      <w:pPr>
+        <w:pStyle w:val="ae"/>
+        <w:wordWrap/>
+        <w:spacing w:line="26" w:lineRule="atLeast"/>
+        <w:rPr>
+          <w:rFonts w:ascii="바탕" w:eastAsia="바탕" w:hAnsi="바탕"/>
+        </w:rPr>
+      </w:pPr>
+      <w:r>
+        <w:rPr>
+          <w:rFonts w:ascii="바탕" w:eastAsia="바탕" w:hAnsi="바탕" w:hint="eastAsia"/>
+        </w:rPr>
+        <w:t xml:space="preserve">[6] </w:t>
+      </w:r>
+      <w:proofErr w:type="spellStart"/>
+      <w:r>
+        <w:rPr>
+          <w:rFonts w:ascii="바탕" w:eastAsia="바탕" w:hAnsi="바탕" w:hint="eastAsia"/>
+        </w:rPr>
+        <w:t>신현보</w:t>
+      </w:r>
+      <w:proofErr w:type="spellEnd"/>
+      <w:r>
+        <w:rPr>
+          <w:rFonts w:ascii="바탕" w:eastAsia="바탕" w:hAnsi="바탕" w:hint="eastAsia"/>
+        </w:rPr>
+        <w:t xml:space="preserve">, 김혜진. (2019). </w:t>
+      </w:r>
+      <w:proofErr w:type="spellStart"/>
+      <w:r>
+        <w:rPr>
+          <w:rFonts w:ascii="바탕" w:eastAsia="바탕" w:hAnsi="바탕" w:hint="eastAsia"/>
+        </w:rPr>
+        <w:t>주경로</w:t>
+      </w:r>
+      <w:proofErr w:type="spellEnd"/>
+      <w:r>
+        <w:rPr>
+          <w:rFonts w:ascii="바탕" w:eastAsia="바탕" w:hAnsi="바탕" w:hint="eastAsia"/>
+        </w:rPr>
+        <w:t xml:space="preserve"> 분석과 </w:t>
+      </w:r>
+      <w:proofErr w:type="spellStart"/>
+      <w:r>
+        <w:rPr>
+          <w:rFonts w:ascii="바탕" w:eastAsia="바탕" w:hAnsi="바탕" w:hint="eastAsia"/>
+        </w:rPr>
+        <w:t>연관어</w:t>
+      </w:r>
+      <w:proofErr w:type="spellEnd"/>
+      <w:r>
+        <w:rPr>
+          <w:rFonts w:ascii="바탕" w:eastAsia="바탕" w:hAnsi="바탕" w:hint="eastAsia"/>
+        </w:rPr>
+        <w:t xml:space="preserve"> 네트워크 분석을 통한 ‘구전(</w:t>
+      </w:r>
+      <w:proofErr w:type="spellStart"/>
+      <w:r>
+        <w:rPr>
+          <w:rFonts w:ascii="바탕" w:eastAsia="바탕" w:hAnsi="바탕" w:hint="eastAsia"/>
+        </w:rPr>
+        <w:t>WoM</w:t>
+      </w:r>
+      <w:proofErr w:type="spellEnd"/>
+      <w:r>
+        <w:rPr>
+          <w:rFonts w:ascii="바탕" w:eastAsia="바탕" w:hAnsi="바탕" w:hint="eastAsia"/>
+        </w:rPr>
+        <w:t>)’ 관련 연구동향 분석. 지능정보연구, 25(3), 179-200.</w:t>
+      </w:r>
+    </w:p>
+    <w:p>
+      <w:pPr>
+        <w:pStyle w:val="ae"/>
+        <w:wordWrap/>
+        <w:spacing w:line="26" w:lineRule="atLeast"/>
+        <w:rPr>
+          <w:rFonts w:ascii="바탕" w:eastAsia="바탕" w:hAnsi="바탕"/>
+        </w:rPr>
+      </w:pPr>
+    </w:p>
+    <w:p>
+      <w:pPr>
+        <w:pStyle w:val="ae"/>
+        <w:wordWrap/>
+        <w:spacing w:line="26" w:lineRule="atLeast"/>
+        <w:rPr>
+          <w:rFonts w:ascii="바탕" w:eastAsia="바탕" w:hAnsi="바탕"/>
+        </w:rPr>
+      </w:pPr>
+      <w:r>
+        <w:rPr>
+          <w:rFonts w:ascii="바탕" w:eastAsia="바탕" w:hAnsi="바탕" w:hint="eastAsia"/>
+        </w:rPr>
+        <w:t xml:space="preserve">[7] Emily Bishop, </w:t>
+      </w:r>
+      <w:r>
+        <w:rPr>
+          <w:rFonts w:ascii="바탕" w:eastAsia="바탕" w:hAnsi="바탕"/>
+        </w:rPr>
+        <w:t>“</w:t>
+      </w:r>
+      <w:r>
+        <w:rPr>
+          <w:rFonts w:ascii="바탕" w:eastAsia="바탕" w:hAnsi="바탕" w:hint="eastAsia"/>
+        </w:rPr>
+        <w:t>F</w:t>
+      </w:r>
+      <w:r>
+        <w:rPr>
+          <w:rFonts w:ascii="바탕" w:eastAsia="바탕" w:hAnsi="바탕"/>
+        </w:rPr>
+        <w:t>inding the arc: A story about a search for narratives</w:t>
+      </w:r>
+      <w:r>
+        <w:rPr>
+          <w:rFonts w:ascii="바탕" w:eastAsia="바탕" w:hAnsi="바탕"/>
+        </w:rPr>
+        <w:t>”</w:t>
+      </w:r>
+      <w:r>
+        <w:rPr>
+          <w:rFonts w:ascii="바탕" w:eastAsia="바탕" w:hAnsi="바탕" w:hint="eastAsia"/>
+        </w:rPr>
+        <w:t>, 2012</w:t>
+      </w:r>
+    </w:p>
+    <w:p>
+      <w:pPr>
+        <w:pStyle w:val="ae"/>
+        <w:wordWrap/>
+        <w:spacing w:line="26" w:lineRule="atLeast"/>
+        <w:rPr>
+          <w:rFonts w:ascii="바탕" w:eastAsia="바탕" w:hAnsi="바탕"/>
+        </w:rPr>
+      </w:pPr>
+      <w:r>
+        <w:rPr>
+          <w:rFonts w:ascii="바탕" w:eastAsia="바탕" w:hAnsi="바탕" w:hint="eastAsia"/>
+        </w:rPr>
+        <w:t>(</w:t>
+      </w:r>
+      <w:hyperlink r:id="rId24" w:history="1">
+        <w:r>
+          <w:rPr>
+            <w:rStyle w:val="a4"/>
+            <w:rFonts w:ascii="바탕" w:eastAsia="바탕" w:hAnsi="바탕"/>
+          </w:rPr>
+          <w:t>https://www.jbe-platform.com/content/journals/10.1075/ni.22.2.09bis</w:t>
+        </w:r>
+      </w:hyperlink>
+      <w:r>
+        <w:rPr>
+          <w:rFonts w:ascii="바탕" w:eastAsia="바탕" w:hAnsi="바탕" w:hint="eastAsia"/>
+        </w:rPr>
+        <w:t>)</w:t>
+      </w:r>
+    </w:p>
+    <w:p>
+      <w:pPr>
+        <w:pStyle w:val="ae"/>
+        <w:wordWrap/>
+        <w:spacing w:line="26" w:lineRule="atLeast"/>
+        <w:rPr>
+          <w:rFonts w:ascii="바탕" w:eastAsia="바탕" w:hAnsi="바탕"/>
+        </w:rPr>
+      </w:pPr>
+    </w:p>
+    <w:p>
+      <w:pPr>
+        <w:pStyle w:val="ae"/>
+        <w:wordWrap/>
+        <w:spacing w:line="26" w:lineRule="atLeast"/>
+        <w:rPr>
+          <w:rFonts w:ascii="바탕" w:eastAsia="바탕" w:hAnsi="바탕"/>
+        </w:rPr>
+      </w:pPr>
+      <w:r>
+        <w:rPr>
+          <w:rFonts w:ascii="바탕" w:eastAsia="바탕" w:hAnsi="바탕" w:hint="eastAsia"/>
+        </w:rPr>
+        <w:t xml:space="preserve">[8] </w:t>
+      </w:r>
+      <w:r>
+        <w:rPr>
+          <w:rFonts w:ascii="바탕" w:eastAsia="바탕" w:hAnsi="바탕" w:hint="eastAsia"/>
+        </w:rPr>
+        <w:t>강승식. 다층 형태론과 한국어 형태소 분석 모델. 한국정보과학회 언어공학연구회 학술발표 논문집,</w:t>
+      </w:r>
+    </w:p>
+    <w:p>
+      <w:pPr>
+        <w:pStyle w:val="ae"/>
+        <w:wordWrap/>
+        <w:spacing w:line="26" w:lineRule="atLeast"/>
+        <w:rPr>
+          <w:rFonts w:ascii="바탕" w:eastAsia="바탕" w:hAnsi="바탕"/>
+        </w:rPr>
+      </w:pPr>
+      <w:r>
+        <w:rPr>
+          <w:rFonts w:ascii="바탕" w:eastAsia="바탕" w:hAnsi="바탕" w:hint="eastAsia"/>
+        </w:rPr>
+        <w:t>1992</w:t>
+      </w:r>
+    </w:p>
+    <w:p>
+      <w:pPr>
+        <w:pStyle w:val="ae"/>
+        <w:wordWrap/>
+        <w:spacing w:line="26" w:lineRule="atLeast"/>
+        <w:rPr>
+          <w:rFonts w:ascii="바탕" w:eastAsia="바탕" w:hAnsi="바탕"/>
+        </w:rPr>
+      </w:pPr>
+    </w:p>
+    <w:p>
+      <w:pPr>
+        <w:pStyle w:val="ae"/>
+        <w:wordWrap/>
+        <w:spacing w:line="26" w:lineRule="atLeast"/>
+        <w:rPr>
+          <w:rFonts w:ascii="바탕" w:eastAsia="바탕" w:hAnsi="바탕"/>
+        </w:rPr>
+      </w:pPr>
+      <w:r>
+        <w:rPr>
+          <w:rFonts w:ascii="바탕" w:eastAsia="바탕" w:hAnsi="바탕" w:hint="eastAsia"/>
+        </w:rPr>
+        <w:t xml:space="preserve">[9] </w:t>
+      </w:r>
+      <w:proofErr w:type="spellStart"/>
+      <w:r>
+        <w:rPr>
+          <w:rFonts w:ascii="바탕" w:eastAsia="바탕" w:hAnsi="바탕" w:hint="eastAsia"/>
+        </w:rPr>
+        <w:t>조단비</w:t>
+      </w:r>
+      <w:proofErr w:type="spellEnd"/>
+      <w:r>
+        <w:rPr>
+          <w:rFonts w:ascii="바탕" w:eastAsia="바탕" w:hAnsi="바탕" w:hint="eastAsia"/>
+        </w:rPr>
+        <w:t xml:space="preserve">, 이현영, 강승식. (2020-07-02). </w:t>
+      </w:r>
+      <w:proofErr w:type="spellStart"/>
+      <w:r>
+        <w:rPr>
+          <w:rFonts w:ascii="바탕" w:eastAsia="바탕" w:hAnsi="바탕" w:hint="eastAsia"/>
+        </w:rPr>
+        <w:t>SentencePiece</w:t>
+      </w:r>
+      <w:proofErr w:type="spellEnd"/>
+      <w:r>
+        <w:rPr>
+          <w:rFonts w:ascii="바탕" w:eastAsia="바탕" w:hAnsi="바탕" w:hint="eastAsia"/>
+        </w:rPr>
+        <w:t xml:space="preserve"> </w:t>
+      </w:r>
+      <w:proofErr w:type="spellStart"/>
+      <w:r>
+        <w:rPr>
+          <w:rFonts w:ascii="바탕" w:eastAsia="바탕" w:hAnsi="바탕" w:hint="eastAsia"/>
+        </w:rPr>
+        <w:t>토크나이저와</w:t>
+      </w:r>
+      <w:proofErr w:type="spellEnd"/>
+      <w:r>
+        <w:rPr>
+          <w:rFonts w:ascii="바탕" w:eastAsia="바탕" w:hAnsi="바탕" w:hint="eastAsia"/>
+        </w:rPr>
+        <w:t xml:space="preserve"> 부분단어 </w:t>
+      </w:r>
+      <w:proofErr w:type="spellStart"/>
+      <w:r>
+        <w:rPr>
+          <w:rFonts w:ascii="바탕" w:eastAsia="바탕" w:hAnsi="바탕" w:hint="eastAsia"/>
+        </w:rPr>
+        <w:t>임베딩</w:t>
+      </w:r>
+      <w:proofErr w:type="spellEnd"/>
+      <w:r>
+        <w:rPr>
+          <w:rFonts w:ascii="바탕" w:eastAsia="바탕" w:hAnsi="바탕" w:hint="eastAsia"/>
+        </w:rPr>
+        <w:t xml:space="preserve"> 기법을 이용한 비형식적 텍스트의 감정 분석. 한국정보과학회 학술발표논문집, 서울.</w:t>
+      </w:r>
+    </w:p>
+    <w:p>
+      <w:pPr>
+        <w:pStyle w:val="ae"/>
+        <w:wordWrap/>
+        <w:spacing w:line="26" w:lineRule="atLeast"/>
+        <w:rPr>
+          <w:rFonts w:ascii="바탕" w:eastAsia="바탕" w:hAnsi="바탕"/>
+        </w:rPr>
+      </w:pPr>
+    </w:p>
+    <w:p>
+      <w:pPr>
+        <w:pStyle w:val="ae"/>
+        <w:wordWrap/>
+        <w:spacing w:line="26" w:lineRule="atLeast"/>
+        <w:rPr>
+          <w:rFonts w:ascii="바탕" w:eastAsia="바탕" w:hAnsi="바탕"/>
+        </w:rPr>
+      </w:pPr>
+      <w:r>
+        <w:rPr>
+          <w:rFonts w:ascii="바탕" w:eastAsia="바탕" w:hAnsi="바탕" w:hint="eastAsia"/>
+        </w:rPr>
+        <w:t xml:space="preserve">[10] </w:t>
+      </w:r>
+      <w:r>
+        <w:rPr>
+          <w:rFonts w:ascii="바탕" w:eastAsia="바탕" w:hAnsi="바탕" w:hint="eastAsia"/>
+        </w:rPr>
+        <w:t>원혜진, 이현영, 강승식. (2020-07-02). 대규모 텍스트 분석을 위한 한국어 형태소 분석기의 실행 성능 비교. 한국정보과학회 학술발표논문집, 서울.</w:t>
+      </w:r>
+    </w:p>
+    <w:p>
+      <w:pPr>
+        <w:pStyle w:val="ae"/>
+        <w:wordWrap/>
+        <w:spacing w:line="26" w:lineRule="atLeast"/>
+        <w:rPr>
+          <w:rFonts w:ascii="바탕" w:eastAsia="바탕" w:hAnsi="바탕"/>
+        </w:rPr>
+      </w:pPr>
+    </w:p>
+    <w:p>
+      <w:pPr>
+        <w:pStyle w:val="ae"/>
+        <w:wordWrap/>
+        <w:spacing w:line="26" w:lineRule="atLeast"/>
+        <w:rPr>
+          <w:rFonts w:ascii="바탕" w:eastAsia="바탕" w:hAnsi="바탕"/>
+        </w:rPr>
+      </w:pPr>
+      <w:r>
+        <w:rPr>
+          <w:rFonts w:ascii="바탕" w:eastAsia="바탕" w:hAnsi="바탕" w:hint="eastAsia"/>
+        </w:rPr>
+        <w:t>[11] OpenAI. (2025) ChatGPT (version o3)</w:t>
+      </w:r>
+    </w:p>
+    <w:p>
+      <w:pPr>
+        <w:pStyle w:val="ae"/>
+        <w:wordWrap/>
+        <w:spacing w:line="26" w:lineRule="atLeast"/>
+        <w:rPr>
+          <w:rFonts w:ascii="바탕" w:eastAsia="바탕" w:hAnsi="바탕"/>
+        </w:rPr>
+      </w:pPr>
+      <w:r>
+        <w:rPr>
+          <w:rFonts w:ascii="바탕" w:eastAsia="바탕" w:hAnsi="바탕" w:hint="eastAsia"/>
+        </w:rPr>
+        <w:t>[Large language model]. https://chatgpt.com</w:t>
+      </w:r>
     </w:p>
     <w:sectPr>
       <w:type w:val="continuous"/>
@@ -6260,6 +7429,95 @@
     </w:lvl>
   </w:abstractNum>
   <w:abstractNum w:abstractNumId="1" w15:restartNumberingAfterBreak="0">
+    <w:nsid w:val="4E82244B"/>
+    <w:multiLevelType w:val="hybridMultilevel"/>
+    <w:tmpl w:val="0C7098BE"/>
+    <w:lvl w:ilvl="0" w:tplc="5D526F36">
+      <w:start w:val="1"/>
+      <w:numFmt w:val="decimal"/>
+      <w:lvlText w:val="%1."/>
+      <w:lvlJc w:val="left"/>
+      <w:pPr>
+        <w:ind w:left="800" w:hanging="360"/>
+      </w:pPr>
+      <w:rPr>
+        <w:rFonts w:hint="default"/>
+      </w:rPr>
+    </w:lvl>
+    <w:lvl w:ilvl="1" w:tplc="04090019" w:tentative="1">
+      <w:start w:val="1"/>
+      <w:numFmt w:val="upperLetter"/>
+      <w:lvlText w:val="%2."/>
+      <w:lvlJc w:val="left"/>
+      <w:pPr>
+        <w:ind w:left="1320" w:hanging="440"/>
+      </w:pPr>
+    </w:lvl>
+    <w:lvl w:ilvl="2" w:tplc="0409001B" w:tentative="1">
+      <w:start w:val="1"/>
+      <w:numFmt w:val="lowerRoman"/>
+      <w:lvlText w:val="%3."/>
+      <w:lvlJc w:val="right"/>
+      <w:pPr>
+        <w:ind w:left="1760" w:hanging="440"/>
+      </w:pPr>
+    </w:lvl>
+    <w:lvl w:ilvl="3" w:tplc="0409000F" w:tentative="1">
+      <w:start w:val="1"/>
+      <w:numFmt w:val="decimal"/>
+      <w:lvlText w:val="%4."/>
+      <w:lvlJc w:val="left"/>
+      <w:pPr>
+        <w:ind w:left="2200" w:hanging="440"/>
+      </w:pPr>
+    </w:lvl>
+    <w:lvl w:ilvl="4" w:tplc="04090019" w:tentative="1">
+      <w:start w:val="1"/>
+      <w:numFmt w:val="upperLetter"/>
+      <w:lvlText w:val="%5."/>
+      <w:lvlJc w:val="left"/>
+      <w:pPr>
+        <w:ind w:left="2640" w:hanging="440"/>
+      </w:pPr>
+    </w:lvl>
+    <w:lvl w:ilvl="5" w:tplc="0409001B" w:tentative="1">
+      <w:start w:val="1"/>
+      <w:numFmt w:val="lowerRoman"/>
+      <w:lvlText w:val="%6."/>
+      <w:lvlJc w:val="right"/>
+      <w:pPr>
+        <w:ind w:left="3080" w:hanging="440"/>
+      </w:pPr>
+    </w:lvl>
+    <w:lvl w:ilvl="6" w:tplc="0409000F" w:tentative="1">
+      <w:start w:val="1"/>
+      <w:numFmt w:val="decimal"/>
+      <w:lvlText w:val="%7."/>
+      <w:lvlJc w:val="left"/>
+      <w:pPr>
+        <w:ind w:left="3520" w:hanging="440"/>
+      </w:pPr>
+    </w:lvl>
+    <w:lvl w:ilvl="7" w:tplc="04090019" w:tentative="1">
+      <w:start w:val="1"/>
+      <w:numFmt w:val="upperLetter"/>
+      <w:lvlText w:val="%8."/>
+      <w:lvlJc w:val="left"/>
+      <w:pPr>
+        <w:ind w:left="3960" w:hanging="440"/>
+      </w:pPr>
+    </w:lvl>
+    <w:lvl w:ilvl="8" w:tplc="0409001B" w:tentative="1">
+      <w:start w:val="1"/>
+      <w:numFmt w:val="lowerRoman"/>
+      <w:lvlText w:val="%9."/>
+      <w:lvlJc w:val="right"/>
+      <w:pPr>
+        <w:ind w:left="4400" w:hanging="440"/>
+      </w:pPr>
+    </w:lvl>
+  </w:abstractNum>
+  <w:abstractNum w:abstractNumId="2" w15:restartNumberingAfterBreak="0">
     <w:nsid w:val="4F8F72D3"/>
     <w:multiLevelType w:val="singleLevel"/>
     <w:tmpl w:val="CB90EC68"/>
@@ -6280,7 +7538,7 @@
       </w:rPr>
     </w:lvl>
   </w:abstractNum>
-  <w:abstractNum w:abstractNumId="2" w15:restartNumberingAfterBreak="0">
+  <w:abstractNum w:abstractNumId="3" w15:restartNumberingAfterBreak="0">
     <w:nsid w:val="516B3FED"/>
     <w:multiLevelType w:val="hybridMultilevel"/>
     <w:tmpl w:val="6846C2EE"/>
@@ -6420,13 +7678,16 @@
     </w:lvl>
   </w:abstractNum>
   <w:num w:numId="1" w16cid:durableId="1650283289">
-    <w:abstractNumId w:val="1"/>
+    <w:abstractNumId w:val="2"/>
   </w:num>
   <w:num w:numId="2" w16cid:durableId="1005014214">
-    <w:abstractNumId w:val="2"/>
+    <w:abstractNumId w:val="3"/>
   </w:num>
   <w:num w:numId="3" w16cid:durableId="219676851">
     <w:abstractNumId w:val="0"/>
+  </w:num>
+  <w:num w:numId="4" w16cid:durableId="1850410488">
+    <w:abstractNumId w:val="1"/>
   </w:num>
 </w:numbering>
 </file>
@@ -6773,7 +8034,6 @@
   <w:style w:type="character" w:default="1" w:styleId="a1">
     <w:name w:val="Default Paragraph Font"/>
     <w:uiPriority w:val="1"/>
-    <w:semiHidden/>
     <w:unhideWhenUsed/>
   </w:style>
   <w:style w:type="table" w:default="1" w:styleId="a2">
